--- a/note/Namastey Js.docx
+++ b/note/Namastey Js.docx
@@ -71,6 +71,9 @@
         <w:t>Global Execution Context</w:t>
       </w:r>
       <w:r>
+        <w:t xml:space="preserve"> (GEC)</w:t>
+      </w:r>
+      <w:r>
         <w:br/>
         <w:t>b</w:t>
       </w:r>
@@ -78,7 +81,16 @@
         <w:t xml:space="preserve">. </w:t>
       </w:r>
       <w:r>
-        <w:t>Functional Execution Context</w:t>
+        <w:t>Functional</w:t>
+      </w:r>
+      <w:r>
+        <w:t>/Local</w:t>
+      </w:r>
+      <w:r>
+        <w:t xml:space="preserve"> Execution Context</w:t>
+      </w:r>
+      <w:r>
+        <w:t>(LEC)</w:t>
       </w:r>
     </w:p>
     <w:p>
@@ -196,6 +208,12 @@
       <w:r>
         <w:t>'this'</w:t>
       </w:r>
+      <w:r>
+        <w:t xml:space="preserve"> -&gt; in GEC this refers to </w:t>
+      </w:r>
+      <w:r>
+        <w:t>global object or window object.</w:t>
+      </w:r>
     </w:p>
     <w:p>
       <w:pPr>
@@ -438,6 +456,9 @@
       <w:r>
         <w:t>.</w:t>
       </w:r>
+      <w:r>
+        <w:t xml:space="preserve"> Indirectly it stores Execution Context.</w:t>
+      </w:r>
     </w:p>
     <w:p>
       <w:pPr>
@@ -524,7 +545,6 @@
         <w:rPr>
           <w:b/>
         </w:rPr>
-        <w:lastRenderedPageBreak/>
         <w:t xml:space="preserve">Hoisting in </w:t>
       </w:r>
       <w:r>
@@ -604,6 +624,32 @@
         <w:ind w:right="-563"/>
       </w:pPr>
       <w:r>
+        <w:rPr>
+          <w:noProof/>
+        </w:rPr>
+        <w:pict>
+          <v:rect id="_x0000_s1029" style="position:absolute;margin-left:136.5pt;margin-top:22.75pt;width:109.5pt;height:38.5pt;z-index:251659264">
+            <v:textbox>
+              <w:txbxContent>
+                <w:p>
+                  <w:pPr>
+                    <w:rPr>
+                      <w:lang w:val="en-IN"/>
+                    </w:rPr>
+                  </w:pPr>
+                  <w:r>
+                    <w:rPr>
+                      <w:lang w:val="en-IN"/>
+                    </w:rPr>
+                    <w:t>Using “num” even before it is declared.</w:t>
+                  </w:r>
+                </w:p>
+              </w:txbxContent>
+            </v:textbox>
+          </v:rect>
+        </w:pict>
+      </w:r>
+      <w:r>
         <w:t>Example Of Variable Hoisting</w:t>
       </w:r>
       <w:r>
@@ -614,6 +660,20 @@
       <w:pPr>
         <w:ind w:right="-563"/>
       </w:pPr>
+      <w:r>
+        <w:rPr>
+          <w:noProof/>
+        </w:rPr>
+        <w:pict>
+          <v:shapetype id="_x0000_t32" coordsize="21600,21600" o:spt="32" o:oned="t" path="m,l21600,21600e" filled="f">
+            <v:path arrowok="t" fillok="f" o:connecttype="none"/>
+            <o:lock v:ext="edit" shapetype="t"/>
+          </v:shapetype>
+          <v:shape id="_x0000_s1026" type="#_x0000_t32" style="position:absolute;margin-left:80pt;margin-top:5.8pt;width:52.5pt;height:3pt;z-index:251658240" o:connectortype="straight">
+            <v:stroke endarrow="block"/>
+          </v:shape>
+        </w:pict>
+      </w:r>
       <w:r>
         <w:t xml:space="preserve">console.log(num); </w:t>
       </w:r>
@@ -749,7 +809,13 @@
         <w:ind w:right="-563"/>
       </w:pPr>
       <w:r>
-        <w:t>At global level "this" points to global window object. "this" is created for functional exec</w:t>
+        <w:t>At global level "this" points to global window object. "this" is created for</w:t>
+      </w:r>
+      <w:r>
+        <w:t xml:space="preserve"> both</w:t>
+      </w:r>
+      <w:r>
+        <w:t xml:space="preserve"> functional exec</w:t>
       </w:r>
       <w:r>
         <w:t>u</w:t>
@@ -868,6 +934,7 @@
         <w:ind w:right="-563"/>
       </w:pPr>
       <w:r>
+        <w:lastRenderedPageBreak/>
         <w:t>Scope chain -&gt; Chain of References to the outside lexical environment.</w:t>
       </w:r>
     </w:p>
@@ -883,7 +950,6 @@
         <w:rPr>
           <w:b/>
         </w:rPr>
-        <w:lastRenderedPageBreak/>
         <w:t>Let &amp; const, Temporal Dead Zone.</w:t>
       </w:r>
     </w:p>
@@ -897,7 +963,10 @@
         <w:ind w:right="-563"/>
       </w:pPr>
       <w:r>
-        <w:t>Temporal Dead Zone is prominent for "let" &amp; "const". It is the time when a let variable is hoisted till it is initialized some value.</w:t>
+        <w:t>Temporal Dead Zone is prominent for "let" &amp; "const". It is the time when a let variable is hoisted ti</w:t>
+      </w:r>
+      <w:r>
+        <w:t>ll it is initialized some value(time period in which let &amp; const variable can’t be accessed).</w:t>
       </w:r>
     </w:p>
     <w:p>
@@ -1344,6 +1413,7 @@
         <w:ind w:right="-563"/>
       </w:pPr>
       <w:r>
+        <w:lastRenderedPageBreak/>
         <w:t>e.g. var b = function() {console.log("b called");}</w:t>
       </w:r>
     </w:p>
@@ -1353,7 +1423,6 @@
         <w:ind w:right="-563"/>
       </w:pPr>
       <w:r>
-        <w:lastRenderedPageBreak/>
         <w:t>Function Statement cannot be used as Anonymous values.</w:t>
       </w:r>
     </w:p>
@@ -1703,7 +1772,7 @@
       <w:pPr>
         <w:ind w:right="-563"/>
       </w:pPr>
-      <w:hyperlink r:id="rId6" w:history="1">
+      <w:hyperlink r:id="rId6" w:anchor=":~:text=The%20event%20loop%20is%20a,queue%20and%20the%20call%20stack.&amp;text=The%20JavaScript%20engine%20places%20the%20following%20function%20call%20on%20the,executes%20it%20after%20the%20console" w:history="1">
         <w:r>
           <w:rPr>
             <w:rStyle w:val="Hyperlink"/>
@@ -1754,7 +1823,6 @@
         <w:rPr>
           <w:b/>
         </w:rPr>
-        <w:lastRenderedPageBreak/>
         <w:t>JS Engine Exposed, Google V8 architecture.</w:t>
       </w:r>
     </w:p>
@@ -2048,7 +2116,6 @@
         <w:rPr>
           <w:b/>
         </w:rPr>
-        <w:lastRenderedPageBreak/>
         <w:t>Immediately Invoked Function Expression (IIFE)</w:t>
       </w:r>
     </w:p>
@@ -2781,6 +2848,7 @@
         <w:ind w:right="-563"/>
       </w:pPr>
       <w:r>
+        <w:lastRenderedPageBreak/>
         <w:t>Babel is a transpiler that is mainly used to convert ECMAScript 2015+ code into ES5 code, which is compatible version of JavaScript in current and older browsers.</w:t>
       </w:r>
     </w:p>
@@ -2804,259 +2872,259 @@
         <w:rPr>
           <w:b/>
         </w:rPr>
+        <w:t>What is Webpack?</w:t>
+      </w:r>
+    </w:p>
+    <w:p>
+      <w:pPr>
+        <w:ind w:right="-563"/>
+      </w:pPr>
+      <w:r>
+        <w:t>Webpack is a dependency analyzer and module bundler.</w:t>
+      </w:r>
+    </w:p>
+    <w:p>
+      <w:pPr>
+        <w:ind w:right="-563"/>
+      </w:pPr>
+      <w:r>
+        <w:t xml:space="preserve">For example, if module A requires B as a dependency, and module B requires C as a dependency, then webpack will generate a dependency map like C -&gt; B -&gt; A. </w:t>
+      </w:r>
+    </w:p>
+    <w:p>
+      <w:pPr>
+        <w:ind w:right="-563"/>
+      </w:pPr>
+      <w:r>
+        <w:t xml:space="preserve">In practice it is much more complicated than this, but the general concept is that Webpack packages modules with complex dependency relationships into bundles. </w:t>
+      </w:r>
+    </w:p>
+    <w:p>
+      <w:pPr>
+        <w:ind w:right="-563"/>
+      </w:pPr>
+      <w:r>
+        <w:t xml:space="preserve">Regarding webpack's relationship with babel: When webpack processes dependencies, it must turn everything into </w:t>
+      </w:r>
+      <w:r>
+        <w:t>JavaScript</w:t>
+      </w:r>
+      <w:r>
+        <w:t xml:space="preserve"> because webpack works on top of </w:t>
+      </w:r>
+      <w:r>
+        <w:t>JavaScript</w:t>
+      </w:r>
+      <w:r>
+        <w:t>.</w:t>
+      </w:r>
+    </w:p>
+    <w:p>
+      <w:pPr>
+        <w:ind w:right="-563"/>
+        <w:jc w:val="center"/>
+        <w:rPr>
+          <w:b/>
+        </w:rPr>
+      </w:pPr>
+      <w:r>
+        <w:rPr>
+          <w:b/>
+        </w:rPr>
+        <w:t>.call(), apply(), bind() in js</w:t>
+      </w:r>
+    </w:p>
+    <w:p>
+      <w:pPr>
+        <w:ind w:right="-563"/>
+        <w:rPr>
+          <w:b/>
+        </w:rPr>
+      </w:pPr>
+      <w:r>
+        <w:rPr>
+          <w:b/>
+        </w:rPr>
+        <w:t>Call</w:t>
+      </w:r>
+    </w:p>
+    <w:p>
+      <w:pPr>
+        <w:ind w:right="-563"/>
+      </w:pPr>
+      <w:r>
+        <w:t>It calls the method, taking the owner object as an argument. The keyword this refers to the “owner” of the function or the object it belongs to.</w:t>
+      </w:r>
+      <w:r>
+        <w:t xml:space="preserve"> </w:t>
+      </w:r>
+      <w:r>
+        <w:t>https://www.javascripttutorial.net/javascript-call/</w:t>
+      </w:r>
+    </w:p>
+    <w:p>
+      <w:pPr>
+        <w:spacing w:line="240" w:lineRule="auto"/>
+        <w:ind w:right="-563"/>
+      </w:pPr>
+      <w:r>
+        <w:t>for example:-</w:t>
+      </w:r>
+    </w:p>
+    <w:p>
+      <w:pPr>
+        <w:spacing w:line="240" w:lineRule="auto"/>
+        <w:ind w:right="-563"/>
+      </w:pPr>
+      <w:r>
+        <w:t>var employee = {</w:t>
+      </w:r>
+    </w:p>
+    <w:p>
+      <w:pPr>
+        <w:spacing w:line="240" w:lineRule="auto"/>
+        <w:ind w:right="-563"/>
+      </w:pPr>
+      <w:r>
+        <w:t xml:space="preserve">        details: function() {</w:t>
+      </w:r>
+    </w:p>
+    <w:p>
+      <w:pPr>
+        <w:spacing w:line="240" w:lineRule="auto"/>
+        <w:ind w:right="-563"/>
+      </w:pPr>
+      <w:r>
+        <w:t xml:space="preserve">            return this.name + " " + this.id;</w:t>
+      </w:r>
+    </w:p>
+    <w:p>
+      <w:pPr>
+        <w:spacing w:line="240" w:lineRule="auto"/>
+        <w:ind w:right="-563"/>
+      </w:pPr>
+      <w:r>
+        <w:t xml:space="preserve">        }</w:t>
+      </w:r>
+    </w:p>
+    <w:p>
+      <w:pPr>
+        <w:spacing w:line="240" w:lineRule="auto"/>
+        <w:ind w:right="-563"/>
+      </w:pPr>
+      <w:r>
+        <w:t xml:space="preserve">    }</w:t>
+      </w:r>
+    </w:p>
+    <w:p>
+      <w:pPr>
+        <w:spacing w:line="240" w:lineRule="auto"/>
+        <w:ind w:right="-563"/>
+      </w:pPr>
+      <w:r>
+        <w:t xml:space="preserve">    var emp1 = {</w:t>
+      </w:r>
+    </w:p>
+    <w:p>
+      <w:pPr>
+        <w:spacing w:line="240" w:lineRule="auto"/>
+        <w:ind w:right="-563"/>
+      </w:pPr>
+      <w:r>
+        <w:t xml:space="preserve">        name: "Geeks",</w:t>
+      </w:r>
+    </w:p>
+    <w:p>
+      <w:pPr>
+        <w:spacing w:line="240" w:lineRule="auto"/>
+        <w:ind w:right="-563"/>
+      </w:pPr>
+      <w:r>
+        <w:t xml:space="preserve">        id: "234412",</w:t>
+      </w:r>
+    </w:p>
+    <w:p>
+      <w:pPr>
+        <w:spacing w:line="240" w:lineRule="auto"/>
+        <w:ind w:right="-563"/>
+      </w:pPr>
+      <w:r>
+        <w:t xml:space="preserve">    }</w:t>
+      </w:r>
+    </w:p>
+    <w:p>
+      <w:pPr>
+        <w:spacing w:line="240" w:lineRule="auto"/>
+        <w:ind w:right="-563"/>
+      </w:pPr>
+      <w:r>
+        <w:t xml:space="preserve">    var emp2 = {</w:t>
+      </w:r>
+    </w:p>
+    <w:p>
+      <w:pPr>
+        <w:spacing w:line="240" w:lineRule="auto"/>
+        <w:ind w:right="-563"/>
+      </w:pPr>
+      <w:r>
+        <w:t xml:space="preserve">        name: "G4G",</w:t>
+      </w:r>
+    </w:p>
+    <w:p>
+      <w:pPr>
+        <w:spacing w:line="240" w:lineRule="auto"/>
+        <w:ind w:right="-563"/>
+      </w:pPr>
+      <w:r>
+        <w:t xml:space="preserve">        id: "434556",</w:t>
+      </w:r>
+    </w:p>
+    <w:p>
+      <w:pPr>
+        <w:spacing w:line="240" w:lineRule="auto"/>
+        <w:ind w:right="-563"/>
+      </w:pPr>
+      <w:r>
+        <w:t xml:space="preserve">    }</w:t>
+      </w:r>
+    </w:p>
+    <w:p>
+      <w:pPr>
+        <w:spacing w:line="240" w:lineRule="auto"/>
+        <w:ind w:right="-563"/>
+      </w:pPr>
+      <w:r>
+        <w:t xml:space="preserve">    var x = employee.details.call(emp2); // in details function, this will refer to emp2;</w:t>
+      </w:r>
+    </w:p>
+    <w:p>
+      <w:pPr>
+        <w:spacing w:line="240" w:lineRule="auto"/>
+        <w:ind w:right="-563"/>
+        <w:rPr>
+          <w:b/>
+        </w:rPr>
+      </w:pPr>
+      <w:r>
+        <w:rPr>
+          <w:b/>
+        </w:rPr>
+        <w:t>appl</w:t>
+      </w:r>
+      <w:r>
+        <w:rPr>
+          <w:b/>
+        </w:rPr>
+        <w:t>y</w:t>
+      </w:r>
+    </w:p>
+    <w:p>
+      <w:pPr>
+        <w:spacing w:line="240" w:lineRule="auto"/>
+        <w:ind w:right="-563"/>
+      </w:pPr>
+      <w:r>
         <w:lastRenderedPageBreak/>
-        <w:t>What is Webpack?</w:t>
-      </w:r>
-    </w:p>
-    <w:p>
-      <w:pPr>
-        <w:ind w:right="-563"/>
-      </w:pPr>
-      <w:r>
-        <w:t>Webpack is a dependency analyzer and module bundler.</w:t>
-      </w:r>
-    </w:p>
-    <w:p>
-      <w:pPr>
-        <w:ind w:right="-563"/>
-      </w:pPr>
-      <w:r>
-        <w:t xml:space="preserve">For example, if module A requires B as a dependency, and module B requires C as a dependency, then webpack will generate a dependency map like C -&gt; B -&gt; A. </w:t>
-      </w:r>
-    </w:p>
-    <w:p>
-      <w:pPr>
-        <w:ind w:right="-563"/>
-      </w:pPr>
-      <w:r>
-        <w:t xml:space="preserve">In practice it is much more complicated than this, but the general concept is that Webpack packages modules with complex dependency relationships into bundles. </w:t>
-      </w:r>
-    </w:p>
-    <w:p>
-      <w:pPr>
-        <w:ind w:right="-563"/>
-      </w:pPr>
-      <w:r>
-        <w:t xml:space="preserve">Regarding webpack's relationship with babel: When webpack processes dependencies, it must turn everything into </w:t>
-      </w:r>
-      <w:r>
-        <w:t>JavaScript</w:t>
-      </w:r>
-      <w:r>
-        <w:t xml:space="preserve"> because webpack works on top of </w:t>
-      </w:r>
-      <w:r>
-        <w:t>JavaScript</w:t>
-      </w:r>
-      <w:r>
-        <w:t>.</w:t>
-      </w:r>
-    </w:p>
-    <w:p>
-      <w:pPr>
-        <w:ind w:right="-563"/>
-        <w:jc w:val="center"/>
-        <w:rPr>
-          <w:b/>
-        </w:rPr>
-      </w:pPr>
-      <w:r>
-        <w:rPr>
-          <w:b/>
-        </w:rPr>
-        <w:t>.call(), apply(), bind() in js</w:t>
-      </w:r>
-    </w:p>
-    <w:p>
-      <w:pPr>
-        <w:ind w:right="-563"/>
-        <w:rPr>
-          <w:b/>
-        </w:rPr>
-      </w:pPr>
-      <w:r>
-        <w:rPr>
-          <w:b/>
-        </w:rPr>
-        <w:t>Call</w:t>
-      </w:r>
-    </w:p>
-    <w:p>
-      <w:pPr>
-        <w:ind w:right="-563"/>
-      </w:pPr>
-      <w:r>
-        <w:t>It calls the method, taking the owner object as an argument. The keyword this refers to the “owner” of the function or the object it belongs to.</w:t>
-      </w:r>
-      <w:r>
-        <w:t xml:space="preserve"> </w:t>
-      </w:r>
-      <w:r>
-        <w:t>https://www.javascripttutorial.net/javascript-call/</w:t>
-      </w:r>
-    </w:p>
-    <w:p>
-      <w:pPr>
-        <w:spacing w:line="240" w:lineRule="auto"/>
-        <w:ind w:right="-563"/>
-      </w:pPr>
-      <w:r>
-        <w:t>for example:-</w:t>
-      </w:r>
-    </w:p>
-    <w:p>
-      <w:pPr>
-        <w:spacing w:line="240" w:lineRule="auto"/>
-        <w:ind w:right="-563"/>
-      </w:pPr>
-      <w:r>
-        <w:t>var employee = {</w:t>
-      </w:r>
-    </w:p>
-    <w:p>
-      <w:pPr>
-        <w:spacing w:line="240" w:lineRule="auto"/>
-        <w:ind w:right="-563"/>
-      </w:pPr>
-      <w:r>
-        <w:t xml:space="preserve">        details: function() {</w:t>
-      </w:r>
-    </w:p>
-    <w:p>
-      <w:pPr>
-        <w:spacing w:line="240" w:lineRule="auto"/>
-        <w:ind w:right="-563"/>
-      </w:pPr>
-      <w:r>
-        <w:t xml:space="preserve">            return this.name + " " + this.id;</w:t>
-      </w:r>
-    </w:p>
-    <w:p>
-      <w:pPr>
-        <w:spacing w:line="240" w:lineRule="auto"/>
-        <w:ind w:right="-563"/>
-      </w:pPr>
-      <w:r>
-        <w:t xml:space="preserve">        }</w:t>
-      </w:r>
-    </w:p>
-    <w:p>
-      <w:pPr>
-        <w:spacing w:line="240" w:lineRule="auto"/>
-        <w:ind w:right="-563"/>
-      </w:pPr>
-      <w:r>
-        <w:t xml:space="preserve">    }</w:t>
-      </w:r>
-    </w:p>
-    <w:p>
-      <w:pPr>
-        <w:spacing w:line="240" w:lineRule="auto"/>
-        <w:ind w:right="-563"/>
-      </w:pPr>
-      <w:r>
-        <w:t xml:space="preserve">    var emp1 = {</w:t>
-      </w:r>
-    </w:p>
-    <w:p>
-      <w:pPr>
-        <w:spacing w:line="240" w:lineRule="auto"/>
-        <w:ind w:right="-563"/>
-      </w:pPr>
-      <w:r>
-        <w:t xml:space="preserve">        name: "Geeks",</w:t>
-      </w:r>
-    </w:p>
-    <w:p>
-      <w:pPr>
-        <w:spacing w:line="240" w:lineRule="auto"/>
-        <w:ind w:right="-563"/>
-      </w:pPr>
-      <w:r>
-        <w:t xml:space="preserve">        id: "234412",</w:t>
-      </w:r>
-    </w:p>
-    <w:p>
-      <w:pPr>
-        <w:spacing w:line="240" w:lineRule="auto"/>
-        <w:ind w:right="-563"/>
-      </w:pPr>
-      <w:r>
-        <w:t xml:space="preserve">    }</w:t>
-      </w:r>
-    </w:p>
-    <w:p>
-      <w:pPr>
-        <w:spacing w:line="240" w:lineRule="auto"/>
-        <w:ind w:right="-563"/>
-      </w:pPr>
-      <w:r>
-        <w:t xml:space="preserve">    var emp2 = {</w:t>
-      </w:r>
-    </w:p>
-    <w:p>
-      <w:pPr>
-        <w:spacing w:line="240" w:lineRule="auto"/>
-        <w:ind w:right="-563"/>
-      </w:pPr>
-      <w:r>
-        <w:t xml:space="preserve">        name: "G4G",</w:t>
-      </w:r>
-    </w:p>
-    <w:p>
-      <w:pPr>
-        <w:spacing w:line="240" w:lineRule="auto"/>
-        <w:ind w:right="-563"/>
-      </w:pPr>
-      <w:r>
-        <w:t xml:space="preserve">        id: "434556",</w:t>
-      </w:r>
-    </w:p>
-    <w:p>
-      <w:pPr>
-        <w:spacing w:line="240" w:lineRule="auto"/>
-        <w:ind w:right="-563"/>
-      </w:pPr>
-      <w:r>
-        <w:t xml:space="preserve">    }</w:t>
-      </w:r>
-    </w:p>
-    <w:p>
-      <w:pPr>
-        <w:spacing w:line="240" w:lineRule="auto"/>
-        <w:ind w:right="-563"/>
-      </w:pPr>
-      <w:r>
-        <w:t xml:space="preserve">    var x = employee.details.call(emp2); // in details function, this will refer to emp2;</w:t>
-      </w:r>
-    </w:p>
-    <w:p>
-      <w:pPr>
-        <w:spacing w:line="240" w:lineRule="auto"/>
-        <w:ind w:right="-563"/>
-        <w:rPr>
-          <w:b/>
-        </w:rPr>
-      </w:pPr>
-      <w:r>
-        <w:rPr>
-          <w:b/>
-        </w:rPr>
-        <w:t>appl</w:t>
-      </w:r>
-      <w:r>
-        <w:rPr>
-          <w:b/>
-        </w:rPr>
-        <w:t>y</w:t>
-      </w:r>
-    </w:p>
-    <w:p>
-      <w:pPr>
-        <w:spacing w:line="240" w:lineRule="auto"/>
-        <w:ind w:right="-563"/>
-      </w:pPr>
-      <w:r>
         <w:t>The apply() method is used to write methods, which can be used on different objects. It is different from the function call() because it takes arguments as an array.</w:t>
       </w:r>
     </w:p>
@@ -3083,7 +3151,6 @@
         <w:ind w:right="-563"/>
       </w:pPr>
       <w:r>
-        <w:lastRenderedPageBreak/>
         <w:t>for Example:- example from https://www.geeksforgeeks.org/javascript-function-apply/</w:t>
       </w:r>
     </w:p>
@@ -3393,7 +3460,6 @@
         <w:rPr>
           <w:b/>
         </w:rPr>
-        <w:lastRenderedPageBreak/>
         <w:t>Partial Function &amp; Currying in JavaScript</w:t>
       </w:r>
     </w:p>
@@ -3636,6 +3702,7 @@
         <w:ind w:right="-563"/>
       </w:pPr>
       <w:r>
+        <w:lastRenderedPageBreak/>
         <w:t xml:space="preserve">Debouncing is a programming practice used to ensure that time-consuming tasks do not fire so often, that it stalls the performance of the web page. </w:t>
       </w:r>
     </w:p>
@@ -3667,7 +3734,6 @@
         <w:rPr>
           <w:b/>
         </w:rPr>
-        <w:lastRenderedPageBreak/>
         <w:t>Event Delegation in JavaScript</w:t>
       </w:r>
     </w:p>
@@ -3979,6 +4045,7 @@
         <w:ind w:left="1440" w:right="-563"/>
       </w:pPr>
       <w:r>
+        <w:lastRenderedPageBreak/>
         <w:t>console.log(x); // prints global object</w:t>
       </w:r>
     </w:p>
@@ -4047,7 +4114,6 @@
         <w:ind w:right="-563"/>
       </w:pPr>
       <w:r>
-        <w:lastRenderedPageBreak/>
         <w:t>In a function, this refers to the global object.</w:t>
       </w:r>
     </w:p>
@@ -4586,7 +4652,6 @@
         <w:rPr>
           <w:b/>
         </w:rPr>
-        <w:lastRenderedPageBreak/>
         <w:t>Flattening an array in JavaScript</w:t>
       </w:r>
     </w:p>
@@ -4897,6 +4962,7 @@
         <w:br/>
       </w:r>
       <w:r>
+        <w:lastRenderedPageBreak/>
         <w:t>arr.push(callback(this[i], i, this))</w:t>
       </w:r>
       <w:r>
@@ -4941,7 +5007,6 @@
         <w:rPr>
           <w:b/>
         </w:rPr>
-        <w:lastRenderedPageBreak/>
         <w:t>Polyfills for filter</w:t>
       </w:r>
     </w:p>
@@ -5263,6 +5328,7 @@
         <w:ind w:right="-563"/>
       </w:pPr>
       <w:r>
+        <w:lastRenderedPageBreak/>
         <w:t>The setInterval() method continues calling the function until clearInterval() is called, or the window is closed.</w:t>
       </w:r>
     </w:p>
@@ -5293,7 +5359,6 @@
         <w:rPr>
           <w:b/>
         </w:rPr>
-        <w:lastRenderedPageBreak/>
         <w:t>clearInterval</w:t>
       </w:r>
     </w:p>
@@ -5595,7 +5660,6 @@
         <w:rPr>
           <w:b/>
         </w:rPr>
-        <w:lastRenderedPageBreak/>
         <w:t>JavaScript Array methods</w:t>
       </w:r>
     </w:p>
@@ -5832,6 +5896,7 @@
         <w:ind w:left="720" w:right="-563"/>
       </w:pPr>
       <w:r>
+        <w:lastRenderedPageBreak/>
         <w:t>Optional</w:t>
       </w:r>
       <w:r>
@@ -5863,54 +5928,511 @@
         <w:rPr>
           <w:b/>
         </w:rPr>
+        <w:t>11. every()</w:t>
+      </w:r>
+    </w:p>
+    <w:p>
+      <w:pPr>
+        <w:spacing w:line="240" w:lineRule="auto"/>
+        <w:ind w:right="-563"/>
+      </w:pPr>
+      <w:r>
+        <w:t>The every() method executes a function for each array element.</w:t>
+      </w:r>
+      <w:r>
+        <w:br/>
+        <w:t>The every() method returns true if the function returns true for all elements.</w:t>
+      </w:r>
+      <w:r>
+        <w:br/>
+        <w:t>The every() method returns false if the function returns false for one element.</w:t>
+      </w:r>
+      <w:r>
+        <w:br/>
+        <w:t>The every() method does not execute the function for empty elements.</w:t>
+      </w:r>
+      <w:r>
+        <w:br/>
+        <w:t xml:space="preserve"> The every() method does not change the original array</w:t>
+      </w:r>
+    </w:p>
+    <w:p>
+      <w:pPr>
+        <w:spacing w:line="240" w:lineRule="auto"/>
+        <w:ind w:right="-563"/>
+      </w:pPr>
+      <w:r>
+        <w:t>Syntax:- array.every(function(currentValue, index, arr), thisValue)</w:t>
+      </w:r>
+    </w:p>
+    <w:p>
+      <w:pPr>
+        <w:spacing w:line="240" w:lineRule="auto"/>
+        <w:ind w:right="-563"/>
+      </w:pPr>
+      <w:r>
+        <w:t>a. function()</w:t>
+      </w:r>
+      <w:r>
+        <w:tab/>
+      </w:r>
+    </w:p>
+    <w:p>
+      <w:pPr>
+        <w:spacing w:line="240" w:lineRule="auto"/>
+        <w:ind w:left="720" w:right="-563"/>
+      </w:pPr>
+      <w:r>
+        <w:t>Required.</w:t>
+      </w:r>
+      <w:r>
+        <w:br/>
+        <w:t>A function to be run for each element in the array.</w:t>
+      </w:r>
+    </w:p>
+    <w:p>
+      <w:pPr>
+        <w:spacing w:line="240" w:lineRule="auto"/>
+        <w:ind w:right="-563"/>
+        <w:rPr>
+          <w:b/>
+        </w:rPr>
+      </w:pPr>
+      <w:r>
+        <w:rPr>
+          <w:b/>
+        </w:rPr>
+        <w:t>12. some()</w:t>
+      </w:r>
+    </w:p>
+    <w:p>
+      <w:pPr>
+        <w:spacing w:line="240" w:lineRule="auto"/>
+        <w:ind w:right="-563"/>
+      </w:pPr>
+      <w:r>
+        <w:t>The some() method checks if any array elements pass a test (provided as a function).</w:t>
+      </w:r>
+      <w:r>
+        <w:br/>
+        <w:t>The some() method executes the function once for each array element.</w:t>
+      </w:r>
+      <w:r>
+        <w:br/>
+        <w:t>If the function returns true, some() returns true and stops.</w:t>
+      </w:r>
+      <w:r>
+        <w:br/>
+        <w:t>If the function returns false, some() returns false and stops.</w:t>
+      </w:r>
+      <w:r>
+        <w:br/>
+        <w:t>The some() method does not execute the function for empty array elements.</w:t>
+      </w:r>
+      <w:r>
+        <w:br/>
+        <w:t>The some() method does not change the original array.</w:t>
+      </w:r>
+    </w:p>
+    <w:p>
+      <w:pPr>
+        <w:spacing w:line="240" w:lineRule="auto"/>
+        <w:ind w:right="-563"/>
+      </w:pPr>
+      <w:r>
+        <w:t>Syntax-&gt;</w:t>
+      </w:r>
+    </w:p>
+    <w:p>
+      <w:pPr>
+        <w:spacing w:line="240" w:lineRule="auto"/>
+        <w:ind w:right="-563"/>
+      </w:pPr>
+      <w:r>
+        <w:t>array.some(function(value, index, arr), this);</w:t>
+      </w:r>
+    </w:p>
+    <w:p>
+      <w:pPr>
+        <w:spacing w:line="240" w:lineRule="auto"/>
+        <w:ind w:right="-563"/>
+      </w:pPr>
+      <w:r>
+        <w:t>a. function</w:t>
+      </w:r>
+      <w:r>
+        <w:tab/>
+      </w:r>
+    </w:p>
+    <w:p>
+      <w:pPr>
+        <w:spacing w:line="240" w:lineRule="auto"/>
+        <w:ind w:left="720" w:right="-563"/>
+      </w:pPr>
+      <w:r>
+        <w:t>Required.</w:t>
+      </w:r>
+      <w:r>
+        <w:br/>
+        <w:t>A function to run for each array element.</w:t>
+      </w:r>
+    </w:p>
+    <w:p>
+      <w:pPr>
+        <w:spacing w:line="240" w:lineRule="auto"/>
+        <w:ind w:right="-563"/>
+        <w:rPr>
+          <w:b/>
+        </w:rPr>
+      </w:pPr>
+      <w:r>
+        <w:rPr>
+          <w:b/>
+        </w:rPr>
+        <w:t>13. find()</w:t>
+      </w:r>
+    </w:p>
+    <w:p>
+      <w:pPr>
+        <w:spacing w:line="240" w:lineRule="auto"/>
+        <w:ind w:right="-563"/>
+      </w:pPr>
+      <w:r>
+        <w:t>The find() method returns the value of the first element that passes a test.</w:t>
+      </w:r>
+      <w:r>
+        <w:br/>
+        <w:t>The find() method executes a function for each array element.</w:t>
+      </w:r>
+      <w:r>
+        <w:br/>
+        <w:t>The find() method retuns undefined if no elements are found.</w:t>
+      </w:r>
+      <w:r>
+        <w:br/>
+        <w:t>The find() method does not execute the function for empty elements.</w:t>
+      </w:r>
+      <w:r>
+        <w:br/>
+        <w:t>The find() method does not change the original array.</w:t>
+      </w:r>
+    </w:p>
+    <w:p>
+      <w:pPr>
+        <w:spacing w:line="240" w:lineRule="auto"/>
+        <w:ind w:right="-563"/>
+      </w:pPr>
+      <w:r>
+        <w:t>Syntax:- array.find(function(currentValue, index, arr),thisValue)</w:t>
+      </w:r>
+    </w:p>
+    <w:p>
+      <w:pPr>
+        <w:spacing w:line="240" w:lineRule="auto"/>
+        <w:ind w:right="-563"/>
+      </w:pPr>
+      <w:r>
+        <w:t>function()</w:t>
+      </w:r>
+      <w:r>
+        <w:tab/>
+      </w:r>
+    </w:p>
+    <w:p>
+      <w:pPr>
+        <w:spacing w:line="240" w:lineRule="auto"/>
+        <w:ind w:left="720" w:right="-563"/>
+      </w:pPr>
+      <w:r>
+        <w:t>Required.</w:t>
+      </w:r>
+      <w:r>
+        <w:br/>
+        <w:t>A function to run for each array element.</w:t>
+      </w:r>
+    </w:p>
+    <w:p>
+      <w:pPr>
+        <w:spacing w:line="240" w:lineRule="auto"/>
+        <w:ind w:right="-563"/>
+      </w:pPr>
+    </w:p>
+    <w:p>
+      <w:pPr>
+        <w:spacing w:line="240" w:lineRule="auto"/>
+        <w:ind w:right="-563"/>
+      </w:pPr>
+    </w:p>
+    <w:p>
+      <w:pPr>
+        <w:spacing w:line="240" w:lineRule="auto"/>
+        <w:ind w:right="-563"/>
+      </w:pPr>
+    </w:p>
+    <w:p>
+      <w:pPr>
+        <w:spacing w:line="240" w:lineRule="auto"/>
+        <w:ind w:right="-563"/>
+      </w:pPr>
+    </w:p>
+    <w:p>
+      <w:pPr>
+        <w:spacing w:line="240" w:lineRule="auto"/>
+        <w:ind w:right="-563"/>
+        <w:rPr>
+          <w:b/>
+        </w:rPr>
+      </w:pPr>
+      <w:r>
+        <w:rPr>
+          <w:b/>
+        </w:rPr>
+        <w:t>14. includes()</w:t>
+      </w:r>
+    </w:p>
+    <w:p>
+      <w:pPr>
+        <w:spacing w:line="240" w:lineRule="auto"/>
+        <w:ind w:right="-563"/>
+      </w:pPr>
+      <w:r>
+        <w:t>The includes() method returns true if an array contains a specified value.</w:t>
+      </w:r>
+      <w:r>
+        <w:br/>
+        <w:t xml:space="preserve"> Note:- includes method also works for Strings as well.</w:t>
+      </w:r>
+    </w:p>
+    <w:p>
+      <w:pPr>
+        <w:spacing w:line="240" w:lineRule="auto"/>
+        <w:ind w:right="-563"/>
+      </w:pPr>
+      <w:r>
+        <w:t>Syntax:- array.includes(element, start)</w:t>
+      </w:r>
+    </w:p>
+    <w:p>
+      <w:pPr>
+        <w:spacing w:line="240" w:lineRule="auto"/>
+        <w:ind w:right="-563"/>
+      </w:pPr>
+      <w:r>
+        <w:t xml:space="preserve">a. element: </w:t>
+      </w:r>
+    </w:p>
+    <w:p>
+      <w:pPr>
+        <w:spacing w:line="240" w:lineRule="auto"/>
+        <w:ind w:left="720" w:right="-563"/>
+      </w:pPr>
+      <w:r>
+        <w:t>Required.</w:t>
+      </w:r>
+      <w:r>
+        <w:br/>
+      </w:r>
+      <w:r>
+        <w:t>The value to search for.</w:t>
+      </w:r>
+    </w:p>
+    <w:p>
+      <w:pPr>
+        <w:spacing w:line="240" w:lineRule="auto"/>
+        <w:ind w:right="-563"/>
+      </w:pPr>
+      <w:r>
+        <w:t>b. start</w:t>
+      </w:r>
+    </w:p>
+    <w:p>
+      <w:pPr>
+        <w:spacing w:line="240" w:lineRule="auto"/>
+        <w:ind w:left="720" w:right="-563"/>
+      </w:pPr>
+      <w:r>
+        <w:t>optional</w:t>
+      </w:r>
+      <w:r>
+        <w:br/>
+      </w:r>
+      <w:r>
+        <w:t>Start position. Default is 0.</w:t>
+      </w:r>
+    </w:p>
+    <w:p>
+      <w:pPr>
+        <w:spacing w:line="240" w:lineRule="auto"/>
+        <w:ind w:right="-563"/>
+        <w:rPr>
+          <w:b/>
+        </w:rPr>
+      </w:pPr>
+      <w:r>
+        <w:rPr>
+          <w:b/>
+        </w:rPr>
+        <w:t>15. indexOf()</w:t>
+      </w:r>
+    </w:p>
+    <w:p>
+      <w:pPr>
+        <w:spacing w:line="240" w:lineRule="auto"/>
+        <w:ind w:right="-563"/>
+      </w:pPr>
+      <w:r>
+        <w:t>The indexOf() method returns the first index (position) of a specified value.</w:t>
+      </w:r>
+      <w:r>
+        <w:br/>
+        <w:t>The indexOf() method returns -1 if the value is not found.</w:t>
+      </w:r>
+      <w:r>
+        <w:br/>
+        <w:t xml:space="preserve">The indexOf() method starts at a specified index and searches from left to right. </w:t>
+      </w:r>
+      <w:r>
+        <w:br/>
+        <w:t xml:space="preserve">By default the search starts at the first element and ends at the last. </w:t>
+      </w:r>
+      <w:r>
+        <w:br/>
+        <w:t>Negative start values counts from the last element (but still searches from right to left).</w:t>
+      </w:r>
+    </w:p>
+    <w:p>
+      <w:pPr>
+        <w:spacing w:line="240" w:lineRule="auto"/>
+        <w:ind w:right="-563"/>
+      </w:pPr>
+      <w:r>
+        <w:t>Note:- This is also available for string.</w:t>
+      </w:r>
+    </w:p>
+    <w:p>
+      <w:pPr>
+        <w:spacing w:line="240" w:lineRule="auto"/>
+        <w:ind w:right="-563"/>
+      </w:pPr>
+      <w:r>
+        <w:t>Syntax:- array.indexOf(item, start)</w:t>
+      </w:r>
+    </w:p>
+    <w:p>
+      <w:pPr>
+        <w:spacing w:line="240" w:lineRule="auto"/>
+        <w:ind w:right="-563"/>
+      </w:pPr>
+      <w:r>
+        <w:t xml:space="preserve">a. item </w:t>
+      </w:r>
+    </w:p>
+    <w:p>
+      <w:pPr>
+        <w:spacing w:line="240" w:lineRule="auto"/>
+        <w:ind w:left="720" w:right="-563"/>
+      </w:pPr>
+      <w:r>
+        <w:t>Required.</w:t>
+      </w:r>
+      <w:r>
+        <w:br/>
+        <w:t>The value to search for.</w:t>
+      </w:r>
+    </w:p>
+    <w:p>
+      <w:pPr>
+        <w:spacing w:line="240" w:lineRule="auto"/>
+        <w:ind w:right="-563"/>
+      </w:pPr>
+    </w:p>
+    <w:p>
+      <w:pPr>
+        <w:spacing w:line="240" w:lineRule="auto"/>
+        <w:ind w:right="-563"/>
+      </w:pPr>
+      <w:r>
+        <w:t>b. start</w:t>
+      </w:r>
+    </w:p>
+    <w:p>
+      <w:pPr>
+        <w:spacing w:line="240" w:lineRule="auto"/>
+        <w:ind w:left="720" w:right="-563"/>
+      </w:pPr>
+      <w:r>
+        <w:t>Optional.</w:t>
+      </w:r>
+      <w:r>
+        <w:br/>
+        <w:t>Where to start the search.</w:t>
+      </w:r>
+      <w:r>
+        <w:br/>
+        <w:t>Default value is 0.</w:t>
+      </w:r>
+      <w:r>
+        <w:br/>
+        <w:t>Negative values start the search from the end of the array.</w:t>
+      </w:r>
+    </w:p>
+    <w:p>
+      <w:pPr>
+        <w:spacing w:line="240" w:lineRule="auto"/>
+        <w:ind w:right="-563"/>
+        <w:rPr>
+          <w:b/>
+        </w:rPr>
+      </w:pPr>
+      <w:r>
+        <w:rPr>
+          <w:b/>
+        </w:rPr>
+        <w:t>16. lastIndexOf()</w:t>
+      </w:r>
+    </w:p>
+    <w:p>
+      <w:pPr>
+        <w:spacing w:line="240" w:lineRule="auto"/>
+        <w:ind w:right="-563"/>
+      </w:pPr>
+      <w:r>
+        <w:t>The lastIndexOf() method returns the last index (position) of a specified value.</w:t>
+      </w:r>
+      <w:r>
+        <w:br/>
+        <w:t>The lastIndexOf() method returns -1 if the value is not found.</w:t>
+      </w:r>
+      <w:r>
+        <w:br/>
+        <w:t>The lastIndexOf() starts at a specified index and searches from right to left.</w:t>
+      </w:r>
+      <w:r>
+        <w:br/>
+        <w:t>By defalt the search starts at the last element and ends at the first.</w:t>
+      </w:r>
+      <w:r>
+        <w:br/>
+        <w:t>Negative start values counts from the last element (but still searches from right to left).</w:t>
+      </w:r>
+    </w:p>
+    <w:p>
+      <w:pPr>
+        <w:spacing w:line="240" w:lineRule="auto"/>
+        <w:ind w:right="-563"/>
+      </w:pPr>
+      <w:r>
+        <w:t>Syntax:- array.lastIndexOf(item, start)</w:t>
+      </w:r>
+    </w:p>
+    <w:p>
+      <w:pPr>
+        <w:spacing w:line="240" w:lineRule="auto"/>
+        <w:ind w:right="-563"/>
+      </w:pPr>
+      <w:r>
         <w:lastRenderedPageBreak/>
-        <w:t>11. every()</w:t>
-      </w:r>
-    </w:p>
-    <w:p>
-      <w:pPr>
-        <w:spacing w:line="240" w:lineRule="auto"/>
-        <w:ind w:right="-563"/>
-      </w:pPr>
-      <w:r>
-        <w:t>The every() method executes a function for each array element.</w:t>
-      </w:r>
-      <w:r>
-        <w:br/>
-        <w:t>The every() method returns true if the function returns true for all elements.</w:t>
-      </w:r>
-      <w:r>
-        <w:br/>
-        <w:t>The every() method returns false if the function returns false for one element.</w:t>
-      </w:r>
-      <w:r>
-        <w:br/>
-        <w:t>The every() method does not execute the function for empty elements.</w:t>
-      </w:r>
-      <w:r>
-        <w:br/>
-        <w:t xml:space="preserve"> The every() method does not change the original array</w:t>
-      </w:r>
-    </w:p>
-    <w:p>
-      <w:pPr>
-        <w:spacing w:line="240" w:lineRule="auto"/>
-        <w:ind w:right="-563"/>
-      </w:pPr>
-      <w:r>
-        <w:t>Syntax:- array.every(function(currentValue, index, arr), thisValue)</w:t>
-      </w:r>
-    </w:p>
-    <w:p>
-      <w:pPr>
-        <w:spacing w:line="240" w:lineRule="auto"/>
-        <w:ind w:right="-563"/>
-      </w:pPr>
-      <w:r>
-        <w:t>a. function()</w:t>
-      </w:r>
-      <w:r>
-        <w:tab/>
+        <w:t>a. item</w:t>
       </w:r>
     </w:p>
     <w:p>
@@ -5923,81 +6445,16 @@
       </w:r>
       <w:r>
         <w:br/>
-        <w:t>A function to be run for each element in the array.</w:t>
-      </w:r>
-    </w:p>
-    <w:p>
-      <w:pPr>
-        <w:spacing w:line="240" w:lineRule="auto"/>
-        <w:ind w:right="-563"/>
-        <w:rPr>
-          <w:b/>
-        </w:rPr>
-      </w:pPr>
-      <w:r>
-        <w:rPr>
-          <w:b/>
-        </w:rPr>
-        <w:t>12. some()</w:t>
-      </w:r>
-    </w:p>
-    <w:p>
-      <w:pPr>
-        <w:spacing w:line="240" w:lineRule="auto"/>
-        <w:ind w:right="-563"/>
-      </w:pPr>
-      <w:r>
-        <w:t>The some() method checks if any array elements pass a test (provided as a function).</w:t>
-      </w:r>
-      <w:r>
-        <w:br/>
-        <w:t>The some() method executes the function once for each array element.</w:t>
-      </w:r>
-      <w:r>
-        <w:br/>
-        <w:t>If the function returns true, some() returns true and stops.</w:t>
-      </w:r>
-      <w:r>
-        <w:br/>
-        <w:t>If the function returns false, some() returns false and stops.</w:t>
-      </w:r>
-      <w:r>
-        <w:br/>
-        <w:t>The some() method does not execute the function for empty array elements.</w:t>
-      </w:r>
-      <w:r>
-        <w:br/>
-        <w:t>The some() method does not change the original array.</w:t>
-      </w:r>
-    </w:p>
-    <w:p>
-      <w:pPr>
-        <w:spacing w:line="240" w:lineRule="auto"/>
-        <w:ind w:right="-563"/>
-      </w:pPr>
-      <w:r>
-        <w:t>Syntax-&gt;</w:t>
-      </w:r>
-    </w:p>
-    <w:p>
-      <w:pPr>
-        <w:spacing w:line="240" w:lineRule="auto"/>
-        <w:ind w:right="-563"/>
-      </w:pPr>
-      <w:r>
-        <w:t>array.some(function(value, index, arr), this);</w:t>
-      </w:r>
-    </w:p>
-    <w:p>
-      <w:pPr>
-        <w:spacing w:line="240" w:lineRule="auto"/>
-        <w:ind w:right="-563"/>
-      </w:pPr>
-      <w:r>
-        <w:t>a. function</w:t>
-      </w:r>
-      <w:r>
-        <w:tab/>
+        <w:t>The value to search for.</w:t>
+      </w:r>
+    </w:p>
+    <w:p>
+      <w:pPr>
+        <w:spacing w:line="240" w:lineRule="auto"/>
+        <w:ind w:right="-563"/>
+      </w:pPr>
+      <w:r>
+        <w:t>b.start</w:t>
       </w:r>
     </w:p>
     <w:p>
@@ -6006,26 +6463,34 @@
         <w:ind w:left="720" w:right="-563"/>
       </w:pPr>
       <w:r>
-        <w:t>Required.</w:t>
-      </w:r>
-      <w:r>
-        <w:br/>
-        <w:t>A function to run for each array element.</w:t>
-      </w:r>
-    </w:p>
-    <w:p>
-      <w:pPr>
-        <w:spacing w:line="240" w:lineRule="auto"/>
-        <w:ind w:right="-563"/>
-        <w:rPr>
-          <w:b/>
-        </w:rPr>
-      </w:pPr>
-      <w:r>
-        <w:rPr>
-          <w:b/>
-        </w:rPr>
-        <w:t>13. find()</w:t>
+        <w:t>Optional.</w:t>
+      </w:r>
+      <w:r>
+        <w:br/>
+        <w:t>Where to start the search.</w:t>
+      </w:r>
+      <w:r>
+        <w:br/>
+        <w:t>Default is the last element (array.length-1).</w:t>
+      </w:r>
+      <w:r>
+        <w:br/>
+        <w:t>Negative start values counts from the last element (but still searches from right to left).</w:t>
+      </w:r>
+    </w:p>
+    <w:p>
+      <w:pPr>
+        <w:spacing w:line="240" w:lineRule="auto"/>
+        <w:ind w:right="-563"/>
+        <w:rPr>
+          <w:b/>
+        </w:rPr>
+      </w:pPr>
+      <w:r>
+        <w:rPr>
+          <w:b/>
+        </w:rPr>
+        <w:t>17. find()</w:t>
       </w:r>
     </w:p>
     <w:p>
@@ -6066,12 +6531,65 @@
       <w:pPr>
         <w:spacing w:line="240" w:lineRule="auto"/>
         <w:ind w:right="-563"/>
-      </w:pPr>
-      <w:r>
-        <w:t>function()</w:t>
-      </w:r>
-      <w:r>
-        <w:tab/>
+        <w:rPr>
+          <w:b/>
+        </w:rPr>
+      </w:pPr>
+      <w:r>
+        <w:rPr>
+          <w:b/>
+        </w:rPr>
+        <w:t>18. findIndex()</w:t>
+      </w:r>
+    </w:p>
+    <w:p>
+      <w:pPr>
+        <w:spacing w:line="240" w:lineRule="auto"/>
+        <w:ind w:right="-563"/>
+        <w:rPr>
+          <w:b/>
+        </w:rPr>
+      </w:pPr>
+      <w:r>
+        <w:rPr>
+          <w:b/>
+        </w:rPr>
+        <w:t>19. join()</w:t>
+      </w:r>
+    </w:p>
+    <w:p>
+      <w:pPr>
+        <w:spacing w:line="240" w:lineRule="auto"/>
+        <w:ind w:right="-563"/>
+      </w:pPr>
+      <w:r>
+        <w:t xml:space="preserve">The join() method returns an array as a string. </w:t>
+      </w:r>
+      <w:r>
+        <w:br/>
+        <w:t>The join() method does not change the original array.</w:t>
+      </w:r>
+      <w:r>
+        <w:br/>
+        <w:t>Any separator can be specified. The default is comma (,).</w:t>
+      </w:r>
+    </w:p>
+    <w:p>
+      <w:pPr>
+        <w:spacing w:line="240" w:lineRule="auto"/>
+        <w:ind w:right="-563"/>
+      </w:pPr>
+      <w:r>
+        <w:t>Syntax:-  array.join(separator)</w:t>
+      </w:r>
+    </w:p>
+    <w:p>
+      <w:pPr>
+        <w:spacing w:line="240" w:lineRule="auto"/>
+        <w:ind w:right="-563"/>
+      </w:pPr>
+      <w:r>
+        <w:t>seperator</w:t>
       </w:r>
     </w:p>
     <w:p>
@@ -6080,50 +6598,100 @@
         <w:ind w:left="720" w:right="-563"/>
       </w:pPr>
       <w:r>
-        <w:t>Required.</w:t>
-      </w:r>
-      <w:r>
-        <w:br/>
-        <w:t>A function to run for each array element.</w:t>
-      </w:r>
-    </w:p>
-    <w:p>
-      <w:pPr>
-        <w:spacing w:line="240" w:lineRule="auto"/>
-        <w:ind w:right="-563"/>
-      </w:pPr>
-    </w:p>
-    <w:p>
-      <w:pPr>
-        <w:spacing w:line="240" w:lineRule="auto"/>
-        <w:ind w:right="-563"/>
-      </w:pPr>
-    </w:p>
-    <w:p>
-      <w:pPr>
-        <w:spacing w:line="240" w:lineRule="auto"/>
-        <w:ind w:right="-563"/>
-      </w:pPr>
-    </w:p>
-    <w:p>
-      <w:pPr>
-        <w:spacing w:line="240" w:lineRule="auto"/>
-        <w:ind w:right="-563"/>
-      </w:pPr>
-    </w:p>
-    <w:p>
-      <w:pPr>
-        <w:spacing w:line="240" w:lineRule="auto"/>
-        <w:ind w:right="-563"/>
-        <w:rPr>
-          <w:b/>
-        </w:rPr>
-      </w:pPr>
-      <w:r>
-        <w:rPr>
-          <w:b/>
-        </w:rPr>
-        <w:t>14. includes()</w:t>
+        <w:t>Optional.</w:t>
+      </w:r>
+      <w:r>
+        <w:br/>
+        <w:t>Determines the separator to be used.</w:t>
+      </w:r>
+      <w:r>
+        <w:br/>
+        <w:t>Default is a comma.</w:t>
+      </w:r>
+    </w:p>
+    <w:p>
+      <w:pPr>
+        <w:spacing w:line="240" w:lineRule="auto"/>
+        <w:ind w:right="-563"/>
+        <w:rPr>
+          <w:b/>
+        </w:rPr>
+      </w:pPr>
+      <w:r>
+        <w:rPr>
+          <w:b/>
+        </w:rPr>
+        <w:t xml:space="preserve">20. concat() </w:t>
+      </w:r>
+    </w:p>
+    <w:p>
+      <w:pPr>
+        <w:spacing w:line="240" w:lineRule="auto"/>
+        <w:ind w:right="-563"/>
+      </w:pPr>
+      <w:r>
+        <w:t>The concat() method concatenates (joins) two or more arrays.</w:t>
+      </w:r>
+      <w:r>
+        <w:br/>
+        <w:t>The concat() method returns a new array, containing the joined arrays.</w:t>
+      </w:r>
+      <w:r>
+        <w:br/>
+        <w:t>The concat() method does not change the existing arrays.</w:t>
+      </w:r>
+    </w:p>
+    <w:p>
+      <w:pPr>
+        <w:spacing w:line="240" w:lineRule="auto"/>
+        <w:ind w:right="-563"/>
+      </w:pPr>
+      <w:r>
+        <w:t>syntax:- array1.concat(array2, array3, ..., arrayX);</w:t>
+      </w:r>
+    </w:p>
+    <w:p>
+      <w:pPr>
+        <w:spacing w:line="240" w:lineRule="auto"/>
+        <w:ind w:right="-563"/>
+      </w:pPr>
+      <w:r>
+        <w:t>Note: This concat method can be used to concat 2 or more strings.</w:t>
+      </w:r>
+    </w:p>
+    <w:p>
+      <w:pPr>
+        <w:spacing w:line="240" w:lineRule="auto"/>
+        <w:ind w:right="-563"/>
+      </w:pPr>
+      <w:r>
+        <w:t>21. sort()</w:t>
+      </w:r>
+    </w:p>
+    <w:p>
+      <w:pPr>
+        <w:spacing w:line="240" w:lineRule="auto"/>
+        <w:ind w:right="-563"/>
+      </w:pPr>
+      <w:r>
+        <w:t>The sort() sorts the elements of an array.</w:t>
+      </w:r>
+      <w:r>
+        <w:br/>
+        <w:t>The sort() overwrites the original array.</w:t>
+      </w:r>
+      <w:r>
+        <w:br/>
+        <w:t>The sort() sorts the elements as strings in alphabetical and ascending order.</w:t>
+      </w:r>
+    </w:p>
+    <w:p>
+      <w:pPr>
+        <w:spacing w:line="240" w:lineRule="auto"/>
+        <w:ind w:right="-563"/>
+      </w:pPr>
+      <w:r>
+        <w:t>How sort functions work in javascript.</w:t>
       </w:r>
     </w:p>
     <w:p>
@@ -6133,510 +6701,6 @@
       </w:pPr>
       <w:r>
         <w:lastRenderedPageBreak/>
-        <w:t>The includes() method returns true if an array contains a specified value.</w:t>
-      </w:r>
-      <w:r>
-        <w:br/>
-        <w:t xml:space="preserve"> Note:- includes method also works for Strings as well.</w:t>
-      </w:r>
-    </w:p>
-    <w:p>
-      <w:pPr>
-        <w:spacing w:line="240" w:lineRule="auto"/>
-        <w:ind w:right="-563"/>
-      </w:pPr>
-      <w:r>
-        <w:t>Syntax:- array.includes(element, start)</w:t>
-      </w:r>
-    </w:p>
-    <w:p>
-      <w:pPr>
-        <w:spacing w:line="240" w:lineRule="auto"/>
-        <w:ind w:right="-563"/>
-      </w:pPr>
-      <w:r>
-        <w:t xml:space="preserve">a. element: </w:t>
-      </w:r>
-    </w:p>
-    <w:p>
-      <w:pPr>
-        <w:spacing w:line="240" w:lineRule="auto"/>
-        <w:ind w:left="720" w:right="-563"/>
-      </w:pPr>
-      <w:r>
-        <w:t>Required.</w:t>
-      </w:r>
-      <w:r>
-        <w:br/>
-      </w:r>
-      <w:r>
-        <w:t>The value to search for.</w:t>
-      </w:r>
-    </w:p>
-    <w:p>
-      <w:pPr>
-        <w:spacing w:line="240" w:lineRule="auto"/>
-        <w:ind w:right="-563"/>
-      </w:pPr>
-      <w:r>
-        <w:t>b. start</w:t>
-      </w:r>
-    </w:p>
-    <w:p>
-      <w:pPr>
-        <w:spacing w:line="240" w:lineRule="auto"/>
-        <w:ind w:left="720" w:right="-563"/>
-      </w:pPr>
-      <w:r>
-        <w:t>optional</w:t>
-      </w:r>
-      <w:r>
-        <w:br/>
-      </w:r>
-      <w:r>
-        <w:t>Start position. Default is 0.</w:t>
-      </w:r>
-    </w:p>
-    <w:p>
-      <w:pPr>
-        <w:spacing w:line="240" w:lineRule="auto"/>
-        <w:ind w:right="-563"/>
-        <w:rPr>
-          <w:b/>
-        </w:rPr>
-      </w:pPr>
-      <w:r>
-        <w:rPr>
-          <w:b/>
-        </w:rPr>
-        <w:t>15. indexOf()</w:t>
-      </w:r>
-    </w:p>
-    <w:p>
-      <w:pPr>
-        <w:spacing w:line="240" w:lineRule="auto"/>
-        <w:ind w:right="-563"/>
-      </w:pPr>
-      <w:r>
-        <w:t>The indexOf() method returns the first index (position) of a specified value.</w:t>
-      </w:r>
-      <w:r>
-        <w:br/>
-        <w:t>The indexOf() method returns -1 if the value is not found.</w:t>
-      </w:r>
-      <w:r>
-        <w:br/>
-        <w:t xml:space="preserve">The indexOf() method starts at a specified index and searches from left to right. </w:t>
-      </w:r>
-      <w:r>
-        <w:br/>
-        <w:t xml:space="preserve">By default the search starts at the first element and ends at the last. </w:t>
-      </w:r>
-      <w:r>
-        <w:br/>
-        <w:t>Negative start values counts from the last element (but still searches from right to left).</w:t>
-      </w:r>
-    </w:p>
-    <w:p>
-      <w:pPr>
-        <w:spacing w:line="240" w:lineRule="auto"/>
-        <w:ind w:right="-563"/>
-      </w:pPr>
-      <w:r>
-        <w:t>Note:- This is also available for string.</w:t>
-      </w:r>
-    </w:p>
-    <w:p>
-      <w:pPr>
-        <w:spacing w:line="240" w:lineRule="auto"/>
-        <w:ind w:right="-563"/>
-      </w:pPr>
-      <w:r>
-        <w:t>Syntax:- array.indexOf(item, start)</w:t>
-      </w:r>
-    </w:p>
-    <w:p>
-      <w:pPr>
-        <w:spacing w:line="240" w:lineRule="auto"/>
-        <w:ind w:right="-563"/>
-      </w:pPr>
-      <w:r>
-        <w:t xml:space="preserve">a. item </w:t>
-      </w:r>
-    </w:p>
-    <w:p>
-      <w:pPr>
-        <w:spacing w:line="240" w:lineRule="auto"/>
-        <w:ind w:left="720" w:right="-563"/>
-      </w:pPr>
-      <w:r>
-        <w:t>Required.</w:t>
-      </w:r>
-      <w:r>
-        <w:br/>
-        <w:t>The value to search for.</w:t>
-      </w:r>
-    </w:p>
-    <w:p>
-      <w:pPr>
-        <w:spacing w:line="240" w:lineRule="auto"/>
-        <w:ind w:right="-563"/>
-      </w:pPr>
-    </w:p>
-    <w:p>
-      <w:pPr>
-        <w:spacing w:line="240" w:lineRule="auto"/>
-        <w:ind w:right="-563"/>
-      </w:pPr>
-      <w:r>
-        <w:t>b. start</w:t>
-      </w:r>
-    </w:p>
-    <w:p>
-      <w:pPr>
-        <w:spacing w:line="240" w:lineRule="auto"/>
-        <w:ind w:left="720" w:right="-563"/>
-      </w:pPr>
-      <w:r>
-        <w:t>Optional.</w:t>
-      </w:r>
-      <w:r>
-        <w:br/>
-        <w:t>Where to start the search.</w:t>
-      </w:r>
-      <w:r>
-        <w:br/>
-        <w:t>Default value is 0.</w:t>
-      </w:r>
-      <w:r>
-        <w:br/>
-        <w:t>Negative values start the search from the end of the array.</w:t>
-      </w:r>
-    </w:p>
-    <w:p>
-      <w:pPr>
-        <w:spacing w:line="240" w:lineRule="auto"/>
-        <w:ind w:right="-563"/>
-        <w:rPr>
-          <w:b/>
-        </w:rPr>
-      </w:pPr>
-      <w:r>
-        <w:rPr>
-          <w:b/>
-        </w:rPr>
-        <w:t>16. lastIndexOf()</w:t>
-      </w:r>
-    </w:p>
-    <w:p>
-      <w:pPr>
-        <w:spacing w:line="240" w:lineRule="auto"/>
-        <w:ind w:right="-563"/>
-      </w:pPr>
-      <w:r>
-        <w:t>The lastIndexOf() method returns the last index (position) of a specified value.</w:t>
-      </w:r>
-      <w:r>
-        <w:br/>
-        <w:t>The lastIndexOf() method returns -1 if the value is not found.</w:t>
-      </w:r>
-      <w:r>
-        <w:br/>
-        <w:t>The lastIndexOf() starts at a specified index and searches from right to left.</w:t>
-      </w:r>
-      <w:r>
-        <w:br/>
-        <w:t>By defalt the search starts at the last element and ends at the first.</w:t>
-      </w:r>
-      <w:r>
-        <w:br/>
-        <w:t>Negative start values counts from the last element (but still searches from right to left).</w:t>
-      </w:r>
-    </w:p>
-    <w:p>
-      <w:pPr>
-        <w:spacing w:line="240" w:lineRule="auto"/>
-        <w:ind w:right="-563"/>
-      </w:pPr>
-      <w:r>
-        <w:t>Syntax:- array.lastIndexOf(item, start)</w:t>
-      </w:r>
-    </w:p>
-    <w:p>
-      <w:pPr>
-        <w:spacing w:line="240" w:lineRule="auto"/>
-        <w:ind w:right="-563"/>
-      </w:pPr>
-      <w:r>
-        <w:t>a. item</w:t>
-      </w:r>
-    </w:p>
-    <w:p>
-      <w:pPr>
-        <w:spacing w:line="240" w:lineRule="auto"/>
-        <w:ind w:left="720" w:right="-563"/>
-      </w:pPr>
-      <w:r>
-        <w:t>Required.</w:t>
-      </w:r>
-      <w:r>
-        <w:br/>
-        <w:t>The value to search for.</w:t>
-      </w:r>
-    </w:p>
-    <w:p>
-      <w:pPr>
-        <w:spacing w:line="240" w:lineRule="auto"/>
-        <w:ind w:right="-563"/>
-      </w:pPr>
-      <w:r>
-        <w:t>b.start</w:t>
-      </w:r>
-    </w:p>
-    <w:p>
-      <w:pPr>
-        <w:spacing w:line="240" w:lineRule="auto"/>
-        <w:ind w:left="720" w:right="-563"/>
-      </w:pPr>
-      <w:r>
-        <w:lastRenderedPageBreak/>
-        <w:t>Optional.</w:t>
-      </w:r>
-      <w:r>
-        <w:br/>
-        <w:t>Where to start the search.</w:t>
-      </w:r>
-      <w:r>
-        <w:br/>
-        <w:t>Default is the last element (array.length-1).</w:t>
-      </w:r>
-      <w:r>
-        <w:br/>
-        <w:t>Negative start values counts from the last element (but still searches from right to left).</w:t>
-      </w:r>
-    </w:p>
-    <w:p>
-      <w:pPr>
-        <w:spacing w:line="240" w:lineRule="auto"/>
-        <w:ind w:right="-563"/>
-        <w:rPr>
-          <w:b/>
-        </w:rPr>
-      </w:pPr>
-      <w:r>
-        <w:rPr>
-          <w:b/>
-        </w:rPr>
-        <w:t>17. find()</w:t>
-      </w:r>
-    </w:p>
-    <w:p>
-      <w:pPr>
-        <w:spacing w:line="240" w:lineRule="auto"/>
-        <w:ind w:right="-563"/>
-      </w:pPr>
-      <w:r>
-        <w:t>The find() method returns the value of the first element that passes a test.</w:t>
-      </w:r>
-      <w:r>
-        <w:br/>
-        <w:t>The find() method executes a function for each array element.</w:t>
-      </w:r>
-      <w:r>
-        <w:br/>
-        <w:t>The find() method retuns undefined if no elements are found.</w:t>
-      </w:r>
-      <w:r>
-        <w:br/>
-        <w:t>The find() method does not execute the function for empty elements.</w:t>
-      </w:r>
-      <w:r>
-        <w:br/>
-        <w:t>The find() method does not change the original array.</w:t>
-      </w:r>
-    </w:p>
-    <w:p>
-      <w:pPr>
-        <w:spacing w:line="240" w:lineRule="auto"/>
-        <w:ind w:right="-563"/>
-      </w:pPr>
-      <w:r>
-        <w:t>Syntax:- array.find(function(currentValue, index, arr),thisValue)</w:t>
-      </w:r>
-    </w:p>
-    <w:p>
-      <w:pPr>
-        <w:spacing w:line="240" w:lineRule="auto"/>
-        <w:ind w:right="-563"/>
-        <w:rPr>
-          <w:b/>
-        </w:rPr>
-      </w:pPr>
-      <w:r>
-        <w:rPr>
-          <w:b/>
-        </w:rPr>
-        <w:t>18. findIndex()</w:t>
-      </w:r>
-    </w:p>
-    <w:p>
-      <w:pPr>
-        <w:spacing w:line="240" w:lineRule="auto"/>
-        <w:ind w:right="-563"/>
-        <w:rPr>
-          <w:b/>
-        </w:rPr>
-      </w:pPr>
-      <w:r>
-        <w:rPr>
-          <w:b/>
-        </w:rPr>
-        <w:t>19. join()</w:t>
-      </w:r>
-    </w:p>
-    <w:p>
-      <w:pPr>
-        <w:spacing w:line="240" w:lineRule="auto"/>
-        <w:ind w:right="-563"/>
-      </w:pPr>
-      <w:r>
-        <w:t xml:space="preserve">The join() method returns an array as a string. </w:t>
-      </w:r>
-      <w:r>
-        <w:br/>
-        <w:t>The join() method does not change the original array.</w:t>
-      </w:r>
-      <w:r>
-        <w:br/>
-        <w:t>Any separator can be specified. The default is comma (,).</w:t>
-      </w:r>
-    </w:p>
-    <w:p>
-      <w:pPr>
-        <w:spacing w:line="240" w:lineRule="auto"/>
-        <w:ind w:right="-563"/>
-      </w:pPr>
-      <w:r>
-        <w:t>Syntax:-  array.join(separator)</w:t>
-      </w:r>
-    </w:p>
-    <w:p>
-      <w:pPr>
-        <w:spacing w:line="240" w:lineRule="auto"/>
-        <w:ind w:right="-563"/>
-      </w:pPr>
-      <w:r>
-        <w:t>seperator</w:t>
-      </w:r>
-    </w:p>
-    <w:p>
-      <w:pPr>
-        <w:spacing w:line="240" w:lineRule="auto"/>
-        <w:ind w:left="720" w:right="-563"/>
-      </w:pPr>
-      <w:r>
-        <w:t>Optional.</w:t>
-      </w:r>
-      <w:r>
-        <w:br/>
-        <w:t>Determines the separator to be used.</w:t>
-      </w:r>
-      <w:r>
-        <w:br/>
-        <w:t>Default is a comma.</w:t>
-      </w:r>
-    </w:p>
-    <w:p>
-      <w:pPr>
-        <w:spacing w:line="240" w:lineRule="auto"/>
-        <w:ind w:right="-563"/>
-        <w:rPr>
-          <w:b/>
-        </w:rPr>
-      </w:pPr>
-      <w:r>
-        <w:rPr>
-          <w:b/>
-        </w:rPr>
-        <w:t xml:space="preserve">20. concat() </w:t>
-      </w:r>
-    </w:p>
-    <w:p>
-      <w:pPr>
-        <w:spacing w:line="240" w:lineRule="auto"/>
-        <w:ind w:right="-563"/>
-      </w:pPr>
-      <w:r>
-        <w:t>The concat() method concatenates (joins) two or more arrays.</w:t>
-      </w:r>
-      <w:r>
-        <w:br/>
-        <w:t>The concat() method returns a new array, containing the joined arrays.</w:t>
-      </w:r>
-      <w:r>
-        <w:br/>
-        <w:t>The concat() method does not change the existing arrays.</w:t>
-      </w:r>
-    </w:p>
-    <w:p>
-      <w:pPr>
-        <w:spacing w:line="240" w:lineRule="auto"/>
-        <w:ind w:right="-563"/>
-      </w:pPr>
-      <w:r>
-        <w:t>syntax:- array1.concat(array2, array3, ..., arrayX);</w:t>
-      </w:r>
-    </w:p>
-    <w:p>
-      <w:pPr>
-        <w:spacing w:line="240" w:lineRule="auto"/>
-        <w:ind w:right="-563"/>
-      </w:pPr>
-      <w:r>
-        <w:t>Note: This concat method can be used to concat 2 or more strings.</w:t>
-      </w:r>
-    </w:p>
-    <w:p>
-      <w:pPr>
-        <w:spacing w:line="240" w:lineRule="auto"/>
-        <w:ind w:right="-563"/>
-      </w:pPr>
-      <w:r>
-        <w:t>21. sort()</w:t>
-      </w:r>
-    </w:p>
-    <w:p>
-      <w:pPr>
-        <w:spacing w:line="240" w:lineRule="auto"/>
-        <w:ind w:right="-563"/>
-      </w:pPr>
-      <w:r>
-        <w:t>The sort() sorts the elements of an array.</w:t>
-      </w:r>
-      <w:r>
-        <w:br/>
-        <w:t>The sort() overwrites the original array.</w:t>
-      </w:r>
-      <w:r>
-        <w:br/>
-        <w:t>The sort() sorts the elements as strings in alphabetical and ascending order.</w:t>
-      </w:r>
-    </w:p>
-    <w:p>
-      <w:pPr>
-        <w:spacing w:line="240" w:lineRule="auto"/>
-        <w:ind w:right="-563"/>
-      </w:pPr>
-      <w:r>
-        <w:t>How sort functions work in javascript.</w:t>
-      </w:r>
-    </w:p>
-    <w:p>
-      <w:pPr>
-        <w:spacing w:line="240" w:lineRule="auto"/>
-        <w:ind w:right="-563"/>
-      </w:pPr>
-      <w:r>
         <w:t>Sort function, sorts the data converting each element into string and then sequentially matching the each character using UTF-16 code unit values.</w:t>
       </w:r>
     </w:p>
@@ -6661,7 +6725,6 @@
         <w:ind w:right="-563"/>
       </w:pPr>
       <w:r>
-        <w:lastRenderedPageBreak/>
         <w:t xml:space="preserve">Important Note:- </w:t>
       </w:r>
     </w:p>
@@ -6888,6 +6951,7 @@
         <w:ind w:left="720" w:right="-563"/>
       </w:pPr>
       <w:r>
+        <w:lastRenderedPageBreak/>
         <w:t>items.sort(function(a, b) {</w:t>
       </w:r>
     </w:p>
@@ -6924,250 +6988,250 @@
         <w:ind w:left="720" w:right="-563"/>
       </w:pPr>
       <w:r>
+        <w:t xml:space="preserve">    return -1;</w:t>
+      </w:r>
+    </w:p>
+    <w:p>
+      <w:pPr>
+        <w:spacing w:line="240" w:lineRule="auto"/>
+        <w:ind w:left="720" w:right="-563"/>
+      </w:pPr>
+      <w:r>
+        <w:t xml:space="preserve">  }</w:t>
+      </w:r>
+    </w:p>
+    <w:p>
+      <w:pPr>
+        <w:spacing w:line="240" w:lineRule="auto"/>
+        <w:ind w:left="720" w:right="-563"/>
+      </w:pPr>
+      <w:r>
+        <w:t xml:space="preserve">  if (nameA &gt; nameB) {</w:t>
+      </w:r>
+    </w:p>
+    <w:p>
+      <w:pPr>
+        <w:spacing w:line="240" w:lineRule="auto"/>
+        <w:ind w:left="720" w:right="-563"/>
+      </w:pPr>
+      <w:r>
+        <w:t xml:space="preserve">    return 1;</w:t>
+      </w:r>
+    </w:p>
+    <w:p>
+      <w:pPr>
+        <w:spacing w:line="240" w:lineRule="auto"/>
+        <w:ind w:left="720" w:right="-563"/>
+      </w:pPr>
+      <w:r>
+        <w:t xml:space="preserve">  }</w:t>
+      </w:r>
+    </w:p>
+    <w:p>
+      <w:pPr>
+        <w:spacing w:line="240" w:lineRule="auto"/>
+        <w:ind w:left="720" w:right="-563"/>
+      </w:pPr>
+      <w:r>
+        <w:t xml:space="preserve">  // names must be equal</w:t>
+      </w:r>
+    </w:p>
+    <w:p>
+      <w:pPr>
+        <w:spacing w:line="240" w:lineRule="auto"/>
+        <w:ind w:left="720" w:right="-563"/>
+      </w:pPr>
+      <w:r>
+        <w:t xml:space="preserve">  return 0;</w:t>
+      </w:r>
+    </w:p>
+    <w:p>
+      <w:pPr>
+        <w:spacing w:line="240" w:lineRule="auto"/>
+        <w:ind w:left="720" w:right="-563"/>
+      </w:pPr>
+      <w:r>
+        <w:t>});</w:t>
+      </w:r>
+    </w:p>
+    <w:p>
+      <w:pPr>
+        <w:spacing w:line="240" w:lineRule="auto"/>
+        <w:ind w:right="-563"/>
+      </w:pPr>
+    </w:p>
+    <w:p>
+      <w:pPr>
+        <w:spacing w:line="240" w:lineRule="auto"/>
+        <w:ind w:right="-563"/>
+      </w:pPr>
+      <w:r>
+        <w:rPr>
+          <w:b/>
+        </w:rPr>
+        <w:t>22. reverse()</w:t>
+      </w:r>
+      <w:r>
+        <w:t xml:space="preserve"> -&gt;</w:t>
+      </w:r>
+    </w:p>
+    <w:p>
+      <w:pPr>
+        <w:spacing w:line="240" w:lineRule="auto"/>
+        <w:ind w:right="-563"/>
+      </w:pPr>
+      <w:r>
+        <w:t>The reverse() method reverses the order of the elements in an array.</w:t>
+      </w:r>
+      <w:r>
+        <w:br/>
+        <w:t>The reverse() method overwrites the original array.</w:t>
+      </w:r>
+    </w:p>
+    <w:p>
+      <w:pPr>
+        <w:spacing w:line="240" w:lineRule="auto"/>
+        <w:ind w:right="-563"/>
+      </w:pPr>
+      <w:r>
+        <w:t>Syntax :- array.reverse()</w:t>
+      </w:r>
+    </w:p>
+    <w:p>
+      <w:pPr>
+        <w:spacing w:line="240" w:lineRule="auto"/>
+        <w:ind w:right="-563"/>
+        <w:rPr>
+          <w:b/>
+        </w:rPr>
+      </w:pPr>
+      <w:r>
+        <w:rPr>
+          <w:b/>
+        </w:rPr>
+        <w:t>23. flat()</w:t>
+      </w:r>
+    </w:p>
+    <w:p>
+      <w:pPr>
+        <w:spacing w:line="240" w:lineRule="auto"/>
+        <w:ind w:right="-563"/>
+      </w:pPr>
+      <w:r>
+        <w:t>The flat() method creates a new array with all sub-array elements concatenated into it recursively up to the specified depth.</w:t>
+      </w:r>
+    </w:p>
+    <w:p>
+      <w:pPr>
+        <w:spacing w:line="240" w:lineRule="auto"/>
+        <w:ind w:right="-563"/>
+        <w:rPr>
+          <w:b/>
+        </w:rPr>
+      </w:pPr>
+      <w:r>
+        <w:rPr>
+          <w:b/>
+        </w:rPr>
+        <w:t>24</w:t>
+      </w:r>
+      <w:r>
+        <w:rPr>
+          <w:b/>
+        </w:rPr>
+        <w:t xml:space="preserve">. fill() </w:t>
+      </w:r>
+    </w:p>
+    <w:p>
+      <w:pPr>
+        <w:spacing w:line="240" w:lineRule="auto"/>
+        <w:ind w:right="-563"/>
+      </w:pPr>
+      <w:r>
+        <w:t>The fill() method fills specified elements in an array with a value.</w:t>
+      </w:r>
+      <w:r>
+        <w:br/>
+        <w:t>The fill() method overwrites the original array thus it is not preferred.</w:t>
+      </w:r>
+      <w:r>
+        <w:br/>
+        <w:t>Start and end position can be specified. If not, all elements will be filled.</w:t>
+      </w:r>
+    </w:p>
+    <w:p>
+      <w:pPr>
+        <w:spacing w:line="240" w:lineRule="auto"/>
+        <w:ind w:right="-563"/>
+      </w:pPr>
+      <w:r>
+        <w:t>Syntax :- array.fill(value, start, end)</w:t>
+      </w:r>
+    </w:p>
+    <w:p>
+      <w:pPr>
+        <w:spacing w:line="240" w:lineRule="auto"/>
+        <w:ind w:right="-563"/>
+      </w:pPr>
+      <w:r>
+        <w:t xml:space="preserve">a. value -&gt; </w:t>
+      </w:r>
+    </w:p>
+    <w:p>
+      <w:pPr>
+        <w:spacing w:line="240" w:lineRule="auto"/>
+        <w:ind w:left="720" w:right="-563"/>
+      </w:pPr>
+      <w:r>
+        <w:t>Required.</w:t>
+      </w:r>
+      <w:r>
+        <w:br/>
+        <w:t>The value to fill in.</w:t>
+      </w:r>
+    </w:p>
+    <w:p>
+      <w:pPr>
+        <w:spacing w:line="240" w:lineRule="auto"/>
+        <w:ind w:right="-563"/>
+      </w:pPr>
+      <w:r>
+        <w:t xml:space="preserve">b. start -&gt; </w:t>
+      </w:r>
+    </w:p>
+    <w:p>
+      <w:pPr>
+        <w:spacing w:line="240" w:lineRule="auto"/>
+        <w:ind w:left="720" w:right="-563"/>
+      </w:pPr>
+      <w:r>
+        <w:t>Optional.</w:t>
+      </w:r>
+      <w:r>
+        <w:br/>
+        <w:t>The start index (position).</w:t>
+      </w:r>
+      <w:r>
+        <w:br/>
+        <w:t>Default is 0.</w:t>
+      </w:r>
+    </w:p>
+    <w:p>
+      <w:pPr>
+        <w:spacing w:line="240" w:lineRule="auto"/>
+        <w:ind w:right="-563"/>
+      </w:pPr>
+      <w:r>
+        <w:t>c.  end -&gt;</w:t>
+      </w:r>
+    </w:p>
+    <w:p>
+      <w:pPr>
+        <w:spacing w:line="240" w:lineRule="auto"/>
+        <w:ind w:left="720" w:right="-563"/>
+      </w:pPr>
+      <w:r>
         <w:lastRenderedPageBreak/>
-        <w:t xml:space="preserve">    return -1;</w:t>
-      </w:r>
-    </w:p>
-    <w:p>
-      <w:pPr>
-        <w:spacing w:line="240" w:lineRule="auto"/>
-        <w:ind w:left="720" w:right="-563"/>
-      </w:pPr>
-      <w:r>
-        <w:t xml:space="preserve">  }</w:t>
-      </w:r>
-    </w:p>
-    <w:p>
-      <w:pPr>
-        <w:spacing w:line="240" w:lineRule="auto"/>
-        <w:ind w:left="720" w:right="-563"/>
-      </w:pPr>
-      <w:r>
-        <w:t xml:space="preserve">  if (nameA &gt; nameB) {</w:t>
-      </w:r>
-    </w:p>
-    <w:p>
-      <w:pPr>
-        <w:spacing w:line="240" w:lineRule="auto"/>
-        <w:ind w:left="720" w:right="-563"/>
-      </w:pPr>
-      <w:r>
-        <w:t xml:space="preserve">    return 1;</w:t>
-      </w:r>
-    </w:p>
-    <w:p>
-      <w:pPr>
-        <w:spacing w:line="240" w:lineRule="auto"/>
-        <w:ind w:left="720" w:right="-563"/>
-      </w:pPr>
-      <w:r>
-        <w:t xml:space="preserve">  }</w:t>
-      </w:r>
-    </w:p>
-    <w:p>
-      <w:pPr>
-        <w:spacing w:line="240" w:lineRule="auto"/>
-        <w:ind w:left="720" w:right="-563"/>
-      </w:pPr>
-      <w:r>
-        <w:t xml:space="preserve">  // names must be equal</w:t>
-      </w:r>
-    </w:p>
-    <w:p>
-      <w:pPr>
-        <w:spacing w:line="240" w:lineRule="auto"/>
-        <w:ind w:left="720" w:right="-563"/>
-      </w:pPr>
-      <w:r>
-        <w:t xml:space="preserve">  return 0;</w:t>
-      </w:r>
-    </w:p>
-    <w:p>
-      <w:pPr>
-        <w:spacing w:line="240" w:lineRule="auto"/>
-        <w:ind w:left="720" w:right="-563"/>
-      </w:pPr>
-      <w:r>
-        <w:t>});</w:t>
-      </w:r>
-    </w:p>
-    <w:p>
-      <w:pPr>
-        <w:spacing w:line="240" w:lineRule="auto"/>
-        <w:ind w:right="-563"/>
-      </w:pPr>
-    </w:p>
-    <w:p>
-      <w:pPr>
-        <w:spacing w:line="240" w:lineRule="auto"/>
-        <w:ind w:right="-563"/>
-      </w:pPr>
-      <w:r>
-        <w:rPr>
-          <w:b/>
-        </w:rPr>
-        <w:t>22. reverse()</w:t>
-      </w:r>
-      <w:r>
-        <w:t xml:space="preserve"> -&gt;</w:t>
-      </w:r>
-    </w:p>
-    <w:p>
-      <w:pPr>
-        <w:spacing w:line="240" w:lineRule="auto"/>
-        <w:ind w:right="-563"/>
-      </w:pPr>
-      <w:r>
-        <w:t>The reverse() method reverses the order of the elements in an array.</w:t>
-      </w:r>
-      <w:r>
-        <w:br/>
-        <w:t>The reverse() method overwrites the original array.</w:t>
-      </w:r>
-    </w:p>
-    <w:p>
-      <w:pPr>
-        <w:spacing w:line="240" w:lineRule="auto"/>
-        <w:ind w:right="-563"/>
-      </w:pPr>
-      <w:r>
-        <w:t>Syntax :- array.reverse()</w:t>
-      </w:r>
-    </w:p>
-    <w:p>
-      <w:pPr>
-        <w:spacing w:line="240" w:lineRule="auto"/>
-        <w:ind w:right="-563"/>
-        <w:rPr>
-          <w:b/>
-        </w:rPr>
-      </w:pPr>
-      <w:r>
-        <w:rPr>
-          <w:b/>
-        </w:rPr>
-        <w:t>23. flat()</w:t>
-      </w:r>
-    </w:p>
-    <w:p>
-      <w:pPr>
-        <w:spacing w:line="240" w:lineRule="auto"/>
-        <w:ind w:right="-563"/>
-      </w:pPr>
-      <w:r>
-        <w:t>The flat() method creates a new array with all sub-array elements concatenated into it recursively up to the specified depth.</w:t>
-      </w:r>
-    </w:p>
-    <w:p>
-      <w:pPr>
-        <w:spacing w:line="240" w:lineRule="auto"/>
-        <w:ind w:right="-563"/>
-        <w:rPr>
-          <w:b/>
-        </w:rPr>
-      </w:pPr>
-      <w:r>
-        <w:rPr>
-          <w:b/>
-        </w:rPr>
-        <w:t>24</w:t>
-      </w:r>
-      <w:r>
-        <w:rPr>
-          <w:b/>
-        </w:rPr>
-        <w:t xml:space="preserve">. fill() </w:t>
-      </w:r>
-    </w:p>
-    <w:p>
-      <w:pPr>
-        <w:spacing w:line="240" w:lineRule="auto"/>
-        <w:ind w:right="-563"/>
-      </w:pPr>
-      <w:r>
-        <w:t>The fill() method fills specified elements in an array with a value.</w:t>
-      </w:r>
-      <w:r>
-        <w:br/>
-        <w:t>The fill() method overwrites the original array thus it is not preferred.</w:t>
-      </w:r>
-      <w:r>
-        <w:br/>
-        <w:t>Start and end position can be specified. If not, all elements will be filled.</w:t>
-      </w:r>
-    </w:p>
-    <w:p>
-      <w:pPr>
-        <w:spacing w:line="240" w:lineRule="auto"/>
-        <w:ind w:right="-563"/>
-      </w:pPr>
-      <w:r>
-        <w:t>Syntax :- array.fill(value, start, end)</w:t>
-      </w:r>
-    </w:p>
-    <w:p>
-      <w:pPr>
-        <w:spacing w:line="240" w:lineRule="auto"/>
-        <w:ind w:right="-563"/>
-      </w:pPr>
-      <w:r>
-        <w:t xml:space="preserve">a. value -&gt; </w:t>
-      </w:r>
-    </w:p>
-    <w:p>
-      <w:pPr>
-        <w:spacing w:line="240" w:lineRule="auto"/>
-        <w:ind w:left="720" w:right="-563"/>
-      </w:pPr>
-      <w:r>
-        <w:t>Required.</w:t>
-      </w:r>
-      <w:r>
-        <w:br/>
-        <w:t>The value to fill in.</w:t>
-      </w:r>
-    </w:p>
-    <w:p>
-      <w:pPr>
-        <w:spacing w:line="240" w:lineRule="auto"/>
-        <w:ind w:right="-563"/>
-      </w:pPr>
-      <w:r>
-        <w:t xml:space="preserve">b. start -&gt; </w:t>
-      </w:r>
-    </w:p>
-    <w:p>
-      <w:pPr>
-        <w:spacing w:line="240" w:lineRule="auto"/>
-        <w:ind w:left="720" w:right="-563"/>
-      </w:pPr>
-      <w:r>
-        <w:t>Optional.</w:t>
-      </w:r>
-      <w:r>
-        <w:br/>
-        <w:t>The start index (position).</w:t>
-      </w:r>
-      <w:r>
-        <w:br/>
-        <w:t>Default is 0.</w:t>
-      </w:r>
-    </w:p>
-    <w:p>
-      <w:pPr>
-        <w:spacing w:line="240" w:lineRule="auto"/>
-        <w:ind w:right="-563"/>
-      </w:pPr>
-      <w:r>
-        <w:t>c.  end -&gt;</w:t>
-      </w:r>
-    </w:p>
-    <w:p>
-      <w:pPr>
-        <w:spacing w:line="240" w:lineRule="auto"/>
-        <w:ind w:left="720" w:right="-563"/>
-      </w:pPr>
-      <w:r>
         <w:t>Optional.</w:t>
       </w:r>
       <w:r>

--- a/note/Namastey Js.docx
+++ b/note/Namastey Js.docx
@@ -5008,204 +5008,224 @@
         </w:numPr>
         <w:spacing w:line="240" w:lineRule="auto"/>
         <w:ind w:right="-563"/>
+        <w:rPr>
+          <w:i/>
+        </w:rPr>
       </w:pPr>
       <w:r>
         <w:t xml:space="preserve"> In an object method, this refers to the object.</w:t>
       </w:r>
-    </w:p>
-    <w:p>
-      <w:pPr>
-        <w:spacing w:line="240" w:lineRule="auto"/>
-        <w:ind w:right="-563"/>
-      </w:pPr>
-      <w:r>
+      <w:r>
+        <w:br/>
+      </w:r>
+      <w:r>
+        <w:t xml:space="preserve">Example: </w:t>
+      </w:r>
+      <w:r>
+        <w:br/>
+      </w:r>
+      <w:r>
+        <w:rPr>
+          <w:i/>
+        </w:rPr>
+        <w:t>const</w:t>
+      </w:r>
+      <w:r>
+        <w:rPr>
+          <w:i/>
+        </w:rPr>
+        <w:t xml:space="preserve"> </w:t>
+      </w:r>
+      <w:r>
+        <w:rPr>
+          <w:i/>
+        </w:rPr>
+        <w:t xml:space="preserve"> person = {</w:t>
+      </w:r>
+      <w:r>
+        <w:rPr>
+          <w:i/>
+        </w:rPr>
+        <w:br/>
+        <w:t xml:space="preserve"> </w:t>
+      </w:r>
+      <w:r>
+        <w:rPr>
+          <w:i/>
+        </w:rPr>
         <w:tab/>
-        <w:t xml:space="preserve">Example: </w:t>
-      </w:r>
-    </w:p>
-    <w:p>
-      <w:pPr>
-        <w:spacing w:line="240" w:lineRule="auto"/>
-        <w:ind w:right="-563"/>
-      </w:pPr>
-      <w:r>
+      </w:r>
+      <w:proofErr w:type="spellStart"/>
+      <w:r>
+        <w:rPr>
+          <w:i/>
+        </w:rPr>
+        <w:t>firstName</w:t>
+      </w:r>
+      <w:proofErr w:type="spellEnd"/>
+      <w:r>
+        <w:rPr>
+          <w:i/>
+        </w:rPr>
+        <w:t>: "John",</w:t>
+      </w:r>
+      <w:r>
+        <w:rPr>
+          <w:i/>
+        </w:rPr>
+        <w:br/>
+        <w:t xml:space="preserve"> </w:t>
+      </w:r>
+      <w:r>
+        <w:rPr>
+          <w:i/>
+        </w:rPr>
         <w:tab/>
       </w:r>
-      <w:proofErr w:type="gramStart"/>
-      <w:r>
-        <w:t>const</w:t>
-      </w:r>
-      <w:proofErr w:type="gramEnd"/>
-      <w:r>
-        <w:t xml:space="preserve"> person = {</w:t>
-      </w:r>
-    </w:p>
-    <w:p>
-      <w:pPr>
-        <w:spacing w:line="240" w:lineRule="auto"/>
-        <w:ind w:right="-563"/>
-      </w:pPr>
-      <w:r>
-        <w:t xml:space="preserve">  </w:t>
-      </w:r>
-      <w:r>
+      <w:proofErr w:type="spellStart"/>
+      <w:r>
+        <w:rPr>
+          <w:i/>
+        </w:rPr>
+        <w:t>lastName</w:t>
+      </w:r>
+      <w:proofErr w:type="spellEnd"/>
+      <w:r>
+        <w:rPr>
+          <w:i/>
+        </w:rPr>
+        <w:t>: "Doe",</w:t>
+      </w:r>
+      <w:r>
+        <w:rPr>
+          <w:i/>
+        </w:rPr>
+        <w:br/>
+        <w:t xml:space="preserve"> </w:t>
+      </w:r>
+      <w:r>
+        <w:rPr>
+          <w:i/>
+        </w:rPr>
         <w:tab/>
       </w:r>
       <w:r>
+        <w:rPr>
+          <w:i/>
+        </w:rPr>
+        <w:t>id: 5566,</w:t>
+      </w:r>
+      <w:r>
+        <w:rPr>
+          <w:i/>
+        </w:rPr>
+        <w:br/>
+        <w:t xml:space="preserve"> </w:t>
+      </w:r>
+      <w:r>
+        <w:rPr>
+          <w:i/>
+        </w:rPr>
         <w:tab/>
-      </w:r>
-      <w:proofErr w:type="spellStart"/>
-      <w:proofErr w:type="gramStart"/>
-      <w:r>
-        <w:t>firstName</w:t>
-      </w:r>
-      <w:proofErr w:type="spellEnd"/>
-      <w:proofErr w:type="gramEnd"/>
-      <w:r>
-        <w:t>: "John",</w:t>
-      </w:r>
-    </w:p>
-    <w:p>
-      <w:pPr>
-        <w:spacing w:line="240" w:lineRule="auto"/>
-        <w:ind w:right="-563"/>
-      </w:pPr>
-      <w:r>
-        <w:t xml:space="preserve">  </w:t>
-      </w:r>
-      <w:r>
+        <w:t xml:space="preserve"> </w:t>
+      </w:r>
+      <w:proofErr w:type="spellStart"/>
+      <w:r>
+        <w:rPr>
+          <w:i/>
+        </w:rPr>
+        <w:t>fullName</w:t>
+      </w:r>
+      <w:proofErr w:type="spellEnd"/>
+      <w:r>
+        <w:rPr>
+          <w:i/>
+        </w:rPr>
+        <w:t xml:space="preserve"> : function() {</w:t>
+      </w:r>
+      <w:r>
+        <w:rPr>
+          <w:i/>
+        </w:rPr>
+        <w:br/>
+        <w:t xml:space="preserve"> </w:t>
+      </w:r>
+      <w:r>
+        <w:rPr>
+          <w:i/>
+        </w:rPr>
         <w:tab/>
       </w:r>
       <w:r>
+        <w:rPr>
+          <w:i/>
+        </w:rPr>
         <w:tab/>
       </w:r>
-      <w:proofErr w:type="spellStart"/>
-      <w:proofErr w:type="gramStart"/>
-      <w:r>
-        <w:t>lastName</w:t>
-      </w:r>
-      <w:proofErr w:type="spellEnd"/>
-      <w:proofErr w:type="gramEnd"/>
-      <w:r>
-        <w:t>: "Doe",</w:t>
-      </w:r>
-    </w:p>
-    <w:p>
-      <w:pPr>
-        <w:spacing w:line="240" w:lineRule="auto"/>
-        <w:ind w:right="-563"/>
-      </w:pPr>
-      <w:r>
-        <w:t xml:space="preserve">  </w:t>
-      </w:r>
-      <w:r>
+      <w:r>
+        <w:rPr>
+          <w:i/>
+        </w:rPr>
+        <w:t xml:space="preserve">return </w:t>
+      </w:r>
+      <w:proofErr w:type="spellStart"/>
+      <w:r>
+        <w:rPr>
+          <w:i/>
+        </w:rPr>
+        <w:t>this.firstName</w:t>
+      </w:r>
+      <w:proofErr w:type="spellEnd"/>
+      <w:r>
+        <w:rPr>
+          <w:i/>
+        </w:rPr>
+        <w:t xml:space="preserve"> + " " + </w:t>
+      </w:r>
+      <w:proofErr w:type="spellStart"/>
+      <w:r>
+        <w:rPr>
+          <w:i/>
+        </w:rPr>
+        <w:t>this.lastName</w:t>
+      </w:r>
+      <w:proofErr w:type="spellEnd"/>
+      <w:r>
+        <w:rPr>
+          <w:i/>
+        </w:rPr>
+        <w:t>;</w:t>
+      </w:r>
+      <w:r>
+        <w:rPr>
+          <w:i/>
+        </w:rPr>
+        <w:br/>
+        <w:t xml:space="preserve"> </w:t>
+      </w:r>
+      <w:r>
+        <w:rPr>
+          <w:i/>
+        </w:rPr>
         <w:tab/>
-      </w:r>
-      <w:r>
-        <w:tab/>
-      </w:r>
-      <w:proofErr w:type="gramStart"/>
-      <w:r>
-        <w:t>id</w:t>
-      </w:r>
-      <w:proofErr w:type="gramEnd"/>
-      <w:r>
-        <w:t>: 5566,</w:t>
-      </w:r>
-    </w:p>
-    <w:p>
-      <w:pPr>
-        <w:spacing w:line="240" w:lineRule="auto"/>
-        <w:ind w:right="-563"/>
-      </w:pPr>
-      <w:r>
-        <w:t xml:space="preserve">  </w:t>
-      </w:r>
-      <w:r>
-        <w:tab/>
-      </w:r>
-      <w:r>
-        <w:tab/>
-      </w:r>
-      <w:proofErr w:type="spellStart"/>
-      <w:proofErr w:type="gramStart"/>
-      <w:r>
-        <w:t>fullName</w:t>
-      </w:r>
-      <w:proofErr w:type="spellEnd"/>
-      <w:r>
-        <w:t xml:space="preserve"> :</w:t>
-      </w:r>
-      <w:proofErr w:type="gramEnd"/>
-      <w:r>
-        <w:t xml:space="preserve"> function() {</w:t>
-      </w:r>
-    </w:p>
-    <w:p>
-      <w:pPr>
-        <w:spacing w:line="240" w:lineRule="auto"/>
-        <w:ind w:right="-563"/>
-      </w:pPr>
-      <w:r>
-        <w:t xml:space="preserve">    </w:t>
-      </w:r>
-      <w:r>
-        <w:tab/>
-      </w:r>
-      <w:r>
-        <w:tab/>
-      </w:r>
-      <w:r>
-        <w:tab/>
-      </w:r>
-      <w:proofErr w:type="gramStart"/>
-      <w:r>
-        <w:t>return</w:t>
-      </w:r>
-      <w:proofErr w:type="gramEnd"/>
-      <w:r>
         <w:t xml:space="preserve"> </w:t>
       </w:r>
-      <w:proofErr w:type="spellStart"/>
-      <w:r>
-        <w:t>this.firstName</w:t>
-      </w:r>
-      <w:proofErr w:type="spellEnd"/>
-      <w:r>
-        <w:t xml:space="preserve"> + " " + </w:t>
-      </w:r>
-      <w:proofErr w:type="spellStart"/>
-      <w:r>
-        <w:t>this.lastName</w:t>
-      </w:r>
-      <w:proofErr w:type="spellEnd"/>
-      <w:r>
-        <w:t>;</w:t>
-      </w:r>
-    </w:p>
-    <w:p>
-      <w:pPr>
-        <w:spacing w:line="240" w:lineRule="auto"/>
-        <w:ind w:right="-563"/>
-      </w:pPr>
-      <w:r>
-        <w:t xml:space="preserve">  </w:t>
-      </w:r>
-      <w:r>
-        <w:tab/>
-      </w:r>
-      <w:r>
-        <w:tab/>
+      <w:r>
+        <w:rPr>
+          <w:i/>
+        </w:rPr>
         <w:t>}</w:t>
       </w:r>
-    </w:p>
-    <w:p>
-      <w:pPr>
-        <w:spacing w:line="240" w:lineRule="auto"/>
-        <w:ind w:right="-563"/>
-      </w:pPr>
-      <w:r>
-        <w:tab/>
+      <w:r>
+        <w:rPr>
+          <w:i/>
+        </w:rPr>
+        <w:br/>
+      </w:r>
+      <w:r>
+        <w:rPr>
+          <w:i/>
+        </w:rPr>
         <w:t>};</w:t>
       </w:r>
     </w:p>
@@ -5213,18 +5233,30 @@
       <w:pPr>
         <w:spacing w:line="240" w:lineRule="auto"/>
         <w:ind w:right="-563"/>
-      </w:pPr>
-      <w:proofErr w:type="spellStart"/>
-      <w:proofErr w:type="gramStart"/>
-      <w:r>
+        <w:rPr>
+          <w:i/>
+        </w:rPr>
+      </w:pPr>
+      <w:proofErr w:type="spellStart"/>
+      <w:proofErr w:type="gramStart"/>
+      <w:r>
+        <w:rPr>
+          <w:i/>
+        </w:rPr>
         <w:t>person.fullName</w:t>
       </w:r>
       <w:proofErr w:type="spellEnd"/>
       <w:r>
+        <w:rPr>
+          <w:i/>
+        </w:rPr>
         <w:t>(</w:t>
       </w:r>
       <w:proofErr w:type="gramEnd"/>
       <w:r>
+        <w:rPr>
+          <w:i/>
+        </w:rPr>
         <w:t>);  // output -&gt; John Doe</w:t>
       </w:r>
     </w:p>
@@ -5355,7 +5387,6 @@
         <w:ind w:right="-563"/>
       </w:pPr>
       <w:r>
-        <w:lastRenderedPageBreak/>
         <w:t>In a function, this refers to the global object.</w:t>
       </w:r>
     </w:p>
@@ -5473,6 +5504,7 @@
         <w:ind w:right="-563"/>
       </w:pPr>
       <w:r>
+        <w:lastRenderedPageBreak/>
         <w:t>Example</w:t>
       </w:r>
     </w:p>
@@ -6098,7 +6130,6 @@
         <w:rPr>
           <w:b/>
         </w:rPr>
-        <w:lastRenderedPageBreak/>
         <w:t>Flattening an array in JavaScript</w:t>
       </w:r>
     </w:p>
@@ -6165,6 +6196,7 @@
         <w:ind w:right="-563"/>
       </w:pPr>
       <w:r>
+        <w:lastRenderedPageBreak/>
         <w:tab/>
       </w:r>
       <w:proofErr w:type="gramStart"/>
@@ -6791,7 +6823,6 @@
         <w:rPr>
           <w:b/>
         </w:rPr>
-        <w:lastRenderedPageBreak/>
         <w:t>Polyfills</w:t>
       </w:r>
       <w:proofErr w:type="spellEnd"/>
@@ -6919,6 +6950,9 @@
       </w:r>
       <w:r>
         <w:br/>
+      </w:r>
+      <w:r>
+        <w:lastRenderedPageBreak/>
         <w:t>}</w:t>
       </w:r>
       <w:r>
@@ -7330,24 +7364,97 @@
         <w:rPr>
           <w:b/>
         </w:rPr>
+        <w:t>clearInterval</w:t>
+      </w:r>
+      <w:proofErr w:type="spellEnd"/>
+      <w:proofErr w:type="gramEnd"/>
+    </w:p>
+    <w:p>
+      <w:pPr>
+        <w:spacing w:line="240" w:lineRule="auto"/>
+        <w:ind w:right="-563"/>
+      </w:pPr>
+      <w:r>
+        <w:t xml:space="preserve">The </w:t>
+      </w:r>
+      <w:proofErr w:type="spellStart"/>
+      <w:proofErr w:type="gramStart"/>
+      <w:r>
+        <w:t>clearInterval</w:t>
+      </w:r>
+      <w:proofErr w:type="spellEnd"/>
+      <w:r>
+        <w:t>(</w:t>
+      </w:r>
+      <w:proofErr w:type="gramEnd"/>
+      <w:r>
+        <w:t xml:space="preserve">) method clears a timer set with the </w:t>
+      </w:r>
+      <w:proofErr w:type="spellStart"/>
+      <w:r>
+        <w:t>setInterval</w:t>
+      </w:r>
+      <w:proofErr w:type="spellEnd"/>
+      <w:r>
+        <w:t>() method.</w:t>
+      </w:r>
+    </w:p>
+    <w:p>
+      <w:pPr>
+        <w:spacing w:line="240" w:lineRule="auto"/>
+        <w:ind w:right="-563"/>
+      </w:pPr>
+      <w:proofErr w:type="spellStart"/>
+      <w:proofErr w:type="gramStart"/>
+      <w:r>
+        <w:t>myInterval</w:t>
+      </w:r>
+      <w:proofErr w:type="spellEnd"/>
+      <w:proofErr w:type="gramEnd"/>
+      <w:r>
+        <w:t xml:space="preserve"> = </w:t>
+      </w:r>
+      <w:proofErr w:type="spellStart"/>
+      <w:r>
+        <w:t>setInterval</w:t>
+      </w:r>
+      <w:proofErr w:type="spellEnd"/>
+      <w:r>
+        <w:t>(function, milliseconds);</w:t>
+      </w:r>
+    </w:p>
+    <w:p>
+      <w:pPr>
+        <w:spacing w:line="240" w:lineRule="auto"/>
+        <w:ind w:right="-563"/>
+        <w:rPr>
+          <w:b/>
+        </w:rPr>
+      </w:pPr>
+      <w:proofErr w:type="spellStart"/>
+      <w:proofErr w:type="gramStart"/>
+      <w:r>
+        <w:rPr>
+          <w:b/>
+        </w:rPr>
+        <w:t>setTimeOut</w:t>
+      </w:r>
+      <w:proofErr w:type="spellEnd"/>
+      <w:proofErr w:type="gramEnd"/>
+    </w:p>
+    <w:p>
+      <w:pPr>
+        <w:spacing w:line="240" w:lineRule="auto"/>
+        <w:ind w:right="-563"/>
+      </w:pPr>
+      <w:r>
         <w:lastRenderedPageBreak/>
-        <w:t>clearInterval</w:t>
-      </w:r>
-      <w:proofErr w:type="spellEnd"/>
-      <w:proofErr w:type="gramEnd"/>
-    </w:p>
-    <w:p>
-      <w:pPr>
-        <w:spacing w:line="240" w:lineRule="auto"/>
-        <w:ind w:right="-563"/>
-      </w:pPr>
-      <w:r>
         <w:t xml:space="preserve">The </w:t>
       </w:r>
       <w:proofErr w:type="spellStart"/>
       <w:proofErr w:type="gramStart"/>
       <w:r>
-        <w:t>clearInterval</w:t>
+        <w:t>setTimeout</w:t>
       </w:r>
       <w:proofErr w:type="spellEnd"/>
       <w:r>
@@ -7355,11 +7462,76 @@
       </w:r>
       <w:proofErr w:type="gramEnd"/>
       <w:r>
+        <w:t>) method calls a function after a number of milliseconds.</w:t>
+      </w:r>
+    </w:p>
+    <w:p>
+      <w:pPr>
+        <w:spacing w:line="240" w:lineRule="auto"/>
+        <w:ind w:right="-563"/>
+      </w:pPr>
+      <w:proofErr w:type="spellStart"/>
+      <w:proofErr w:type="gramStart"/>
+      <w:r>
+        <w:t>myTimeout</w:t>
+      </w:r>
+      <w:proofErr w:type="spellEnd"/>
+      <w:proofErr w:type="gramEnd"/>
+      <w:r>
+        <w:t xml:space="preserve"> = </w:t>
+      </w:r>
+      <w:proofErr w:type="spellStart"/>
+      <w:r>
+        <w:t>setTimeout</w:t>
+      </w:r>
+      <w:proofErr w:type="spellEnd"/>
+      <w:r>
+        <w:t>(function, milliseconds);</w:t>
+      </w:r>
+    </w:p>
+    <w:p>
+      <w:pPr>
+        <w:spacing w:line="240" w:lineRule="auto"/>
+        <w:ind w:right="-563"/>
+        <w:rPr>
+          <w:b/>
+        </w:rPr>
+      </w:pPr>
+      <w:proofErr w:type="spellStart"/>
+      <w:proofErr w:type="gramStart"/>
+      <w:r>
+        <w:rPr>
+          <w:b/>
+        </w:rPr>
+        <w:t>clearTimeout</w:t>
+      </w:r>
+      <w:proofErr w:type="spellEnd"/>
+      <w:proofErr w:type="gramEnd"/>
+    </w:p>
+    <w:p>
+      <w:pPr>
+        <w:spacing w:line="240" w:lineRule="auto"/>
+        <w:ind w:right="-563"/>
+      </w:pPr>
+      <w:r>
+        <w:t xml:space="preserve">The </w:t>
+      </w:r>
+      <w:proofErr w:type="spellStart"/>
+      <w:proofErr w:type="gramStart"/>
+      <w:r>
+        <w:t>clearTimeout</w:t>
+      </w:r>
+      <w:proofErr w:type="spellEnd"/>
+      <w:r>
+        <w:t>(</w:t>
+      </w:r>
+      <w:proofErr w:type="gramEnd"/>
+      <w:r>
         <w:t xml:space="preserve">) method clears a timer set with the </w:t>
       </w:r>
       <w:proofErr w:type="spellStart"/>
       <w:r>
-        <w:t>setInterval</w:t>
+        <w:t>setTimeout</w:t>
       </w:r>
       <w:proofErr w:type="spellEnd"/>
       <w:r>
@@ -7374,39 +7546,37 @@
       <w:proofErr w:type="spellStart"/>
       <w:proofErr w:type="gramStart"/>
       <w:r>
-        <w:t>myInterval</w:t>
-      </w:r>
-      <w:proofErr w:type="spellEnd"/>
-      <w:proofErr w:type="gramEnd"/>
-      <w:r>
-        <w:t xml:space="preserve"> = </w:t>
-      </w:r>
-      <w:proofErr w:type="spellStart"/>
-      <w:r>
-        <w:t>setInterval</w:t>
-      </w:r>
-      <w:proofErr w:type="spellEnd"/>
-      <w:r>
-        <w:t>(function, milliseconds);</w:t>
-      </w:r>
-    </w:p>
-    <w:p>
-      <w:pPr>
-        <w:spacing w:line="240" w:lineRule="auto"/>
-        <w:ind w:right="-563"/>
-        <w:rPr>
-          <w:b/>
-        </w:rPr>
-      </w:pPr>
-      <w:proofErr w:type="spellStart"/>
-      <w:proofErr w:type="gramStart"/>
-      <w:r>
-        <w:rPr>
-          <w:b/>
-        </w:rPr>
-        <w:t>setTimeOut</w:t>
-      </w:r>
-      <w:proofErr w:type="spellEnd"/>
+        <w:t>clearTimeout</w:t>
+      </w:r>
+      <w:proofErr w:type="spellEnd"/>
+      <w:r>
+        <w:t>(</w:t>
+      </w:r>
+      <w:proofErr w:type="spellStart"/>
+      <w:proofErr w:type="gramEnd"/>
+      <w:r>
+        <w:t>myTimeout</w:t>
+      </w:r>
+      <w:proofErr w:type="spellEnd"/>
+      <w:r>
+        <w:t>);</w:t>
+      </w:r>
+    </w:p>
+    <w:p>
+      <w:pPr>
+        <w:spacing w:line="240" w:lineRule="auto"/>
+        <w:ind w:right="-563"/>
+        <w:rPr>
+          <w:b/>
+        </w:rPr>
+      </w:pPr>
+      <w:proofErr w:type="gramStart"/>
+      <w:r>
+        <w:rPr>
+          <w:b/>
+        </w:rPr>
+        <w:t>blur</w:t>
+      </w:r>
       <w:proofErr w:type="gramEnd"/>
     </w:p>
     <w:p>
@@ -7417,61 +7587,30 @@
       <w:r>
         <w:t xml:space="preserve">The </w:t>
       </w:r>
-      <w:proofErr w:type="spellStart"/>
-      <w:proofErr w:type="gramStart"/>
-      <w:r>
-        <w:t>setTimeout</w:t>
-      </w:r>
-      <w:proofErr w:type="spellEnd"/>
-      <w:r>
-        <w:t>(</w:t>
-      </w:r>
-      <w:proofErr w:type="gramEnd"/>
-      <w:r>
-        <w:t>) method calls a function after a number of milliseconds.</w:t>
-      </w:r>
-    </w:p>
-    <w:p>
-      <w:pPr>
-        <w:spacing w:line="240" w:lineRule="auto"/>
-        <w:ind w:right="-563"/>
-      </w:pPr>
-      <w:proofErr w:type="spellStart"/>
-      <w:proofErr w:type="gramStart"/>
-      <w:r>
-        <w:t>myTimeout</w:t>
-      </w:r>
-      <w:proofErr w:type="spellEnd"/>
-      <w:proofErr w:type="gramEnd"/>
-      <w:r>
-        <w:t xml:space="preserve"> = </w:t>
-      </w:r>
-      <w:proofErr w:type="spellStart"/>
-      <w:r>
-        <w:t>setTimeout</w:t>
-      </w:r>
-      <w:proofErr w:type="spellEnd"/>
-      <w:r>
-        <w:t>(function, milliseconds);</w:t>
-      </w:r>
-    </w:p>
-    <w:p>
-      <w:pPr>
-        <w:spacing w:line="240" w:lineRule="auto"/>
-        <w:ind w:right="-563"/>
-        <w:rPr>
-          <w:b/>
-        </w:rPr>
-      </w:pPr>
-      <w:proofErr w:type="spellStart"/>
-      <w:proofErr w:type="gramStart"/>
-      <w:r>
-        <w:rPr>
-          <w:b/>
-        </w:rPr>
-        <w:t>clearTimeout</w:t>
-      </w:r>
-      <w:proofErr w:type="spellEnd"/>
+      <w:proofErr w:type="gramStart"/>
+      <w:r>
+        <w:t>blur(</w:t>
+      </w:r>
+      <w:proofErr w:type="gramEnd"/>
+      <w:r>
+        <w:t>) method removes focus from a window.</w:t>
+      </w:r>
+    </w:p>
+    <w:p>
+      <w:pPr>
+        <w:spacing w:line="240" w:lineRule="auto"/>
+        <w:ind w:right="-563"/>
+        <w:rPr>
+          <w:b/>
+        </w:rPr>
+      </w:pPr>
+      <w:proofErr w:type="gramStart"/>
+      <w:r>
+        <w:rPr>
+          <w:b/>
+        </w:rPr>
+        <w:t>focus</w:t>
+      </w:r>
       <w:proofErr w:type="gramEnd"/>
     </w:p>
     <w:p>
@@ -7482,111 +7621,6 @@
       <w:r>
         <w:t xml:space="preserve">The </w:t>
       </w:r>
-      <w:proofErr w:type="spellStart"/>
-      <w:proofErr w:type="gramStart"/>
-      <w:r>
-        <w:t>clearTimeout</w:t>
-      </w:r>
-      <w:proofErr w:type="spellEnd"/>
-      <w:r>
-        <w:t>(</w:t>
-      </w:r>
-      <w:proofErr w:type="gramEnd"/>
-      <w:r>
-        <w:t xml:space="preserve">) method clears a timer set with the </w:t>
-      </w:r>
-      <w:proofErr w:type="spellStart"/>
-      <w:r>
-        <w:t>setTimeout</w:t>
-      </w:r>
-      <w:proofErr w:type="spellEnd"/>
-      <w:r>
-        <w:t>() method.</w:t>
-      </w:r>
-    </w:p>
-    <w:p>
-      <w:pPr>
-        <w:spacing w:line="240" w:lineRule="auto"/>
-        <w:ind w:right="-563"/>
-      </w:pPr>
-      <w:proofErr w:type="spellStart"/>
-      <w:proofErr w:type="gramStart"/>
-      <w:r>
-        <w:t>clearTimeout</w:t>
-      </w:r>
-      <w:proofErr w:type="spellEnd"/>
-      <w:r>
-        <w:t>(</w:t>
-      </w:r>
-      <w:proofErr w:type="spellStart"/>
-      <w:proofErr w:type="gramEnd"/>
-      <w:r>
-        <w:t>myTimeout</w:t>
-      </w:r>
-      <w:proofErr w:type="spellEnd"/>
-      <w:r>
-        <w:t>);</w:t>
-      </w:r>
-    </w:p>
-    <w:p>
-      <w:pPr>
-        <w:spacing w:line="240" w:lineRule="auto"/>
-        <w:ind w:right="-563"/>
-        <w:rPr>
-          <w:b/>
-        </w:rPr>
-      </w:pPr>
-      <w:proofErr w:type="gramStart"/>
-      <w:r>
-        <w:rPr>
-          <w:b/>
-        </w:rPr>
-        <w:t>blur</w:t>
-      </w:r>
-      <w:proofErr w:type="gramEnd"/>
-    </w:p>
-    <w:p>
-      <w:pPr>
-        <w:spacing w:line="240" w:lineRule="auto"/>
-        <w:ind w:right="-563"/>
-      </w:pPr>
-      <w:r>
-        <w:t xml:space="preserve">The </w:t>
-      </w:r>
-      <w:proofErr w:type="gramStart"/>
-      <w:r>
-        <w:t>blur(</w:t>
-      </w:r>
-      <w:proofErr w:type="gramEnd"/>
-      <w:r>
-        <w:t>) method removes focus from a window.</w:t>
-      </w:r>
-    </w:p>
-    <w:p>
-      <w:pPr>
-        <w:spacing w:line="240" w:lineRule="auto"/>
-        <w:ind w:right="-563"/>
-        <w:rPr>
-          <w:b/>
-        </w:rPr>
-      </w:pPr>
-      <w:proofErr w:type="gramStart"/>
-      <w:r>
-        <w:rPr>
-          <w:b/>
-        </w:rPr>
-        <w:t>focus</w:t>
-      </w:r>
-      <w:proofErr w:type="gramEnd"/>
-    </w:p>
-    <w:p>
-      <w:pPr>
-        <w:spacing w:line="240" w:lineRule="auto"/>
-        <w:ind w:right="-563"/>
-      </w:pPr>
-      <w:r>
-        <w:t xml:space="preserve">The </w:t>
-      </w:r>
       <w:proofErr w:type="gramStart"/>
       <w:r>
         <w:t>focus(</w:t>
@@ -7762,7 +7796,6 @@
         <w:rPr>
           <w:b/>
         </w:rPr>
-        <w:lastRenderedPageBreak/>
         <w:t>JavaScript Array methods</w:t>
       </w:r>
     </w:p>
@@ -7837,6 +7870,9 @@
       </w:r>
       <w:r>
         <w:br/>
+      </w:r>
+      <w:r>
+        <w:lastRenderedPageBreak/>
         <w:t xml:space="preserve">6. </w:t>
       </w:r>
       <w:proofErr w:type="gramStart"/>
@@ -8829,6 +8865,7 @@
       </w:pPr>
       <w:proofErr w:type="gramStart"/>
       <w:r>
+        <w:lastRenderedPageBreak/>
         <w:t>does</w:t>
       </w:r>
       <w:proofErr w:type="gramEnd"/>
@@ -9866,6 +9903,7 @@
         <w:ind w:right="-563"/>
       </w:pPr>
       <w:r>
+        <w:lastRenderedPageBreak/>
         <w:t>R</w:t>
       </w:r>
       <w:r>
@@ -10748,7 +10786,6 @@
         <w:rPr>
           <w:b/>
         </w:rPr>
-        <w:lastRenderedPageBreak/>
         <w:t xml:space="preserve">16. </w:t>
       </w:r>
       <w:proofErr w:type="spellStart"/>
@@ -10825,6 +10862,9 @@
       </w:r>
       <w:r>
         <w:br/>
+      </w:r>
+      <w:r>
+        <w:lastRenderedPageBreak/>
         <w:t xml:space="preserve">By </w:t>
       </w:r>
       <w:proofErr w:type="spellStart"/>
@@ -11533,29 +11573,29 @@
       </w:pPr>
       <w:proofErr w:type="gramStart"/>
       <w:r>
+        <w:t>so</w:t>
+      </w:r>
+      <w:proofErr w:type="gramEnd"/>
+      <w:r>
+        <w:t xml:space="preserve"> if we are sorting numbers as well then those particular number array will be converted to string and sequentially it will be matched with its UTF-16 code unit values.</w:t>
+      </w:r>
+    </w:p>
+    <w:p>
+      <w:pPr>
+        <w:spacing w:line="240" w:lineRule="auto"/>
+        <w:ind w:right="-563"/>
+      </w:pPr>
+      <w:r>
+        <w:t xml:space="preserve">Important Note:- </w:t>
+      </w:r>
+    </w:p>
+    <w:p>
+      <w:pPr>
+        <w:spacing w:line="240" w:lineRule="auto"/>
+        <w:ind w:right="-563"/>
+      </w:pPr>
+      <w:r>
         <w:lastRenderedPageBreak/>
-        <w:t>so</w:t>
-      </w:r>
-      <w:proofErr w:type="gramEnd"/>
-      <w:r>
-        <w:t xml:space="preserve"> if we are sorting numbers as well then those particular number array will be converted to string and sequentially it will be matched with its UTF-16 code unit values.</w:t>
-      </w:r>
-    </w:p>
-    <w:p>
-      <w:pPr>
-        <w:spacing w:line="240" w:lineRule="auto"/>
-        <w:ind w:right="-563"/>
-      </w:pPr>
-      <w:r>
-        <w:t xml:space="preserve">Important Note:- </w:t>
-      </w:r>
-    </w:p>
-    <w:p>
-      <w:pPr>
-        <w:spacing w:line="240" w:lineRule="auto"/>
-        <w:ind w:right="-563"/>
-      </w:pPr>
-      <w:r>
         <w:t>Sorting alphabetically works well for strings ("Apple" comes before "Banana").</w:t>
       </w:r>
       <w:r>
@@ -12113,36 +12153,36 @@
         <w:rPr>
           <w:b/>
         </w:rPr>
+        <w:t>24</w:t>
+      </w:r>
+      <w:r>
+        <w:rPr>
+          <w:b/>
+        </w:rPr>
+        <w:t xml:space="preserve">. </w:t>
+      </w:r>
+      <w:proofErr w:type="gramStart"/>
+      <w:r>
+        <w:rPr>
+          <w:b/>
+        </w:rPr>
+        <w:t>fill()</w:t>
+      </w:r>
+      <w:proofErr w:type="gramEnd"/>
+      <w:r>
+        <w:rPr>
+          <w:b/>
+        </w:rPr>
+        <w:t xml:space="preserve"> </w:t>
+      </w:r>
+    </w:p>
+    <w:p>
+      <w:pPr>
+        <w:spacing w:line="240" w:lineRule="auto"/>
+        <w:ind w:right="-563"/>
+      </w:pPr>
+      <w:r>
         <w:lastRenderedPageBreak/>
-        <w:t>24</w:t>
-      </w:r>
-      <w:r>
-        <w:rPr>
-          <w:b/>
-        </w:rPr>
-        <w:t xml:space="preserve">. </w:t>
-      </w:r>
-      <w:proofErr w:type="gramStart"/>
-      <w:r>
-        <w:rPr>
-          <w:b/>
-        </w:rPr>
-        <w:t>fill()</w:t>
-      </w:r>
-      <w:proofErr w:type="gramEnd"/>
-      <w:r>
-        <w:rPr>
-          <w:b/>
-        </w:rPr>
-        <w:t xml:space="preserve"> </w:t>
-      </w:r>
-    </w:p>
-    <w:p>
-      <w:pPr>
-        <w:spacing w:line="240" w:lineRule="auto"/>
-        <w:ind w:right="-563"/>
-      </w:pPr>
-      <w:r>
         <w:t xml:space="preserve">The </w:t>
       </w:r>
       <w:proofErr w:type="gramStart"/>

--- a/note/Namastey Js.docx
+++ b/note/Namastey Js.docx
@@ -3007,23 +3007,13 @@
       <w:pPr>
         <w:pStyle w:val="ListParagraph"/>
         <w:ind w:right="-563"/>
-        <w:rPr>
-          <w:b/>
-        </w:rPr>
-      </w:pPr>
-    </w:p>
-    <w:p>
-      <w:pPr>
-        <w:ind w:right="-563" w:firstLine="720"/>
         <w:jc w:val="center"/>
-        <w:rPr>
-          <w:b/>
-        </w:rPr>
-      </w:pPr>
-      <w:r>
-        <w:rPr>
-          <w:b/>
-        </w:rPr>
+      </w:pPr>
+      <w:r>
+        <w:rPr>
+          <w:b/>
+        </w:rPr>
+        <w:lastRenderedPageBreak/>
         <w:t>Asynchronous v/s Synchronous</w:t>
       </w:r>
     </w:p>
@@ -3495,6 +3485,15 @@
           <w:b/>
         </w:rPr>
       </w:pPr>
+    </w:p>
+    <w:p>
+      <w:pPr>
+        <w:ind w:right="-563"/>
+        <w:jc w:val="center"/>
+        <w:rPr>
+          <w:b/>
+        </w:rPr>
+      </w:pPr>
       <w:r>
         <w:rPr>
           <w:b/>
@@ -3699,210 +3698,236 @@
       <w:pPr>
         <w:spacing w:line="240" w:lineRule="auto"/>
         <w:ind w:right="-563"/>
-      </w:pPr>
-      <w:proofErr w:type="gramStart"/>
-      <w:r>
+        <w:rPr>
+          <w:i/>
+        </w:rPr>
+      </w:pPr>
+      <w:proofErr w:type="gramStart"/>
+      <w:r>
+        <w:rPr>
+          <w:i/>
+        </w:rPr>
         <w:t>var</w:t>
       </w:r>
       <w:proofErr w:type="gramEnd"/>
       <w:r>
+        <w:rPr>
+          <w:i/>
+        </w:rPr>
         <w:t xml:space="preserve"> employee = {</w:t>
       </w:r>
-    </w:p>
-    <w:p>
-      <w:pPr>
-        <w:spacing w:line="240" w:lineRule="auto"/>
-        <w:ind w:right="-563"/>
-      </w:pPr>
-      <w:r>
-        <w:t xml:space="preserve">        </w:t>
-      </w:r>
-      <w:proofErr w:type="gramStart"/>
-      <w:r>
-        <w:t>details</w:t>
-      </w:r>
-      <w:proofErr w:type="gramEnd"/>
-      <w:r>
-        <w:t>: function() {</w:t>
-      </w:r>
-    </w:p>
-    <w:p>
-      <w:pPr>
-        <w:spacing w:line="240" w:lineRule="auto"/>
-        <w:ind w:right="-563"/>
-      </w:pPr>
-      <w:r>
-        <w:t xml:space="preserve">            </w:t>
-      </w:r>
-      <w:proofErr w:type="gramStart"/>
-      <w:r>
-        <w:t>return</w:t>
-      </w:r>
-      <w:proofErr w:type="gramEnd"/>
-      <w:r>
-        <w:t xml:space="preserve"> this.name + " " + this.id;</w:t>
-      </w:r>
-    </w:p>
-    <w:p>
-      <w:pPr>
-        <w:spacing w:line="240" w:lineRule="auto"/>
-        <w:ind w:right="-563"/>
-      </w:pPr>
-      <w:r>
-        <w:t xml:space="preserve">        }</w:t>
-      </w:r>
-    </w:p>
-    <w:p>
-      <w:pPr>
-        <w:spacing w:line="240" w:lineRule="auto"/>
-        <w:ind w:right="-563"/>
-      </w:pPr>
-      <w:r>
-        <w:t xml:space="preserve">    }</w:t>
-      </w:r>
-    </w:p>
-    <w:p>
-      <w:pPr>
-        <w:spacing w:line="240" w:lineRule="auto"/>
-        <w:ind w:right="-563"/>
-      </w:pPr>
-      <w:r>
-        <w:t xml:space="preserve">    </w:t>
-      </w:r>
-      <w:proofErr w:type="gramStart"/>
-      <w:r>
+      <w:r>
+        <w:rPr>
+          <w:i/>
+        </w:rPr>
+        <w:br/>
+        <w:t xml:space="preserve"> </w:t>
+      </w:r>
+      <w:r>
+        <w:rPr>
+          <w:i/>
+        </w:rPr>
+        <w:tab/>
+      </w:r>
+      <w:r>
+        <w:rPr>
+          <w:i/>
+        </w:rPr>
+        <w:t>details: function() {return this.name + " " + this.id;}</w:t>
+      </w:r>
+      <w:r>
+        <w:rPr>
+          <w:i/>
+        </w:rPr>
+        <w:br/>
+      </w:r>
+      <w:r>
+        <w:rPr>
+          <w:i/>
+        </w:rPr>
+        <w:t>}</w:t>
+      </w:r>
+    </w:p>
+    <w:p>
+      <w:pPr>
+        <w:spacing w:line="240" w:lineRule="auto"/>
+        <w:ind w:right="-563"/>
+        <w:rPr>
+          <w:i/>
+        </w:rPr>
+      </w:pPr>
+      <w:proofErr w:type="gramStart"/>
+      <w:r>
+        <w:rPr>
+          <w:i/>
+        </w:rPr>
         <w:t>var</w:t>
       </w:r>
       <w:proofErr w:type="gramEnd"/>
       <w:r>
+        <w:rPr>
+          <w:i/>
+        </w:rPr>
         <w:t xml:space="preserve"> emp1 = {</w:t>
       </w:r>
-    </w:p>
-    <w:p>
-      <w:pPr>
-        <w:spacing w:line="240" w:lineRule="auto"/>
-        <w:ind w:right="-563"/>
-      </w:pPr>
-      <w:r>
-        <w:t xml:space="preserve">        </w:t>
-      </w:r>
-      <w:proofErr w:type="gramStart"/>
-      <w:r>
-        <w:t>name</w:t>
-      </w:r>
-      <w:proofErr w:type="gramEnd"/>
-      <w:r>
-        <w:t>: "Geeks",</w:t>
-      </w:r>
-    </w:p>
-    <w:p>
-      <w:pPr>
-        <w:spacing w:line="240" w:lineRule="auto"/>
-        <w:ind w:right="-563"/>
-      </w:pPr>
-      <w:r>
-        <w:t xml:space="preserve">        </w:t>
-      </w:r>
-      <w:proofErr w:type="gramStart"/>
-      <w:r>
-        <w:t>id</w:t>
-      </w:r>
-      <w:proofErr w:type="gramEnd"/>
-      <w:r>
-        <w:t>: "234412",</w:t>
-      </w:r>
-    </w:p>
-    <w:p>
-      <w:pPr>
-        <w:spacing w:line="240" w:lineRule="auto"/>
-        <w:ind w:right="-563"/>
-      </w:pPr>
-      <w:r>
-        <w:t xml:space="preserve">    }</w:t>
-      </w:r>
-    </w:p>
-    <w:p>
-      <w:pPr>
-        <w:spacing w:line="240" w:lineRule="auto"/>
-        <w:ind w:right="-563"/>
-      </w:pPr>
-      <w:r>
-        <w:t xml:space="preserve">    </w:t>
-      </w:r>
-      <w:proofErr w:type="gramStart"/>
-      <w:r>
+      <w:r>
+        <w:rPr>
+          <w:i/>
+        </w:rPr>
+        <w:br/>
+        <w:t xml:space="preserve"> </w:t>
+      </w:r>
+      <w:r>
+        <w:rPr>
+          <w:i/>
+        </w:rPr>
+        <w:tab/>
+      </w:r>
+      <w:r>
+        <w:rPr>
+          <w:i/>
+        </w:rPr>
+        <w:t>name: "Geeks",</w:t>
+      </w:r>
+      <w:r>
+        <w:rPr>
+          <w:i/>
+        </w:rPr>
+        <w:br/>
+        <w:t xml:space="preserve"> </w:t>
+      </w:r>
+      <w:r>
+        <w:rPr>
+          <w:i/>
+        </w:rPr>
+        <w:tab/>
+      </w:r>
+      <w:r>
+        <w:rPr>
+          <w:i/>
+        </w:rPr>
+        <w:t>id: "234412",</w:t>
+      </w:r>
+      <w:r>
+        <w:rPr>
+          <w:i/>
+        </w:rPr>
+        <w:br/>
+      </w:r>
+      <w:r>
+        <w:rPr>
+          <w:i/>
+        </w:rPr>
+        <w:t>}</w:t>
+      </w:r>
+    </w:p>
+    <w:p>
+      <w:pPr>
+        <w:spacing w:line="240" w:lineRule="auto"/>
+        <w:ind w:right="-563"/>
+        <w:rPr>
+          <w:i/>
+        </w:rPr>
+      </w:pPr>
+      <w:proofErr w:type="gramStart"/>
+      <w:r>
+        <w:rPr>
+          <w:i/>
+        </w:rPr>
         <w:t>var</w:t>
       </w:r>
       <w:proofErr w:type="gramEnd"/>
       <w:r>
+        <w:rPr>
+          <w:i/>
+        </w:rPr>
         <w:t xml:space="preserve"> emp2 = {</w:t>
       </w:r>
-    </w:p>
-    <w:p>
-      <w:pPr>
-        <w:spacing w:line="240" w:lineRule="auto"/>
-        <w:ind w:right="-563"/>
-      </w:pPr>
-      <w:r>
-        <w:t xml:space="preserve">        </w:t>
-      </w:r>
-      <w:proofErr w:type="gramStart"/>
-      <w:r>
-        <w:t>name</w:t>
-      </w:r>
-      <w:proofErr w:type="gramEnd"/>
-      <w:r>
-        <w:t>: "G4G",</w:t>
-      </w:r>
-    </w:p>
-    <w:p>
-      <w:pPr>
-        <w:spacing w:line="240" w:lineRule="auto"/>
-        <w:ind w:right="-563"/>
-      </w:pPr>
-      <w:r>
-        <w:t xml:space="preserve">        </w:t>
-      </w:r>
-      <w:proofErr w:type="gramStart"/>
-      <w:r>
-        <w:t>id</w:t>
-      </w:r>
-      <w:proofErr w:type="gramEnd"/>
-      <w:r>
-        <w:t>: "434556",</w:t>
-      </w:r>
-    </w:p>
-    <w:p>
-      <w:pPr>
-        <w:spacing w:line="240" w:lineRule="auto"/>
-        <w:ind w:right="-563"/>
-      </w:pPr>
-      <w:r>
-        <w:t xml:space="preserve">    }</w:t>
-      </w:r>
-    </w:p>
-    <w:p>
-      <w:pPr>
-        <w:spacing w:line="240" w:lineRule="auto"/>
-        <w:ind w:right="-563"/>
-      </w:pPr>
-      <w:r>
-        <w:t xml:space="preserve">    </w:t>
-      </w:r>
-      <w:proofErr w:type="gramStart"/>
-      <w:r>
+      <w:r>
+        <w:rPr>
+          <w:i/>
+        </w:rPr>
+        <w:br/>
+        <w:t xml:space="preserve"> </w:t>
+      </w:r>
+      <w:r>
+        <w:rPr>
+          <w:i/>
+        </w:rPr>
+        <w:tab/>
+      </w:r>
+      <w:r>
+        <w:rPr>
+          <w:i/>
+        </w:rPr>
+        <w:t>name: "G4G",</w:t>
+      </w:r>
+      <w:r>
+        <w:rPr>
+          <w:i/>
+        </w:rPr>
+        <w:br/>
+        <w:t xml:space="preserve"> </w:t>
+      </w:r>
+      <w:r>
+        <w:rPr>
+          <w:i/>
+        </w:rPr>
+        <w:tab/>
+      </w:r>
+      <w:r>
+        <w:rPr>
+          <w:i/>
+        </w:rPr>
+        <w:t>id: "434556",</w:t>
+      </w:r>
+      <w:r>
+        <w:rPr>
+          <w:i/>
+        </w:rPr>
+        <w:br/>
+      </w:r>
+      <w:r>
+        <w:rPr>
+          <w:i/>
+        </w:rPr>
+        <w:t>}</w:t>
+      </w:r>
+    </w:p>
+    <w:p>
+      <w:pPr>
+        <w:spacing w:line="240" w:lineRule="auto"/>
+        <w:ind w:right="-563"/>
+        <w:rPr>
+          <w:i/>
+        </w:rPr>
+      </w:pPr>
+      <w:proofErr w:type="gramStart"/>
+      <w:r>
+        <w:rPr>
+          <w:i/>
+        </w:rPr>
         <w:t>var</w:t>
       </w:r>
       <w:proofErr w:type="gramEnd"/>
       <w:r>
+        <w:rPr>
+          <w:i/>
+        </w:rPr>
         <w:t xml:space="preserve"> x = </w:t>
       </w:r>
       <w:proofErr w:type="spellStart"/>
       <w:r>
+        <w:rPr>
+          <w:i/>
+        </w:rPr>
         <w:t>employee.details.call</w:t>
       </w:r>
       <w:proofErr w:type="spellEnd"/>
       <w:r>
+        <w:rPr>
+          <w:i/>
+        </w:rPr>
         <w:t>(emp2); // in details function, this will refer to emp2;</w:t>
       </w:r>
     </w:p>
@@ -3980,295 +4005,387 @@
       <w:pPr>
         <w:spacing w:line="240" w:lineRule="auto"/>
         <w:ind w:right="-563"/>
-      </w:pPr>
-      <w:proofErr w:type="gramStart"/>
-      <w:r>
+        <w:rPr>
+          <w:i/>
+        </w:rPr>
+      </w:pPr>
+      <w:proofErr w:type="gramStart"/>
+      <w:r>
+        <w:rPr>
+          <w:i/>
+        </w:rPr>
+        <w:t>var</w:t>
+      </w:r>
+      <w:proofErr w:type="gramEnd"/>
+      <w:r>
+        <w:rPr>
+          <w:i/>
+        </w:rPr>
+        <w:t xml:space="preserve"> student = {</w:t>
+      </w:r>
+      <w:r>
+        <w:rPr>
+          <w:i/>
+        </w:rPr>
+        <w:br/>
+        <w:t xml:space="preserve"> </w:t>
+      </w:r>
+      <w:r>
+        <w:rPr>
+          <w:i/>
+        </w:rPr>
+        <w:tab/>
+      </w:r>
+      <w:r>
+        <w:rPr>
+          <w:i/>
+        </w:rPr>
+        <w:t xml:space="preserve">details: function(section, </w:t>
+      </w:r>
+      <w:proofErr w:type="spellStart"/>
+      <w:r>
+        <w:rPr>
+          <w:i/>
+        </w:rPr>
+        <w:t>rollnum</w:t>
+      </w:r>
+      <w:proofErr w:type="spellEnd"/>
+      <w:r>
+        <w:rPr>
+          <w:i/>
+        </w:rPr>
+        <w:t>) {</w:t>
+      </w:r>
+      <w:r>
+        <w:rPr>
+          <w:i/>
+        </w:rPr>
+        <w:br/>
+        <w:t xml:space="preserve"> </w:t>
+      </w:r>
+      <w:r>
+        <w:rPr>
+          <w:i/>
+        </w:rPr>
+        <w:tab/>
+      </w:r>
+      <w:r>
+        <w:rPr>
+          <w:i/>
+        </w:rPr>
+        <w:tab/>
+      </w:r>
+      <w:r>
+        <w:rPr>
+          <w:i/>
+        </w:rPr>
+        <w:t>return this.name + "&lt;</w:t>
+      </w:r>
+      <w:proofErr w:type="spellStart"/>
+      <w:r>
+        <w:rPr>
+          <w:i/>
+        </w:rPr>
+        <w:t>br</w:t>
+      </w:r>
+      <w:proofErr w:type="spellEnd"/>
+      <w:r>
+        <w:rPr>
+          <w:i/>
+        </w:rPr>
+        <w:t xml:space="preserve">&gt;" + </w:t>
+      </w:r>
+      <w:proofErr w:type="spellStart"/>
+      <w:r>
+        <w:rPr>
+          <w:i/>
+        </w:rPr>
+        <w:t>this.class</w:t>
+      </w:r>
+      <w:proofErr w:type="spellEnd"/>
+      <w:r>
+        <w:rPr>
+          <w:i/>
+        </w:rPr>
+        <w:t>+ " " + section + "&lt;</w:t>
+      </w:r>
+      <w:proofErr w:type="spellStart"/>
+      <w:r>
+        <w:rPr>
+          <w:i/>
+        </w:rPr>
+        <w:t>br</w:t>
+      </w:r>
+      <w:proofErr w:type="spellEnd"/>
+      <w:r>
+        <w:rPr>
+          <w:i/>
+        </w:rPr>
+        <w:t xml:space="preserve">&gt;" + </w:t>
+      </w:r>
+      <w:proofErr w:type="spellStart"/>
+      <w:r>
+        <w:rPr>
+          <w:i/>
+        </w:rPr>
+        <w:t>rollnum</w:t>
+      </w:r>
+      <w:proofErr w:type="spellEnd"/>
+      <w:r>
+        <w:rPr>
+          <w:i/>
+        </w:rPr>
+        <w:t>;</w:t>
+      </w:r>
+      <w:r>
+        <w:rPr>
+          <w:i/>
+        </w:rPr>
+        <w:br/>
+        <w:t xml:space="preserve"> </w:t>
+      </w:r>
+      <w:r>
+        <w:rPr>
+          <w:i/>
+        </w:rPr>
+        <w:tab/>
+      </w:r>
+      <w:r>
+        <w:rPr>
+          <w:i/>
+        </w:rPr>
+        <w:t>}</w:t>
+      </w:r>
+      <w:r>
+        <w:rPr>
+          <w:i/>
+        </w:rPr>
+        <w:br/>
+      </w:r>
+      <w:r>
+        <w:rPr>
+          <w:i/>
+        </w:rPr>
+        <w:t>}</w:t>
+      </w:r>
+    </w:p>
+    <w:p>
+      <w:pPr>
+        <w:spacing w:line="240" w:lineRule="auto"/>
+        <w:ind w:right="-563"/>
+        <w:rPr>
+          <w:i/>
+        </w:rPr>
+      </w:pPr>
+      <w:proofErr w:type="gramStart"/>
+      <w:r>
+        <w:rPr>
+          <w:i/>
+        </w:rPr>
+        <w:t>var</w:t>
+      </w:r>
+      <w:proofErr w:type="gramEnd"/>
+      <w:r>
+        <w:rPr>
+          <w:i/>
+        </w:rPr>
+        <w:t xml:space="preserve"> stud1 = {</w:t>
+      </w:r>
+      <w:r>
+        <w:rPr>
+          <w:i/>
+        </w:rPr>
+        <w:br/>
+        <w:t xml:space="preserve"> </w:t>
+      </w:r>
+      <w:r>
+        <w:rPr>
+          <w:i/>
+        </w:rPr>
+        <w:tab/>
+      </w:r>
+      <w:r>
+        <w:rPr>
+          <w:i/>
+        </w:rPr>
+        <w:t>name:"</w:t>
+      </w:r>
+      <w:proofErr w:type="spellStart"/>
+      <w:r>
+        <w:rPr>
+          <w:i/>
+        </w:rPr>
+        <w:t>Dinesh</w:t>
+      </w:r>
+      <w:proofErr w:type="spellEnd"/>
+      <w:r>
+        <w:rPr>
+          <w:i/>
+        </w:rPr>
+        <w:t>",</w:t>
+      </w:r>
+      <w:r>
+        <w:rPr>
+          <w:i/>
+        </w:rPr>
+        <w:br/>
+        <w:t xml:space="preserve"> </w:t>
+      </w:r>
+      <w:r>
+        <w:rPr>
+          <w:i/>
+        </w:rPr>
+        <w:tab/>
+      </w:r>
+      <w:r>
+        <w:rPr>
+          <w:i/>
+        </w:rPr>
+        <w:t>class: "11th",</w:t>
+      </w:r>
+      <w:r>
+        <w:rPr>
+          <w:i/>
+        </w:rPr>
+        <w:br/>
+      </w:r>
+      <w:r>
+        <w:rPr>
+          <w:i/>
+        </w:rPr>
+        <w:t>}</w:t>
+      </w:r>
+    </w:p>
+    <w:p>
+      <w:pPr>
+        <w:spacing w:line="240" w:lineRule="auto"/>
+        <w:ind w:right="-563"/>
+        <w:rPr>
+          <w:i/>
+        </w:rPr>
+      </w:pPr>
+      <w:proofErr w:type="gramStart"/>
+      <w:r>
+        <w:rPr>
+          <w:i/>
+        </w:rPr>
         <w:lastRenderedPageBreak/>
-        <w:t>for</w:t>
-      </w:r>
-      <w:proofErr w:type="gramEnd"/>
-      <w:r>
-        <w:t xml:space="preserve"> Example:- example from https://www.geeksforgeeks.org/javascript-function-apply/</w:t>
-      </w:r>
-    </w:p>
-    <w:p>
-      <w:pPr>
-        <w:spacing w:line="240" w:lineRule="auto"/>
-        <w:ind w:right="-563"/>
-      </w:pPr>
-      <w:r>
+        <w:t>var</w:t>
+      </w:r>
+      <w:proofErr w:type="gramEnd"/>
+      <w:r>
+        <w:rPr>
+          <w:i/>
+        </w:rPr>
+        <w:t xml:space="preserve"> stud2 = {</w:t>
+      </w:r>
+      <w:r>
+        <w:rPr>
+          <w:i/>
+        </w:rPr>
+        <w:br/>
+        <w:t xml:space="preserve"> </w:t>
+      </w:r>
+      <w:r>
+        <w:rPr>
+          <w:i/>
+        </w:rPr>
         <w:tab/>
       </w:r>
-      <w:proofErr w:type="gramStart"/>
-      <w:r>
+      <w:r>
+        <w:rPr>
+          <w:i/>
+        </w:rPr>
+        <w:t>name:"</w:t>
+      </w:r>
+      <w:proofErr w:type="spellStart"/>
+      <w:r>
+        <w:rPr>
+          <w:i/>
+        </w:rPr>
+        <w:t>Vaibhav</w:t>
+      </w:r>
+      <w:proofErr w:type="spellEnd"/>
+      <w:r>
+        <w:rPr>
+          <w:i/>
+        </w:rPr>
+        <w:t>",</w:t>
+      </w:r>
+      <w:r>
+        <w:rPr>
+          <w:i/>
+        </w:rPr>
+        <w:br/>
+        <w:t xml:space="preserve"> </w:t>
+      </w:r>
+      <w:r>
+        <w:rPr>
+          <w:i/>
+        </w:rPr>
+        <w:tab/>
+      </w:r>
+      <w:r>
+        <w:rPr>
+          <w:i/>
+        </w:rPr>
+        <w:t>class: "11th",</w:t>
+      </w:r>
+      <w:r>
+        <w:rPr>
+          <w:i/>
+        </w:rPr>
+        <w:br/>
+      </w:r>
+      <w:r>
+        <w:rPr>
+          <w:i/>
+        </w:rPr>
+        <w:t>}</w:t>
+      </w:r>
+    </w:p>
+    <w:p>
+      <w:pPr>
+        <w:spacing w:line="240" w:lineRule="auto"/>
+        <w:ind w:right="-563"/>
+        <w:rPr>
+          <w:i/>
+        </w:rPr>
+      </w:pPr>
+      <w:proofErr w:type="gramStart"/>
+      <w:r>
+        <w:rPr>
+          <w:i/>
+        </w:rPr>
         <w:t>var</w:t>
       </w:r>
       <w:proofErr w:type="gramEnd"/>
       <w:r>
-        <w:t xml:space="preserve"> student = {</w:t>
-      </w:r>
-    </w:p>
-    <w:p>
-      <w:pPr>
-        <w:spacing w:line="240" w:lineRule="auto"/>
-        <w:ind w:right="-563"/>
-      </w:pPr>
-      <w:r>
-        <w:t xml:space="preserve">            </w:t>
-      </w:r>
-      <w:proofErr w:type="gramStart"/>
-      <w:r>
-        <w:t>details</w:t>
-      </w:r>
-      <w:proofErr w:type="gramEnd"/>
-      <w:r>
-        <w:t xml:space="preserve">: function(section, </w:t>
-      </w:r>
-      <w:proofErr w:type="spellStart"/>
-      <w:r>
-        <w:t>rollnum</w:t>
-      </w:r>
-      <w:proofErr w:type="spellEnd"/>
-      <w:r>
-        <w:t>) {</w:t>
-      </w:r>
-    </w:p>
-    <w:p>
-      <w:pPr>
-        <w:spacing w:line="240" w:lineRule="auto"/>
-        <w:ind w:right="-563"/>
-      </w:pPr>
-      <w:r>
-        <w:t xml:space="preserve">                </w:t>
-      </w:r>
-      <w:proofErr w:type="gramStart"/>
-      <w:r>
-        <w:t>return</w:t>
-      </w:r>
-      <w:proofErr w:type="gramEnd"/>
-      <w:r>
-        <w:t xml:space="preserve"> this.name + "&lt;</w:t>
-      </w:r>
-      <w:proofErr w:type="spellStart"/>
-      <w:r>
-        <w:t>br</w:t>
-      </w:r>
-      <w:proofErr w:type="spellEnd"/>
-      <w:r>
-        <w:t xml:space="preserve">&gt;" + </w:t>
-      </w:r>
-      <w:proofErr w:type="spellStart"/>
-      <w:r>
-        <w:t>this.class</w:t>
-      </w:r>
-      <w:proofErr w:type="spellEnd"/>
-    </w:p>
-    <w:p>
-      <w:pPr>
-        <w:spacing w:line="240" w:lineRule="auto"/>
-        <w:ind w:right="-563"/>
-      </w:pPr>
-      <w:r>
-        <w:t xml:space="preserve">                    + " " + section + "&lt;</w:t>
-      </w:r>
-      <w:proofErr w:type="spellStart"/>
-      <w:r>
-        <w:t>br</w:t>
-      </w:r>
-      <w:proofErr w:type="spellEnd"/>
-      <w:r>
-        <w:t xml:space="preserve">&gt;" + </w:t>
-      </w:r>
-      <w:proofErr w:type="spellStart"/>
-      <w:r>
-        <w:t>rollnum</w:t>
-      </w:r>
-      <w:proofErr w:type="spellEnd"/>
-      <w:r>
-        <w:t>;</w:t>
-      </w:r>
-    </w:p>
-    <w:p>
-      <w:pPr>
-        <w:spacing w:line="240" w:lineRule="auto"/>
-        <w:ind w:right="-563"/>
-      </w:pPr>
-      <w:r>
-        <w:t xml:space="preserve">            }</w:t>
-      </w:r>
-    </w:p>
-    <w:p>
-      <w:pPr>
-        <w:spacing w:line="240" w:lineRule="auto"/>
-        <w:ind w:right="-563"/>
-      </w:pPr>
-      <w:r>
-        <w:t xml:space="preserve">        }</w:t>
-      </w:r>
-    </w:p>
-    <w:p>
-      <w:pPr>
-        <w:spacing w:line="240" w:lineRule="auto"/>
-        <w:ind w:right="-563"/>
-      </w:pPr>
-      <w:r>
-        <w:t xml:space="preserve">        </w:t>
-      </w:r>
-      <w:proofErr w:type="gramStart"/>
-      <w:r>
-        <w:t>var</w:t>
-      </w:r>
-      <w:proofErr w:type="gramEnd"/>
-      <w:r>
-        <w:t xml:space="preserve"> stud1 = {</w:t>
-      </w:r>
-    </w:p>
-    <w:p>
-      <w:pPr>
-        <w:spacing w:line="240" w:lineRule="auto"/>
-        <w:ind w:right="-563"/>
-      </w:pPr>
-      <w:r>
-        <w:t xml:space="preserve">            </w:t>
-      </w:r>
-      <w:proofErr w:type="gramStart"/>
-      <w:r>
-        <w:t>name</w:t>
-      </w:r>
-      <w:proofErr w:type="gramEnd"/>
-      <w:r>
-        <w:t>:"</w:t>
-      </w:r>
-      <w:proofErr w:type="spellStart"/>
-      <w:r>
-        <w:t>Dinesh</w:t>
-      </w:r>
-      <w:proofErr w:type="spellEnd"/>
-      <w:r>
-        <w:t>",</w:t>
-      </w:r>
-    </w:p>
-    <w:p>
-      <w:pPr>
-        <w:spacing w:line="240" w:lineRule="auto"/>
-        <w:ind w:right="-563"/>
-      </w:pPr>
-      <w:r>
-        <w:t xml:space="preserve">            </w:t>
-      </w:r>
-      <w:proofErr w:type="gramStart"/>
-      <w:r>
-        <w:t>class</w:t>
-      </w:r>
-      <w:proofErr w:type="gramEnd"/>
-      <w:r>
-        <w:t>: "11th",</w:t>
-      </w:r>
-    </w:p>
-    <w:p>
-      <w:pPr>
-        <w:spacing w:line="240" w:lineRule="auto"/>
-        <w:ind w:right="-563"/>
-      </w:pPr>
-      <w:r>
-        <w:t xml:space="preserve">        }</w:t>
-      </w:r>
-    </w:p>
-    <w:p>
-      <w:pPr>
-        <w:spacing w:line="240" w:lineRule="auto"/>
-        <w:ind w:right="-563"/>
-      </w:pPr>
-      <w:r>
-        <w:t xml:space="preserve">        </w:t>
-      </w:r>
-      <w:proofErr w:type="gramStart"/>
-      <w:r>
-        <w:t>var</w:t>
-      </w:r>
-      <w:proofErr w:type="gramEnd"/>
-      <w:r>
-        <w:t xml:space="preserve"> stud2 = {</w:t>
-      </w:r>
-    </w:p>
-    <w:p>
-      <w:pPr>
-        <w:spacing w:line="240" w:lineRule="auto"/>
-        <w:ind w:right="-563"/>
-      </w:pPr>
-      <w:r>
-        <w:t xml:space="preserve">            </w:t>
-      </w:r>
-      <w:proofErr w:type="gramStart"/>
-      <w:r>
-        <w:t>name</w:t>
-      </w:r>
-      <w:proofErr w:type="gramEnd"/>
-      <w:r>
-        <w:t>:"</w:t>
-      </w:r>
-      <w:proofErr w:type="spellStart"/>
-      <w:r>
-        <w:t>Vaibhav</w:t>
-      </w:r>
-      <w:proofErr w:type="spellEnd"/>
-      <w:r>
-        <w:t>",</w:t>
-      </w:r>
-    </w:p>
-    <w:p>
-      <w:pPr>
-        <w:spacing w:line="240" w:lineRule="auto"/>
-        <w:ind w:right="-563"/>
-      </w:pPr>
-      <w:r>
-        <w:t xml:space="preserve">            </w:t>
-      </w:r>
-      <w:proofErr w:type="gramStart"/>
-      <w:r>
-        <w:t>class</w:t>
-      </w:r>
-      <w:proofErr w:type="gramEnd"/>
-      <w:r>
-        <w:t>: "11th",</w:t>
-      </w:r>
-    </w:p>
-    <w:p>
-      <w:pPr>
-        <w:spacing w:line="240" w:lineRule="auto"/>
-        <w:ind w:right="-563"/>
-      </w:pPr>
-      <w:r>
-        <w:t xml:space="preserve">        }</w:t>
-      </w:r>
-    </w:p>
-    <w:p>
-      <w:pPr>
-        <w:spacing w:line="240" w:lineRule="auto"/>
-        <w:ind w:right="-563"/>
-      </w:pPr>
-      <w:r>
-        <w:t xml:space="preserve">        </w:t>
-      </w:r>
-      <w:proofErr w:type="gramStart"/>
-      <w:r>
-        <w:t>var</w:t>
-      </w:r>
-      <w:proofErr w:type="gramEnd"/>
-      <w:r>
+        <w:rPr>
+          <w:i/>
+        </w:rPr>
         <w:t xml:space="preserve"> x = </w:t>
       </w:r>
       <w:proofErr w:type="spellStart"/>
       <w:r>
+        <w:rPr>
+          <w:i/>
+        </w:rPr>
         <w:t>student.details.apply</w:t>
       </w:r>
       <w:proofErr w:type="spellEnd"/>
       <w:r>
+        <w:rPr>
+          <w:i/>
+        </w:rPr>
         <w:t>(stud2, ["A", "24"]);</w:t>
       </w:r>
     </w:p>
     <w:p>
       <w:pPr>
+        <w:tabs>
+          <w:tab w:val="left" w:pos="1070"/>
+        </w:tabs>
         <w:spacing w:line="240" w:lineRule="auto"/>
         <w:ind w:right="-563"/>
         <w:rPr>
@@ -4280,6 +4397,12 @@
           <w:b/>
         </w:rPr>
         <w:t>Bind</w:t>
+      </w:r>
+      <w:r>
+        <w:rPr>
+          <w:b/>
+        </w:rPr>
+        <w:tab/>
       </w:r>
     </w:p>
     <w:p>
@@ -4315,171 +4438,190 @@
       </w:r>
       <w:proofErr w:type="gramEnd"/>
       <w:r>
-        <w:t xml:space="preserve"> example:- </w:t>
-      </w:r>
-    </w:p>
-    <w:p>
-      <w:pPr>
-        <w:spacing w:line="240" w:lineRule="auto"/>
-        <w:ind w:right="-563"/>
-      </w:pPr>
-      <w:r>
+        <w:t xml:space="preserve"> example:- The bind() method creates a new function. It binds an object to function. This object has to be passed as argument to bind.</w:t>
+      </w:r>
+    </w:p>
+    <w:p>
+      <w:pPr>
+        <w:spacing w:line="240" w:lineRule="auto"/>
+        <w:ind w:right="-563"/>
+        <w:rPr>
+          <w:i/>
+        </w:rPr>
+      </w:pPr>
+      <w:proofErr w:type="gramStart"/>
+      <w:r>
+        <w:rPr>
+          <w:i/>
+        </w:rPr>
+        <w:t>var</w:t>
+      </w:r>
+      <w:proofErr w:type="gramEnd"/>
+      <w:r>
+        <w:rPr>
+          <w:i/>
+        </w:rPr>
+        <w:t xml:space="preserve"> geeks = {</w:t>
+      </w:r>
+      <w:r>
+        <w:rPr>
+          <w:i/>
+        </w:rPr>
+        <w:br/>
+        <w:t xml:space="preserve"> </w:t>
+      </w:r>
+      <w:r>
+        <w:rPr>
+          <w:i/>
+        </w:rPr>
         <w:tab/>
-        <w:t xml:space="preserve">The </w:t>
-      </w:r>
-      <w:proofErr w:type="gramStart"/>
-      <w:r>
-        <w:t>bind(</w:t>
-      </w:r>
-      <w:proofErr w:type="gramEnd"/>
-      <w:r>
-        <w:t>) method creates a new function. It binds an object to function. This object has to be passed as argument to bind.</w:t>
-      </w:r>
-    </w:p>
-    <w:p>
-      <w:pPr>
-        <w:spacing w:line="240" w:lineRule="auto"/>
-        <w:ind w:right="-563"/>
-      </w:pPr>
-      <w:r>
+      </w:r>
+      <w:r>
+        <w:rPr>
+          <w:i/>
+        </w:rPr>
+        <w:t>name : "ABC",</w:t>
+      </w:r>
+      <w:r>
+        <w:rPr>
+          <w:i/>
+        </w:rPr>
+        <w:br/>
+        <w:t xml:space="preserve"> </w:t>
+      </w:r>
+      <w:r>
+        <w:rPr>
+          <w:i/>
+        </w:rPr>
         <w:tab/>
       </w:r>
-      <w:proofErr w:type="gramStart"/>
-      <w:r>
+      <w:proofErr w:type="spellStart"/>
+      <w:r>
+        <w:rPr>
+          <w:i/>
+        </w:rPr>
+        <w:t>printFunc</w:t>
+      </w:r>
+      <w:proofErr w:type="spellEnd"/>
+      <w:r>
+        <w:rPr>
+          <w:i/>
+        </w:rPr>
+        <w:t>: function(){</w:t>
+      </w:r>
+      <w:r>
+        <w:rPr>
+          <w:i/>
+        </w:rPr>
+        <w:br/>
+        <w:t xml:space="preserve"> </w:t>
+      </w:r>
+      <w:r>
+        <w:rPr>
+          <w:i/>
+        </w:rPr>
+        <w:tab/>
+      </w:r>
+      <w:r>
+        <w:rPr>
+          <w:i/>
+        </w:rPr>
+        <w:tab/>
+      </w:r>
+      <w:proofErr w:type="spellStart"/>
+      <w:r>
+        <w:rPr>
+          <w:i/>
+        </w:rPr>
+        <w:t>document.write</w:t>
+      </w:r>
+      <w:proofErr w:type="spellEnd"/>
+      <w:r>
+        <w:rPr>
+          <w:i/>
+        </w:rPr>
+        <w:t>(this.name);</w:t>
+      </w:r>
+      <w:r>
+        <w:rPr>
+          <w:i/>
+        </w:rPr>
+        <w:br/>
+        <w:t xml:space="preserve"> </w:t>
+      </w:r>
+      <w:r>
+        <w:rPr>
+          <w:i/>
+        </w:rPr>
+        <w:tab/>
+      </w:r>
+      <w:r>
+        <w:rPr>
+          <w:i/>
+        </w:rPr>
+        <w:t>}</w:t>
+      </w:r>
+      <w:r>
+        <w:rPr>
+          <w:i/>
+        </w:rPr>
+        <w:br/>
+      </w:r>
+      <w:r>
+        <w:rPr>
+          <w:i/>
+        </w:rPr>
+        <w:t>}</w:t>
+      </w:r>
+    </w:p>
+    <w:p>
+      <w:pPr>
+        <w:spacing w:line="240" w:lineRule="auto"/>
+        <w:ind w:right="-563"/>
+        <w:rPr>
+          <w:i/>
+        </w:rPr>
+      </w:pPr>
+      <w:proofErr w:type="gramStart"/>
+      <w:r>
+        <w:rPr>
+          <w:i/>
+        </w:rPr>
         <w:t>var</w:t>
       </w:r>
       <w:proofErr w:type="gramEnd"/>
       <w:r>
-        <w:t xml:space="preserve"> geeks = {</w:t>
-      </w:r>
-    </w:p>
-    <w:p>
-      <w:pPr>
-        <w:spacing w:line="240" w:lineRule="auto"/>
-        <w:ind w:right="-563"/>
-      </w:pPr>
-      <w:r>
-        <w:tab/>
-      </w:r>
-      <w:proofErr w:type="gramStart"/>
-      <w:r>
-        <w:t>name :</w:t>
-      </w:r>
-      <w:proofErr w:type="gramEnd"/>
-      <w:r>
-        <w:t xml:space="preserve"> "ABC",</w:t>
-      </w:r>
-    </w:p>
-    <w:p>
-      <w:pPr>
-        <w:spacing w:line="240" w:lineRule="auto"/>
-        <w:ind w:right="-563"/>
-      </w:pPr>
-      <w:r>
-        <w:tab/>
-      </w:r>
-      <w:proofErr w:type="spellStart"/>
-      <w:proofErr w:type="gramStart"/>
-      <w:r>
-        <w:t>printFunc</w:t>
-      </w:r>
-      <w:proofErr w:type="spellEnd"/>
-      <w:proofErr w:type="gramEnd"/>
-      <w:r>
-        <w:t>: function(){</w:t>
-      </w:r>
-    </w:p>
-    <w:p>
-      <w:pPr>
-        <w:spacing w:line="240" w:lineRule="auto"/>
-        <w:ind w:right="-563"/>
-      </w:pPr>
-      <w:r>
-        <w:t xml:space="preserve">   </w:t>
-      </w:r>
-      <w:r>
-        <w:tab/>
-      </w:r>
-      <w:proofErr w:type="spellStart"/>
-      <w:proofErr w:type="gramStart"/>
-      <w:r>
-        <w:t>document.write</w:t>
-      </w:r>
-      <w:proofErr w:type="spellEnd"/>
-      <w:r>
-        <w:t>(</w:t>
-      </w:r>
-      <w:proofErr w:type="gramEnd"/>
-      <w:r>
-        <w:t>this.name);}</w:t>
-      </w:r>
-    </w:p>
-    <w:p>
-      <w:pPr>
-        <w:spacing w:line="240" w:lineRule="auto"/>
-        <w:ind w:right="-563"/>
-      </w:pPr>
-      <w:r>
-        <w:t xml:space="preserve">   </w:t>
-      </w:r>
-      <w:r>
-        <w:tab/>
-        <w:t>}</w:t>
-      </w:r>
-    </w:p>
-    <w:p>
-      <w:pPr>
-        <w:spacing w:line="240" w:lineRule="auto"/>
-        <w:ind w:right="-563"/>
-      </w:pPr>
-      <w:r>
-        <w:t xml:space="preserve">  </w:t>
-      </w:r>
-      <w:r>
-        <w:tab/>
-      </w:r>
-      <w:proofErr w:type="gramStart"/>
-      <w:r>
-        <w:t>var</w:t>
-      </w:r>
-      <w:proofErr w:type="gramEnd"/>
-      <w:r>
+        <w:rPr>
+          <w:i/>
+        </w:rPr>
         <w:t xml:space="preserve"> printFunc2= </w:t>
       </w:r>
       <w:proofErr w:type="spellStart"/>
       <w:r>
+        <w:rPr>
+          <w:i/>
+        </w:rPr>
         <w:t>geeks.printFunc.bind</w:t>
       </w:r>
       <w:proofErr w:type="spellEnd"/>
       <w:r>
+        <w:rPr>
+          <w:i/>
+        </w:rPr>
         <w:t>(geeks);</w:t>
       </w:r>
-    </w:p>
-    <w:p>
-      <w:pPr>
-        <w:spacing w:line="240" w:lineRule="auto"/>
-        <w:ind w:right="-563"/>
-      </w:pPr>
-      <w:r>
-        <w:t xml:space="preserve">  </w:t>
-      </w:r>
-      <w:r>
-        <w:tab/>
-      </w:r>
-      <w:proofErr w:type="gramStart"/>
-      <w:r>
-        <w:t>printFunc2(</w:t>
-      </w:r>
-      <w:proofErr w:type="gramEnd"/>
-      <w:r>
-        <w:t>);</w:t>
-      </w:r>
-    </w:p>
-    <w:p>
-      <w:pPr>
-        <w:spacing w:line="240" w:lineRule="auto"/>
-        <w:ind w:right="-563"/>
-      </w:pPr>
+      <w:r>
+        <w:rPr>
+          <w:i/>
+        </w:rPr>
+        <w:br/>
+      </w:r>
+      <w:r>
+        <w:rPr>
+          <w:i/>
+        </w:rPr>
+        <w:t>printFunc2();</w:t>
+      </w:r>
     </w:p>
     <w:p>
       <w:pPr>
@@ -4533,7 +4675,6 @@
         <w:rPr>
           <w:b/>
         </w:rPr>
-        <w:lastRenderedPageBreak/>
         <w:t>Partial Function &amp; Currying in JavaScript</w:t>
       </w:r>
     </w:p>
@@ -4704,6 +4845,7 @@
         <w:rPr>
           <w:b/>
         </w:rPr>
+        <w:lastRenderedPageBreak/>
         <w:t>Debouncing</w:t>
       </w:r>
       <w:proofErr w:type="spellEnd"/>
@@ -4756,23 +4898,11 @@
       <w:r>
         <w:t>This time you kept on asking your mom for the cake so many times that she got annoyed and told you that she will give you the cake only if you remain silent for one hour.</w:t>
       </w:r>
-    </w:p>
-    <w:p>
-      <w:pPr>
-        <w:spacing w:line="240" w:lineRule="auto"/>
-        <w:ind w:right="-563"/>
-      </w:pPr>
-      <w:r>
-        <w:t xml:space="preserve">This means you won’t get the cake if you keep on asking her continuously - you will only get it one hour after last time you ask, once you stop asking for the cake. </w:t>
-      </w:r>
-    </w:p>
-    <w:p>
-      <w:pPr>
-        <w:spacing w:line="240" w:lineRule="auto"/>
-        <w:ind w:right="-563"/>
-      </w:pPr>
-      <w:r>
-        <w:t xml:space="preserve">This is </w:t>
+      <w:r>
+        <w:t xml:space="preserve"> </w:t>
+      </w:r>
+      <w:r>
+        <w:t xml:space="preserve">This means you won’t get the cake if you keep on asking her continuously - you will only get it one hour after last time you ask, once you stop asking for the cake. This is </w:t>
       </w:r>
       <w:proofErr w:type="spellStart"/>
       <w:r>
@@ -4794,25 +4924,7 @@
       </w:r>
       <w:proofErr w:type="spellEnd"/>
       <w:r>
-        <w:t xml:space="preserve"> in JavaScript is a practice used to improve browser performance. </w:t>
-      </w:r>
-    </w:p>
-    <w:p>
-      <w:pPr>
-        <w:spacing w:line="240" w:lineRule="auto"/>
-        <w:ind w:right="-563"/>
-      </w:pPr>
-      <w:r>
-        <w:t xml:space="preserve">There might be some functionality in a web page which requires time-consuming computations. </w:t>
-      </w:r>
-    </w:p>
-    <w:p>
-      <w:pPr>
-        <w:spacing w:line="240" w:lineRule="auto"/>
-        <w:ind w:right="-563"/>
-      </w:pPr>
-      <w:r>
-        <w:t xml:space="preserve">If such a method is invoked frequently, it might greatly affect the performance of the browser, as JavaScript is a single threaded language. </w:t>
+        <w:t xml:space="preserve"> in JavaScript is a practice used to improve browser performance. There might be some functionality in a web page which requires time-consuming computations. If such a method is invoked frequently, it might greatly affect the performance of the browser, as JavaScript is a single threaded language. </w:t>
       </w:r>
     </w:p>
     <w:p>
@@ -4842,12 +4954,6 @@
       <w:pPr>
         <w:spacing w:line="240" w:lineRule="auto"/>
         <w:ind w:right="-563"/>
-      </w:pPr>
-    </w:p>
-    <w:p>
-      <w:pPr>
-        <w:spacing w:line="240" w:lineRule="auto"/>
-        <w:ind w:right="-563"/>
         <w:jc w:val="center"/>
         <w:rPr>
           <w:b/>
@@ -4857,7 +4963,6 @@
         <w:rPr>
           <w:b/>
         </w:rPr>
-        <w:lastRenderedPageBreak/>
         <w:t>Event Delegation in JavaScript</w:t>
       </w:r>
     </w:p>
@@ -5201,6 +5306,12 @@
           <w:i/>
         </w:rPr>
         <w:br/>
+      </w:r>
+      <w:r>
+        <w:rPr>
+          <w:i/>
+        </w:rPr>
+        <w:lastRenderedPageBreak/>
         <w:t xml:space="preserve"> </w:t>
       </w:r>
       <w:r>
@@ -5504,7 +5615,6 @@
         <w:ind w:right="-563"/>
       </w:pPr>
       <w:r>
-        <w:lastRenderedPageBreak/>
         <w:t>Example</w:t>
       </w:r>
     </w:p>
@@ -5960,13 +6070,6 @@
         <w:pStyle w:val="ListParagraph"/>
         <w:spacing w:line="240" w:lineRule="auto"/>
         <w:ind w:right="-563"/>
-      </w:pPr>
-    </w:p>
-    <w:p>
-      <w:pPr>
-        <w:pStyle w:val="ListParagraph"/>
-        <w:spacing w:line="240" w:lineRule="auto"/>
-        <w:ind w:right="-563"/>
         <w:jc w:val="center"/>
         <w:rPr>
           <w:b/>
@@ -5994,10 +6097,358 @@
           <w:b/>
         </w:rPr>
       </w:pPr>
-    </w:p>
-    <w:p>
-      <w:pPr>
-        <w:pStyle w:val="ListParagraph"/>
+      <w:r>
+        <w:rPr>
+          <w:b/>
+        </w:rPr>
+        <w:lastRenderedPageBreak/>
+        <w:t>Flattening an array in JavaScript</w:t>
+      </w:r>
+    </w:p>
+    <w:p>
+      <w:pPr>
+        <w:spacing w:line="240" w:lineRule="auto"/>
+        <w:ind w:right="-563"/>
+      </w:pPr>
+      <w:r>
+        <w:t xml:space="preserve">Input: [1,2,3,4,5,[6,[7,8,9]]] </w:t>
+      </w:r>
+    </w:p>
+    <w:p>
+      <w:pPr>
+        <w:spacing w:line="240" w:lineRule="auto"/>
+        <w:ind w:right="-563"/>
+      </w:pPr>
+      <w:r>
+        <w:t>Output: [1</w:t>
+      </w:r>
+      <w:proofErr w:type="gramStart"/>
+      <w:r>
+        <w:t>,2,3,4,5,6,7,8,9</w:t>
+      </w:r>
+      <w:proofErr w:type="gramEnd"/>
+      <w:r>
+        <w:t>]</w:t>
+      </w:r>
+    </w:p>
+    <w:p>
+      <w:pPr>
+        <w:spacing w:line="240" w:lineRule="auto"/>
+        <w:ind w:right="-563"/>
+        <w:rPr>
+          <w:i/>
+        </w:rPr>
+      </w:pPr>
+      <w:proofErr w:type="gramStart"/>
+      <w:r>
+        <w:rPr>
+          <w:i/>
+        </w:rPr>
+        <w:t>const</w:t>
+      </w:r>
+      <w:proofErr w:type="gramEnd"/>
+      <w:r>
+        <w:rPr>
+          <w:i/>
+        </w:rPr>
+        <w:t xml:space="preserve"> </w:t>
+      </w:r>
+      <w:proofErr w:type="spellStart"/>
+      <w:r>
+        <w:rPr>
+          <w:i/>
+        </w:rPr>
+        <w:t>flattenedArray</w:t>
+      </w:r>
+      <w:proofErr w:type="spellEnd"/>
+      <w:r>
+        <w:rPr>
+          <w:i/>
+        </w:rPr>
+        <w:t xml:space="preserve"> = (</w:t>
+      </w:r>
+      <w:proofErr w:type="spellStart"/>
+      <w:r>
+        <w:rPr>
+          <w:i/>
+        </w:rPr>
+        <w:t>arr</w:t>
+      </w:r>
+      <w:proofErr w:type="spellEnd"/>
+      <w:r>
+        <w:rPr>
+          <w:i/>
+        </w:rPr>
+        <w:t>) =&gt; {</w:t>
+      </w:r>
+      <w:r>
+        <w:rPr>
+          <w:i/>
+        </w:rPr>
+        <w:br/>
+        <w:t xml:space="preserve"> </w:t>
+      </w:r>
+      <w:r>
+        <w:rPr>
+          <w:i/>
+        </w:rPr>
+        <w:tab/>
+      </w:r>
+      <w:r>
+        <w:rPr>
+          <w:i/>
+        </w:rPr>
+        <w:t xml:space="preserve">const </w:t>
+      </w:r>
+      <w:proofErr w:type="spellStart"/>
+      <w:r>
+        <w:rPr>
+          <w:i/>
+        </w:rPr>
+        <w:t>newFlatArray</w:t>
+      </w:r>
+      <w:proofErr w:type="spellEnd"/>
+      <w:r>
+        <w:rPr>
+          <w:i/>
+        </w:rPr>
+        <w:t xml:space="preserve"> = </w:t>
+      </w:r>
+      <w:proofErr w:type="spellStart"/>
+      <w:r>
+        <w:rPr>
+          <w:i/>
+        </w:rPr>
+        <w:t>arr.reduce</w:t>
+      </w:r>
+      <w:proofErr w:type="spellEnd"/>
+      <w:r>
+        <w:rPr>
+          <w:i/>
+        </w:rPr>
+        <w:t>(</w:t>
+      </w:r>
+      <w:proofErr w:type="spellStart"/>
+      <w:r>
+        <w:rPr>
+          <w:i/>
+        </w:rPr>
+        <w:t>accumulator,item</w:t>
+      </w:r>
+      <w:proofErr w:type="spellEnd"/>
+      <w:r>
+        <w:rPr>
+          <w:i/>
+        </w:rPr>
+        <w:t>) =&gt; {</w:t>
+      </w:r>
+      <w:r>
+        <w:rPr>
+          <w:i/>
+        </w:rPr>
+        <w:br/>
+        <w:t xml:space="preserve"> </w:t>
+      </w:r>
+      <w:r>
+        <w:rPr>
+          <w:i/>
+        </w:rPr>
+        <w:tab/>
+      </w:r>
+      <w:r>
+        <w:rPr>
+          <w:i/>
+        </w:rPr>
+        <w:tab/>
+      </w:r>
+      <w:r>
+        <w:rPr>
+          <w:i/>
+        </w:rPr>
+        <w:t>if(</w:t>
+      </w:r>
+      <w:proofErr w:type="spellStart"/>
+      <w:r>
+        <w:rPr>
+          <w:i/>
+        </w:rPr>
+        <w:t>item.isArray</w:t>
+      </w:r>
+      <w:proofErr w:type="spellEnd"/>
+      <w:r>
+        <w:rPr>
+          <w:i/>
+        </w:rPr>
+        <w:t xml:space="preserve">) {accumulator = </w:t>
+      </w:r>
+      <w:proofErr w:type="spellStart"/>
+      <w:r>
+        <w:rPr>
+          <w:i/>
+        </w:rPr>
+        <w:t>accumulator.concat</w:t>
+      </w:r>
+      <w:proofErr w:type="spellEnd"/>
+      <w:r>
+        <w:rPr>
+          <w:i/>
+        </w:rPr>
+        <w:t>(</w:t>
+      </w:r>
+      <w:proofErr w:type="spellStart"/>
+      <w:r>
+        <w:rPr>
+          <w:i/>
+        </w:rPr>
+        <w:t>flattenedArray</w:t>
+      </w:r>
+      <w:proofErr w:type="spellEnd"/>
+      <w:r>
+        <w:rPr>
+          <w:i/>
+        </w:rPr>
+        <w:t>[item]);}</w:t>
+      </w:r>
+      <w:r>
+        <w:rPr>
+          <w:i/>
+        </w:rPr>
+        <w:br/>
+        <w:t xml:space="preserve"> </w:t>
+      </w:r>
+      <w:r>
+        <w:rPr>
+          <w:i/>
+        </w:rPr>
+        <w:tab/>
+      </w:r>
+      <w:r>
+        <w:rPr>
+          <w:i/>
+        </w:rPr>
+        <w:tab/>
+      </w:r>
+      <w:r>
+        <w:rPr>
+          <w:i/>
+        </w:rPr>
+        <w:t>else {accumulator = [...</w:t>
+      </w:r>
+      <w:proofErr w:type="spellStart"/>
+      <w:r>
+        <w:rPr>
+          <w:i/>
+        </w:rPr>
+        <w:t>accumulator,item</w:t>
+      </w:r>
+      <w:proofErr w:type="spellEnd"/>
+      <w:r>
+        <w:rPr>
+          <w:i/>
+        </w:rPr>
+        <w:t>];}</w:t>
+      </w:r>
+      <w:r>
+        <w:rPr>
+          <w:i/>
+        </w:rPr>
+        <w:br/>
+        <w:t xml:space="preserve"> </w:t>
+      </w:r>
+      <w:r>
+        <w:rPr>
+          <w:i/>
+        </w:rPr>
+        <w:tab/>
+      </w:r>
+      <w:r>
+        <w:rPr>
+          <w:i/>
+        </w:rPr>
+        <w:tab/>
+      </w:r>
+      <w:r>
+        <w:rPr>
+          <w:i/>
+        </w:rPr>
+        <w:t>return accumulator;</w:t>
+      </w:r>
+      <w:r>
+        <w:rPr>
+          <w:i/>
+        </w:rPr>
+        <w:tab/>
+      </w:r>
+      <w:r>
+        <w:rPr>
+          <w:i/>
+        </w:rPr>
+        <w:br/>
+        <w:t xml:space="preserve"> </w:t>
+      </w:r>
+      <w:r>
+        <w:rPr>
+          <w:i/>
+        </w:rPr>
+        <w:tab/>
+      </w:r>
+      <w:r>
+        <w:rPr>
+          <w:i/>
+        </w:rPr>
+        <w:t>}</w:t>
+      </w:r>
+      <w:r>
+        <w:rPr>
+          <w:i/>
+        </w:rPr>
+        <w:br/>
+        <w:t xml:space="preserve"> </w:t>
+      </w:r>
+      <w:r>
+        <w:rPr>
+          <w:i/>
+        </w:rPr>
+        <w:tab/>
+      </w:r>
+      <w:r>
+        <w:rPr>
+          <w:i/>
+        </w:rPr>
+        <w:t xml:space="preserve">return </w:t>
+      </w:r>
+      <w:proofErr w:type="spellStart"/>
+      <w:r>
+        <w:rPr>
+          <w:i/>
+        </w:rPr>
+        <w:t>newFlatArray</w:t>
+      </w:r>
+      <w:proofErr w:type="spellEnd"/>
+      <w:r>
+        <w:rPr>
+          <w:i/>
+        </w:rPr>
+        <w:t>;</w:t>
+      </w:r>
+    </w:p>
+    <w:p>
+      <w:pPr>
+        <w:spacing w:line="240" w:lineRule="auto"/>
+        <w:ind w:right="-563"/>
+        <w:rPr>
+          <w:i/>
+        </w:rPr>
+      </w:pPr>
+      <w:r>
+        <w:rPr>
+          <w:i/>
+        </w:rPr>
+        <w:t>}</w:t>
+      </w:r>
+    </w:p>
+    <w:p>
+      <w:pPr>
         <w:spacing w:line="240" w:lineRule="auto"/>
         <w:ind w:right="-563"/>
         <w:jc w:val="center"/>
@@ -6005,10 +6456,24 @@
           <w:b/>
         </w:rPr>
       </w:pPr>
-    </w:p>
-    <w:p>
-      <w:pPr>
-        <w:pStyle w:val="ListParagraph"/>
+      <w:r>
+        <w:rPr>
+          <w:b/>
+        </w:rPr>
+        <w:t>Flattening of object in JavaScript</w:t>
+      </w:r>
+    </w:p>
+    <w:p>
+      <w:pPr>
+        <w:spacing w:line="240" w:lineRule="auto"/>
+        <w:ind w:right="-563"/>
+        <w:rPr>
+          <w:b/>
+        </w:rPr>
+      </w:pPr>
+    </w:p>
+    <w:p>
+      <w:pPr>
         <w:spacing w:line="240" w:lineRule="auto"/>
         <w:ind w:right="-563"/>
         <w:jc w:val="center"/>
@@ -6016,10 +6481,31 @@
           <w:b/>
         </w:rPr>
       </w:pPr>
-    </w:p>
-    <w:p>
-      <w:pPr>
-        <w:pStyle w:val="ListParagraph"/>
+      <w:proofErr w:type="spellStart"/>
+      <w:r>
+        <w:rPr>
+          <w:b/>
+        </w:rPr>
+        <w:t>Polyfills</w:t>
+      </w:r>
+      <w:proofErr w:type="spellEnd"/>
+      <w:r>
+        <w:rPr>
+          <w:b/>
+        </w:rPr>
+        <w:t xml:space="preserve"> for </w:t>
+      </w:r>
+      <w:proofErr w:type="spellStart"/>
+      <w:r>
+        <w:rPr>
+          <w:b/>
+        </w:rPr>
+        <w:t>forEach</w:t>
+      </w:r>
+      <w:proofErr w:type="spellEnd"/>
+    </w:p>
+    <w:p>
+      <w:pPr>
         <w:spacing w:line="240" w:lineRule="auto"/>
         <w:ind w:right="-563"/>
         <w:jc w:val="center"/>
@@ -6030,7 +6516,295 @@
     </w:p>
     <w:p>
       <w:pPr>
-        <w:pStyle w:val="ListParagraph"/>
+        <w:spacing w:line="240" w:lineRule="auto"/>
+        <w:ind w:right="-563"/>
+        <w:rPr>
+          <w:i/>
+        </w:rPr>
+      </w:pPr>
+      <w:proofErr w:type="spellStart"/>
+      <w:r>
+        <w:rPr>
+          <w:i/>
+        </w:rPr>
+        <w:t>Array.prototype.ourForEach</w:t>
+      </w:r>
+      <w:proofErr w:type="spellEnd"/>
+      <w:r>
+        <w:rPr>
+          <w:i/>
+        </w:rPr>
+        <w:t xml:space="preserve"> = function (</w:t>
+      </w:r>
+      <w:proofErr w:type="spellStart"/>
+      <w:r>
+        <w:rPr>
+          <w:i/>
+        </w:rPr>
+        <w:t>callBack</w:t>
+      </w:r>
+      <w:proofErr w:type="spellEnd"/>
+      <w:r>
+        <w:rPr>
+          <w:i/>
+        </w:rPr>
+        <w:t>) {</w:t>
+      </w:r>
+      <w:r>
+        <w:rPr>
+          <w:i/>
+        </w:rPr>
+        <w:br/>
+        <w:t xml:space="preserve">//this is representing the array on which </w:t>
+      </w:r>
+      <w:proofErr w:type="spellStart"/>
+      <w:r>
+        <w:rPr>
+          <w:i/>
+        </w:rPr>
+        <w:t>ourForEach</w:t>
+      </w:r>
+      <w:proofErr w:type="spellEnd"/>
+      <w:r>
+        <w:rPr>
+          <w:i/>
+        </w:rPr>
+        <w:t xml:space="preserve"> is used.</w:t>
+      </w:r>
+      <w:r>
+        <w:rPr>
+          <w:i/>
+        </w:rPr>
+        <w:br/>
+      </w:r>
+      <w:r>
+        <w:rPr>
+          <w:i/>
+        </w:rPr>
+        <w:t xml:space="preserve"> </w:t>
+      </w:r>
+      <w:r>
+        <w:rPr>
+          <w:i/>
+        </w:rPr>
+        <w:tab/>
+      </w:r>
+      <w:proofErr w:type="gramStart"/>
+      <w:r>
+        <w:rPr>
+          <w:i/>
+        </w:rPr>
+        <w:t>for</w:t>
+      </w:r>
+      <w:proofErr w:type="gramEnd"/>
+      <w:r>
+        <w:rPr>
+          <w:i/>
+        </w:rPr>
+        <w:t xml:space="preserve"> (var </w:t>
+      </w:r>
+      <w:proofErr w:type="spellStart"/>
+      <w:r>
+        <w:rPr>
+          <w:i/>
+        </w:rPr>
+        <w:t>i</w:t>
+      </w:r>
+      <w:proofErr w:type="spellEnd"/>
+      <w:r>
+        <w:rPr>
+          <w:i/>
+        </w:rPr>
+        <w:t xml:space="preserve"> = 0; </w:t>
+      </w:r>
+      <w:proofErr w:type="spellStart"/>
+      <w:r>
+        <w:rPr>
+          <w:i/>
+        </w:rPr>
+        <w:t>i</w:t>
+      </w:r>
+      <w:proofErr w:type="spellEnd"/>
+      <w:r>
+        <w:rPr>
+          <w:i/>
+        </w:rPr>
+        <w:t xml:space="preserve"> &lt; </w:t>
+      </w:r>
+      <w:proofErr w:type="spellStart"/>
+      <w:r>
+        <w:rPr>
+          <w:i/>
+        </w:rPr>
+        <w:t>this.length</w:t>
+      </w:r>
+      <w:proofErr w:type="spellEnd"/>
+      <w:r>
+        <w:rPr>
+          <w:i/>
+        </w:rPr>
+        <w:t xml:space="preserve">; </w:t>
+      </w:r>
+      <w:proofErr w:type="spellStart"/>
+      <w:r>
+        <w:rPr>
+          <w:i/>
+        </w:rPr>
+        <w:t>i</w:t>
+      </w:r>
+      <w:proofErr w:type="spellEnd"/>
+      <w:r>
+        <w:rPr>
+          <w:i/>
+        </w:rPr>
+        <w:t>++) {</w:t>
+      </w:r>
+      <w:r>
+        <w:rPr>
+          <w:i/>
+        </w:rPr>
+        <w:br/>
+      </w:r>
+      <w:r>
+        <w:rPr>
+          <w:i/>
+        </w:rPr>
+        <w:t xml:space="preserve"> </w:t>
+      </w:r>
+      <w:r>
+        <w:rPr>
+          <w:i/>
+        </w:rPr>
+        <w:tab/>
+      </w:r>
+      <w:r>
+        <w:rPr>
+          <w:i/>
+        </w:rPr>
+        <w:tab/>
+      </w:r>
+      <w:r>
+        <w:rPr>
+          <w:i/>
+        </w:rPr>
+        <w:t>callback(this[</w:t>
+      </w:r>
+      <w:proofErr w:type="spellStart"/>
+      <w:r>
+        <w:rPr>
+          <w:i/>
+        </w:rPr>
+        <w:t>i</w:t>
+      </w:r>
+      <w:proofErr w:type="spellEnd"/>
+      <w:r>
+        <w:rPr>
+          <w:i/>
+        </w:rPr>
+        <w:t xml:space="preserve">], </w:t>
+      </w:r>
+      <w:proofErr w:type="spellStart"/>
+      <w:r>
+        <w:rPr>
+          <w:i/>
+        </w:rPr>
+        <w:t>i</w:t>
+      </w:r>
+      <w:proofErr w:type="spellEnd"/>
+      <w:r>
+        <w:rPr>
+          <w:i/>
+        </w:rPr>
+        <w:t xml:space="preserve">, this) // </w:t>
+      </w:r>
+      <w:proofErr w:type="spellStart"/>
+      <w:r>
+        <w:rPr>
+          <w:i/>
+        </w:rPr>
+        <w:t>currentValue</w:t>
+      </w:r>
+      <w:proofErr w:type="spellEnd"/>
+      <w:r>
+        <w:rPr>
+          <w:i/>
+        </w:rPr>
+        <w:t>, index, array</w:t>
+      </w:r>
+      <w:r>
+        <w:rPr>
+          <w:i/>
+        </w:rPr>
+        <w:br/>
+      </w:r>
+      <w:r>
+        <w:rPr>
+          <w:i/>
+        </w:rPr>
+        <w:t xml:space="preserve"> </w:t>
+      </w:r>
+      <w:r>
+        <w:rPr>
+          <w:i/>
+        </w:rPr>
+        <w:tab/>
+      </w:r>
+      <w:r>
+        <w:rPr>
+          <w:i/>
+        </w:rPr>
+        <w:t>}</w:t>
+      </w:r>
+      <w:r>
+        <w:rPr>
+          <w:i/>
+        </w:rPr>
+        <w:br/>
+        <w:t>};</w:t>
+      </w:r>
+    </w:p>
+    <w:p>
+      <w:pPr>
+        <w:tabs>
+          <w:tab w:val="center" w:pos="4961"/>
+        </w:tabs>
+        <w:spacing w:line="240" w:lineRule="auto"/>
+        <w:ind w:right="-563"/>
+        <w:rPr>
+          <w:i/>
+        </w:rPr>
+      </w:pPr>
+      <w:proofErr w:type="spellStart"/>
+      <w:proofErr w:type="gramStart"/>
+      <w:r>
+        <w:rPr>
+          <w:i/>
+        </w:rPr>
+        <w:t>names.ourForEach</w:t>
+      </w:r>
+      <w:proofErr w:type="spellEnd"/>
+      <w:r>
+        <w:rPr>
+          <w:i/>
+        </w:rPr>
+        <w:t>(</w:t>
+      </w:r>
+      <w:proofErr w:type="gramEnd"/>
+      <w:r>
+        <w:rPr>
+          <w:i/>
+        </w:rPr>
+        <w:t>name =&gt; console.log(name));</w:t>
+      </w:r>
+      <w:r>
+        <w:rPr>
+          <w:i/>
+        </w:rPr>
+        <w:tab/>
+      </w:r>
+    </w:p>
+    <w:p>
+      <w:pPr>
         <w:spacing w:line="240" w:lineRule="auto"/>
         <w:ind w:right="-563"/>
         <w:jc w:val="center"/>
@@ -6038,940 +6812,675 @@
           <w:b/>
         </w:rPr>
       </w:pPr>
-    </w:p>
-    <w:p>
-      <w:pPr>
-        <w:pStyle w:val="ListParagraph"/>
-        <w:spacing w:line="240" w:lineRule="auto"/>
-        <w:ind w:right="-563"/>
-        <w:jc w:val="center"/>
-        <w:rPr>
-          <w:b/>
-        </w:rPr>
-      </w:pPr>
-    </w:p>
-    <w:p>
-      <w:pPr>
-        <w:pStyle w:val="ListParagraph"/>
-        <w:spacing w:line="240" w:lineRule="auto"/>
-        <w:ind w:right="-563"/>
-        <w:jc w:val="center"/>
-        <w:rPr>
-          <w:b/>
-        </w:rPr>
-      </w:pPr>
-    </w:p>
-    <w:p>
-      <w:pPr>
-        <w:pStyle w:val="ListParagraph"/>
-        <w:spacing w:line="240" w:lineRule="auto"/>
-        <w:ind w:right="-563"/>
-        <w:jc w:val="center"/>
-        <w:rPr>
-          <w:b/>
-        </w:rPr>
-      </w:pPr>
-    </w:p>
-    <w:p>
-      <w:pPr>
-        <w:pStyle w:val="ListParagraph"/>
-        <w:spacing w:line="240" w:lineRule="auto"/>
-        <w:ind w:right="-563"/>
-        <w:jc w:val="center"/>
-        <w:rPr>
-          <w:b/>
-        </w:rPr>
-      </w:pPr>
-    </w:p>
-    <w:p>
-      <w:pPr>
-        <w:pStyle w:val="ListParagraph"/>
-        <w:spacing w:line="240" w:lineRule="auto"/>
-        <w:ind w:right="-563"/>
-        <w:jc w:val="center"/>
-        <w:rPr>
-          <w:b/>
-        </w:rPr>
-      </w:pPr>
-    </w:p>
-    <w:p>
-      <w:pPr>
-        <w:pStyle w:val="ListParagraph"/>
-        <w:spacing w:line="240" w:lineRule="auto"/>
-        <w:ind w:right="-563"/>
-        <w:jc w:val="center"/>
-        <w:rPr>
-          <w:b/>
-        </w:rPr>
-      </w:pPr>
-    </w:p>
-    <w:p>
-      <w:pPr>
-        <w:pStyle w:val="ListParagraph"/>
-        <w:spacing w:line="240" w:lineRule="auto"/>
-        <w:ind w:right="-563"/>
-        <w:jc w:val="center"/>
-        <w:rPr>
-          <w:b/>
-        </w:rPr>
-      </w:pPr>
-    </w:p>
-    <w:p>
-      <w:pPr>
-        <w:pStyle w:val="ListParagraph"/>
-        <w:spacing w:line="240" w:lineRule="auto"/>
-        <w:ind w:right="-563"/>
-        <w:jc w:val="center"/>
-        <w:rPr>
-          <w:b/>
-        </w:rPr>
-      </w:pPr>
-      <w:r>
-        <w:rPr>
-          <w:b/>
-        </w:rPr>
-        <w:t>Flattening an array in JavaScript</w:t>
-      </w:r>
-    </w:p>
-    <w:p>
-      <w:pPr>
-        <w:spacing w:line="240" w:lineRule="auto"/>
-        <w:ind w:right="-563"/>
-      </w:pPr>
-      <w:r>
-        <w:t xml:space="preserve">Input: [1,2,3,4,5,[6,[7,8,9]]] </w:t>
-      </w:r>
-    </w:p>
-    <w:p>
-      <w:pPr>
-        <w:spacing w:line="240" w:lineRule="auto"/>
-        <w:ind w:right="-563"/>
-      </w:pPr>
-      <w:r>
+      <w:proofErr w:type="spellStart"/>
+      <w:r>
+        <w:rPr>
+          <w:b/>
+        </w:rPr>
+        <w:t>Polyfills</w:t>
+      </w:r>
+      <w:proofErr w:type="spellEnd"/>
+      <w:r>
+        <w:rPr>
+          <w:b/>
+        </w:rPr>
+        <w:t xml:space="preserve"> for map</w:t>
+      </w:r>
+    </w:p>
+    <w:p>
+      <w:pPr>
+        <w:spacing w:line="240" w:lineRule="auto"/>
+        <w:ind w:right="-563"/>
+        <w:rPr>
+          <w:i/>
+        </w:rPr>
+      </w:pPr>
+      <w:proofErr w:type="spellStart"/>
+      <w:r>
+        <w:rPr>
+          <w:i/>
+        </w:rPr>
+        <w:t>Array.prototype.ourMap</w:t>
+      </w:r>
+      <w:proofErr w:type="spellEnd"/>
+      <w:r>
+        <w:rPr>
+          <w:i/>
+        </w:rPr>
+        <w:t xml:space="preserve"> = </w:t>
+      </w:r>
+      <w:proofErr w:type="gramStart"/>
+      <w:r>
+        <w:rPr>
+          <w:i/>
+        </w:rPr>
+        <w:t>function(</w:t>
+      </w:r>
+      <w:proofErr w:type="gramEnd"/>
+      <w:r>
+        <w:rPr>
+          <w:i/>
+        </w:rPr>
+        <w:t>callback) {</w:t>
+      </w:r>
+      <w:r>
+        <w:rPr>
+          <w:i/>
+        </w:rPr>
+        <w:br/>
+      </w:r>
+      <w:r>
+        <w:rPr>
+          <w:i/>
+        </w:rPr>
+        <w:t xml:space="preserve"> </w:t>
+      </w:r>
+      <w:r>
+        <w:rPr>
+          <w:i/>
+        </w:rPr>
         <w:tab/>
-        <w:t>Output: [1</w:t>
-      </w:r>
-      <w:proofErr w:type="gramStart"/>
-      <w:r>
-        <w:t>,2,3,4,5,6,7,8,9</w:t>
-      </w:r>
-      <w:proofErr w:type="gramEnd"/>
-      <w:r>
-        <w:t>]</w:t>
-      </w:r>
-    </w:p>
-    <w:p>
-      <w:pPr>
-        <w:spacing w:line="240" w:lineRule="auto"/>
-        <w:ind w:right="-563"/>
-      </w:pPr>
-      <w:proofErr w:type="gramStart"/>
-      <w:r>
-        <w:t>const</w:t>
-      </w:r>
-      <w:proofErr w:type="gramEnd"/>
-      <w:r>
+      </w:r>
+      <w:r>
+        <w:rPr>
+          <w:i/>
+        </w:rPr>
+        <w:t xml:space="preserve">var </w:t>
+      </w:r>
+      <w:proofErr w:type="spellStart"/>
+      <w:r>
+        <w:rPr>
+          <w:i/>
+        </w:rPr>
+        <w:t>arr</w:t>
+      </w:r>
+      <w:proofErr w:type="spellEnd"/>
+      <w:r>
+        <w:rPr>
+          <w:i/>
+        </w:rPr>
+        <w:t xml:space="preserve"> = [];</w:t>
+      </w:r>
+      <w:r>
+        <w:rPr>
+          <w:i/>
+        </w:rPr>
+        <w:br/>
+      </w:r>
+      <w:r>
+        <w:rPr>
+          <w:i/>
+        </w:rPr>
         <w:t xml:space="preserve"> </w:t>
       </w:r>
-      <w:proofErr w:type="spellStart"/>
-      <w:r>
-        <w:t>flattenedArray</w:t>
-      </w:r>
-      <w:proofErr w:type="spellEnd"/>
-      <w:r>
-        <w:t xml:space="preserve"> = (</w:t>
-      </w:r>
-      <w:proofErr w:type="spellStart"/>
-      <w:r>
+      <w:r>
+        <w:rPr>
+          <w:i/>
+        </w:rPr>
+        <w:tab/>
+      </w:r>
+      <w:r>
+        <w:rPr>
+          <w:i/>
+        </w:rPr>
+        <w:t xml:space="preserve">for (var </w:t>
+      </w:r>
+      <w:proofErr w:type="spellStart"/>
+      <w:r>
+        <w:rPr>
+          <w:i/>
+        </w:rPr>
+        <w:t>i</w:t>
+      </w:r>
+      <w:proofErr w:type="spellEnd"/>
+      <w:r>
+        <w:rPr>
+          <w:i/>
+        </w:rPr>
+        <w:t xml:space="preserve"> = 0; </w:t>
+      </w:r>
+      <w:proofErr w:type="spellStart"/>
+      <w:r>
+        <w:rPr>
+          <w:i/>
+        </w:rPr>
+        <w:t>i</w:t>
+      </w:r>
+      <w:proofErr w:type="spellEnd"/>
+      <w:r>
+        <w:rPr>
+          <w:i/>
+        </w:rPr>
+        <w:t xml:space="preserve"> &lt; </w:t>
+      </w:r>
+      <w:proofErr w:type="spellStart"/>
+      <w:r>
+        <w:rPr>
+          <w:i/>
+        </w:rPr>
+        <w:t>this.length</w:t>
+      </w:r>
+      <w:proofErr w:type="spellEnd"/>
+      <w:r>
+        <w:rPr>
+          <w:i/>
+        </w:rPr>
+        <w:t xml:space="preserve">; </w:t>
+      </w:r>
+      <w:proofErr w:type="spellStart"/>
+      <w:r>
+        <w:rPr>
+          <w:i/>
+        </w:rPr>
+        <w:t>i</w:t>
+      </w:r>
+      <w:proofErr w:type="spellEnd"/>
+      <w:r>
+        <w:rPr>
+          <w:i/>
+        </w:rPr>
+        <w:t>++) {</w:t>
+      </w:r>
+      <w:r>
+        <w:rPr>
+          <w:i/>
+        </w:rPr>
+        <w:br/>
+      </w:r>
+      <w:r>
+        <w:rPr>
+          <w:i/>
+        </w:rPr>
+        <w:t xml:space="preserve"> </w:t>
+      </w:r>
+      <w:r>
+        <w:rPr>
+          <w:i/>
+        </w:rPr>
+        <w:tab/>
+      </w:r>
+      <w:r>
+        <w:rPr>
+          <w:i/>
+        </w:rPr>
+        <w:tab/>
+      </w:r>
+      <w:proofErr w:type="spellStart"/>
+      <w:r>
+        <w:rPr>
+          <w:i/>
+        </w:rPr>
+        <w:t>arr.push</w:t>
+      </w:r>
+      <w:proofErr w:type="spellEnd"/>
+      <w:r>
+        <w:rPr>
+          <w:i/>
+        </w:rPr>
+        <w:t>(callback(this[</w:t>
+      </w:r>
+      <w:proofErr w:type="spellStart"/>
+      <w:r>
+        <w:rPr>
+          <w:i/>
+        </w:rPr>
+        <w:t>i</w:t>
+      </w:r>
+      <w:proofErr w:type="spellEnd"/>
+      <w:r>
+        <w:rPr>
+          <w:i/>
+        </w:rPr>
+        <w:t xml:space="preserve">], </w:t>
+      </w:r>
+      <w:proofErr w:type="spellStart"/>
+      <w:r>
+        <w:rPr>
+          <w:i/>
+        </w:rPr>
+        <w:t>i</w:t>
+      </w:r>
+      <w:proofErr w:type="spellEnd"/>
+      <w:r>
+        <w:rPr>
+          <w:i/>
+        </w:rPr>
+        <w:t>, this))</w:t>
+      </w:r>
+      <w:r>
+        <w:rPr>
+          <w:i/>
+        </w:rPr>
+        <w:br/>
+      </w:r>
+      <w:r>
+        <w:rPr>
+          <w:i/>
+        </w:rPr>
+        <w:t xml:space="preserve"> </w:t>
+      </w:r>
+      <w:r>
+        <w:rPr>
+          <w:i/>
+        </w:rPr>
+        <w:tab/>
+      </w:r>
+      <w:r>
+        <w:rPr>
+          <w:i/>
+        </w:rPr>
+        <w:t>}</w:t>
+      </w:r>
+      <w:r>
+        <w:rPr>
+          <w:i/>
+        </w:rPr>
+        <w:br/>
+        <w:t xml:space="preserve">return </w:t>
+      </w:r>
+      <w:proofErr w:type="spellStart"/>
+      <w:r>
+        <w:rPr>
+          <w:i/>
+        </w:rPr>
         <w:t>arr</w:t>
       </w:r>
       <w:proofErr w:type="spellEnd"/>
       <w:r>
-        <w:t>) =&gt; {</w:t>
-      </w:r>
-    </w:p>
-    <w:p>
-      <w:pPr>
-        <w:spacing w:line="240" w:lineRule="auto"/>
-        <w:ind w:right="-563"/>
-      </w:pPr>
-      <w:r>
-        <w:lastRenderedPageBreak/>
-        <w:tab/>
-      </w:r>
-      <w:proofErr w:type="gramStart"/>
-      <w:r>
-        <w:t>const</w:t>
-      </w:r>
-      <w:proofErr w:type="gramEnd"/>
-      <w:r>
-        <w:t xml:space="preserve"> </w:t>
-      </w:r>
-      <w:proofErr w:type="spellStart"/>
-      <w:r>
-        <w:t>newFlatArray</w:t>
-      </w:r>
-      <w:proofErr w:type="spellEnd"/>
-      <w:r>
-        <w:t xml:space="preserve"> = </w:t>
-      </w:r>
-      <w:proofErr w:type="spellStart"/>
-      <w:r>
-        <w:t>arr.reduce</w:t>
-      </w:r>
-      <w:proofErr w:type="spellEnd"/>
-      <w:r>
-        <w:t>(</w:t>
-      </w:r>
-      <w:proofErr w:type="spellStart"/>
-      <w:r>
-        <w:t>accumulator,item</w:t>
-      </w:r>
-      <w:proofErr w:type="spellEnd"/>
-      <w:r>
-        <w:t>) =&gt; {</w:t>
-      </w:r>
-    </w:p>
-    <w:p>
-      <w:pPr>
-        <w:spacing w:line="240" w:lineRule="auto"/>
-        <w:ind w:right="-563"/>
-      </w:pPr>
-      <w:r>
-        <w:tab/>
-      </w:r>
-      <w:r>
-        <w:tab/>
-      </w:r>
-      <w:proofErr w:type="gramStart"/>
-      <w:r>
-        <w:t>if(</w:t>
-      </w:r>
-      <w:proofErr w:type="spellStart"/>
-      <w:proofErr w:type="gramEnd"/>
-      <w:r>
-        <w:t>item.isArray</w:t>
-      </w:r>
-      <w:proofErr w:type="spellEnd"/>
-      <w:r>
-        <w:t>) {</w:t>
-      </w:r>
-    </w:p>
-    <w:p>
-      <w:pPr>
-        <w:spacing w:line="240" w:lineRule="auto"/>
-        <w:ind w:right="-563"/>
-      </w:pPr>
-      <w:r>
-        <w:tab/>
-      </w:r>
-      <w:r>
-        <w:tab/>
-      </w:r>
-      <w:r>
-        <w:tab/>
-      </w:r>
-      <w:proofErr w:type="gramStart"/>
-      <w:r>
-        <w:t>accumulator</w:t>
-      </w:r>
-      <w:proofErr w:type="gramEnd"/>
-      <w:r>
-        <w:t xml:space="preserve"> = </w:t>
-      </w:r>
-      <w:proofErr w:type="spellStart"/>
-      <w:r>
-        <w:t>accumulator.concat</w:t>
-      </w:r>
-      <w:proofErr w:type="spellEnd"/>
-      <w:r>
-        <w:t>(</w:t>
-      </w:r>
-      <w:proofErr w:type="spellStart"/>
-      <w:r>
-        <w:t>flattenedArray</w:t>
-      </w:r>
-      <w:proofErr w:type="spellEnd"/>
-      <w:r>
-        <w:t>[item]);</w:t>
-      </w:r>
-    </w:p>
-    <w:p>
-      <w:pPr>
-        <w:spacing w:line="240" w:lineRule="auto"/>
-        <w:ind w:right="-563"/>
-      </w:pPr>
-      <w:r>
-        <w:tab/>
-      </w:r>
-      <w:r>
-        <w:tab/>
-        <w:t>}</w:t>
-      </w:r>
-    </w:p>
-    <w:p>
-      <w:pPr>
-        <w:spacing w:line="240" w:lineRule="auto"/>
-        <w:ind w:right="-563"/>
-      </w:pPr>
-      <w:r>
-        <w:tab/>
-      </w:r>
-      <w:r>
-        <w:tab/>
-      </w:r>
-      <w:proofErr w:type="gramStart"/>
-      <w:r>
-        <w:t>else</w:t>
-      </w:r>
-      <w:proofErr w:type="gramEnd"/>
-      <w:r>
-        <w:t xml:space="preserve"> {</w:t>
-      </w:r>
-    </w:p>
-    <w:p>
-      <w:pPr>
-        <w:spacing w:line="240" w:lineRule="auto"/>
-        <w:ind w:right="-563"/>
-      </w:pPr>
-      <w:r>
-        <w:tab/>
-      </w:r>
-      <w:r>
-        <w:tab/>
-      </w:r>
-      <w:r>
-        <w:tab/>
-      </w:r>
-      <w:proofErr w:type="gramStart"/>
-      <w:r>
-        <w:t>accumulator</w:t>
-      </w:r>
-      <w:proofErr w:type="gramEnd"/>
-      <w:r>
-        <w:t xml:space="preserve"> = [...</w:t>
-      </w:r>
-      <w:proofErr w:type="spellStart"/>
-      <w:r>
-        <w:t>accumulator,item</w:t>
-      </w:r>
-      <w:proofErr w:type="spellEnd"/>
-      <w:r>
-        <w:t>];</w:t>
-      </w:r>
-    </w:p>
-    <w:p>
-      <w:pPr>
-        <w:spacing w:line="240" w:lineRule="auto"/>
-        <w:ind w:right="-563"/>
-      </w:pPr>
-      <w:r>
-        <w:tab/>
-      </w:r>
-      <w:r>
-        <w:tab/>
-        <w:t>}</w:t>
-      </w:r>
-    </w:p>
-    <w:p>
-      <w:pPr>
-        <w:spacing w:line="240" w:lineRule="auto"/>
-        <w:ind w:right="-563"/>
-      </w:pPr>
-      <w:r>
-        <w:tab/>
-      </w:r>
-      <w:r>
-        <w:tab/>
-      </w:r>
-      <w:proofErr w:type="gramStart"/>
-      <w:r>
-        <w:t>return</w:t>
-      </w:r>
-      <w:proofErr w:type="gramEnd"/>
-      <w:r>
-        <w:t xml:space="preserve"> accumulator;</w:t>
-      </w:r>
-      <w:r>
-        <w:tab/>
-      </w:r>
-    </w:p>
-    <w:p>
-      <w:pPr>
-        <w:spacing w:line="240" w:lineRule="auto"/>
-        <w:ind w:right="-563"/>
-      </w:pPr>
-      <w:r>
-        <w:tab/>
-        <w:t>}</w:t>
-      </w:r>
-    </w:p>
-    <w:p>
-      <w:pPr>
-        <w:spacing w:line="240" w:lineRule="auto"/>
-        <w:ind w:right="-563"/>
-      </w:pPr>
-      <w:r>
-        <w:tab/>
-      </w:r>
-      <w:proofErr w:type="gramStart"/>
-      <w:r>
-        <w:t>return</w:t>
-      </w:r>
-      <w:proofErr w:type="gramEnd"/>
-      <w:r>
-        <w:t xml:space="preserve"> </w:t>
-      </w:r>
-      <w:proofErr w:type="spellStart"/>
-      <w:r>
-        <w:t>newFlatArray</w:t>
-      </w:r>
-      <w:proofErr w:type="spellEnd"/>
-      <w:r>
-        <w:t>;</w:t>
-      </w:r>
-    </w:p>
-    <w:p>
-      <w:pPr>
-        <w:spacing w:line="240" w:lineRule="auto"/>
-        <w:ind w:right="-563"/>
-      </w:pPr>
-      <w:r>
-        <w:t>}</w:t>
-      </w:r>
-    </w:p>
-    <w:p>
-      <w:pPr>
-        <w:spacing w:line="240" w:lineRule="auto"/>
-        <w:ind w:right="-563"/>
-        <w:jc w:val="center"/>
-        <w:rPr>
-          <w:b/>
-        </w:rPr>
-      </w:pPr>
-      <w:r>
-        <w:rPr>
-          <w:b/>
-        </w:rPr>
-        <w:t>Flattening of object in JavaScript</w:t>
-      </w:r>
-    </w:p>
-    <w:p>
-      <w:pPr>
-        <w:spacing w:line="240" w:lineRule="auto"/>
-        <w:ind w:right="-563"/>
-        <w:jc w:val="center"/>
-        <w:rPr>
-          <w:b/>
-        </w:rPr>
-      </w:pPr>
-    </w:p>
-    <w:p>
-      <w:pPr>
-        <w:spacing w:line="240" w:lineRule="auto"/>
-        <w:ind w:right="-563"/>
-        <w:jc w:val="center"/>
-        <w:rPr>
-          <w:b/>
-        </w:rPr>
-      </w:pPr>
-      <w:proofErr w:type="spellStart"/>
-      <w:r>
-        <w:rPr>
-          <w:b/>
-        </w:rPr>
-        <w:t>Polyfills</w:t>
-      </w:r>
-      <w:proofErr w:type="spellEnd"/>
-      <w:r>
-        <w:rPr>
-          <w:b/>
-        </w:rPr>
-        <w:t xml:space="preserve"> for </w:t>
-      </w:r>
-      <w:proofErr w:type="spellStart"/>
-      <w:r>
-        <w:rPr>
-          <w:b/>
-        </w:rPr>
-        <w:t>forEach</w:t>
-      </w:r>
-      <w:proofErr w:type="spellEnd"/>
-    </w:p>
-    <w:p>
-      <w:pPr>
-        <w:spacing w:line="240" w:lineRule="auto"/>
-        <w:ind w:right="-563"/>
-        <w:jc w:val="center"/>
-        <w:rPr>
-          <w:b/>
-        </w:rPr>
-      </w:pPr>
-    </w:p>
-    <w:p>
-      <w:pPr>
-        <w:spacing w:line="240" w:lineRule="auto"/>
-        <w:ind w:right="-563"/>
-      </w:pPr>
-      <w:proofErr w:type="spellStart"/>
-      <w:r>
-        <w:t>Array.prototype.ourForEach</w:t>
-      </w:r>
-      <w:proofErr w:type="spellEnd"/>
-      <w:r>
-        <w:t xml:space="preserve"> = function (</w:t>
-      </w:r>
-      <w:proofErr w:type="spellStart"/>
-      <w:r>
-        <w:t>callBack</w:t>
-      </w:r>
-      <w:proofErr w:type="spellEnd"/>
-      <w:r>
-        <w:t>) {</w:t>
-      </w:r>
-      <w:r>
-        <w:br/>
-      </w:r>
-      <w:r>
-        <w:t xml:space="preserve">//this is representing the array on which </w:t>
-      </w:r>
-      <w:proofErr w:type="spellStart"/>
-      <w:r>
-        <w:t>ourForEach</w:t>
-      </w:r>
-      <w:proofErr w:type="spellEnd"/>
-      <w:r>
-        <w:t xml:space="preserve"> is used.</w:t>
-      </w:r>
-      <w:r>
-        <w:br/>
-      </w:r>
-      <w:proofErr w:type="gramStart"/>
-      <w:r>
-        <w:t>for</w:t>
-      </w:r>
-      <w:proofErr w:type="gramEnd"/>
-      <w:r>
-        <w:t xml:space="preserve"> (var </w:t>
-      </w:r>
-      <w:proofErr w:type="spellStart"/>
-      <w:r>
-        <w:t>i</w:t>
-      </w:r>
-      <w:proofErr w:type="spellEnd"/>
-      <w:r>
-        <w:t xml:space="preserve"> = 0; </w:t>
-      </w:r>
-      <w:proofErr w:type="spellStart"/>
-      <w:r>
-        <w:t>i</w:t>
-      </w:r>
-      <w:proofErr w:type="spellEnd"/>
-      <w:r>
-        <w:t xml:space="preserve"> &lt; </w:t>
-      </w:r>
-      <w:proofErr w:type="spellStart"/>
-      <w:r>
-        <w:t>this.length</w:t>
-      </w:r>
-      <w:proofErr w:type="spellEnd"/>
-      <w:r>
-        <w:t xml:space="preserve">; </w:t>
-      </w:r>
-      <w:proofErr w:type="spellStart"/>
-      <w:r>
-        <w:t>i</w:t>
-      </w:r>
-      <w:proofErr w:type="spellEnd"/>
-      <w:r>
-        <w:t>++) {</w:t>
-      </w:r>
-      <w:r>
-        <w:br/>
-      </w:r>
-      <w:r>
-        <w:t>callback(this[</w:t>
-      </w:r>
-      <w:proofErr w:type="spellStart"/>
-      <w:r>
-        <w:t>i</w:t>
-      </w:r>
-      <w:proofErr w:type="spellEnd"/>
-      <w:r>
-        <w:t xml:space="preserve">], </w:t>
-      </w:r>
-      <w:proofErr w:type="spellStart"/>
-      <w:r>
-        <w:t>i</w:t>
-      </w:r>
-      <w:proofErr w:type="spellEnd"/>
-      <w:r>
-        <w:t xml:space="preserve">, this) // </w:t>
-      </w:r>
-      <w:proofErr w:type="spellStart"/>
-      <w:r>
-        <w:t>currentValue</w:t>
-      </w:r>
-      <w:proofErr w:type="spellEnd"/>
-      <w:r>
-        <w:t>, index, array</w:t>
-      </w:r>
-      <w:r>
-        <w:br/>
-      </w:r>
-      <w:r>
-        <w:t>}</w:t>
-      </w:r>
-      <w:r>
-        <w:br/>
-      </w:r>
-      <w:r>
-        <w:t>};</w:t>
-      </w:r>
-    </w:p>
-    <w:p>
-      <w:pPr>
-        <w:spacing w:line="240" w:lineRule="auto"/>
-        <w:ind w:right="-563"/>
-      </w:pPr>
-      <w:proofErr w:type="spellStart"/>
-      <w:proofErr w:type="gramStart"/>
-      <w:r>
-        <w:t>names.ourForEach</w:t>
-      </w:r>
-      <w:proofErr w:type="spellEnd"/>
-      <w:r>
-        <w:t>(</w:t>
-      </w:r>
-      <w:proofErr w:type="gramEnd"/>
-      <w:r>
-        <w:t>name =&gt; console.log(name));</w:t>
-      </w:r>
-    </w:p>
-    <w:p>
-      <w:pPr>
-        <w:spacing w:line="240" w:lineRule="auto"/>
-        <w:ind w:right="-563"/>
-        <w:jc w:val="center"/>
-        <w:rPr>
-          <w:b/>
-        </w:rPr>
-      </w:pPr>
-      <w:proofErr w:type="spellStart"/>
-      <w:r>
-        <w:rPr>
-          <w:b/>
-        </w:rPr>
-        <w:t>Polyfills</w:t>
-      </w:r>
-      <w:proofErr w:type="spellEnd"/>
-      <w:r>
-        <w:rPr>
-          <w:b/>
-        </w:rPr>
-        <w:t xml:space="preserve"> for map</w:t>
-      </w:r>
-    </w:p>
-    <w:p>
-      <w:pPr>
-        <w:spacing w:line="240" w:lineRule="auto"/>
-        <w:ind w:right="-563"/>
-      </w:pPr>
-      <w:proofErr w:type="spellStart"/>
-      <w:r>
-        <w:t>Array.prototype.ourMap</w:t>
-      </w:r>
-      <w:proofErr w:type="spellEnd"/>
-      <w:r>
-        <w:t xml:space="preserve"> = </w:t>
-      </w:r>
-      <w:proofErr w:type="gramStart"/>
-      <w:r>
-        <w:t>function(</w:t>
-      </w:r>
-      <w:proofErr w:type="gramEnd"/>
-      <w:r>
-        <w:t>callback) {</w:t>
-      </w:r>
-      <w:r>
-        <w:br/>
-      </w:r>
-      <w:r>
-        <w:t xml:space="preserve">var </w:t>
-      </w:r>
-      <w:proofErr w:type="spellStart"/>
-      <w:r>
-        <w:t>arr</w:t>
-      </w:r>
-      <w:proofErr w:type="spellEnd"/>
-      <w:r>
-        <w:t xml:space="preserve"> = [];</w:t>
-      </w:r>
-      <w:r>
-        <w:br/>
-      </w:r>
-      <w:r>
-        <w:t xml:space="preserve">for (var </w:t>
-      </w:r>
-      <w:proofErr w:type="spellStart"/>
-      <w:r>
-        <w:t>i</w:t>
-      </w:r>
-      <w:proofErr w:type="spellEnd"/>
-      <w:r>
-        <w:t xml:space="preserve"> = 0; </w:t>
-      </w:r>
-      <w:proofErr w:type="spellStart"/>
-      <w:r>
-        <w:t>i</w:t>
-      </w:r>
-      <w:proofErr w:type="spellEnd"/>
-      <w:r>
-        <w:t xml:space="preserve"> &lt; </w:t>
-      </w:r>
-      <w:proofErr w:type="spellStart"/>
-      <w:r>
-        <w:t>this.length</w:t>
-      </w:r>
-      <w:proofErr w:type="spellEnd"/>
-      <w:r>
-        <w:t xml:space="preserve">; </w:t>
-      </w:r>
-      <w:proofErr w:type="spellStart"/>
-      <w:r>
-        <w:t>i</w:t>
-      </w:r>
-      <w:proofErr w:type="spellEnd"/>
-      <w:r>
-        <w:t>++) {</w:t>
-      </w:r>
-      <w:r>
-        <w:br/>
-      </w:r>
-      <w:proofErr w:type="spellStart"/>
-      <w:r>
-        <w:t>arr.push</w:t>
-      </w:r>
-      <w:proofErr w:type="spellEnd"/>
-      <w:r>
-        <w:t>(callback(this[</w:t>
-      </w:r>
-      <w:proofErr w:type="spellStart"/>
-      <w:r>
-        <w:t>i</w:t>
-      </w:r>
-      <w:proofErr w:type="spellEnd"/>
-      <w:r>
-        <w:t xml:space="preserve">], </w:t>
-      </w:r>
-      <w:proofErr w:type="spellStart"/>
-      <w:r>
-        <w:t>i</w:t>
-      </w:r>
-      <w:proofErr w:type="spellEnd"/>
-      <w:r>
-        <w:t>, this))</w:t>
-      </w:r>
-      <w:r>
-        <w:br/>
-      </w:r>
-      <w:r>
-        <w:t>}</w:t>
-      </w:r>
-      <w:r>
-        <w:br/>
-      </w:r>
-      <w:r>
-        <w:t xml:space="preserve">return </w:t>
-      </w:r>
-      <w:proofErr w:type="spellStart"/>
-      <w:r>
-        <w:t>arr</w:t>
-      </w:r>
-      <w:proofErr w:type="spellEnd"/>
-      <w:r>
+        <w:rPr>
+          <w:i/>
+        </w:rPr>
         <w:t xml:space="preserve"> // finally returning the array</w:t>
       </w:r>
       <w:r>
-        <w:br/>
-      </w:r>
-      <w:r>
-        <w:t>}</w:t>
-      </w:r>
-    </w:p>
-    <w:p>
-      <w:pPr>
-        <w:spacing w:line="240" w:lineRule="auto"/>
-        <w:ind w:right="-563"/>
-        <w:jc w:val="center"/>
-        <w:rPr>
-          <w:b/>
-        </w:rPr>
-      </w:pPr>
-    </w:p>
-    <w:p>
-      <w:pPr>
-        <w:spacing w:line="240" w:lineRule="auto"/>
-        <w:ind w:right="-563"/>
-        <w:jc w:val="center"/>
-        <w:rPr>
-          <w:b/>
-        </w:rPr>
-      </w:pPr>
-      <w:proofErr w:type="spellStart"/>
-      <w:r>
-        <w:rPr>
-          <w:b/>
-        </w:rPr>
-        <w:t>Polyfills</w:t>
-      </w:r>
-      <w:proofErr w:type="spellEnd"/>
-      <w:r>
-        <w:rPr>
-          <w:b/>
-        </w:rPr>
-        <w:t xml:space="preserve"> for filter</w:t>
-      </w:r>
-    </w:p>
-    <w:p>
-      <w:pPr>
-        <w:spacing w:line="240" w:lineRule="auto"/>
-        <w:ind w:right="-563"/>
-      </w:pPr>
-      <w:proofErr w:type="spellStart"/>
-      <w:r>
-        <w:t>Array.prototype.filterAlbums</w:t>
-      </w:r>
-      <w:proofErr w:type="spellEnd"/>
-      <w:r>
-        <w:t xml:space="preserve"> = </w:t>
-      </w:r>
-      <w:proofErr w:type="gramStart"/>
-      <w:r>
-        <w:t>function(</w:t>
-      </w:r>
-      <w:proofErr w:type="gramEnd"/>
-      <w:r>
-        <w:t>callback, context) {</w:t>
-      </w:r>
-      <w:r>
-        <w:br/>
-      </w:r>
-      <w:proofErr w:type="spellStart"/>
-      <w:r>
-        <w:t>arr</w:t>
-      </w:r>
-      <w:proofErr w:type="spellEnd"/>
-      <w:r>
-        <w:t xml:space="preserve"> = []</w:t>
-      </w:r>
-      <w:r>
-        <w:br/>
-        <w:t xml:space="preserve">for (var </w:t>
-      </w:r>
-      <w:proofErr w:type="spellStart"/>
-      <w:r>
-        <w:t>i</w:t>
-      </w:r>
-      <w:proofErr w:type="spellEnd"/>
-      <w:r>
-        <w:t xml:space="preserve"> = 0; </w:t>
-      </w:r>
-      <w:proofErr w:type="spellStart"/>
-      <w:r>
-        <w:t>i</w:t>
-      </w:r>
-      <w:proofErr w:type="spellEnd"/>
-      <w:r>
-        <w:t xml:space="preserve"> &lt; </w:t>
-      </w:r>
-      <w:proofErr w:type="spellStart"/>
-      <w:r>
-        <w:t>this.length</w:t>
-      </w:r>
-      <w:proofErr w:type="spellEnd"/>
-      <w:r>
-        <w:t xml:space="preserve">; </w:t>
-      </w:r>
-      <w:proofErr w:type="spellStart"/>
-      <w:r>
-        <w:t>i</w:t>
-      </w:r>
-      <w:proofErr w:type="spellEnd"/>
-      <w:r>
-        <w:t>++) {</w:t>
-      </w:r>
-      <w:r>
-        <w:br/>
-        <w:t>if (</w:t>
-      </w:r>
-      <w:proofErr w:type="spellStart"/>
-      <w:r>
-        <w:t>callback.call</w:t>
-      </w:r>
-      <w:proofErr w:type="spellEnd"/>
-      <w:r>
-        <w:t>(context, this[</w:t>
-      </w:r>
-      <w:proofErr w:type="spellStart"/>
-      <w:r>
-        <w:t>i</w:t>
-      </w:r>
-      <w:proofErr w:type="spellEnd"/>
-      <w:r>
-        <w:t xml:space="preserve">], </w:t>
-      </w:r>
-      <w:proofErr w:type="spellStart"/>
-      <w:r>
-        <w:t>i</w:t>
-      </w:r>
-      <w:proofErr w:type="spellEnd"/>
-      <w:r>
-        <w:t>, this)) {</w:t>
-      </w:r>
-      <w:r>
-        <w:br/>
-      </w:r>
-      <w:proofErr w:type="spellStart"/>
-      <w:r>
-        <w:t>arr.push</w:t>
-      </w:r>
-      <w:proofErr w:type="spellEnd"/>
-      <w:r>
-        <w:t>(this[</w:t>
-      </w:r>
-      <w:proofErr w:type="spellStart"/>
-      <w:r>
-        <w:t>i</w:t>
-      </w:r>
-      <w:proofErr w:type="spellEnd"/>
-      <w:r>
-        <w:t>])</w:t>
-      </w:r>
-      <w:r>
-        <w:br/>
-      </w:r>
-      <w:r>
-        <w:lastRenderedPageBreak/>
-        <w:t>}</w:t>
-      </w:r>
-      <w:r>
+        <w:rPr>
+          <w:i/>
+        </w:rPr>
         <w:br/>
         <w:t>}</w:t>
       </w:r>
-      <w:r>
+    </w:p>
+    <w:p>
+      <w:pPr>
+        <w:spacing w:line="240" w:lineRule="auto"/>
+        <w:ind w:right="-563"/>
+        <w:jc w:val="center"/>
+        <w:rPr>
+          <w:b/>
+        </w:rPr>
+      </w:pPr>
+      <w:proofErr w:type="spellStart"/>
+      <w:r>
+        <w:rPr>
+          <w:b/>
+        </w:rPr>
+        <w:t>Polyfills</w:t>
+      </w:r>
+      <w:proofErr w:type="spellEnd"/>
+      <w:r>
+        <w:rPr>
+          <w:b/>
+        </w:rPr>
+        <w:t xml:space="preserve"> for filter</w:t>
+      </w:r>
+    </w:p>
+    <w:p>
+      <w:pPr>
+        <w:spacing w:line="240" w:lineRule="auto"/>
+        <w:ind w:right="-563"/>
+        <w:rPr>
+          <w:i/>
+        </w:rPr>
+      </w:pPr>
+      <w:proofErr w:type="spellStart"/>
+      <w:r>
+        <w:rPr>
+          <w:i/>
+        </w:rPr>
+        <w:t>Array.prototype.filterAlbums</w:t>
+      </w:r>
+      <w:proofErr w:type="spellEnd"/>
+      <w:r>
+        <w:rPr>
+          <w:i/>
+        </w:rPr>
+        <w:t xml:space="preserve"> = </w:t>
+      </w:r>
+      <w:proofErr w:type="gramStart"/>
+      <w:r>
+        <w:rPr>
+          <w:i/>
+        </w:rPr>
+        <w:t>function(</w:t>
+      </w:r>
+      <w:proofErr w:type="gramEnd"/>
+      <w:r>
+        <w:rPr>
+          <w:i/>
+        </w:rPr>
+        <w:t>callback, context) {</w:t>
+      </w:r>
+      <w:r>
+        <w:rPr>
+          <w:i/>
+        </w:rPr>
+        <w:br/>
+      </w:r>
+      <w:r>
+        <w:rPr>
+          <w:i/>
+        </w:rPr>
+        <w:t xml:space="preserve"> </w:t>
+      </w:r>
+      <w:r>
+        <w:rPr>
+          <w:i/>
+        </w:rPr>
+        <w:tab/>
+      </w:r>
+      <w:proofErr w:type="spellStart"/>
+      <w:r>
+        <w:rPr>
+          <w:i/>
+        </w:rPr>
+        <w:t>arr</w:t>
+      </w:r>
+      <w:proofErr w:type="spellEnd"/>
+      <w:r>
+        <w:rPr>
+          <w:i/>
+        </w:rPr>
+        <w:t xml:space="preserve"> = []</w:t>
+      </w:r>
+      <w:r>
+        <w:rPr>
+          <w:i/>
+        </w:rPr>
+        <w:br/>
+      </w:r>
+      <w:r>
+        <w:rPr>
+          <w:i/>
+        </w:rPr>
+        <w:t xml:space="preserve"> </w:t>
+      </w:r>
+      <w:r>
+        <w:rPr>
+          <w:i/>
+        </w:rPr>
+        <w:tab/>
+      </w:r>
+      <w:r>
+        <w:rPr>
+          <w:i/>
+        </w:rPr>
+        <w:t xml:space="preserve">for (var </w:t>
+      </w:r>
+      <w:proofErr w:type="spellStart"/>
+      <w:r>
+        <w:rPr>
+          <w:i/>
+        </w:rPr>
+        <w:t>i</w:t>
+      </w:r>
+      <w:proofErr w:type="spellEnd"/>
+      <w:r>
+        <w:rPr>
+          <w:i/>
+        </w:rPr>
+        <w:t xml:space="preserve"> = 0; </w:t>
+      </w:r>
+      <w:proofErr w:type="spellStart"/>
+      <w:r>
+        <w:rPr>
+          <w:i/>
+        </w:rPr>
+        <w:t>i</w:t>
+      </w:r>
+      <w:proofErr w:type="spellEnd"/>
+      <w:r>
+        <w:rPr>
+          <w:i/>
+        </w:rPr>
+        <w:t xml:space="preserve"> &lt; </w:t>
+      </w:r>
+      <w:proofErr w:type="spellStart"/>
+      <w:r>
+        <w:rPr>
+          <w:i/>
+        </w:rPr>
+        <w:t>this.length</w:t>
+      </w:r>
+      <w:proofErr w:type="spellEnd"/>
+      <w:r>
+        <w:rPr>
+          <w:i/>
+        </w:rPr>
+        <w:t xml:space="preserve">; </w:t>
+      </w:r>
+      <w:proofErr w:type="spellStart"/>
+      <w:r>
+        <w:rPr>
+          <w:i/>
+        </w:rPr>
+        <w:t>i</w:t>
+      </w:r>
+      <w:proofErr w:type="spellEnd"/>
+      <w:r>
+        <w:rPr>
+          <w:i/>
+        </w:rPr>
+        <w:t>++) {</w:t>
+      </w:r>
+      <w:r>
+        <w:rPr>
+          <w:i/>
+        </w:rPr>
+        <w:br/>
+      </w:r>
+      <w:r>
+        <w:rPr>
+          <w:i/>
+        </w:rPr>
+        <w:t xml:space="preserve"> </w:t>
+      </w:r>
+      <w:r>
+        <w:rPr>
+          <w:i/>
+        </w:rPr>
+        <w:tab/>
+      </w:r>
+      <w:r>
+        <w:rPr>
+          <w:i/>
+        </w:rPr>
+        <w:tab/>
+      </w:r>
+      <w:r>
+        <w:rPr>
+          <w:i/>
+        </w:rPr>
+        <w:t>if (</w:t>
+      </w:r>
+      <w:proofErr w:type="spellStart"/>
+      <w:r>
+        <w:rPr>
+          <w:i/>
+        </w:rPr>
+        <w:t>callback.call</w:t>
+      </w:r>
+      <w:proofErr w:type="spellEnd"/>
+      <w:r>
+        <w:rPr>
+          <w:i/>
+        </w:rPr>
+        <w:t>(context, this[</w:t>
+      </w:r>
+      <w:proofErr w:type="spellStart"/>
+      <w:r>
+        <w:rPr>
+          <w:i/>
+        </w:rPr>
+        <w:t>i</w:t>
+      </w:r>
+      <w:proofErr w:type="spellEnd"/>
+      <w:r>
+        <w:rPr>
+          <w:i/>
+        </w:rPr>
+        <w:t xml:space="preserve">], </w:t>
+      </w:r>
+      <w:proofErr w:type="spellStart"/>
+      <w:r>
+        <w:rPr>
+          <w:i/>
+        </w:rPr>
+        <w:t>i</w:t>
+      </w:r>
+      <w:proofErr w:type="spellEnd"/>
+      <w:r>
+        <w:rPr>
+          <w:i/>
+        </w:rPr>
+        <w:t>, this)) {</w:t>
+      </w:r>
+      <w:r>
+        <w:rPr>
+          <w:i/>
+        </w:rPr>
+        <w:br/>
+      </w:r>
+      <w:r>
+        <w:rPr>
+          <w:i/>
+        </w:rPr>
+        <w:t xml:space="preserve"> </w:t>
+      </w:r>
+      <w:r>
+        <w:rPr>
+          <w:i/>
+        </w:rPr>
+        <w:tab/>
+      </w:r>
+      <w:r>
+        <w:rPr>
+          <w:i/>
+        </w:rPr>
+        <w:tab/>
+      </w:r>
+      <w:r>
+        <w:rPr>
+          <w:i/>
+        </w:rPr>
+        <w:tab/>
+      </w:r>
+      <w:proofErr w:type="spellStart"/>
+      <w:r>
+        <w:rPr>
+          <w:i/>
+        </w:rPr>
+        <w:t>arr.push</w:t>
+      </w:r>
+      <w:proofErr w:type="spellEnd"/>
+      <w:r>
+        <w:rPr>
+          <w:i/>
+        </w:rPr>
+        <w:t>(this[</w:t>
+      </w:r>
+      <w:proofErr w:type="spellStart"/>
+      <w:r>
+        <w:rPr>
+          <w:i/>
+        </w:rPr>
+        <w:t>i</w:t>
+      </w:r>
+      <w:proofErr w:type="spellEnd"/>
+      <w:r>
+        <w:rPr>
+          <w:i/>
+        </w:rPr>
+        <w:t>])</w:t>
+      </w:r>
+      <w:r>
+        <w:rPr>
+          <w:i/>
+        </w:rPr>
+        <w:br/>
+      </w:r>
+      <w:r>
+        <w:rPr>
+          <w:i/>
+        </w:rPr>
+        <w:t xml:space="preserve"> </w:t>
+      </w:r>
+      <w:r>
+        <w:rPr>
+          <w:i/>
+        </w:rPr>
+        <w:tab/>
+      </w:r>
+      <w:r>
+        <w:rPr>
+          <w:i/>
+        </w:rPr>
+        <w:tab/>
+      </w:r>
+      <w:r>
+        <w:rPr>
+          <w:i/>
+        </w:rPr>
+        <w:t>}</w:t>
+      </w:r>
+      <w:r>
+        <w:rPr>
+          <w:i/>
+        </w:rPr>
+        <w:br/>
+      </w:r>
+      <w:r>
+        <w:rPr>
+          <w:i/>
+        </w:rPr>
+        <w:t xml:space="preserve"> </w:t>
+      </w:r>
+      <w:r>
+        <w:rPr>
+          <w:i/>
+        </w:rPr>
+        <w:tab/>
+      </w:r>
+      <w:r>
+        <w:rPr>
+          <w:i/>
+        </w:rPr>
+        <w:t>}</w:t>
+      </w:r>
+      <w:r>
+        <w:rPr>
+          <w:i/>
+        </w:rPr>
         <w:br/>
         <w:t xml:space="preserve">return </w:t>
       </w:r>
       <w:proofErr w:type="spellStart"/>
       <w:r>
+        <w:rPr>
+          <w:i/>
+        </w:rPr>
         <w:t>arr</w:t>
       </w:r>
       <w:proofErr w:type="spellEnd"/>
       <w:r>
+        <w:rPr>
+          <w:i/>
+        </w:rPr>
         <w:t>;</w:t>
       </w:r>
       <w:r>
+        <w:rPr>
+          <w:i/>
+        </w:rPr>
         <w:br/>
         <w:t>}</w:t>
       </w:r>
@@ -7009,21 +7518,12 @@
           <w:b/>
         </w:rPr>
       </w:pPr>
-    </w:p>
-    <w:p>
-      <w:pPr>
-        <w:spacing w:line="240" w:lineRule="auto"/>
-        <w:ind w:right="-563"/>
-        <w:jc w:val="center"/>
-        <w:rPr>
-          <w:b/>
-        </w:rPr>
-      </w:pPr>
-      <w:proofErr w:type="spellStart"/>
-      <w:r>
-        <w:rPr>
-          <w:b/>
-        </w:rPr>
+      <w:proofErr w:type="spellStart"/>
+      <w:r>
+        <w:rPr>
+          <w:b/>
+        </w:rPr>
+        <w:lastRenderedPageBreak/>
         <w:t>Polyfills</w:t>
       </w:r>
       <w:proofErr w:type="spellEnd"/>
@@ -7139,14 +7639,6 @@
     </w:p>
     <w:p>
       <w:pPr>
-        <w:pStyle w:val="ListParagraph"/>
-        <w:spacing w:line="240" w:lineRule="auto"/>
-        <w:ind w:right="-563"/>
-      </w:pPr>
-    </w:p>
-    <w:p>
-      <w:pPr>
-        <w:pStyle w:val="ListParagraph"/>
         <w:spacing w:line="240" w:lineRule="auto"/>
         <w:ind w:right="-563"/>
       </w:pPr>
@@ -7157,13 +7649,10 @@
     <w:p>
       <w:pPr>
         <w:pStyle w:val="ListParagraph"/>
-        <w:spacing w:line="240" w:lineRule="auto"/>
-        <w:ind w:right="-563"/>
-      </w:pPr>
-    </w:p>
-    <w:p>
-      <w:pPr>
-        <w:pStyle w:val="ListParagraph"/>
+        <w:numPr>
+          <w:ilvl w:val="0"/>
+          <w:numId w:val="44"/>
+        </w:numPr>
         <w:spacing w:line="240" w:lineRule="auto"/>
         <w:ind w:right="-563"/>
       </w:pPr>
@@ -7174,6 +7663,10 @@
     <w:p>
       <w:pPr>
         <w:pStyle w:val="ListParagraph"/>
+        <w:numPr>
+          <w:ilvl w:val="0"/>
+          <w:numId w:val="44"/>
+        </w:numPr>
         <w:spacing w:line="240" w:lineRule="auto"/>
         <w:ind w:right="-563"/>
       </w:pPr>
@@ -7184,6 +7677,10 @@
     <w:p>
       <w:pPr>
         <w:pStyle w:val="ListParagraph"/>
+        <w:numPr>
+          <w:ilvl w:val="0"/>
+          <w:numId w:val="44"/>
+        </w:numPr>
         <w:spacing w:line="240" w:lineRule="auto"/>
         <w:ind w:right="-563"/>
       </w:pPr>
@@ -7194,27 +7691,40 @@
     <w:p>
       <w:pPr>
         <w:pStyle w:val="ListParagraph"/>
-        <w:spacing w:line="240" w:lineRule="auto"/>
-        <w:ind w:right="-563"/>
-      </w:pPr>
-    </w:p>
-    <w:p>
-      <w:pPr>
-        <w:pStyle w:val="ListParagraph"/>
-        <w:spacing w:line="240" w:lineRule="auto"/>
-        <w:ind w:right="-563"/>
-      </w:pPr>
-      <w:r>
-        <w:t>This mechanism is named event propagation</w:t>
-      </w:r>
-    </w:p>
-    <w:p>
-      <w:pPr>
-        <w:pStyle w:val="ListParagraph"/>
-        <w:spacing w:line="240" w:lineRule="auto"/>
-        <w:ind w:right="-563"/>
-      </w:pPr>
-      <w:r>
+        <w:numPr>
+          <w:ilvl w:val="0"/>
+          <w:numId w:val="44"/>
+        </w:numPr>
+        <w:spacing w:line="240" w:lineRule="auto"/>
+        <w:ind w:right="-563"/>
+      </w:pPr>
+      <w:r>
+        <w:t xml:space="preserve">This mechanism is named </w:t>
+      </w:r>
+      <w:r>
+        <w:rPr>
+          <w:i/>
+          <w:sz w:val="24"/>
+          <w:szCs w:val="24"/>
+        </w:rPr>
+        <w:t>event propagation</w:t>
+      </w:r>
+    </w:p>
+    <w:p>
+      <w:pPr>
+        <w:pStyle w:val="ListParagraph"/>
+        <w:spacing w:line="240" w:lineRule="auto"/>
+        <w:ind w:right="-563"/>
+        <w:rPr>
+          <w:sz w:val="18"/>
+          <w:szCs w:val="18"/>
+        </w:rPr>
+      </w:pPr>
+      <w:r>
+        <w:rPr>
+          <w:sz w:val="18"/>
+          <w:szCs w:val="18"/>
+        </w:rPr>
         <w:t>More at https://javascript.plainenglish.io/3-phases-of-javascript-event-2ff09aa76b03</w:t>
       </w:r>
     </w:p>
@@ -7289,12 +7799,9 @@
       <w:r>
         <w:t>) method calls a function at specified intervals (in milliseconds).</w:t>
       </w:r>
-    </w:p>
-    <w:p>
-      <w:pPr>
-        <w:spacing w:line="240" w:lineRule="auto"/>
-        <w:ind w:right="-563"/>
-      </w:pPr>
+      <w:r>
+        <w:br/>
+      </w:r>
       <w:r>
         <w:t xml:space="preserve">The </w:t>
       </w:r>
@@ -7317,30 +7824,44 @@
       </w:r>
       <w:proofErr w:type="spellEnd"/>
       <w:r>
-        <w:t>() is called, or the window is closed.</w:t>
-      </w:r>
-    </w:p>
-    <w:p>
-      <w:pPr>
-        <w:spacing w:line="240" w:lineRule="auto"/>
-        <w:ind w:right="-563"/>
-      </w:pPr>
-      <w:proofErr w:type="spellStart"/>
-      <w:proofErr w:type="gramStart"/>
-      <w:r>
+        <w:t xml:space="preserve">() is called, or the window is </w:t>
+      </w:r>
+      <w:proofErr w:type="spellStart"/>
+      <w:r>
+        <w:t>closed.</w:t>
+      </w:r>
+      <w:proofErr w:type="spellEnd"/>
+      <w:r>
+        <w:br/>
+      </w:r>
+      <w:proofErr w:type="spellStart"/>
+      <w:proofErr w:type="gramStart"/>
+      <w:r>
+        <w:rPr>
+          <w:i/>
+        </w:rPr>
         <w:t>myInterval</w:t>
       </w:r>
       <w:proofErr w:type="spellEnd"/>
       <w:proofErr w:type="gramEnd"/>
       <w:r>
+        <w:rPr>
+          <w:i/>
+        </w:rPr>
         <w:t xml:space="preserve"> = </w:t>
       </w:r>
       <w:proofErr w:type="spellStart"/>
       <w:r>
+        <w:rPr>
+          <w:i/>
+        </w:rPr>
         <w:t>setInterval</w:t>
       </w:r>
       <w:proofErr w:type="spellEnd"/>
       <w:r>
+        <w:rPr>
+          <w:i/>
+        </w:rPr>
         <w:t>(function, milliseconds);</w:t>
       </w:r>
     </w:p>
@@ -7348,12 +7869,6 @@
       <w:pPr>
         <w:spacing w:line="240" w:lineRule="auto"/>
         <w:ind w:right="-563"/>
-      </w:pPr>
-    </w:p>
-    <w:p>
-      <w:pPr>
-        <w:spacing w:line="240" w:lineRule="auto"/>
-        <w:ind w:right="-563"/>
         <w:rPr>
           <w:b/>
         </w:rPr>
@@ -7396,343 +7911,285 @@
       </w:r>
       <w:proofErr w:type="spellEnd"/>
       <w:r>
+        <w:t xml:space="preserve">() </w:t>
+      </w:r>
+      <w:proofErr w:type="spellStart"/>
+      <w:r>
+        <w:t>method.</w:t>
+      </w:r>
+      <w:proofErr w:type="spellEnd"/>
+      <w:r>
+        <w:br/>
+      </w:r>
+      <w:proofErr w:type="spellStart"/>
+      <w:proofErr w:type="gramStart"/>
+      <w:r>
+        <w:rPr>
+          <w:i/>
+        </w:rPr>
+        <w:t>clearInterval</w:t>
+      </w:r>
+      <w:proofErr w:type="spellEnd"/>
+      <w:r>
+        <w:rPr>
+          <w:i/>
+        </w:rPr>
+        <w:t>(</w:t>
+      </w:r>
+      <w:proofErr w:type="spellStart"/>
+      <w:proofErr w:type="gramEnd"/>
+      <w:r>
+        <w:rPr>
+          <w:i/>
+        </w:rPr>
+        <w:t>myInterval</w:t>
+      </w:r>
+      <w:proofErr w:type="spellEnd"/>
+      <w:r>
+        <w:rPr>
+          <w:i/>
+        </w:rPr>
+        <w:t>)</w:t>
+      </w:r>
+    </w:p>
+    <w:p>
+      <w:pPr>
+        <w:spacing w:line="240" w:lineRule="auto"/>
+        <w:ind w:right="-563"/>
+        <w:rPr>
+          <w:b/>
+        </w:rPr>
+      </w:pPr>
+      <w:proofErr w:type="spellStart"/>
+      <w:proofErr w:type="gramStart"/>
+      <w:r>
+        <w:rPr>
+          <w:b/>
+        </w:rPr>
+        <w:t>setTimeOut</w:t>
+      </w:r>
+      <w:proofErr w:type="spellEnd"/>
+      <w:proofErr w:type="gramEnd"/>
+    </w:p>
+    <w:p>
+      <w:pPr>
+        <w:spacing w:line="240" w:lineRule="auto"/>
+        <w:ind w:right="-563"/>
+      </w:pPr>
+      <w:r>
+        <w:t xml:space="preserve">The </w:t>
+      </w:r>
+      <w:proofErr w:type="spellStart"/>
+      <w:proofErr w:type="gramStart"/>
+      <w:r>
+        <w:t>setTimeout</w:t>
+      </w:r>
+      <w:proofErr w:type="spellEnd"/>
+      <w:r>
+        <w:t>(</w:t>
+      </w:r>
+      <w:proofErr w:type="gramEnd"/>
+      <w:r>
+        <w:t>) method calls a function after a number of milliseconds.</w:t>
+      </w:r>
+      <w:r>
+        <w:br/>
+      </w:r>
+      <w:proofErr w:type="spellStart"/>
+      <w:proofErr w:type="gramStart"/>
+      <w:r>
+        <w:rPr>
+          <w:i/>
+        </w:rPr>
+        <w:t>myTimeout</w:t>
+      </w:r>
+      <w:proofErr w:type="spellEnd"/>
+      <w:proofErr w:type="gramEnd"/>
+      <w:r>
+        <w:rPr>
+          <w:i/>
+        </w:rPr>
+        <w:t xml:space="preserve"> = </w:t>
+      </w:r>
+      <w:proofErr w:type="spellStart"/>
+      <w:r>
+        <w:rPr>
+          <w:i/>
+        </w:rPr>
+        <w:t>setTimeout</w:t>
+      </w:r>
+      <w:proofErr w:type="spellEnd"/>
+      <w:r>
+        <w:rPr>
+          <w:i/>
+        </w:rPr>
+        <w:t>(function, milliseconds);</w:t>
+      </w:r>
+    </w:p>
+    <w:p>
+      <w:pPr>
+        <w:spacing w:line="240" w:lineRule="auto"/>
+        <w:ind w:right="-563"/>
+        <w:rPr>
+          <w:b/>
+        </w:rPr>
+      </w:pPr>
+      <w:proofErr w:type="spellStart"/>
+      <w:proofErr w:type="gramStart"/>
+      <w:r>
+        <w:rPr>
+          <w:b/>
+        </w:rPr>
+        <w:t>clearTimeout</w:t>
+      </w:r>
+      <w:proofErr w:type="spellEnd"/>
+      <w:proofErr w:type="gramEnd"/>
+    </w:p>
+    <w:p>
+      <w:pPr>
+        <w:spacing w:line="240" w:lineRule="auto"/>
+        <w:ind w:right="-563"/>
+      </w:pPr>
+      <w:r>
+        <w:t xml:space="preserve">The </w:t>
+      </w:r>
+      <w:proofErr w:type="spellStart"/>
+      <w:proofErr w:type="gramStart"/>
+      <w:r>
+        <w:t>clearTimeout</w:t>
+      </w:r>
+      <w:proofErr w:type="spellEnd"/>
+      <w:r>
+        <w:t>(</w:t>
+      </w:r>
+      <w:proofErr w:type="gramEnd"/>
+      <w:r>
+        <w:t xml:space="preserve">) method clears a timer set with the </w:t>
+      </w:r>
+      <w:proofErr w:type="spellStart"/>
+      <w:r>
+        <w:t>setTimeout</w:t>
+      </w:r>
+      <w:proofErr w:type="spellEnd"/>
+      <w:r>
         <w:t>() method.</w:t>
       </w:r>
-    </w:p>
-    <w:p>
-      <w:pPr>
-        <w:spacing w:line="240" w:lineRule="auto"/>
-        <w:ind w:right="-563"/>
-      </w:pPr>
-      <w:proofErr w:type="spellStart"/>
-      <w:proofErr w:type="gramStart"/>
-      <w:r>
-        <w:t>myInterval</w:t>
-      </w:r>
-      <w:proofErr w:type="spellEnd"/>
-      <w:proofErr w:type="gramEnd"/>
-      <w:r>
-        <w:t xml:space="preserve"> = </w:t>
-      </w:r>
-      <w:proofErr w:type="spellStart"/>
-      <w:r>
-        <w:t>setInterval</w:t>
-      </w:r>
-      <w:proofErr w:type="spellEnd"/>
-      <w:r>
-        <w:t>(function, milliseconds);</w:t>
-      </w:r>
-    </w:p>
-    <w:p>
-      <w:pPr>
-        <w:spacing w:line="240" w:lineRule="auto"/>
-        <w:ind w:right="-563"/>
-        <w:rPr>
-          <w:b/>
-        </w:rPr>
-      </w:pPr>
-      <w:proofErr w:type="spellStart"/>
-      <w:proofErr w:type="gramStart"/>
-      <w:r>
-        <w:rPr>
-          <w:b/>
-        </w:rPr>
-        <w:t>setTimeOut</w:t>
-      </w:r>
-      <w:proofErr w:type="spellEnd"/>
-      <w:proofErr w:type="gramEnd"/>
-    </w:p>
-    <w:p>
-      <w:pPr>
-        <w:spacing w:line="240" w:lineRule="auto"/>
-        <w:ind w:right="-563"/>
-      </w:pPr>
-      <w:r>
+      <w:r>
+        <w:br/>
+      </w:r>
+      <w:proofErr w:type="spellStart"/>
+      <w:proofErr w:type="gramStart"/>
+      <w:r>
+        <w:rPr>
+          <w:i/>
+        </w:rPr>
+        <w:t>clearTimeout</w:t>
+      </w:r>
+      <w:proofErr w:type="spellEnd"/>
+      <w:r>
+        <w:rPr>
+          <w:i/>
+        </w:rPr>
+        <w:t>(</w:t>
+      </w:r>
+      <w:proofErr w:type="spellStart"/>
+      <w:proofErr w:type="gramEnd"/>
+      <w:r>
+        <w:rPr>
+          <w:i/>
+        </w:rPr>
+        <w:t>myTimeout</w:t>
+      </w:r>
+      <w:proofErr w:type="spellEnd"/>
+      <w:r>
+        <w:rPr>
+          <w:i/>
+        </w:rPr>
+        <w:t>);</w:t>
+      </w:r>
+    </w:p>
+    <w:p>
+      <w:pPr>
+        <w:spacing w:line="240" w:lineRule="auto"/>
+        <w:ind w:right="-563"/>
+        <w:rPr>
+          <w:b/>
+        </w:rPr>
+      </w:pPr>
+      <w:proofErr w:type="gramStart"/>
+      <w:r>
+        <w:rPr>
+          <w:b/>
+        </w:rPr>
+        <w:t>blur</w:t>
+      </w:r>
+      <w:proofErr w:type="gramEnd"/>
+    </w:p>
+    <w:p>
+      <w:pPr>
+        <w:spacing w:line="240" w:lineRule="auto"/>
+        <w:ind w:right="-563"/>
+      </w:pPr>
+      <w:r>
+        <w:t xml:space="preserve">The </w:t>
+      </w:r>
+      <w:proofErr w:type="gramStart"/>
+      <w:r>
+        <w:t>blur(</w:t>
+      </w:r>
+      <w:proofErr w:type="gramEnd"/>
+      <w:r>
+        <w:t>) method removes focus from a window.</w:t>
+      </w:r>
+    </w:p>
+    <w:p>
+      <w:pPr>
+        <w:spacing w:line="240" w:lineRule="auto"/>
+        <w:ind w:right="-563"/>
+        <w:rPr>
+          <w:b/>
+        </w:rPr>
+      </w:pPr>
+      <w:proofErr w:type="gramStart"/>
+      <w:r>
+        <w:rPr>
+          <w:b/>
+        </w:rPr>
+        <w:t>focus</w:t>
+      </w:r>
+      <w:proofErr w:type="gramEnd"/>
+    </w:p>
+    <w:p>
+      <w:pPr>
+        <w:spacing w:line="240" w:lineRule="auto"/>
+        <w:ind w:right="-563"/>
+      </w:pPr>
+      <w:r>
+        <w:t xml:space="preserve">The </w:t>
+      </w:r>
+      <w:proofErr w:type="gramStart"/>
+      <w:r>
+        <w:t>focus(</w:t>
+      </w:r>
+      <w:proofErr w:type="gramEnd"/>
+      <w:r>
+        <w:t>) method sets focus to a window.</w:t>
+      </w:r>
+    </w:p>
+    <w:p>
+      <w:pPr>
+        <w:spacing w:line="240" w:lineRule="auto"/>
+        <w:ind w:right="-563"/>
+        <w:jc w:val="center"/>
+        <w:rPr>
+          <w:b/>
+        </w:rPr>
+      </w:pPr>
+      <w:r>
+        <w:rPr>
+          <w:b/>
+        </w:rPr>
         <w:lastRenderedPageBreak/>
-        <w:t xml:space="preserve">The </w:t>
-      </w:r>
-      <w:proofErr w:type="spellStart"/>
-      <w:proofErr w:type="gramStart"/>
-      <w:r>
-        <w:t>setTimeout</w:t>
-      </w:r>
-      <w:proofErr w:type="spellEnd"/>
-      <w:r>
-        <w:t>(</w:t>
-      </w:r>
-      <w:proofErr w:type="gramEnd"/>
-      <w:r>
-        <w:t>) method calls a function after a number of milliseconds.</w:t>
-      </w:r>
-    </w:p>
-    <w:p>
-      <w:pPr>
-        <w:spacing w:line="240" w:lineRule="auto"/>
-        <w:ind w:right="-563"/>
-      </w:pPr>
-      <w:proofErr w:type="spellStart"/>
-      <w:proofErr w:type="gramStart"/>
-      <w:r>
-        <w:t>myTimeout</w:t>
-      </w:r>
-      <w:proofErr w:type="spellEnd"/>
-      <w:proofErr w:type="gramEnd"/>
-      <w:r>
-        <w:t xml:space="preserve"> = </w:t>
-      </w:r>
-      <w:proofErr w:type="spellStart"/>
-      <w:r>
-        <w:t>setTimeout</w:t>
-      </w:r>
-      <w:proofErr w:type="spellEnd"/>
-      <w:r>
-        <w:t>(function, milliseconds);</w:t>
-      </w:r>
-    </w:p>
-    <w:p>
-      <w:pPr>
-        <w:spacing w:line="240" w:lineRule="auto"/>
-        <w:ind w:right="-563"/>
-        <w:rPr>
-          <w:b/>
-        </w:rPr>
-      </w:pPr>
-      <w:proofErr w:type="spellStart"/>
-      <w:proofErr w:type="gramStart"/>
-      <w:r>
-        <w:rPr>
-          <w:b/>
-        </w:rPr>
-        <w:t>clearTimeout</w:t>
-      </w:r>
-      <w:proofErr w:type="spellEnd"/>
-      <w:proofErr w:type="gramEnd"/>
-    </w:p>
-    <w:p>
-      <w:pPr>
-        <w:spacing w:line="240" w:lineRule="auto"/>
-        <w:ind w:right="-563"/>
-      </w:pPr>
-      <w:r>
-        <w:t xml:space="preserve">The </w:t>
-      </w:r>
-      <w:proofErr w:type="spellStart"/>
-      <w:proofErr w:type="gramStart"/>
-      <w:r>
-        <w:t>clearTimeout</w:t>
-      </w:r>
-      <w:proofErr w:type="spellEnd"/>
-      <w:r>
-        <w:t>(</w:t>
-      </w:r>
-      <w:proofErr w:type="gramEnd"/>
-      <w:r>
-        <w:t xml:space="preserve">) method clears a timer set with the </w:t>
-      </w:r>
-      <w:proofErr w:type="spellStart"/>
-      <w:r>
-        <w:t>setTimeout</w:t>
-      </w:r>
-      <w:proofErr w:type="spellEnd"/>
-      <w:r>
-        <w:t>() method.</w:t>
-      </w:r>
-    </w:p>
-    <w:p>
-      <w:pPr>
-        <w:spacing w:line="240" w:lineRule="auto"/>
-        <w:ind w:right="-563"/>
-      </w:pPr>
-      <w:proofErr w:type="spellStart"/>
-      <w:proofErr w:type="gramStart"/>
-      <w:r>
-        <w:t>clearTimeout</w:t>
-      </w:r>
-      <w:proofErr w:type="spellEnd"/>
-      <w:r>
-        <w:t>(</w:t>
-      </w:r>
-      <w:proofErr w:type="spellStart"/>
-      <w:proofErr w:type="gramEnd"/>
-      <w:r>
-        <w:t>myTimeout</w:t>
-      </w:r>
-      <w:proofErr w:type="spellEnd"/>
-      <w:r>
-        <w:t>);</w:t>
-      </w:r>
-    </w:p>
-    <w:p>
-      <w:pPr>
-        <w:spacing w:line="240" w:lineRule="auto"/>
-        <w:ind w:right="-563"/>
-        <w:rPr>
-          <w:b/>
-        </w:rPr>
-      </w:pPr>
-      <w:proofErr w:type="gramStart"/>
-      <w:r>
-        <w:rPr>
-          <w:b/>
-        </w:rPr>
-        <w:t>blur</w:t>
-      </w:r>
-      <w:proofErr w:type="gramEnd"/>
-    </w:p>
-    <w:p>
-      <w:pPr>
-        <w:spacing w:line="240" w:lineRule="auto"/>
-        <w:ind w:right="-563"/>
-      </w:pPr>
-      <w:r>
-        <w:t xml:space="preserve">The </w:t>
-      </w:r>
-      <w:proofErr w:type="gramStart"/>
-      <w:r>
-        <w:t>blur(</w:t>
-      </w:r>
-      <w:proofErr w:type="gramEnd"/>
-      <w:r>
-        <w:t>) method removes focus from a window.</w:t>
-      </w:r>
-    </w:p>
-    <w:p>
-      <w:pPr>
-        <w:spacing w:line="240" w:lineRule="auto"/>
-        <w:ind w:right="-563"/>
-        <w:rPr>
-          <w:b/>
-        </w:rPr>
-      </w:pPr>
-      <w:proofErr w:type="gramStart"/>
-      <w:r>
-        <w:rPr>
-          <w:b/>
-        </w:rPr>
-        <w:t>focus</w:t>
-      </w:r>
-      <w:proofErr w:type="gramEnd"/>
-    </w:p>
-    <w:p>
-      <w:pPr>
-        <w:spacing w:line="240" w:lineRule="auto"/>
-        <w:ind w:right="-563"/>
-      </w:pPr>
-      <w:r>
-        <w:t xml:space="preserve">The </w:t>
-      </w:r>
-      <w:proofErr w:type="gramStart"/>
-      <w:r>
-        <w:t>focus(</w:t>
-      </w:r>
-      <w:proofErr w:type="gramEnd"/>
-      <w:r>
-        <w:t>) method sets focus to a window.</w:t>
-      </w:r>
-    </w:p>
-    <w:p>
-      <w:pPr>
-        <w:spacing w:line="240" w:lineRule="auto"/>
-        <w:ind w:right="-563"/>
-        <w:jc w:val="center"/>
-        <w:rPr>
-          <w:b/>
-        </w:rPr>
-      </w:pPr>
-    </w:p>
-    <w:p>
-      <w:pPr>
-        <w:spacing w:line="240" w:lineRule="auto"/>
-        <w:ind w:right="-563"/>
-        <w:jc w:val="center"/>
-        <w:rPr>
-          <w:b/>
-        </w:rPr>
-      </w:pPr>
-    </w:p>
-    <w:p>
-      <w:pPr>
-        <w:spacing w:line="240" w:lineRule="auto"/>
-        <w:ind w:right="-563"/>
-        <w:jc w:val="center"/>
-        <w:rPr>
-          <w:b/>
-        </w:rPr>
-      </w:pPr>
-    </w:p>
-    <w:p>
-      <w:pPr>
-        <w:spacing w:line="240" w:lineRule="auto"/>
-        <w:ind w:right="-563"/>
-        <w:jc w:val="center"/>
-        <w:rPr>
-          <w:b/>
-        </w:rPr>
-      </w:pPr>
-    </w:p>
-    <w:p>
-      <w:pPr>
-        <w:spacing w:line="240" w:lineRule="auto"/>
-        <w:ind w:right="-563"/>
-        <w:jc w:val="center"/>
-        <w:rPr>
-          <w:b/>
-        </w:rPr>
-      </w:pPr>
-    </w:p>
-    <w:p>
-      <w:pPr>
-        <w:spacing w:line="240" w:lineRule="auto"/>
-        <w:ind w:right="-563"/>
-        <w:jc w:val="center"/>
-        <w:rPr>
-          <w:b/>
-        </w:rPr>
-      </w:pPr>
-    </w:p>
-    <w:p>
-      <w:pPr>
-        <w:spacing w:line="240" w:lineRule="auto"/>
-        <w:ind w:right="-563"/>
-        <w:jc w:val="center"/>
-        <w:rPr>
-          <w:b/>
-        </w:rPr>
-      </w:pPr>
-    </w:p>
-    <w:p>
-      <w:pPr>
-        <w:spacing w:line="240" w:lineRule="auto"/>
-        <w:ind w:right="-563"/>
-        <w:jc w:val="center"/>
-        <w:rPr>
-          <w:b/>
-        </w:rPr>
-      </w:pPr>
-    </w:p>
-    <w:p>
-      <w:pPr>
-        <w:spacing w:line="240" w:lineRule="auto"/>
-        <w:ind w:right="-563"/>
-        <w:jc w:val="center"/>
-        <w:rPr>
-          <w:b/>
-        </w:rPr>
-      </w:pPr>
-    </w:p>
-    <w:p>
-      <w:pPr>
-        <w:spacing w:line="240" w:lineRule="auto"/>
-        <w:ind w:right="-563"/>
-        <w:jc w:val="center"/>
-        <w:rPr>
-          <w:b/>
-        </w:rPr>
-      </w:pPr>
-      <w:r>
-        <w:rPr>
-          <w:b/>
-        </w:rPr>
         <w:t>CORS, Preflight Request, OPTIONS Method | Access Control Allow Origin Error</w:t>
       </w:r>
     </w:p>
@@ -7770,13 +8227,99 @@
       <w:pPr>
         <w:spacing w:line="240" w:lineRule="auto"/>
         <w:ind w:right="-563"/>
-      </w:pPr>
-    </w:p>
-    <w:p>
-      <w:pPr>
-        <w:spacing w:line="240" w:lineRule="auto"/>
-        <w:ind w:right="-563"/>
-      </w:pPr>
+        <w:rPr>
+          <w:b/>
+        </w:rPr>
+      </w:pPr>
+      <w:proofErr w:type="spellStart"/>
+      <w:r>
+        <w:rPr>
+          <w:b/>
+        </w:rPr>
+        <w:t>LocalStorage</w:t>
+      </w:r>
+      <w:proofErr w:type="spellEnd"/>
+      <w:r>
+        <w:rPr>
+          <w:b/>
+        </w:rPr>
+        <w:t xml:space="preserve"> v/s Session Storage v/s Cookies</w:t>
+      </w:r>
+    </w:p>
+    <w:p>
+      <w:pPr>
+        <w:spacing w:line="240" w:lineRule="auto"/>
+        <w:ind w:right="-563"/>
+      </w:pPr>
+      <w:hyperlink r:id="rId11" w:history="1">
+        <w:r>
+          <w:rPr>
+            <w:rStyle w:val="Hyperlink"/>
+          </w:rPr>
+          <w:t>https://www.tutorialspoint.com/difference-between-local-storage-session-storage-and-cookies-in-javascript</w:t>
+        </w:r>
+      </w:hyperlink>
+    </w:p>
+    <w:p>
+      <w:pPr>
+        <w:spacing w:line="240" w:lineRule="auto"/>
+        <w:ind w:right="-563"/>
+      </w:pPr>
+      <w:r>
+        <w:rPr>
+          <w:noProof/>
+        </w:rPr>
+        <w:drawing>
+          <wp:inline distT="0" distB="0" distL="0" distR="0">
+            <wp:extent cx="5943600" cy="4761806"/>
+            <wp:effectExtent l="19050" t="0" r="0" b="0"/>
+            <wp:docPr id="1" name="Picture 1"/>
+            <wp:cNvGraphicFramePr>
+              <a:graphicFrameLocks xmlns:a="http://schemas.openxmlformats.org/drawingml/2006/main" noChangeAspect="1"/>
+            </wp:cNvGraphicFramePr>
+            <a:graphic xmlns:a="http://schemas.openxmlformats.org/drawingml/2006/main">
+              <a:graphicData uri="http://schemas.openxmlformats.org/drawingml/2006/picture">
+                <pic:pic xmlns:pic="http://schemas.openxmlformats.org/drawingml/2006/picture">
+                  <pic:nvPicPr>
+                    <pic:cNvPr id="0" name="Picture 1"/>
+                    <pic:cNvPicPr>
+                      <a:picLocks noChangeAspect="1" noChangeArrowheads="1"/>
+                    </pic:cNvPicPr>
+                  </pic:nvPicPr>
+                  <pic:blipFill>
+                    <a:blip r:embed="rId12" cstate="print"/>
+                    <a:srcRect/>
+                    <a:stretch>
+                      <a:fillRect/>
+                    </a:stretch>
+                  </pic:blipFill>
+                  <pic:spPr bwMode="auto">
+                    <a:xfrm>
+                      <a:off x="0" y="0"/>
+                      <a:ext cx="5943600" cy="4761806"/>
+                    </a:xfrm>
+                    <a:prstGeom prst="rect">
+                      <a:avLst/>
+                    </a:prstGeom>
+                    <a:noFill/>
+                    <a:ln w="9525">
+                      <a:noFill/>
+                      <a:miter lim="800000"/>
+                      <a:headEnd/>
+                      <a:tailEnd/>
+                    </a:ln>
+                  </pic:spPr>
+                </pic:pic>
+              </a:graphicData>
+            </a:graphic>
+          </wp:inline>
+        </w:drawing>
+      </w:r>
+    </w:p>
+    <w:p>
+      <w:r>
+        <w:br w:type="page"/>
+      </w:r>
     </w:p>
     <w:p>
       <w:pPr>
@@ -7870,9 +8413,6 @@
       </w:r>
       <w:r>
         <w:br/>
-      </w:r>
-      <w:r>
-        <w:lastRenderedPageBreak/>
         <w:t xml:space="preserve">6. </w:t>
       </w:r>
       <w:proofErr w:type="gramStart"/>
@@ -8865,7 +9405,6 @@
       </w:pPr>
       <w:proofErr w:type="gramStart"/>
       <w:r>
-        <w:lastRenderedPageBreak/>
         <w:t>does</w:t>
       </w:r>
       <w:proofErr w:type="gramEnd"/>
@@ -9903,7 +10442,6 @@
         <w:ind w:right="-563"/>
       </w:pPr>
       <w:r>
-        <w:lastRenderedPageBreak/>
         <w:t>R</w:t>
       </w:r>
       <w:r>
@@ -10862,9 +11400,6 @@
       </w:r>
       <w:r>
         <w:br/>
-      </w:r>
-      <w:r>
-        <w:lastRenderedPageBreak/>
         <w:t xml:space="preserve">By </w:t>
       </w:r>
       <w:proofErr w:type="spellStart"/>
@@ -11573,6 +12108,7 @@
       </w:pPr>
       <w:proofErr w:type="gramStart"/>
       <w:r>
+        <w:lastRenderedPageBreak/>
         <w:t>so</w:t>
       </w:r>
       <w:proofErr w:type="gramEnd"/>
@@ -11595,7 +12131,6 @@
         <w:ind w:right="-563"/>
       </w:pPr>
       <w:r>
-        <w:lastRenderedPageBreak/>
         <w:t>Sorting alphabetically works well for strings ("Apple" comes before "Banana").</w:t>
       </w:r>
       <w:r>
@@ -12153,6 +12688,7 @@
         <w:rPr>
           <w:b/>
         </w:rPr>
+        <w:lastRenderedPageBreak/>
         <w:t>24</w:t>
       </w:r>
       <w:r>
@@ -12182,7 +12718,6 @@
         <w:ind w:right="-563"/>
       </w:pPr>
       <w:r>
-        <w:lastRenderedPageBreak/>
         <w:t xml:space="preserve">The </w:t>
       </w:r>
       <w:proofErr w:type="gramStart"/>
@@ -12512,6 +13047,119 @@
     </w:lvl>
   </w:abstractNum>
   <w:abstractNum w:abstractNumId="2">
+    <w:nsid w:val="08D92E45"/>
+    <w:multiLevelType w:val="hybridMultilevel"/>
+    <w:tmpl w:val="28301D9E"/>
+    <w:lvl w:ilvl="0" w:tplc="04090001">
+      <w:start w:val="1"/>
+      <w:numFmt w:val="bullet"/>
+      <w:lvlText w:val=""/>
+      <w:lvlJc w:val="left"/>
+      <w:pPr>
+        <w:ind w:left="1440" w:hanging="360"/>
+      </w:pPr>
+      <w:rPr>
+        <w:rFonts w:ascii="Symbol" w:hAnsi="Symbol" w:hint="default"/>
+      </w:rPr>
+    </w:lvl>
+    <w:lvl w:ilvl="1" w:tplc="04090003" w:tentative="1">
+      <w:start w:val="1"/>
+      <w:numFmt w:val="bullet"/>
+      <w:lvlText w:val="o"/>
+      <w:lvlJc w:val="left"/>
+      <w:pPr>
+        <w:ind w:left="2160" w:hanging="360"/>
+      </w:pPr>
+      <w:rPr>
+        <w:rFonts w:ascii="Courier New" w:hAnsi="Courier New" w:cs="Courier New" w:hint="default"/>
+      </w:rPr>
+    </w:lvl>
+    <w:lvl w:ilvl="2" w:tplc="04090005" w:tentative="1">
+      <w:start w:val="1"/>
+      <w:numFmt w:val="bullet"/>
+      <w:lvlText w:val=""/>
+      <w:lvlJc w:val="left"/>
+      <w:pPr>
+        <w:ind w:left="2880" w:hanging="360"/>
+      </w:pPr>
+      <w:rPr>
+        <w:rFonts w:ascii="Wingdings" w:hAnsi="Wingdings" w:hint="default"/>
+      </w:rPr>
+    </w:lvl>
+    <w:lvl w:ilvl="3" w:tplc="04090001" w:tentative="1">
+      <w:start w:val="1"/>
+      <w:numFmt w:val="bullet"/>
+      <w:lvlText w:val=""/>
+      <w:lvlJc w:val="left"/>
+      <w:pPr>
+        <w:ind w:left="3600" w:hanging="360"/>
+      </w:pPr>
+      <w:rPr>
+        <w:rFonts w:ascii="Symbol" w:hAnsi="Symbol" w:hint="default"/>
+      </w:rPr>
+    </w:lvl>
+    <w:lvl w:ilvl="4" w:tplc="04090003" w:tentative="1">
+      <w:start w:val="1"/>
+      <w:numFmt w:val="bullet"/>
+      <w:lvlText w:val="o"/>
+      <w:lvlJc w:val="left"/>
+      <w:pPr>
+        <w:ind w:left="4320" w:hanging="360"/>
+      </w:pPr>
+      <w:rPr>
+        <w:rFonts w:ascii="Courier New" w:hAnsi="Courier New" w:cs="Courier New" w:hint="default"/>
+      </w:rPr>
+    </w:lvl>
+    <w:lvl w:ilvl="5" w:tplc="04090005" w:tentative="1">
+      <w:start w:val="1"/>
+      <w:numFmt w:val="bullet"/>
+      <w:lvlText w:val=""/>
+      <w:lvlJc w:val="left"/>
+      <w:pPr>
+        <w:ind w:left="5040" w:hanging="360"/>
+      </w:pPr>
+      <w:rPr>
+        <w:rFonts w:ascii="Wingdings" w:hAnsi="Wingdings" w:hint="default"/>
+      </w:rPr>
+    </w:lvl>
+    <w:lvl w:ilvl="6" w:tplc="04090001" w:tentative="1">
+      <w:start w:val="1"/>
+      <w:numFmt w:val="bullet"/>
+      <w:lvlText w:val=""/>
+      <w:lvlJc w:val="left"/>
+      <w:pPr>
+        <w:ind w:left="5760" w:hanging="360"/>
+      </w:pPr>
+      <w:rPr>
+        <w:rFonts w:ascii="Symbol" w:hAnsi="Symbol" w:hint="default"/>
+      </w:rPr>
+    </w:lvl>
+    <w:lvl w:ilvl="7" w:tplc="04090003" w:tentative="1">
+      <w:start w:val="1"/>
+      <w:numFmt w:val="bullet"/>
+      <w:lvlText w:val="o"/>
+      <w:lvlJc w:val="left"/>
+      <w:pPr>
+        <w:ind w:left="6480" w:hanging="360"/>
+      </w:pPr>
+      <w:rPr>
+        <w:rFonts w:ascii="Courier New" w:hAnsi="Courier New" w:cs="Courier New" w:hint="default"/>
+      </w:rPr>
+    </w:lvl>
+    <w:lvl w:ilvl="8" w:tplc="04090005" w:tentative="1">
+      <w:start w:val="1"/>
+      <w:numFmt w:val="bullet"/>
+      <w:lvlText w:val=""/>
+      <w:lvlJc w:val="left"/>
+      <w:pPr>
+        <w:ind w:left="7200" w:hanging="360"/>
+      </w:pPr>
+      <w:rPr>
+        <w:rFonts w:ascii="Wingdings" w:hAnsi="Wingdings" w:hint="default"/>
+      </w:rPr>
+    </w:lvl>
+  </w:abstractNum>
+  <w:abstractNum w:abstractNumId="3">
     <w:nsid w:val="0A307C96"/>
     <w:multiLevelType w:val="hybridMultilevel"/>
     <w:tmpl w:val="5DCA7A6E"/>
@@ -12597,7 +13245,7 @@
       </w:pPr>
     </w:lvl>
   </w:abstractNum>
-  <w:abstractNum w:abstractNumId="3">
+  <w:abstractNum w:abstractNumId="4">
     <w:nsid w:val="0B3B77AD"/>
     <w:multiLevelType w:val="hybridMultilevel"/>
     <w:tmpl w:val="FA6EF058"/>
@@ -12710,7 +13358,7 @@
       </w:rPr>
     </w:lvl>
   </w:abstractNum>
-  <w:abstractNum w:abstractNumId="4">
+  <w:abstractNum w:abstractNumId="5">
     <w:nsid w:val="0CFA02BE"/>
     <w:multiLevelType w:val="hybridMultilevel"/>
     <w:tmpl w:val="C4EC1A82"/>
@@ -12799,7 +13447,7 @@
       </w:pPr>
     </w:lvl>
   </w:abstractNum>
-  <w:abstractNum w:abstractNumId="5">
+  <w:abstractNum w:abstractNumId="6">
     <w:nsid w:val="0F86302C"/>
     <w:multiLevelType w:val="hybridMultilevel"/>
     <w:tmpl w:val="8586E1A0"/>
@@ -12888,7 +13536,7 @@
       </w:pPr>
     </w:lvl>
   </w:abstractNum>
-  <w:abstractNum w:abstractNumId="6">
+  <w:abstractNum w:abstractNumId="7">
     <w:nsid w:val="12C714E5"/>
     <w:multiLevelType w:val="hybridMultilevel"/>
     <w:tmpl w:val="126E63B6"/>
@@ -12977,7 +13625,7 @@
       </w:pPr>
     </w:lvl>
   </w:abstractNum>
-  <w:abstractNum w:abstractNumId="7">
+  <w:abstractNum w:abstractNumId="8">
     <w:nsid w:val="135254F5"/>
     <w:multiLevelType w:val="hybridMultilevel"/>
     <w:tmpl w:val="00203B3E"/>
@@ -13066,7 +13714,7 @@
       </w:pPr>
     </w:lvl>
   </w:abstractNum>
-  <w:abstractNum w:abstractNumId="8">
+  <w:abstractNum w:abstractNumId="9">
     <w:nsid w:val="141C2233"/>
     <w:multiLevelType w:val="hybridMultilevel"/>
     <w:tmpl w:val="6754855E"/>
@@ -13155,7 +13803,7 @@
       </w:pPr>
     </w:lvl>
   </w:abstractNum>
-  <w:abstractNum w:abstractNumId="9">
+  <w:abstractNum w:abstractNumId="10">
     <w:nsid w:val="1D724894"/>
     <w:multiLevelType w:val="hybridMultilevel"/>
     <w:tmpl w:val="4DAAF054"/>
@@ -13244,7 +13892,7 @@
       </w:pPr>
     </w:lvl>
   </w:abstractNum>
-  <w:abstractNum w:abstractNumId="10">
+  <w:abstractNum w:abstractNumId="11">
     <w:nsid w:val="1DEC1F2E"/>
     <w:multiLevelType w:val="hybridMultilevel"/>
     <w:tmpl w:val="36A47C28"/>
@@ -13333,7 +13981,7 @@
       </w:pPr>
     </w:lvl>
   </w:abstractNum>
-  <w:abstractNum w:abstractNumId="11">
+  <w:abstractNum w:abstractNumId="12">
     <w:nsid w:val="1EE45898"/>
     <w:multiLevelType w:val="hybridMultilevel"/>
     <w:tmpl w:val="1CAE960C"/>
@@ -13446,7 +14094,7 @@
       </w:rPr>
     </w:lvl>
   </w:abstractNum>
-  <w:abstractNum w:abstractNumId="12">
+  <w:abstractNum w:abstractNumId="13">
     <w:nsid w:val="2116044D"/>
     <w:multiLevelType w:val="hybridMultilevel"/>
     <w:tmpl w:val="D3AE6E78"/>
@@ -13535,7 +14183,7 @@
       </w:pPr>
     </w:lvl>
   </w:abstractNum>
-  <w:abstractNum w:abstractNumId="13">
+  <w:abstractNum w:abstractNumId="14">
     <w:nsid w:val="21D40369"/>
     <w:multiLevelType w:val="hybridMultilevel"/>
     <w:tmpl w:val="A282F0AA"/>
@@ -13624,7 +14272,7 @@
       </w:pPr>
     </w:lvl>
   </w:abstractNum>
-  <w:abstractNum w:abstractNumId="14">
+  <w:abstractNum w:abstractNumId="15">
     <w:nsid w:val="236F0553"/>
     <w:multiLevelType w:val="hybridMultilevel"/>
     <w:tmpl w:val="D124D208"/>
@@ -13713,7 +14361,7 @@
       </w:pPr>
     </w:lvl>
   </w:abstractNum>
-  <w:abstractNum w:abstractNumId="15">
+  <w:abstractNum w:abstractNumId="16">
     <w:nsid w:val="2552769F"/>
     <w:multiLevelType w:val="hybridMultilevel"/>
     <w:tmpl w:val="1B586652"/>
@@ -13799,7 +14447,7 @@
       </w:pPr>
     </w:lvl>
   </w:abstractNum>
-  <w:abstractNum w:abstractNumId="16">
+  <w:abstractNum w:abstractNumId="17">
     <w:nsid w:val="25933112"/>
     <w:multiLevelType w:val="hybridMultilevel"/>
     <w:tmpl w:val="287C9C0E"/>
@@ -13888,7 +14536,7 @@
       </w:pPr>
     </w:lvl>
   </w:abstractNum>
-  <w:abstractNum w:abstractNumId="17">
+  <w:abstractNum w:abstractNumId="18">
     <w:nsid w:val="279C5631"/>
     <w:multiLevelType w:val="hybridMultilevel"/>
     <w:tmpl w:val="BE46FD48"/>
@@ -13977,7 +14625,7 @@
       </w:pPr>
     </w:lvl>
   </w:abstractNum>
-  <w:abstractNum w:abstractNumId="18">
+  <w:abstractNum w:abstractNumId="19">
     <w:nsid w:val="28EE7A87"/>
     <w:multiLevelType w:val="hybridMultilevel"/>
     <w:tmpl w:val="BC1C2C56"/>
@@ -14066,7 +14714,7 @@
       </w:pPr>
     </w:lvl>
   </w:abstractNum>
-  <w:abstractNum w:abstractNumId="19">
+  <w:abstractNum w:abstractNumId="20">
     <w:nsid w:val="2C7423E2"/>
     <w:multiLevelType w:val="hybridMultilevel"/>
     <w:tmpl w:val="8410B89E"/>
@@ -14179,7 +14827,7 @@
       </w:rPr>
     </w:lvl>
   </w:abstractNum>
-  <w:abstractNum w:abstractNumId="20">
+  <w:abstractNum w:abstractNumId="21">
     <w:nsid w:val="2D7E7D15"/>
     <w:multiLevelType w:val="hybridMultilevel"/>
     <w:tmpl w:val="0CB0149A"/>
@@ -14268,7 +14916,7 @@
       </w:pPr>
     </w:lvl>
   </w:abstractNum>
-  <w:abstractNum w:abstractNumId="21">
+  <w:abstractNum w:abstractNumId="22">
     <w:nsid w:val="2DB41152"/>
     <w:multiLevelType w:val="hybridMultilevel"/>
     <w:tmpl w:val="36A47C28"/>
@@ -14357,7 +15005,7 @@
       </w:pPr>
     </w:lvl>
   </w:abstractNum>
-  <w:abstractNum w:abstractNumId="22">
+  <w:abstractNum w:abstractNumId="23">
     <w:nsid w:val="313463D1"/>
     <w:multiLevelType w:val="hybridMultilevel"/>
     <w:tmpl w:val="25300672"/>
@@ -14449,7 +15097,7 @@
       </w:pPr>
     </w:lvl>
   </w:abstractNum>
-  <w:abstractNum w:abstractNumId="23">
+  <w:abstractNum w:abstractNumId="24">
     <w:nsid w:val="37963F50"/>
     <w:multiLevelType w:val="hybridMultilevel"/>
     <w:tmpl w:val="4828B6FC"/>
@@ -14562,7 +15210,7 @@
       </w:rPr>
     </w:lvl>
   </w:abstractNum>
-  <w:abstractNum w:abstractNumId="24">
+  <w:abstractNum w:abstractNumId="25">
     <w:nsid w:val="37E33089"/>
     <w:multiLevelType w:val="hybridMultilevel"/>
     <w:tmpl w:val="20E43CFA"/>
@@ -14675,7 +15323,7 @@
       </w:rPr>
     </w:lvl>
   </w:abstractNum>
-  <w:abstractNum w:abstractNumId="25">
+  <w:abstractNum w:abstractNumId="26">
     <w:nsid w:val="3959499D"/>
     <w:multiLevelType w:val="hybridMultilevel"/>
     <w:tmpl w:val="927C1CB2"/>
@@ -14764,7 +15412,7 @@
       </w:pPr>
     </w:lvl>
   </w:abstractNum>
-  <w:abstractNum w:abstractNumId="26">
+  <w:abstractNum w:abstractNumId="27">
     <w:nsid w:val="39D854EA"/>
     <w:multiLevelType w:val="hybridMultilevel"/>
     <w:tmpl w:val="9A8A223A"/>
@@ -14853,7 +15501,7 @@
       </w:pPr>
     </w:lvl>
   </w:abstractNum>
-  <w:abstractNum w:abstractNumId="27">
+  <w:abstractNum w:abstractNumId="28">
     <w:nsid w:val="3A1324F3"/>
     <w:multiLevelType w:val="hybridMultilevel"/>
     <w:tmpl w:val="69EAAD14"/>
@@ -14939,7 +15587,7 @@
       </w:pPr>
     </w:lvl>
   </w:abstractNum>
-  <w:abstractNum w:abstractNumId="28">
+  <w:abstractNum w:abstractNumId="29">
     <w:nsid w:val="41022C24"/>
     <w:multiLevelType w:val="hybridMultilevel"/>
     <w:tmpl w:val="70C82B2A"/>
@@ -15028,7 +15676,7 @@
       </w:pPr>
     </w:lvl>
   </w:abstractNum>
-  <w:abstractNum w:abstractNumId="29">
+  <w:abstractNum w:abstractNumId="30">
     <w:nsid w:val="4D7F5286"/>
     <w:multiLevelType w:val="hybridMultilevel"/>
     <w:tmpl w:val="48704D50"/>
@@ -15117,7 +15765,7 @@
       </w:pPr>
     </w:lvl>
   </w:abstractNum>
-  <w:abstractNum w:abstractNumId="30">
+  <w:abstractNum w:abstractNumId="31">
     <w:nsid w:val="4FC03700"/>
     <w:multiLevelType w:val="hybridMultilevel"/>
     <w:tmpl w:val="4C189808"/>
@@ -15206,7 +15854,7 @@
       </w:pPr>
     </w:lvl>
   </w:abstractNum>
-  <w:abstractNum w:abstractNumId="31">
+  <w:abstractNum w:abstractNumId="32">
     <w:nsid w:val="52956DBB"/>
     <w:multiLevelType w:val="hybridMultilevel"/>
     <w:tmpl w:val="CAA48DC0"/>
@@ -15319,7 +15967,7 @@
       </w:rPr>
     </w:lvl>
   </w:abstractNum>
-  <w:abstractNum w:abstractNumId="32">
+  <w:abstractNum w:abstractNumId="33">
     <w:nsid w:val="530528EB"/>
     <w:multiLevelType w:val="hybridMultilevel"/>
     <w:tmpl w:val="E004AB8E"/>
@@ -15408,7 +16056,7 @@
       </w:pPr>
     </w:lvl>
   </w:abstractNum>
-  <w:abstractNum w:abstractNumId="33">
+  <w:abstractNum w:abstractNumId="34">
     <w:nsid w:val="532F02C5"/>
     <w:multiLevelType w:val="hybridMultilevel"/>
     <w:tmpl w:val="B6FA3C74"/>
@@ -15521,7 +16169,7 @@
       </w:rPr>
     </w:lvl>
   </w:abstractNum>
-  <w:abstractNum w:abstractNumId="34">
+  <w:abstractNum w:abstractNumId="35">
     <w:nsid w:val="5B517089"/>
     <w:multiLevelType w:val="hybridMultilevel"/>
     <w:tmpl w:val="0CB0149A"/>
@@ -15610,7 +16258,7 @@
       </w:pPr>
     </w:lvl>
   </w:abstractNum>
-  <w:abstractNum w:abstractNumId="35">
+  <w:abstractNum w:abstractNumId="36">
     <w:nsid w:val="5D4C7D84"/>
     <w:multiLevelType w:val="hybridMultilevel"/>
     <w:tmpl w:val="0C428F08"/>
@@ -15699,7 +16347,7 @@
       </w:pPr>
     </w:lvl>
   </w:abstractNum>
-  <w:abstractNum w:abstractNumId="36">
+  <w:abstractNum w:abstractNumId="37">
     <w:nsid w:val="5DA836A6"/>
     <w:multiLevelType w:val="hybridMultilevel"/>
     <w:tmpl w:val="5C04A16E"/>
@@ -15788,7 +16436,7 @@
       </w:pPr>
     </w:lvl>
   </w:abstractNum>
-  <w:abstractNum w:abstractNumId="37">
+  <w:abstractNum w:abstractNumId="38">
     <w:nsid w:val="62983374"/>
     <w:multiLevelType w:val="hybridMultilevel"/>
     <w:tmpl w:val="0680C1C4"/>
@@ -15877,7 +16525,7 @@
       </w:pPr>
     </w:lvl>
   </w:abstractNum>
-  <w:abstractNum w:abstractNumId="38">
+  <w:abstractNum w:abstractNumId="39">
     <w:nsid w:val="65CE516F"/>
     <w:multiLevelType w:val="hybridMultilevel"/>
     <w:tmpl w:val="89AE7BA8"/>
@@ -15966,7 +16614,120 @@
       </w:pPr>
     </w:lvl>
   </w:abstractNum>
-  <w:abstractNum w:abstractNumId="39">
+  <w:abstractNum w:abstractNumId="40">
+    <w:nsid w:val="685B43D1"/>
+    <w:multiLevelType w:val="hybridMultilevel"/>
+    <w:tmpl w:val="8444853C"/>
+    <w:lvl w:ilvl="0" w:tplc="04090001">
+      <w:start w:val="1"/>
+      <w:numFmt w:val="bullet"/>
+      <w:lvlText w:val=""/>
+      <w:lvlJc w:val="left"/>
+      <w:pPr>
+        <w:ind w:left="720" w:hanging="360"/>
+      </w:pPr>
+      <w:rPr>
+        <w:rFonts w:ascii="Symbol" w:hAnsi="Symbol" w:hint="default"/>
+      </w:rPr>
+    </w:lvl>
+    <w:lvl w:ilvl="1" w:tplc="04090003" w:tentative="1">
+      <w:start w:val="1"/>
+      <w:numFmt w:val="bullet"/>
+      <w:lvlText w:val="o"/>
+      <w:lvlJc w:val="left"/>
+      <w:pPr>
+        <w:ind w:left="1440" w:hanging="360"/>
+      </w:pPr>
+      <w:rPr>
+        <w:rFonts w:ascii="Courier New" w:hAnsi="Courier New" w:cs="Courier New" w:hint="default"/>
+      </w:rPr>
+    </w:lvl>
+    <w:lvl w:ilvl="2" w:tplc="04090005" w:tentative="1">
+      <w:start w:val="1"/>
+      <w:numFmt w:val="bullet"/>
+      <w:lvlText w:val=""/>
+      <w:lvlJc w:val="left"/>
+      <w:pPr>
+        <w:ind w:left="2160" w:hanging="360"/>
+      </w:pPr>
+      <w:rPr>
+        <w:rFonts w:ascii="Wingdings" w:hAnsi="Wingdings" w:hint="default"/>
+      </w:rPr>
+    </w:lvl>
+    <w:lvl w:ilvl="3" w:tplc="04090001" w:tentative="1">
+      <w:start w:val="1"/>
+      <w:numFmt w:val="bullet"/>
+      <w:lvlText w:val=""/>
+      <w:lvlJc w:val="left"/>
+      <w:pPr>
+        <w:ind w:left="2880" w:hanging="360"/>
+      </w:pPr>
+      <w:rPr>
+        <w:rFonts w:ascii="Symbol" w:hAnsi="Symbol" w:hint="default"/>
+      </w:rPr>
+    </w:lvl>
+    <w:lvl w:ilvl="4" w:tplc="04090003" w:tentative="1">
+      <w:start w:val="1"/>
+      <w:numFmt w:val="bullet"/>
+      <w:lvlText w:val="o"/>
+      <w:lvlJc w:val="left"/>
+      <w:pPr>
+        <w:ind w:left="3600" w:hanging="360"/>
+      </w:pPr>
+      <w:rPr>
+        <w:rFonts w:ascii="Courier New" w:hAnsi="Courier New" w:cs="Courier New" w:hint="default"/>
+      </w:rPr>
+    </w:lvl>
+    <w:lvl w:ilvl="5" w:tplc="04090005" w:tentative="1">
+      <w:start w:val="1"/>
+      <w:numFmt w:val="bullet"/>
+      <w:lvlText w:val=""/>
+      <w:lvlJc w:val="left"/>
+      <w:pPr>
+        <w:ind w:left="4320" w:hanging="360"/>
+      </w:pPr>
+      <w:rPr>
+        <w:rFonts w:ascii="Wingdings" w:hAnsi="Wingdings" w:hint="default"/>
+      </w:rPr>
+    </w:lvl>
+    <w:lvl w:ilvl="6" w:tplc="04090001" w:tentative="1">
+      <w:start w:val="1"/>
+      <w:numFmt w:val="bullet"/>
+      <w:lvlText w:val=""/>
+      <w:lvlJc w:val="left"/>
+      <w:pPr>
+        <w:ind w:left="5040" w:hanging="360"/>
+      </w:pPr>
+      <w:rPr>
+        <w:rFonts w:ascii="Symbol" w:hAnsi="Symbol" w:hint="default"/>
+      </w:rPr>
+    </w:lvl>
+    <w:lvl w:ilvl="7" w:tplc="04090003" w:tentative="1">
+      <w:start w:val="1"/>
+      <w:numFmt w:val="bullet"/>
+      <w:lvlText w:val="o"/>
+      <w:lvlJc w:val="left"/>
+      <w:pPr>
+        <w:ind w:left="5760" w:hanging="360"/>
+      </w:pPr>
+      <w:rPr>
+        <w:rFonts w:ascii="Courier New" w:hAnsi="Courier New" w:cs="Courier New" w:hint="default"/>
+      </w:rPr>
+    </w:lvl>
+    <w:lvl w:ilvl="8" w:tplc="04090005" w:tentative="1">
+      <w:start w:val="1"/>
+      <w:numFmt w:val="bullet"/>
+      <w:lvlText w:val=""/>
+      <w:lvlJc w:val="left"/>
+      <w:pPr>
+        <w:ind w:left="6480" w:hanging="360"/>
+      </w:pPr>
+      <w:rPr>
+        <w:rFonts w:ascii="Wingdings" w:hAnsi="Wingdings" w:hint="default"/>
+      </w:rPr>
+    </w:lvl>
+  </w:abstractNum>
+  <w:abstractNum w:abstractNumId="41">
     <w:nsid w:val="68625671"/>
     <w:multiLevelType w:val="hybridMultilevel"/>
     <w:tmpl w:val="D844273A"/>
@@ -16055,7 +16816,7 @@
       </w:pPr>
     </w:lvl>
   </w:abstractNum>
-  <w:abstractNum w:abstractNumId="40">
+  <w:abstractNum w:abstractNumId="42">
     <w:nsid w:val="6D174D77"/>
     <w:multiLevelType w:val="hybridMultilevel"/>
     <w:tmpl w:val="419C646A"/>
@@ -16141,7 +16902,7 @@
       </w:pPr>
     </w:lvl>
   </w:abstractNum>
-  <w:abstractNum w:abstractNumId="41">
+  <w:abstractNum w:abstractNumId="43">
     <w:nsid w:val="78D840F6"/>
     <w:multiLevelType w:val="hybridMultilevel"/>
     <w:tmpl w:val="B386D294"/>
@@ -16231,130 +16992,136 @@
     </w:lvl>
   </w:abstractNum>
   <w:num w:numId="1">
+    <w:abstractNumId w:val="25"/>
+  </w:num>
+  <w:num w:numId="2">
+    <w:abstractNumId w:val="7"/>
+  </w:num>
+  <w:num w:numId="3">
+    <w:abstractNumId w:val="38"/>
+  </w:num>
+  <w:num w:numId="4">
+    <w:abstractNumId w:val="4"/>
+  </w:num>
+  <w:num w:numId="5">
+    <w:abstractNumId w:val="12"/>
+  </w:num>
+  <w:num w:numId="6">
     <w:abstractNumId w:val="24"/>
   </w:num>
-  <w:num w:numId="2">
-    <w:abstractNumId w:val="6"/>
+  <w:num w:numId="7">
+    <w:abstractNumId w:val="32"/>
   </w:num>
-  <w:num w:numId="3">
-    <w:abstractNumId w:val="37"/>
+  <w:num w:numId="8">
+    <w:abstractNumId w:val="20"/>
   </w:num>
-  <w:num w:numId="4">
-    <w:abstractNumId w:val="3"/>
-  </w:num>
-  <w:num w:numId="5">
-    <w:abstractNumId w:val="11"/>
-  </w:num>
-  <w:num w:numId="6">
-    <w:abstractNumId w:val="23"/>
-  </w:num>
-  <w:num w:numId="7">
+  <w:num w:numId="9">
     <w:abstractNumId w:val="31"/>
   </w:num>
-  <w:num w:numId="8">
-    <w:abstractNumId w:val="19"/>
-  </w:num>
-  <w:num w:numId="9">
-    <w:abstractNumId w:val="30"/>
-  </w:num>
   <w:num w:numId="10">
-    <w:abstractNumId w:val="16"/>
+    <w:abstractNumId w:val="17"/>
   </w:num>
   <w:num w:numId="11">
-    <w:abstractNumId w:val="25"/>
+    <w:abstractNumId w:val="26"/>
   </w:num>
   <w:num w:numId="12">
-    <w:abstractNumId w:val="33"/>
+    <w:abstractNumId w:val="34"/>
   </w:num>
   <w:num w:numId="13">
-    <w:abstractNumId w:val="14"/>
+    <w:abstractNumId w:val="15"/>
   </w:num>
   <w:num w:numId="14">
-    <w:abstractNumId w:val="9"/>
+    <w:abstractNumId w:val="10"/>
   </w:num>
   <w:num w:numId="15">
-    <w:abstractNumId w:val="39"/>
+    <w:abstractNumId w:val="41"/>
   </w:num>
   <w:num w:numId="16">
-    <w:abstractNumId w:val="17"/>
+    <w:abstractNumId w:val="18"/>
   </w:num>
   <w:num w:numId="17">
-    <w:abstractNumId w:val="38"/>
+    <w:abstractNumId w:val="39"/>
   </w:num>
   <w:num w:numId="18">
     <w:abstractNumId w:val="1"/>
   </w:num>
   <w:num w:numId="19">
-    <w:abstractNumId w:val="36"/>
+    <w:abstractNumId w:val="37"/>
   </w:num>
   <w:num w:numId="20">
-    <w:abstractNumId w:val="12"/>
+    <w:abstractNumId w:val="13"/>
   </w:num>
   <w:num w:numId="21">
-    <w:abstractNumId w:val="29"/>
+    <w:abstractNumId w:val="30"/>
   </w:num>
   <w:num w:numId="22">
-    <w:abstractNumId w:val="28"/>
+    <w:abstractNumId w:val="29"/>
   </w:num>
   <w:num w:numId="23">
     <w:abstractNumId w:val="0"/>
   </w:num>
   <w:num w:numId="24">
-    <w:abstractNumId w:val="26"/>
+    <w:abstractNumId w:val="27"/>
   </w:num>
   <w:num w:numId="25">
-    <w:abstractNumId w:val="15"/>
+    <w:abstractNumId w:val="16"/>
   </w:num>
   <w:num w:numId="26">
+    <w:abstractNumId w:val="22"/>
+  </w:num>
+  <w:num w:numId="27">
+    <w:abstractNumId w:val="23"/>
+  </w:num>
+  <w:num w:numId="28">
+    <w:abstractNumId w:val="14"/>
+  </w:num>
+  <w:num w:numId="29">
+    <w:abstractNumId w:val="43"/>
+  </w:num>
+  <w:num w:numId="30">
+    <w:abstractNumId w:val="5"/>
+  </w:num>
+  <w:num w:numId="31">
+    <w:abstractNumId w:val="8"/>
+  </w:num>
+  <w:num w:numId="32">
+    <w:abstractNumId w:val="33"/>
+  </w:num>
+  <w:num w:numId="33">
+    <w:abstractNumId w:val="11"/>
+  </w:num>
+  <w:num w:numId="34">
     <w:abstractNumId w:val="21"/>
   </w:num>
-  <w:num w:numId="27">
-    <w:abstractNumId w:val="22"/>
+  <w:num w:numId="35">
+    <w:abstractNumId w:val="36"/>
   </w:num>
-  <w:num w:numId="28">
-    <w:abstractNumId w:val="13"/>
+  <w:num w:numId="36">
+    <w:abstractNumId w:val="6"/>
   </w:num>
-  <w:num w:numId="29">
-    <w:abstractNumId w:val="41"/>
+  <w:num w:numId="37">
+    <w:abstractNumId w:val="19"/>
   </w:num>
-  <w:num w:numId="30">
-    <w:abstractNumId w:val="4"/>
+  <w:num w:numId="38">
+    <w:abstractNumId w:val="9"/>
   </w:num>
-  <w:num w:numId="31">
-    <w:abstractNumId w:val="7"/>
-  </w:num>
-  <w:num w:numId="32">
-    <w:abstractNumId w:val="32"/>
-  </w:num>
-  <w:num w:numId="33">
-    <w:abstractNumId w:val="10"/>
-  </w:num>
-  <w:num w:numId="34">
-    <w:abstractNumId w:val="20"/>
-  </w:num>
-  <w:num w:numId="35">
+  <w:num w:numId="39">
     <w:abstractNumId w:val="35"/>
   </w:num>
-  <w:num w:numId="36">
-    <w:abstractNumId w:val="5"/>
-  </w:num>
-  <w:num w:numId="37">
-    <w:abstractNumId w:val="18"/>
-  </w:num>
-  <w:num w:numId="38">
-    <w:abstractNumId w:val="8"/>
-  </w:num>
-  <w:num w:numId="39">
-    <w:abstractNumId w:val="34"/>
-  </w:num>
   <w:num w:numId="40">
-    <w:abstractNumId w:val="27"/>
+    <w:abstractNumId w:val="28"/>
   </w:num>
   <w:num w:numId="41">
-    <w:abstractNumId w:val="40"/>
+    <w:abstractNumId w:val="42"/>
   </w:num>
   <w:num w:numId="42">
+    <w:abstractNumId w:val="3"/>
+  </w:num>
+  <w:num w:numId="43">
     <w:abstractNumId w:val="2"/>
+  </w:num>
+  <w:num w:numId="44">
+    <w:abstractNumId w:val="40"/>
   </w:num>
 </w:numbering>
 </file>
@@ -16568,6 +17335,62 @@
     <w:rPr>
       <w:color w:val="0000FF" w:themeColor="hyperlink"/>
       <w:u w:val="single"/>
+    </w:rPr>
+  </w:style>
+  <w:style w:type="table" w:styleId="TableGrid">
+    <w:name w:val="Table Grid"/>
+    <w:basedOn w:val="TableNormal"/>
+    <w:uiPriority w:val="59"/>
+    <w:rsid w:val="00304320"/>
+    <w:pPr>
+      <w:spacing w:after="0" w:line="240" w:lineRule="auto"/>
+    </w:pPr>
+    <w:tblPr>
+      <w:tblInd w:w="0" w:type="dxa"/>
+      <w:tblBorders>
+        <w:top w:val="single" w:sz="4" w:space="0" w:color="auto"/>
+        <w:left w:val="single" w:sz="4" w:space="0" w:color="auto"/>
+        <w:bottom w:val="single" w:sz="4" w:space="0" w:color="auto"/>
+        <w:right w:val="single" w:sz="4" w:space="0" w:color="auto"/>
+        <w:insideH w:val="single" w:sz="4" w:space="0" w:color="auto"/>
+        <w:insideV w:val="single" w:sz="4" w:space="0" w:color="auto"/>
+      </w:tblBorders>
+      <w:tblCellMar>
+        <w:top w:w="0" w:type="dxa"/>
+        <w:left w:w="108" w:type="dxa"/>
+        <w:bottom w:w="0" w:type="dxa"/>
+        <w:right w:w="108" w:type="dxa"/>
+      </w:tblCellMar>
+    </w:tblPr>
+  </w:style>
+  <w:style w:type="paragraph" w:styleId="BalloonText">
+    <w:name w:val="Balloon Text"/>
+    <w:basedOn w:val="Normal"/>
+    <w:link w:val="BalloonTextChar"/>
+    <w:uiPriority w:val="99"/>
+    <w:semiHidden/>
+    <w:unhideWhenUsed/>
+    <w:rsid w:val="00A1459F"/>
+    <w:pPr>
+      <w:spacing w:after="0" w:line="240" w:lineRule="auto"/>
+    </w:pPr>
+    <w:rPr>
+      <w:rFonts w:ascii="Tahoma" w:hAnsi="Tahoma" w:cs="Tahoma"/>
+      <w:sz w:val="16"/>
+      <w:szCs w:val="16"/>
+    </w:rPr>
+  </w:style>
+  <w:style w:type="character" w:customStyle="1" w:styleId="BalloonTextChar">
+    <w:name w:val="Balloon Text Char"/>
+    <w:basedOn w:val="DefaultParagraphFont"/>
+    <w:link w:val="BalloonText"/>
+    <w:uiPriority w:val="99"/>
+    <w:semiHidden/>
+    <w:rsid w:val="00A1459F"/>
+    <w:rPr>
+      <w:rFonts w:ascii="Tahoma" w:hAnsi="Tahoma" w:cs="Tahoma"/>
+      <w:sz w:val="16"/>
+      <w:szCs w:val="16"/>
     </w:rPr>
   </w:style>
 </w:styles>

--- a/note/Namastey Js.docx
+++ b/note/Namastey Js.docx
@@ -3987,20 +3987,1964 @@
         <w:rPr>
           <w:b/>
         </w:rPr>
-        <w:t>Event Bubbling, Capturing aka Trickling in JavaScript</w:t>
-      </w:r>
-    </w:p>
-    <w:p>
-      <w:pPr>
-        <w:spacing w:line="240" w:lineRule="auto"/>
-        <w:ind w:right="-563"/>
-      </w:pPr>
+        <w:t>Throttling in JavaScript</w:t>
+      </w:r>
+    </w:p>
+    <w:p>
+      <w:pPr>
+        <w:spacing w:line="240" w:lineRule="auto"/>
+        <w:ind w:right="-563"/>
+      </w:pPr>
+      <w:r>
+        <w:t>Throttling is a technique in which, no matter how many times the user fires the event, the attached function will be executed only once in a given time interval.</w:t>
+      </w:r>
+    </w:p>
+    <w:p>
+      <w:pPr>
+        <w:spacing w:line="240" w:lineRule="auto"/>
+        <w:ind w:right="-563"/>
+      </w:pPr>
+      <w:r>
+        <w:t>Example of throttling</w:t>
+      </w:r>
+    </w:p>
+    <w:p>
+      <w:pPr>
+        <w:spacing w:line="240" w:lineRule="auto"/>
+        <w:ind w:right="-563"/>
+      </w:pPr>
+      <w:r>
+        <w:t>Imagine yourself as a 7-year-old toddler wh</w:t>
+      </w:r>
+      <w:r>
+        <w:t xml:space="preserve">o loves to eat chocolate cake!. </w:t>
+      </w:r>
+      <w:r>
+        <w:t>Today your mom has made one, but it's not for you, it's for the guests! You, being spunky, ke</w:t>
+      </w:r>
+      <w:r>
+        <w:t xml:space="preserve">ep on asking her for the cake. </w:t>
+      </w:r>
+      <w:r>
+        <w:t>Finally, she gives you the cake. But, you kee</w:t>
+      </w:r>
+      <w:r>
+        <w:t xml:space="preserve">p on asking her for more. </w:t>
+      </w:r>
+      <w:r>
+        <w:t>Annoyed, she agrees to give you more cake with a condition that you can hav</w:t>
+      </w:r>
+      <w:r>
+        <w:t xml:space="preserve">e the cake only after an hour. </w:t>
+      </w:r>
+      <w:r>
+        <w:t xml:space="preserve">Still, you keep on asking her for the </w:t>
+      </w:r>
+      <w:r>
+        <w:t xml:space="preserve">cake, but now she ignores you. </w:t>
+      </w:r>
+      <w:r>
+        <w:lastRenderedPageBreak/>
+        <w:t>Finally, after an interval of one hour, you get more</w:t>
+      </w:r>
+      <w:r>
+        <w:t xml:space="preserve"> cake. </w:t>
+      </w:r>
+      <w:r>
+        <w:t>If you ask for more, you will get it only after an hour, no matter how many times you ask her.</w:t>
+      </w:r>
+    </w:p>
+    <w:p>
+      <w:pPr>
+        <w:spacing w:line="240" w:lineRule="auto"/>
+        <w:ind w:right="-563"/>
+      </w:pPr>
+      <w:r>
+        <w:t>This is what throttling is!</w:t>
+      </w:r>
+    </w:p>
+    <w:p>
+      <w:pPr>
+        <w:spacing w:line="240" w:lineRule="auto"/>
+        <w:ind w:right="-563"/>
+        <w:jc w:val="center"/>
+        <w:rPr>
+          <w:b/>
+        </w:rPr>
+      </w:pPr>
+      <w:r>
+        <w:rPr>
+          <w:b/>
+        </w:rPr>
+        <w:t>Debouncing in JavaScript</w:t>
+      </w:r>
+    </w:p>
+    <w:p>
+      <w:pPr>
+        <w:spacing w:line="240" w:lineRule="auto"/>
+        <w:ind w:right="-563"/>
+      </w:pPr>
+      <w:r>
+        <w:t>In the debouncing technique, no matter how many times the user fires the event, the attached function will be executed only after the specified time, once the user stops firing the event.</w:t>
+      </w:r>
+    </w:p>
+    <w:p>
+      <w:pPr>
+        <w:spacing w:line="240" w:lineRule="auto"/>
+        <w:ind w:right="-563"/>
+      </w:pPr>
+      <w:r>
+        <w:t xml:space="preserve">Consider the same cake example. </w:t>
+      </w:r>
+    </w:p>
+    <w:p>
+      <w:pPr>
+        <w:spacing w:line="240" w:lineRule="auto"/>
+        <w:ind w:right="-563"/>
+      </w:pPr>
+      <w:r>
+        <w:t>This time you kept on asking your mom for the cake so many times that she got annoyed and told you that she will give you the cake only if you remain silent for one hour.</w:t>
+      </w:r>
+      <w:r>
+        <w:t xml:space="preserve"> </w:t>
+      </w:r>
+      <w:r>
+        <w:t>This means you won’t get the cake if you keep on asking her continuously - you will only get it one hour after last time you ask, once you stop asking for the cake. This is debouncing.</w:t>
+      </w:r>
+    </w:p>
+    <w:p>
+      <w:pPr>
+        <w:spacing w:line="240" w:lineRule="auto"/>
+        <w:ind w:right="-563"/>
+      </w:pPr>
+      <w:r>
+        <w:t xml:space="preserve">Debouncing in JavaScript is a practice used to improve browser performance. There might be some functionality in a web page which requires time-consuming computations. If such a method is invoked frequently, it might greatly affect the performance of the browser, as JavaScript is a single threaded language. </w:t>
+      </w:r>
+    </w:p>
+    <w:p>
+      <w:pPr>
+        <w:spacing w:line="240" w:lineRule="auto"/>
+        <w:ind w:right="-563"/>
+      </w:pPr>
+      <w:r>
+        <w:t xml:space="preserve">Debouncing is a programming practice used to ensure that time-consuming tasks do not fire so often, that it stalls the performance of the web page. </w:t>
+      </w:r>
+    </w:p>
+    <w:p>
+      <w:pPr>
+        <w:spacing w:line="240" w:lineRule="auto"/>
+        <w:ind w:right="-563"/>
+      </w:pPr>
+      <w:r>
+        <w:t>In other words, it limits the rate at which a function gets invoked.</w:t>
+      </w:r>
+    </w:p>
+    <w:p>
+      <w:pPr>
+        <w:spacing w:line="240" w:lineRule="auto"/>
+        <w:ind w:right="-563"/>
+        <w:jc w:val="center"/>
+        <w:rPr>
+          <w:b/>
+        </w:rPr>
+      </w:pPr>
+      <w:r>
+        <w:rPr>
+          <w:b/>
+        </w:rPr>
+        <w:t>Event Delegation in JavaScript</w:t>
+      </w:r>
+    </w:p>
+    <w:p>
+      <w:pPr>
+        <w:spacing w:line="240" w:lineRule="auto"/>
+        <w:ind w:right="-563"/>
+      </w:pPr>
+      <w:r>
+        <w:t xml:space="preserve"> Instead of adding an event listener to each and</w:t>
+      </w:r>
+      <w:r>
+        <w:t xml:space="preserve"> every nested element, </w:t>
+      </w:r>
+      <w:r>
+        <w:t xml:space="preserve">we can add an event listener to a parent element and call an event using the </w:t>
+      </w:r>
+      <w:r>
+        <w:t>“</w:t>
+      </w:r>
+      <w:r>
+        <w:t>.target</w:t>
+      </w:r>
+      <w:r>
+        <w:t>”</w:t>
+      </w:r>
+      <w:r>
+        <w:t xml:space="preserve"> property of the event object.</w:t>
+      </w:r>
+    </w:p>
+    <w:p>
+      <w:pPr>
+        <w:spacing w:line="240" w:lineRule="auto"/>
+        <w:ind w:right="-563"/>
+      </w:pPr>
+      <w:r>
+        <w:t>For Example.</w:t>
+      </w:r>
+    </w:p>
+    <w:p>
+      <w:pPr>
+        <w:spacing w:line="240" w:lineRule="auto"/>
+        <w:ind w:right="-563"/>
+      </w:pPr>
+      <w:r>
+        <w:t>Suppose there are 3 nested div's</w:t>
+      </w:r>
+      <w:r>
+        <w:t xml:space="preserve"> </w:t>
+      </w:r>
+      <w:r>
+        <w:t xml:space="preserve">(having id's as -&gt; child, parent, grandparent). </w:t>
+      </w:r>
+      <w:r>
+        <w:br/>
+        <w:t>Each div has click event listener attached with it.</w:t>
+      </w:r>
+      <w:r>
+        <w:br/>
+        <w:t>Now without event delegation, if we click on child div, then click event associated with parent and grandparent will also be triggered.</w:t>
+      </w:r>
+      <w:r>
+        <w:br/>
+        <w:t>We did not want that un-necessary triggering of events to happen.</w:t>
+      </w:r>
+      <w:r>
+        <w:br/>
+        <w:t>So what we do is we add click event listener only to grand-parent, and use target property to determine on which div we have clicked.</w:t>
+      </w:r>
+    </w:p>
+    <w:p>
+      <w:pPr>
+        <w:spacing w:line="240" w:lineRule="auto"/>
+        <w:ind w:right="-563"/>
+        <w:jc w:val="center"/>
+        <w:rPr>
+          <w:b/>
+          <w:sz w:val="26"/>
+          <w:szCs w:val="26"/>
+        </w:rPr>
+      </w:pPr>
+      <w:r>
+        <w:rPr>
+          <w:b/>
+          <w:sz w:val="26"/>
+          <w:szCs w:val="26"/>
+        </w:rPr>
+        <w:t>"</w:t>
+      </w:r>
+      <w:r>
+        <w:rPr>
+          <w:b/>
+          <w:sz w:val="26"/>
+          <w:szCs w:val="26"/>
+        </w:rPr>
+        <w:t>This</w:t>
+      </w:r>
+      <w:r>
+        <w:rPr>
+          <w:b/>
+          <w:sz w:val="26"/>
+          <w:szCs w:val="26"/>
+        </w:rPr>
+        <w:t>" in JavaScript</w:t>
+      </w:r>
+    </w:p>
+    <w:p>
+      <w:pPr>
+        <w:spacing w:line="240" w:lineRule="auto"/>
+        <w:ind w:right="-563"/>
+      </w:pPr>
+      <w:r>
+        <w:t>In JavaScript, this keyword refers to an object. Which object depends on how this is being invoked (used or called).</w:t>
+      </w:r>
+    </w:p>
+    <w:p>
+      <w:pPr>
+        <w:spacing w:line="240" w:lineRule="auto"/>
+        <w:ind w:right="-563"/>
+      </w:pPr>
+      <w:r>
+        <w:t>Content from w3schools.com</w:t>
+      </w:r>
+    </w:p>
+    <w:p>
+      <w:pPr>
+        <w:pStyle w:val="ListParagraph"/>
+        <w:numPr>
+          <w:ilvl w:val="0"/>
+          <w:numId w:val="34"/>
+        </w:numPr>
+        <w:spacing w:line="240" w:lineRule="auto"/>
+        <w:ind w:right="-563"/>
+        <w:rPr>
+          <w:i/>
+        </w:rPr>
+      </w:pPr>
+      <w:r>
+        <w:t xml:space="preserve"> In an object method, this refers to the object.</w:t>
+      </w:r>
+      <w:r>
+        <w:br/>
+      </w:r>
+      <w:r>
+        <w:t xml:space="preserve">Example: </w:t>
+      </w:r>
+      <w:r>
+        <w:br/>
+      </w:r>
+      <w:r>
+        <w:rPr>
+          <w:i/>
+        </w:rPr>
+        <w:t>const</w:t>
+      </w:r>
+      <w:r>
+        <w:rPr>
+          <w:i/>
+        </w:rPr>
+        <w:t xml:space="preserve"> </w:t>
+      </w:r>
+      <w:r>
+        <w:rPr>
+          <w:i/>
+        </w:rPr>
+        <w:t xml:space="preserve"> person = {</w:t>
+      </w:r>
+      <w:r>
+        <w:rPr>
+          <w:i/>
+        </w:rPr>
+        <w:br/>
+        <w:t xml:space="preserve"> </w:t>
+      </w:r>
+      <w:r>
+        <w:rPr>
+          <w:i/>
+        </w:rPr>
+        <w:tab/>
+      </w:r>
+      <w:r>
+        <w:rPr>
+          <w:i/>
+        </w:rPr>
+        <w:t>firstName: "John",</w:t>
+      </w:r>
+      <w:r>
+        <w:rPr>
+          <w:i/>
+        </w:rPr>
+        <w:br/>
+        <w:t xml:space="preserve"> </w:t>
+      </w:r>
+      <w:r>
+        <w:rPr>
+          <w:i/>
+        </w:rPr>
+        <w:tab/>
+      </w:r>
+      <w:r>
+        <w:rPr>
+          <w:i/>
+        </w:rPr>
+        <w:t>lastName: "Doe",</w:t>
+      </w:r>
+      <w:r>
+        <w:rPr>
+          <w:i/>
+        </w:rPr>
+        <w:br/>
+        <w:t xml:space="preserve"> </w:t>
+      </w:r>
+      <w:r>
+        <w:rPr>
+          <w:i/>
+        </w:rPr>
+        <w:tab/>
+      </w:r>
+      <w:r>
+        <w:rPr>
+          <w:i/>
+        </w:rPr>
+        <w:t>id: 5566,</w:t>
+      </w:r>
+      <w:r>
+        <w:rPr>
+          <w:i/>
+        </w:rPr>
+        <w:br/>
+        <w:t xml:space="preserve"> </w:t>
+      </w:r>
+      <w:r>
+        <w:rPr>
+          <w:i/>
+        </w:rPr>
+        <w:tab/>
+        <w:t xml:space="preserve"> </w:t>
+      </w:r>
+      <w:r>
+        <w:rPr>
+          <w:i/>
+        </w:rPr>
+        <w:t>fullName : function() {</w:t>
+      </w:r>
+      <w:r>
+        <w:rPr>
+          <w:i/>
+        </w:rPr>
+        <w:br/>
+        <w:t xml:space="preserve"> </w:t>
+      </w:r>
+      <w:r>
+        <w:rPr>
+          <w:i/>
+        </w:rPr>
+        <w:tab/>
+      </w:r>
+      <w:r>
+        <w:rPr>
+          <w:i/>
+        </w:rPr>
+        <w:tab/>
+      </w:r>
+      <w:r>
+        <w:rPr>
+          <w:i/>
+        </w:rPr>
+        <w:t>return this.firstName + " " + this.lastName;</w:t>
+      </w:r>
+      <w:r>
+        <w:rPr>
+          <w:i/>
+        </w:rPr>
+        <w:br/>
+      </w:r>
+      <w:r>
+        <w:rPr>
+          <w:i/>
+        </w:rPr>
+        <w:lastRenderedPageBreak/>
+        <w:t xml:space="preserve"> </w:t>
+      </w:r>
+      <w:r>
+        <w:rPr>
+          <w:i/>
+        </w:rPr>
+        <w:tab/>
+        <w:t xml:space="preserve"> </w:t>
+      </w:r>
+      <w:r>
+        <w:rPr>
+          <w:i/>
+        </w:rPr>
+        <w:t>}</w:t>
+      </w:r>
+      <w:r>
+        <w:rPr>
+          <w:i/>
+        </w:rPr>
+        <w:br/>
+      </w:r>
+      <w:r>
+        <w:rPr>
+          <w:i/>
+        </w:rPr>
+        <w:t>};</w:t>
+      </w:r>
+    </w:p>
+    <w:p>
+      <w:pPr>
+        <w:spacing w:line="240" w:lineRule="auto"/>
+        <w:ind w:right="-563"/>
+        <w:rPr>
+          <w:i/>
+        </w:rPr>
+      </w:pPr>
+      <w:r>
+        <w:rPr>
+          <w:i/>
+        </w:rPr>
+        <w:t>person.fullName();  // output -&gt; John Doe</w:t>
+      </w:r>
+    </w:p>
+    <w:p>
+      <w:pPr>
+        <w:pStyle w:val="ListParagraph"/>
+        <w:numPr>
+          <w:ilvl w:val="0"/>
+          <w:numId w:val="34"/>
+        </w:numPr>
+        <w:spacing w:line="240" w:lineRule="auto"/>
+        <w:ind w:right="-563"/>
+      </w:pPr>
+      <w:r>
+        <w:t xml:space="preserve"> Alone, this refers to the global object.</w:t>
+      </w:r>
+    </w:p>
+    <w:p>
+      <w:pPr>
+        <w:pStyle w:val="ListParagraph"/>
+        <w:spacing w:line="240" w:lineRule="auto"/>
+        <w:ind w:right="-563"/>
+      </w:pPr>
+      <w:r>
+        <w:t>Example</w:t>
+      </w:r>
+    </w:p>
+    <w:p>
+      <w:pPr>
+        <w:pStyle w:val="ListParagraph"/>
+        <w:spacing w:line="240" w:lineRule="auto"/>
+        <w:ind w:left="1440" w:right="-563"/>
+      </w:pPr>
+      <w:r>
+        <w:t>let x = this;</w:t>
+      </w:r>
+    </w:p>
+    <w:p>
+      <w:pPr>
+        <w:pStyle w:val="ListParagraph"/>
+        <w:spacing w:line="240" w:lineRule="auto"/>
+        <w:ind w:left="1440" w:right="-563"/>
+      </w:pPr>
+      <w:r>
+        <w:t>console.log(x); // prints global object</w:t>
+      </w:r>
+    </w:p>
+    <w:p>
+      <w:pPr>
+        <w:pStyle w:val="ListParagraph"/>
+        <w:numPr>
+          <w:ilvl w:val="0"/>
+          <w:numId w:val="34"/>
+        </w:numPr>
+        <w:spacing w:line="240" w:lineRule="auto"/>
+        <w:ind w:right="-563"/>
+      </w:pPr>
+      <w:r>
+        <w:t>In strict mode, when used alone, this also refers to the global object:</w:t>
+      </w:r>
+    </w:p>
+    <w:p>
+      <w:pPr>
+        <w:pStyle w:val="ListParagraph"/>
+        <w:spacing w:line="240" w:lineRule="auto"/>
+        <w:ind w:right="-563"/>
+      </w:pPr>
+      <w:r>
+        <w:t>Example</w:t>
+      </w:r>
+    </w:p>
+    <w:p>
+      <w:pPr>
+        <w:pStyle w:val="ListParagraph"/>
+        <w:spacing w:line="240" w:lineRule="auto"/>
+        <w:ind w:left="1440" w:right="-563"/>
+      </w:pPr>
+      <w:r>
+        <w:t>'use strict'</w:t>
+      </w:r>
+    </w:p>
+    <w:p>
+      <w:pPr>
+        <w:pStyle w:val="ListParagraph"/>
+        <w:spacing w:line="240" w:lineRule="auto"/>
+        <w:ind w:left="1440" w:right="-563"/>
+      </w:pPr>
+      <w:r>
+        <w:t>let x = this;</w:t>
+      </w:r>
+    </w:p>
+    <w:p>
+      <w:pPr>
+        <w:pStyle w:val="ListParagraph"/>
+        <w:spacing w:line="240" w:lineRule="auto"/>
+        <w:ind w:left="1440" w:right="-563"/>
+      </w:pPr>
+      <w:r>
+        <w:t>console.log(x); // prints global object.</w:t>
+      </w:r>
+    </w:p>
+    <w:p>
+      <w:pPr>
+        <w:pStyle w:val="ListParagraph"/>
+        <w:numPr>
+          <w:ilvl w:val="0"/>
+          <w:numId w:val="34"/>
+        </w:numPr>
+        <w:spacing w:line="240" w:lineRule="auto"/>
+        <w:ind w:right="-563"/>
+      </w:pPr>
+      <w:r>
+        <w:t>In a function, this refers to the global object.</w:t>
+      </w:r>
+    </w:p>
+    <w:p>
+      <w:pPr>
+        <w:pStyle w:val="ListParagraph"/>
+        <w:spacing w:line="240" w:lineRule="auto"/>
+        <w:ind w:right="-563"/>
+      </w:pPr>
+      <w:r>
+        <w:t>Example</w:t>
+      </w:r>
+    </w:p>
+    <w:p>
+      <w:pPr>
+        <w:pStyle w:val="ListParagraph"/>
+        <w:spacing w:line="240" w:lineRule="auto"/>
+        <w:ind w:right="-563"/>
+      </w:pPr>
+      <w:r>
+        <w:tab/>
+        <w:t>function myFunction() {</w:t>
+      </w:r>
+    </w:p>
+    <w:p>
+      <w:pPr>
+        <w:pStyle w:val="ListParagraph"/>
+        <w:spacing w:line="240" w:lineRule="auto"/>
+        <w:ind w:right="-563"/>
+      </w:pPr>
+      <w:r>
+        <w:t xml:space="preserve">  </w:t>
+      </w:r>
+      <w:r>
+        <w:tab/>
+      </w:r>
+      <w:r>
+        <w:tab/>
+        <w:t>return this;</w:t>
+      </w:r>
+    </w:p>
+    <w:p>
+      <w:pPr>
+        <w:pStyle w:val="ListParagraph"/>
+        <w:spacing w:line="240" w:lineRule="auto"/>
+        <w:ind w:right="-563" w:firstLine="720"/>
+      </w:pPr>
+      <w:r>
+        <w:t>}</w:t>
+      </w:r>
+    </w:p>
+    <w:p>
+      <w:pPr>
+        <w:pStyle w:val="ListParagraph"/>
+        <w:spacing w:line="240" w:lineRule="auto"/>
+        <w:ind w:right="-563"/>
+      </w:pPr>
+      <w:r>
+        <w:tab/>
+        <w:t>console.log(myFunction()); // prints global object.</w:t>
+      </w:r>
+    </w:p>
+    <w:p>
+      <w:pPr>
+        <w:pStyle w:val="ListParagraph"/>
+        <w:numPr>
+          <w:ilvl w:val="0"/>
+          <w:numId w:val="34"/>
+        </w:numPr>
+        <w:spacing w:line="240" w:lineRule="auto"/>
+        <w:ind w:right="-563"/>
+      </w:pPr>
+      <w:r>
+        <w:t>In a function, in strict mode, this is undefined.</w:t>
+      </w:r>
+    </w:p>
+    <w:p>
+      <w:pPr>
+        <w:pStyle w:val="ListParagraph"/>
+        <w:spacing w:line="240" w:lineRule="auto"/>
+        <w:ind w:right="-563"/>
+      </w:pPr>
+      <w:r>
+        <w:t>Example</w:t>
+      </w:r>
+    </w:p>
+    <w:p>
+      <w:pPr>
+        <w:pStyle w:val="ListParagraph"/>
+        <w:spacing w:line="240" w:lineRule="auto"/>
+        <w:ind w:right="-563" w:firstLine="720"/>
+      </w:pPr>
+      <w:r>
+        <w:t>"use strict";</w:t>
+      </w:r>
+    </w:p>
+    <w:p>
+      <w:pPr>
+        <w:pStyle w:val="ListParagraph"/>
+        <w:spacing w:line="240" w:lineRule="auto"/>
+        <w:ind w:right="-563"/>
+      </w:pPr>
+      <w:r>
+        <w:tab/>
+        <w:t>function myFunction() {</w:t>
+      </w:r>
+    </w:p>
+    <w:p>
+      <w:pPr>
+        <w:pStyle w:val="ListParagraph"/>
+        <w:spacing w:line="240" w:lineRule="auto"/>
+        <w:ind w:right="-563"/>
+      </w:pPr>
+      <w:r>
+        <w:t xml:space="preserve">  </w:t>
+      </w:r>
+      <w:r>
+        <w:tab/>
+      </w:r>
+      <w:r>
+        <w:tab/>
+        <w:t>return this;</w:t>
+      </w:r>
+    </w:p>
+    <w:p>
+      <w:pPr>
+        <w:pStyle w:val="ListParagraph"/>
+        <w:spacing w:line="240" w:lineRule="auto"/>
+        <w:ind w:right="-563"/>
+      </w:pPr>
+      <w:r>
+        <w:tab/>
+        <w:t>}</w:t>
+      </w:r>
+    </w:p>
+    <w:p>
+      <w:pPr>
+        <w:pStyle w:val="ListParagraph"/>
+        <w:spacing w:line="240" w:lineRule="auto"/>
+        <w:ind w:right="-563"/>
+      </w:pPr>
+      <w:r>
+        <w:tab/>
+        <w:t>console.log(myFunction()); // return undefined.</w:t>
+      </w:r>
+    </w:p>
+    <w:p>
+      <w:pPr>
+        <w:pStyle w:val="ListParagraph"/>
+        <w:numPr>
+          <w:ilvl w:val="0"/>
+          <w:numId w:val="34"/>
+        </w:numPr>
+        <w:spacing w:line="240" w:lineRule="auto"/>
+        <w:ind w:right="-563"/>
+      </w:pPr>
+      <w:r>
+        <w:t>In an event, this refers to the element that received the event.</w:t>
+      </w:r>
+    </w:p>
+    <w:p>
+      <w:pPr>
+        <w:pStyle w:val="ListParagraph"/>
+        <w:spacing w:line="240" w:lineRule="auto"/>
+        <w:ind w:right="-563"/>
+      </w:pPr>
+      <w:r>
+        <w:tab/>
+        <w:t>Example</w:t>
+      </w:r>
+    </w:p>
+    <w:p>
+      <w:pPr>
+        <w:pStyle w:val="ListParagraph"/>
+        <w:spacing w:line="240" w:lineRule="auto"/>
+        <w:ind w:right="-563"/>
+      </w:pPr>
+      <w:r>
+        <w:tab/>
+        <w:t>&lt;button onClick="this.style.display='none'"&gt;Click to Remove Me!&lt;/button&gt; // on clicking this button, the button will be removed.</w:t>
+      </w:r>
+    </w:p>
+    <w:p>
+      <w:pPr>
+        <w:pStyle w:val="ListParagraph"/>
+        <w:numPr>
+          <w:ilvl w:val="0"/>
+          <w:numId w:val="34"/>
+        </w:numPr>
+        <w:spacing w:line="240" w:lineRule="auto"/>
+        <w:ind w:right="-563"/>
+      </w:pPr>
+      <w:r>
+        <w:t>Methods like call(), apply(), and bind() can refer this to any object.</w:t>
+      </w:r>
+    </w:p>
+    <w:p>
+      <w:pPr>
+        <w:pStyle w:val="ListParagraph"/>
+        <w:spacing w:line="240" w:lineRule="auto"/>
+        <w:ind w:right="-563"/>
+      </w:pPr>
+      <w:r>
+        <w:tab/>
+        <w:t>const obj = {</w:t>
+      </w:r>
+    </w:p>
+    <w:p>
+      <w:pPr>
+        <w:pStyle w:val="ListParagraph"/>
+        <w:spacing w:line="240" w:lineRule="auto"/>
+        <w:ind w:right="-563"/>
+      </w:pPr>
+      <w:r>
+        <w:tab/>
+        <w:t xml:space="preserve">  bool: true,</w:t>
+      </w:r>
+    </w:p>
+    <w:p>
+      <w:pPr>
+        <w:pStyle w:val="ListParagraph"/>
+        <w:spacing w:line="240" w:lineRule="auto"/>
+        <w:ind w:right="-563"/>
+      </w:pPr>
+      <w:r>
+        <w:tab/>
+        <w:t xml:space="preserve">  myFunc: myFunc,</w:t>
+      </w:r>
+    </w:p>
+    <w:p>
+      <w:pPr>
+        <w:pStyle w:val="ListParagraph"/>
+        <w:spacing w:line="240" w:lineRule="auto"/>
+        <w:ind w:right="-563"/>
+      </w:pPr>
+      <w:r>
+        <w:tab/>
+        <w:t>}</w:t>
+      </w:r>
+    </w:p>
+    <w:p>
+      <w:pPr>
+        <w:pStyle w:val="ListParagraph"/>
+        <w:spacing w:line="240" w:lineRule="auto"/>
+        <w:ind w:right="-563"/>
+      </w:pPr>
+    </w:p>
+    <w:p>
+      <w:pPr>
+        <w:pStyle w:val="ListParagraph"/>
+        <w:spacing w:line="240" w:lineRule="auto"/>
+        <w:ind w:right="-563"/>
+      </w:pPr>
+      <w:r>
+        <w:tab/>
+        <w:t>obj.myFunc()</w:t>
+      </w:r>
+    </w:p>
+    <w:p>
+      <w:pPr>
+        <w:pStyle w:val="ListParagraph"/>
+        <w:spacing w:line="240" w:lineRule="auto"/>
+        <w:ind w:right="-563"/>
+      </w:pPr>
+      <w:r>
+        <w:t>In above example this will point to Object 'obj'.</w:t>
+      </w:r>
+    </w:p>
+    <w:p>
+      <w:pPr>
+        <w:pStyle w:val="ListParagraph"/>
+        <w:spacing w:line="240" w:lineRule="auto"/>
+        <w:ind w:right="-563"/>
+      </w:pPr>
+      <w:r>
+        <w:t>When we had nothing left of the .(dot) so it defaulted to the window object. But in this example, we have the object obj.</w:t>
+      </w:r>
+    </w:p>
+    <w:p>
+      <w:pPr>
+        <w:pStyle w:val="ListParagraph"/>
+        <w:spacing w:line="240" w:lineRule="auto"/>
+        <w:ind w:right="-563"/>
+      </w:pPr>
+      <w:r>
+        <w:t xml:space="preserve">If we do </w:t>
+      </w:r>
+    </w:p>
+    <w:p>
+      <w:pPr>
+        <w:pStyle w:val="ListParagraph"/>
+        <w:spacing w:line="240" w:lineRule="auto"/>
+        <w:ind w:right="-563"/>
+      </w:pPr>
+      <w:r>
+        <w:tab/>
+        <w:t xml:space="preserve">myFunc() </w:t>
+      </w:r>
+    </w:p>
+    <w:p>
+      <w:pPr>
+        <w:pStyle w:val="ListParagraph"/>
+        <w:spacing w:line="240" w:lineRule="auto"/>
+        <w:ind w:right="-563"/>
+      </w:pPr>
+      <w:r>
+        <w:t>We again get the 'window' object. So, we can see that the value of this depends on how and where are we doing the calling.</w:t>
+      </w:r>
+    </w:p>
+    <w:p>
+      <w:pPr>
+        <w:pStyle w:val="ListParagraph"/>
+        <w:spacing w:line="240" w:lineRule="auto"/>
+        <w:ind w:right="-563"/>
+      </w:pPr>
+    </w:p>
+    <w:p>
+      <w:pPr>
+        <w:pStyle w:val="ListParagraph"/>
+        <w:spacing w:line="240" w:lineRule="auto"/>
+        <w:ind w:right="-563"/>
+      </w:pPr>
+      <w:r>
+        <w:t>What we did above in example is called 'implicit binding'.</w:t>
+      </w:r>
+    </w:p>
+    <w:p>
+      <w:pPr>
+        <w:pStyle w:val="ListParagraph"/>
+        <w:spacing w:line="240" w:lineRule="auto"/>
+        <w:ind w:right="-563"/>
+      </w:pPr>
+    </w:p>
+    <w:p>
+      <w:pPr>
+        <w:pStyle w:val="ListParagraph"/>
+        <w:spacing w:line="240" w:lineRule="auto"/>
+        <w:ind w:right="-563"/>
+      </w:pPr>
+      <w:r>
+        <w:t xml:space="preserve">There is another way to use 'this. </w:t>
+      </w:r>
+    </w:p>
+    <w:p>
+      <w:pPr>
+        <w:pStyle w:val="ListParagraph"/>
+        <w:spacing w:line="240" w:lineRule="auto"/>
+        <w:ind w:right="-563"/>
+      </w:pPr>
+      <w:r>
+        <w:t>'Explicit binding' is when you force a function to use a certain object as its 'this'.</w:t>
+      </w:r>
+    </w:p>
+    <w:p>
+      <w:pPr>
+        <w:pStyle w:val="ListParagraph"/>
+        <w:spacing w:line="240" w:lineRule="auto"/>
+        <w:ind w:right="-563"/>
+      </w:pPr>
+      <w:r>
+        <w:t>We can do explicit binding using .call, .bind &amp; .apply</w:t>
+      </w:r>
+    </w:p>
+    <w:p>
+      <w:pPr>
+        <w:pStyle w:val="ListParagraph"/>
+        <w:spacing w:line="240" w:lineRule="auto"/>
+        <w:ind w:right="-563"/>
+        <w:jc w:val="center"/>
+        <w:rPr>
+          <w:b/>
+        </w:rPr>
+      </w:pPr>
+    </w:p>
+    <w:p>
+      <w:pPr>
+        <w:pStyle w:val="ListParagraph"/>
+        <w:spacing w:line="240" w:lineRule="auto"/>
+        <w:ind w:right="-563"/>
+        <w:jc w:val="center"/>
+        <w:rPr>
+          <w:b/>
+        </w:rPr>
+      </w:pPr>
+    </w:p>
+    <w:p>
+      <w:pPr>
+        <w:pStyle w:val="ListParagraph"/>
+        <w:spacing w:line="240" w:lineRule="auto"/>
+        <w:ind w:right="-563"/>
+        <w:jc w:val="center"/>
+        <w:rPr>
+          <w:b/>
+        </w:rPr>
+      </w:pPr>
+      <w:r>
+        <w:rPr>
+          <w:b/>
+        </w:rPr>
+        <w:lastRenderedPageBreak/>
+        <w:t>Flattening an array in JavaScript</w:t>
+      </w:r>
+    </w:p>
+    <w:p>
+      <w:pPr>
+        <w:spacing w:line="240" w:lineRule="auto"/>
+        <w:ind w:right="-563"/>
+      </w:pPr>
+      <w:r>
+        <w:t xml:space="preserve">Input: [1,2,3,4,5,[6,[7,8,9]]] </w:t>
+      </w:r>
+    </w:p>
+    <w:p>
+      <w:pPr>
+        <w:spacing w:line="240" w:lineRule="auto"/>
+        <w:ind w:right="-563"/>
+      </w:pPr>
+      <w:r>
+        <w:t>Output: [1,2,3,4,5,6,7,8,9]</w:t>
+      </w:r>
+    </w:p>
+    <w:p>
+      <w:pPr>
+        <w:spacing w:line="240" w:lineRule="auto"/>
+        <w:ind w:right="-563"/>
+        <w:rPr>
+          <w:i/>
+        </w:rPr>
+      </w:pPr>
+      <w:r>
+        <w:rPr>
+          <w:i/>
+        </w:rPr>
+        <w:t>const flattenedArray = (arr) =&gt; {</w:t>
+      </w:r>
+      <w:r>
+        <w:rPr>
+          <w:i/>
+        </w:rPr>
+        <w:br/>
+        <w:t xml:space="preserve"> </w:t>
+      </w:r>
+      <w:r>
+        <w:rPr>
+          <w:i/>
+        </w:rPr>
+        <w:tab/>
+      </w:r>
+      <w:r>
+        <w:rPr>
+          <w:i/>
+        </w:rPr>
+        <w:t>const newFlatArray = arr.reduce(accumulator,item) =&gt; {</w:t>
+      </w:r>
+      <w:r>
+        <w:rPr>
+          <w:i/>
+        </w:rPr>
+        <w:br/>
+        <w:t xml:space="preserve"> </w:t>
+      </w:r>
+      <w:r>
+        <w:rPr>
+          <w:i/>
+        </w:rPr>
+        <w:tab/>
+      </w:r>
+      <w:r>
+        <w:rPr>
+          <w:i/>
+        </w:rPr>
+        <w:tab/>
+      </w:r>
+      <w:r>
+        <w:rPr>
+          <w:i/>
+        </w:rPr>
+        <w:t>if(item.isArray) {accumulator = accumulator.concat(flattenedArray[item]);}</w:t>
+      </w:r>
+      <w:r>
+        <w:rPr>
+          <w:i/>
+        </w:rPr>
+        <w:br/>
+        <w:t xml:space="preserve"> </w:t>
+      </w:r>
+      <w:r>
+        <w:rPr>
+          <w:i/>
+        </w:rPr>
+        <w:tab/>
+      </w:r>
+      <w:r>
+        <w:rPr>
+          <w:i/>
+        </w:rPr>
+        <w:tab/>
+      </w:r>
+      <w:r>
+        <w:rPr>
+          <w:i/>
+        </w:rPr>
+        <w:t>else {accumulator = [...accumulator,item];}</w:t>
+      </w:r>
+      <w:r>
+        <w:rPr>
+          <w:i/>
+        </w:rPr>
+        <w:br/>
+        <w:t xml:space="preserve"> </w:t>
+      </w:r>
+      <w:r>
+        <w:rPr>
+          <w:i/>
+        </w:rPr>
+        <w:tab/>
+      </w:r>
+      <w:r>
+        <w:rPr>
+          <w:i/>
+        </w:rPr>
+        <w:tab/>
+      </w:r>
+      <w:r>
+        <w:rPr>
+          <w:i/>
+        </w:rPr>
+        <w:t>return accumulator;</w:t>
+      </w:r>
+      <w:r>
+        <w:rPr>
+          <w:i/>
+        </w:rPr>
+        <w:tab/>
+      </w:r>
+      <w:r>
+        <w:rPr>
+          <w:i/>
+        </w:rPr>
+        <w:br/>
+        <w:t xml:space="preserve"> </w:t>
+      </w:r>
+      <w:r>
+        <w:rPr>
+          <w:i/>
+        </w:rPr>
+        <w:tab/>
+      </w:r>
+      <w:r>
+        <w:rPr>
+          <w:i/>
+        </w:rPr>
+        <w:t>}</w:t>
+      </w:r>
+      <w:r>
+        <w:rPr>
+          <w:i/>
+        </w:rPr>
+        <w:br/>
+        <w:t xml:space="preserve"> </w:t>
+      </w:r>
+      <w:r>
+        <w:rPr>
+          <w:i/>
+        </w:rPr>
+        <w:tab/>
+      </w:r>
+      <w:r>
+        <w:rPr>
+          <w:i/>
+        </w:rPr>
+        <w:t>return newFlatArray;</w:t>
+      </w:r>
+    </w:p>
+    <w:p>
+      <w:pPr>
+        <w:spacing w:line="240" w:lineRule="auto"/>
+        <w:ind w:right="-563"/>
+        <w:rPr>
+          <w:i/>
+        </w:rPr>
+      </w:pPr>
+      <w:r>
+        <w:rPr>
+          <w:i/>
+        </w:rPr>
+        <w:t>}</w:t>
+      </w:r>
+    </w:p>
+    <w:p>
+      <w:pPr>
+        <w:spacing w:line="240" w:lineRule="auto"/>
+        <w:ind w:right="-563"/>
+        <w:jc w:val="center"/>
+        <w:rPr>
+          <w:b/>
+        </w:rPr>
+      </w:pPr>
+      <w:r>
+        <w:rPr>
+          <w:b/>
+        </w:rPr>
+        <w:t>Flattening of object in JavaScript</w:t>
+      </w:r>
+    </w:p>
+    <w:p>
+      <w:pPr>
+        <w:spacing w:line="240" w:lineRule="auto"/>
+        <w:ind w:right="-563"/>
+        <w:rPr>
+          <w:b/>
+        </w:rPr>
+      </w:pPr>
+    </w:p>
+    <w:p>
+      <w:pPr>
+        <w:spacing w:line="240" w:lineRule="auto"/>
+        <w:ind w:right="-563"/>
+        <w:jc w:val="center"/>
+        <w:rPr>
+          <w:b/>
+        </w:rPr>
+      </w:pPr>
+      <w:r>
+        <w:rPr>
+          <w:b/>
+        </w:rPr>
+        <w:t>Polyfills for forEach</w:t>
+      </w:r>
+    </w:p>
+    <w:p>
+      <w:pPr>
+        <w:spacing w:line="240" w:lineRule="auto"/>
+        <w:ind w:right="-563"/>
+        <w:jc w:val="center"/>
+        <w:rPr>
+          <w:b/>
+        </w:rPr>
+      </w:pPr>
+    </w:p>
+    <w:p>
+      <w:pPr>
+        <w:spacing w:line="240" w:lineRule="auto"/>
+        <w:ind w:right="-563"/>
+        <w:rPr>
+          <w:i/>
+        </w:rPr>
+      </w:pPr>
+      <w:r>
+        <w:rPr>
+          <w:i/>
+        </w:rPr>
+        <w:t>Array.prototype.ourForEach = function (callBack) {</w:t>
+      </w:r>
+      <w:r>
+        <w:rPr>
+          <w:i/>
+        </w:rPr>
+        <w:br/>
+        <w:t>//this is representing the array on which ourForEach is used.</w:t>
+      </w:r>
+      <w:r>
+        <w:rPr>
+          <w:i/>
+        </w:rPr>
+        <w:br/>
+      </w:r>
+      <w:r>
+        <w:rPr>
+          <w:i/>
+        </w:rPr>
+        <w:t xml:space="preserve"> </w:t>
+      </w:r>
+      <w:r>
+        <w:rPr>
+          <w:i/>
+        </w:rPr>
+        <w:tab/>
+      </w:r>
+      <w:r>
+        <w:rPr>
+          <w:i/>
+        </w:rPr>
+        <w:t>for (var i = 0; i &lt; this.length; i++) {</w:t>
+      </w:r>
+      <w:r>
+        <w:rPr>
+          <w:i/>
+        </w:rPr>
+        <w:br/>
+      </w:r>
+      <w:r>
+        <w:rPr>
+          <w:i/>
+        </w:rPr>
+        <w:t xml:space="preserve"> </w:t>
+      </w:r>
+      <w:r>
+        <w:rPr>
+          <w:i/>
+        </w:rPr>
+        <w:tab/>
+      </w:r>
+      <w:r>
+        <w:rPr>
+          <w:i/>
+        </w:rPr>
+        <w:tab/>
+      </w:r>
+      <w:r>
+        <w:rPr>
+          <w:i/>
+        </w:rPr>
+        <w:t>callback(this[i], i, this) // currentValue, index, array</w:t>
+      </w:r>
+      <w:r>
+        <w:rPr>
+          <w:i/>
+        </w:rPr>
+        <w:br/>
+      </w:r>
+      <w:r>
+        <w:rPr>
+          <w:i/>
+        </w:rPr>
+        <w:t xml:space="preserve"> </w:t>
+      </w:r>
+      <w:r>
+        <w:rPr>
+          <w:i/>
+        </w:rPr>
+        <w:tab/>
+      </w:r>
+      <w:r>
+        <w:rPr>
+          <w:i/>
+        </w:rPr>
+        <w:t>}</w:t>
+      </w:r>
+      <w:r>
+        <w:rPr>
+          <w:i/>
+        </w:rPr>
+        <w:br/>
+        <w:t>};</w:t>
+      </w:r>
+    </w:p>
+    <w:p>
+      <w:pPr>
+        <w:tabs>
+          <w:tab w:val="center" w:pos="4961"/>
+        </w:tabs>
+        <w:spacing w:line="240" w:lineRule="auto"/>
+        <w:ind w:right="-563"/>
+        <w:rPr>
+          <w:i/>
+        </w:rPr>
+      </w:pPr>
+      <w:r>
+        <w:rPr>
+          <w:i/>
+        </w:rPr>
+        <w:t>names.ourForEach(name =&gt; console.log(name));</w:t>
+      </w:r>
+      <w:r>
+        <w:rPr>
+          <w:i/>
+        </w:rPr>
+        <w:tab/>
+      </w:r>
+    </w:p>
+    <w:p>
+      <w:pPr>
+        <w:spacing w:line="240" w:lineRule="auto"/>
+        <w:ind w:right="-563"/>
+        <w:jc w:val="center"/>
+        <w:rPr>
+          <w:b/>
+        </w:rPr>
+      </w:pPr>
+      <w:r>
+        <w:rPr>
+          <w:b/>
+        </w:rPr>
+        <w:t>Polyfills for map</w:t>
+      </w:r>
+    </w:p>
+    <w:p>
+      <w:pPr>
+        <w:spacing w:line="240" w:lineRule="auto"/>
+        <w:ind w:right="-563"/>
+        <w:rPr>
+          <w:i/>
+        </w:rPr>
+      </w:pPr>
+      <w:r>
+        <w:rPr>
+          <w:i/>
+        </w:rPr>
+        <w:t>Array.prototype.ourMap = function(callback) {</w:t>
+      </w:r>
+      <w:r>
+        <w:rPr>
+          <w:i/>
+        </w:rPr>
+        <w:br/>
+      </w:r>
+      <w:r>
+        <w:rPr>
+          <w:i/>
+        </w:rPr>
+        <w:t xml:space="preserve"> </w:t>
+      </w:r>
+      <w:r>
+        <w:rPr>
+          <w:i/>
+        </w:rPr>
+        <w:tab/>
+      </w:r>
+      <w:r>
+        <w:rPr>
+          <w:i/>
+        </w:rPr>
+        <w:t>var arr = [];</w:t>
+      </w:r>
+      <w:r>
+        <w:rPr>
+          <w:i/>
+        </w:rPr>
+        <w:br/>
+      </w:r>
+      <w:r>
+        <w:rPr>
+          <w:i/>
+        </w:rPr>
+        <w:t xml:space="preserve"> </w:t>
+      </w:r>
+      <w:r>
+        <w:rPr>
+          <w:i/>
+        </w:rPr>
+        <w:tab/>
+      </w:r>
+      <w:r>
+        <w:rPr>
+          <w:i/>
+        </w:rPr>
+        <w:t>for (var i = 0; i &lt; this.length; i++) {</w:t>
+      </w:r>
+      <w:r>
+        <w:rPr>
+          <w:i/>
+        </w:rPr>
+        <w:br/>
+      </w:r>
+      <w:r>
+        <w:rPr>
+          <w:i/>
+        </w:rPr>
+        <w:t xml:space="preserve"> </w:t>
+      </w:r>
+      <w:r>
+        <w:rPr>
+          <w:i/>
+        </w:rPr>
+        <w:tab/>
+      </w:r>
+      <w:r>
+        <w:rPr>
+          <w:i/>
+        </w:rPr>
+        <w:tab/>
+      </w:r>
+      <w:r>
+        <w:rPr>
+          <w:i/>
+        </w:rPr>
+        <w:t>arr.push(callback(this[i], i, this))</w:t>
+      </w:r>
+      <w:r>
+        <w:rPr>
+          <w:i/>
+        </w:rPr>
+        <w:br/>
+      </w:r>
+      <w:r>
+        <w:rPr>
+          <w:i/>
+        </w:rPr>
+        <w:t xml:space="preserve"> </w:t>
+      </w:r>
+      <w:r>
+        <w:rPr>
+          <w:i/>
+        </w:rPr>
+        <w:tab/>
+      </w:r>
+      <w:r>
+        <w:rPr>
+          <w:i/>
+        </w:rPr>
+        <w:t>}</w:t>
+      </w:r>
+      <w:r>
+        <w:rPr>
+          <w:i/>
+        </w:rPr>
+        <w:br/>
+        <w:t>return arr // finally returning the array</w:t>
+      </w:r>
+      <w:r>
+        <w:rPr>
+          <w:i/>
+        </w:rPr>
+        <w:br/>
+        <w:t>}</w:t>
+      </w:r>
+    </w:p>
+    <w:p>
+      <w:pPr>
+        <w:spacing w:line="240" w:lineRule="auto"/>
+        <w:ind w:right="-563"/>
+        <w:jc w:val="center"/>
+        <w:rPr>
+          <w:b/>
+        </w:rPr>
+      </w:pPr>
+      <w:r>
+        <w:rPr>
+          <w:b/>
+        </w:rPr>
+        <w:t>Polyfills for filter</w:t>
+      </w:r>
+    </w:p>
+    <w:p>
+      <w:pPr>
+        <w:spacing w:line="240" w:lineRule="auto"/>
+        <w:ind w:right="-563"/>
+        <w:rPr>
+          <w:i/>
+        </w:rPr>
+      </w:pPr>
+      <w:r>
+        <w:rPr>
+          <w:i/>
+        </w:rPr>
+        <w:t>Array.prototype.filterAlbums = function(callback, context) {</w:t>
+      </w:r>
+      <w:r>
+        <w:rPr>
+          <w:i/>
+        </w:rPr>
+        <w:br/>
+      </w:r>
+      <w:r>
+        <w:rPr>
+          <w:i/>
+        </w:rPr>
+        <w:t xml:space="preserve"> </w:t>
+      </w:r>
+      <w:r>
+        <w:rPr>
+          <w:i/>
+        </w:rPr>
+        <w:tab/>
+      </w:r>
+      <w:r>
+        <w:rPr>
+          <w:i/>
+        </w:rPr>
+        <w:t>arr = []</w:t>
+      </w:r>
+      <w:r>
+        <w:rPr>
+          <w:i/>
+        </w:rPr>
+        <w:br/>
+      </w:r>
+      <w:r>
+        <w:rPr>
+          <w:i/>
+        </w:rPr>
+        <w:t xml:space="preserve"> </w:t>
+      </w:r>
+      <w:r>
+        <w:rPr>
+          <w:i/>
+        </w:rPr>
+        <w:tab/>
+      </w:r>
+      <w:r>
+        <w:rPr>
+          <w:i/>
+        </w:rPr>
+        <w:t>for (var i = 0; i &lt; this.length; i++) {</w:t>
+      </w:r>
+      <w:r>
+        <w:rPr>
+          <w:i/>
+        </w:rPr>
+        <w:br/>
+      </w:r>
+      <w:r>
+        <w:rPr>
+          <w:i/>
+        </w:rPr>
+        <w:t xml:space="preserve"> </w:t>
+      </w:r>
+      <w:r>
+        <w:rPr>
+          <w:i/>
+        </w:rPr>
+        <w:tab/>
+      </w:r>
+      <w:r>
+        <w:rPr>
+          <w:i/>
+        </w:rPr>
+        <w:tab/>
+      </w:r>
+      <w:r>
+        <w:rPr>
+          <w:i/>
+        </w:rPr>
+        <w:t>if (callback.call(context, this[i], i, this)) {</w:t>
+      </w:r>
+      <w:r>
+        <w:rPr>
+          <w:i/>
+        </w:rPr>
+        <w:br/>
+      </w:r>
+      <w:r>
+        <w:rPr>
+          <w:i/>
+        </w:rPr>
+        <w:t xml:space="preserve"> </w:t>
+      </w:r>
+      <w:r>
+        <w:rPr>
+          <w:i/>
+        </w:rPr>
+        <w:tab/>
+      </w:r>
+      <w:r>
+        <w:rPr>
+          <w:i/>
+        </w:rPr>
+        <w:tab/>
+      </w:r>
+      <w:r>
+        <w:rPr>
+          <w:i/>
+        </w:rPr>
+        <w:tab/>
+      </w:r>
+      <w:r>
+        <w:rPr>
+          <w:i/>
+        </w:rPr>
+        <w:t>arr.push(this[i])</w:t>
+      </w:r>
+      <w:r>
+        <w:rPr>
+          <w:i/>
+        </w:rPr>
+        <w:br/>
+      </w:r>
+      <w:r>
+        <w:rPr>
+          <w:i/>
+        </w:rPr>
+        <w:t xml:space="preserve"> </w:t>
+      </w:r>
+      <w:r>
+        <w:rPr>
+          <w:i/>
+        </w:rPr>
+        <w:tab/>
+      </w:r>
+      <w:r>
+        <w:rPr>
+          <w:i/>
+        </w:rPr>
+        <w:tab/>
+      </w:r>
+      <w:r>
+        <w:rPr>
+          <w:i/>
+        </w:rPr>
+        <w:t>}</w:t>
+      </w:r>
+      <w:r>
+        <w:rPr>
+          <w:i/>
+        </w:rPr>
+        <w:br/>
+      </w:r>
+      <w:r>
+        <w:rPr>
+          <w:i/>
+        </w:rPr>
+        <w:t xml:space="preserve"> </w:t>
+      </w:r>
+      <w:r>
+        <w:rPr>
+          <w:i/>
+        </w:rPr>
+        <w:tab/>
+      </w:r>
+      <w:r>
+        <w:rPr>
+          <w:i/>
+        </w:rPr>
+        <w:t>}</w:t>
+      </w:r>
+      <w:r>
+        <w:rPr>
+          <w:i/>
+        </w:rPr>
+        <w:br/>
+        <w:t>return arr;</w:t>
+      </w:r>
+      <w:r>
+        <w:rPr>
+          <w:i/>
+        </w:rPr>
+        <w:br/>
+        <w:t>}</w:t>
+      </w:r>
+    </w:p>
+    <w:p>
+      <w:pPr>
+        <w:spacing w:line="240" w:lineRule="auto"/>
+        <w:ind w:right="-563"/>
+        <w:jc w:val="center"/>
+        <w:rPr>
+          <w:b/>
+        </w:rPr>
+      </w:pPr>
+    </w:p>
+    <w:p>
+      <w:pPr>
+        <w:spacing w:line="240" w:lineRule="auto"/>
+        <w:ind w:right="-563"/>
+        <w:jc w:val="center"/>
+        <w:rPr>
+          <w:b/>
+        </w:rPr>
+      </w:pPr>
+      <w:r>
+        <w:rPr>
+          <w:b/>
+        </w:rPr>
+        <w:lastRenderedPageBreak/>
+        <w:t>Polyfills for call</w:t>
+      </w:r>
+    </w:p>
+    <w:p>
+      <w:pPr>
+        <w:spacing w:line="240" w:lineRule="auto"/>
+        <w:ind w:right="-563"/>
+        <w:jc w:val="center"/>
+        <w:rPr>
+          <w:b/>
+        </w:rPr>
+      </w:pPr>
+      <w:r>
+        <w:rPr>
+          <w:b/>
+        </w:rPr>
+        <w:t>Polyfills for Apply</w:t>
+      </w:r>
+    </w:p>
+    <w:p>
+      <w:pPr>
+        <w:spacing w:line="240" w:lineRule="auto"/>
+        <w:ind w:right="-563"/>
+        <w:jc w:val="center"/>
+        <w:rPr>
+          <w:b/>
+        </w:rPr>
+      </w:pPr>
+      <w:r>
+        <w:rPr>
+          <w:b/>
+        </w:rPr>
+        <w:t>Polyfills for Bind</w:t>
+      </w:r>
+    </w:p>
+    <w:p>
+      <w:pPr>
+        <w:spacing w:line="240" w:lineRule="auto"/>
+        <w:ind w:right="-563"/>
+        <w:jc w:val="center"/>
+        <w:rPr>
+          <w:b/>
+        </w:rPr>
+      </w:pPr>
+      <w:r>
+        <w:rPr>
+          <w:b/>
+        </w:rPr>
+        <w:t>Phases of JavaScript Event.</w:t>
+      </w:r>
+    </w:p>
+    <w:p>
+      <w:pPr>
+        <w:pStyle w:val="ListParagraph"/>
+        <w:numPr>
+          <w:ilvl w:val="0"/>
+          <w:numId w:val="39"/>
+        </w:numPr>
+        <w:spacing w:line="240" w:lineRule="auto"/>
+        <w:ind w:right="-563"/>
+      </w:pPr>
+      <w:r>
+        <w:t>C</w:t>
+      </w:r>
+      <w:r>
+        <w:t>apturing Phase</w:t>
+      </w:r>
+    </w:p>
+    <w:p>
+      <w:pPr>
+        <w:pStyle w:val="ListParagraph"/>
+        <w:numPr>
+          <w:ilvl w:val="0"/>
+          <w:numId w:val="39"/>
+        </w:numPr>
+        <w:spacing w:line="240" w:lineRule="auto"/>
+        <w:ind w:right="-563"/>
+      </w:pPr>
+      <w:r>
+        <w:t>Target Phase</w:t>
+      </w:r>
+    </w:p>
+    <w:p>
+      <w:pPr>
+        <w:pStyle w:val="ListParagraph"/>
+        <w:numPr>
+          <w:ilvl w:val="0"/>
+          <w:numId w:val="39"/>
+        </w:numPr>
+        <w:spacing w:line="240" w:lineRule="auto"/>
+        <w:ind w:right="-563"/>
+      </w:pPr>
+      <w:r>
+        <w:t>Bubbling Phase</w:t>
+      </w:r>
+    </w:p>
+    <w:p>
+      <w:pPr>
+        <w:spacing w:line="240" w:lineRule="auto"/>
+        <w:ind w:right="-563"/>
+      </w:pPr>
+      <w:r>
+        <w:t>When a click event happens (or any other event that propagates):</w:t>
+      </w:r>
+    </w:p>
+    <w:p>
+      <w:pPr>
+        <w:pStyle w:val="ListParagraph"/>
+        <w:numPr>
+          <w:ilvl w:val="0"/>
+          <w:numId w:val="44"/>
+        </w:numPr>
+        <w:spacing w:line="240" w:lineRule="auto"/>
+        <w:ind w:right="-563"/>
+      </w:pPr>
+      <w:r>
+        <w:t xml:space="preserve">The event travels down from </w:t>
+      </w:r>
+      <w:r>
+        <w:t xml:space="preserve">root of DOM hierarchy to </w:t>
+      </w:r>
+      <w:r>
+        <w:t>target element (capture phase)</w:t>
+      </w:r>
+    </w:p>
+    <w:p>
+      <w:pPr>
+        <w:pStyle w:val="ListParagraph"/>
+        <w:numPr>
+          <w:ilvl w:val="0"/>
+          <w:numId w:val="44"/>
+        </w:numPr>
+        <w:spacing w:line="240" w:lineRule="auto"/>
+        <w:ind w:right="-563"/>
+      </w:pPr>
+      <w:r>
+        <w:t>The event occurs on the target (the target phase)</w:t>
+      </w:r>
+    </w:p>
+    <w:p>
+      <w:pPr>
+        <w:pStyle w:val="ListParagraph"/>
+        <w:numPr>
+          <w:ilvl w:val="0"/>
+          <w:numId w:val="44"/>
+        </w:numPr>
+        <w:spacing w:line="240" w:lineRule="auto"/>
+        <w:ind w:right="-563"/>
+      </w:pPr>
+      <w:r>
+        <w:t xml:space="preserve">Finally, the event bubbles up through </w:t>
+      </w:r>
+      <w:r>
+        <w:t xml:space="preserve">DOM hierarchy, from target element to root element </w:t>
+      </w:r>
+      <w:r>
+        <w:t>(the bubble phase).</w:t>
+      </w:r>
+    </w:p>
+    <w:p>
+      <w:pPr>
+        <w:pStyle w:val="ListParagraph"/>
+        <w:numPr>
+          <w:ilvl w:val="0"/>
+          <w:numId w:val="44"/>
+        </w:numPr>
+        <w:spacing w:line="240" w:lineRule="auto"/>
+        <w:ind w:right="-563"/>
+      </w:pPr>
+      <w:r>
+        <w:t xml:space="preserve">This mechanism is named </w:t>
+      </w:r>
+      <w:r>
+        <w:rPr>
+          <w:i/>
+          <w:sz w:val="24"/>
+          <w:szCs w:val="24"/>
+        </w:rPr>
+        <w:t>event propagation</w:t>
+      </w:r>
+    </w:p>
+    <w:p>
+      <w:pPr>
+        <w:pStyle w:val="ListParagraph"/>
+        <w:spacing w:line="240" w:lineRule="auto"/>
+        <w:ind w:right="-563"/>
+        <w:rPr>
+          <w:sz w:val="18"/>
+          <w:szCs w:val="18"/>
+        </w:rPr>
+      </w:pPr>
+      <w:r>
+        <w:rPr>
+          <w:sz w:val="18"/>
+          <w:szCs w:val="18"/>
+        </w:rPr>
+        <w:t xml:space="preserve">More at </w:t>
+      </w:r>
       <w:hyperlink r:id="rId8" w:history="1">
         <w:r>
           <w:rPr>
             <w:rStyle w:val="Hyperlink"/>
+            <w:sz w:val="18"/>
+            <w:szCs w:val="18"/>
           </w:rPr>
-          <w:t>https://www.youtube.com/watch?v=aVSf0b1jVKk</w:t>
+          <w:t>https://javascript.plainenglish.io/3-phases-of-javascript-event-2ff09aa76b03</w:t>
         </w:r>
       </w:hyperlink>
     </w:p>
@@ -4017,25 +5961,209 @@
         <w:rPr>
           <w:b/>
         </w:rPr>
-        <w:t>Throttling in JavaScript</w:t>
-      </w:r>
-    </w:p>
-    <w:p>
-      <w:pPr>
-        <w:spacing w:line="240" w:lineRule="auto"/>
-        <w:ind w:right="-563"/>
-      </w:pPr>
-      <w:r>
-        <w:t>Throttling is a technique in which, no matter how many times the user fires the event, the attached function will be executed only once in a given time interval.</w:t>
-      </w:r>
-    </w:p>
-    <w:p>
-      <w:pPr>
-        <w:spacing w:line="240" w:lineRule="auto"/>
-        <w:ind w:right="-563"/>
-      </w:pPr>
-      <w:r>
-        <w:t>Example of throttling</w:t>
+        <w:t>Event Bubbling</w:t>
+      </w:r>
+    </w:p>
+    <w:p>
+      <w:pPr>
+        <w:spacing w:line="240" w:lineRule="auto"/>
+        <w:ind w:right="-563"/>
+      </w:pPr>
+      <w:r>
+        <w:t>Event Bubbling is a concept in which an event triggered on a nested element will "bubble up" through its parent elements all the way to the root of the document, invoking event handlers attached to those parent elements along the way.</w:t>
+      </w:r>
+    </w:p>
+    <w:p>
+      <w:pPr>
+        <w:spacing w:line="240" w:lineRule="auto"/>
+        <w:ind w:right="-563"/>
+        <w:jc w:val="center"/>
+        <w:rPr>
+          <w:b/>
+        </w:rPr>
+      </w:pPr>
+      <w:r>
+        <w:rPr>
+          <w:b/>
+        </w:rPr>
+        <w:t>JavaScript Argument Object (from w3schools)</w:t>
+      </w:r>
+    </w:p>
+    <w:p>
+      <w:pPr>
+        <w:spacing w:line="240" w:lineRule="auto"/>
+        <w:ind w:right="-563"/>
+      </w:pPr>
+      <w:r>
+        <w:t>JavaScript functions have a built-in object called the arguments object.</w:t>
+      </w:r>
+      <w:r>
+        <w:br/>
+      </w:r>
+      <w:r>
+        <w:t>The argument object contains an array of the arguments used when the function was called (invoked).</w:t>
+      </w:r>
+    </w:p>
+    <w:p>
+      <w:pPr>
+        <w:spacing w:line="240" w:lineRule="auto"/>
+        <w:ind w:right="-563"/>
+      </w:pPr>
+      <w:r>
+        <w:t>function sum() {</w:t>
+      </w:r>
+      <w:r>
+        <w:br/>
+        <w:t xml:space="preserve"> </w:t>
+      </w:r>
+      <w:r>
+        <w:tab/>
+        <w:t>let result = 0;</w:t>
+      </w:r>
+      <w:r>
+        <w:br/>
+        <w:t xml:space="preserve"> </w:t>
+      </w:r>
+      <w:r>
+        <w:tab/>
+        <w:t>for (let i = 0; i &lt; arguments.length; i++) {result += arguments[i]; }</w:t>
+      </w:r>
+      <w:r>
+        <w:br/>
+        <w:t xml:space="preserve"> return result;</w:t>
+      </w:r>
+      <w:r>
+        <w:br/>
+        <w:t>}</w:t>
+      </w:r>
+    </w:p>
+    <w:p>
+      <w:pPr>
+        <w:spacing w:line="240" w:lineRule="auto"/>
+        <w:ind w:right="-563"/>
+      </w:pPr>
+      <w:r>
+        <w:t>console.log(sum(1, 2, 3, 4)); // Output: 10</w:t>
+      </w:r>
+    </w:p>
+    <w:p>
+      <w:pPr>
+        <w:spacing w:line="240" w:lineRule="auto"/>
+        <w:ind w:right="-563"/>
+        <w:rPr>
+          <w:b/>
+        </w:rPr>
+      </w:pPr>
+      <w:r>
+        <w:rPr>
+          <w:b/>
+        </w:rPr>
+        <w:t>setInterval</w:t>
+      </w:r>
+    </w:p>
+    <w:p>
+      <w:pPr>
+        <w:spacing w:line="240" w:lineRule="auto"/>
+        <w:ind w:right="-563"/>
+      </w:pPr>
+      <w:r>
+        <w:t>The setInterval() method calls a function at specified intervals (in milliseconds).</w:t>
+      </w:r>
+      <w:r>
+        <w:br/>
+      </w:r>
+      <w:r>
+        <w:t>The setInterval() method continues calling the function until clearInterval() is called, or the window is closed.</w:t>
+      </w:r>
+      <w:r>
+        <w:br/>
+      </w:r>
+      <w:r>
+        <w:rPr>
+          <w:i/>
+        </w:rPr>
+        <w:t>myInterval = setInterval(function, milliseconds);</w:t>
+      </w:r>
+    </w:p>
+    <w:p>
+      <w:pPr>
+        <w:spacing w:line="240" w:lineRule="auto"/>
+        <w:ind w:right="-563"/>
+        <w:rPr>
+          <w:b/>
+        </w:rPr>
+      </w:pPr>
+      <w:r>
+        <w:rPr>
+          <w:b/>
+        </w:rPr>
+        <w:t>clearInterval</w:t>
+      </w:r>
+    </w:p>
+    <w:p>
+      <w:pPr>
+        <w:spacing w:line="240" w:lineRule="auto"/>
+        <w:ind w:right="-563"/>
+      </w:pPr>
+      <w:r>
+        <w:t>The clearInterval() method clears a timer set with the setInterval() method.</w:t>
+      </w:r>
+      <w:r>
+        <w:br/>
+      </w:r>
+      <w:r>
+        <w:rPr>
+          <w:i/>
+        </w:rPr>
+        <w:t>clearInterval(myInterval)</w:t>
+      </w:r>
+    </w:p>
+    <w:p>
+      <w:pPr>
+        <w:spacing w:line="240" w:lineRule="auto"/>
+        <w:ind w:right="-563"/>
+        <w:rPr>
+          <w:b/>
+        </w:rPr>
+      </w:pPr>
+      <w:r>
+        <w:rPr>
+          <w:b/>
+        </w:rPr>
+        <w:t>setTimeOut</w:t>
+      </w:r>
+    </w:p>
+    <w:p>
+      <w:pPr>
+        <w:spacing w:line="240" w:lineRule="auto"/>
+        <w:ind w:right="-563"/>
+      </w:pPr>
+      <w:r>
+        <w:t>The setTimeout() method calls a function after a number of milliseconds.</w:t>
+      </w:r>
+      <w:r>
+        <w:br/>
+      </w:r>
+      <w:r>
+        <w:rPr>
+          <w:i/>
+        </w:rPr>
+        <w:t>myTimeout = setTimeout(function, milliseconds);</w:t>
+      </w:r>
+    </w:p>
+    <w:p>
+      <w:pPr>
+        <w:spacing w:line="240" w:lineRule="auto"/>
+        <w:ind w:right="-563"/>
+        <w:rPr>
+          <w:b/>
+        </w:rPr>
+      </w:pPr>
+      <w:r>
+        <w:rPr>
+          <w:b/>
+        </w:rPr>
+        <w:t>clearTimeout</w:t>
       </w:r>
     </w:p>
     <w:p>
@@ -4045,52 +6173,64 @@
       </w:pPr>
       <w:r>
         <w:lastRenderedPageBreak/>
-        <w:t>Imagine yourself as a 7-year-old toddler wh</w:t>
-      </w:r>
-      <w:r>
-        <w:t xml:space="preserve">o loves to eat chocolate cake!. </w:t>
-      </w:r>
-      <w:r>
-        <w:t>Today your mom has made one, but it's not for you, it's for the guests! You, being spunky, ke</w:t>
-      </w:r>
-      <w:r>
-        <w:t xml:space="preserve">ep on asking her for the cake. </w:t>
-      </w:r>
-      <w:r>
-        <w:t>Finally, she gives you the cake. But, you kee</w:t>
-      </w:r>
-      <w:r>
-        <w:t xml:space="preserve">p on asking her for more. </w:t>
-      </w:r>
-      <w:r>
-        <w:t>Annoyed, she agrees to give you more cake with a condition that you can hav</w:t>
-      </w:r>
-      <w:r>
-        <w:t xml:space="preserve">e the cake only after an hour. </w:t>
-      </w:r>
-      <w:r>
-        <w:t xml:space="preserve">Still, you keep on asking her for the </w:t>
-      </w:r>
-      <w:r>
-        <w:t xml:space="preserve">cake, but now she ignores you. </w:t>
-      </w:r>
-      <w:r>
-        <w:t>Finally, after an interval of one hour, you get more</w:t>
-      </w:r>
-      <w:r>
-        <w:t xml:space="preserve"> cake. </w:t>
-      </w:r>
-      <w:r>
-        <w:t>If you ask for more, you will get it only after an hour, no matter how many times you ask her.</w:t>
-      </w:r>
-    </w:p>
-    <w:p>
-      <w:pPr>
-        <w:spacing w:line="240" w:lineRule="auto"/>
-        <w:ind w:right="-563"/>
-      </w:pPr>
-      <w:r>
-        <w:t>This is what throttling is!</w:t>
+        <w:t>The clearTimeout() method clears a timer set with the setTimeout() method.</w:t>
+      </w:r>
+      <w:r>
+        <w:br/>
+      </w:r>
+      <w:r>
+        <w:rPr>
+          <w:i/>
+        </w:rPr>
+        <w:t>clearTimeout(myTimeout);</w:t>
+      </w:r>
+    </w:p>
+    <w:p>
+      <w:pPr>
+        <w:spacing w:line="240" w:lineRule="auto"/>
+        <w:ind w:right="-563"/>
+        <w:rPr>
+          <w:b/>
+        </w:rPr>
+      </w:pPr>
+      <w:r>
+        <w:rPr>
+          <w:b/>
+        </w:rPr>
+        <w:t>blur</w:t>
+      </w:r>
+    </w:p>
+    <w:p>
+      <w:pPr>
+        <w:spacing w:line="240" w:lineRule="auto"/>
+        <w:ind w:right="-563"/>
+      </w:pPr>
+      <w:r>
+        <w:t>The blur() method removes focus from a window.</w:t>
+      </w:r>
+    </w:p>
+    <w:p>
+      <w:pPr>
+        <w:spacing w:line="240" w:lineRule="auto"/>
+        <w:ind w:right="-563"/>
+        <w:rPr>
+          <w:b/>
+        </w:rPr>
+      </w:pPr>
+      <w:r>
+        <w:rPr>
+          <w:b/>
+        </w:rPr>
+        <w:t>focus</w:t>
+      </w:r>
+    </w:p>
+    <w:p>
+      <w:pPr>
+        <w:spacing w:line="240" w:lineRule="auto"/>
+        <w:ind w:right="-563"/>
+      </w:pPr>
+      <w:r>
+        <w:t>The focus() method sets focus to a window.</w:t>
       </w:r>
     </w:p>
     <w:p>
@@ -4106,198 +6246,233 @@
         <w:rPr>
           <w:b/>
         </w:rPr>
-        <w:t>Debouncing in JavaScript</w:t>
-      </w:r>
-    </w:p>
-    <w:p>
-      <w:pPr>
-        <w:spacing w:line="240" w:lineRule="auto"/>
-        <w:ind w:right="-563"/>
-      </w:pPr>
-      <w:r>
-        <w:t>In the debouncing technique, no matter how many times the user fires the event, the attached function will be executed only after the specified time, once the user stops firing the event.</w:t>
-      </w:r>
-    </w:p>
-    <w:p>
-      <w:pPr>
-        <w:spacing w:line="240" w:lineRule="auto"/>
-        <w:ind w:right="-563"/>
-      </w:pPr>
-      <w:r>
-        <w:t xml:space="preserve">Consider the same cake example. </w:t>
-      </w:r>
-    </w:p>
-    <w:p>
-      <w:pPr>
-        <w:spacing w:line="240" w:lineRule="auto"/>
-        <w:ind w:right="-563"/>
-      </w:pPr>
-      <w:r>
-        <w:t>This time you kept on asking your mom for the cake so many times that she got annoyed and told you that she will give you the cake only if you remain silent for one hour.</w:t>
-      </w:r>
-      <w:r>
+        <w:t>CORS, Preflight Request, OPTIONS Method | Access Control Allow Origin Error</w:t>
+      </w:r>
+    </w:p>
+    <w:p>
+      <w:pPr>
+        <w:spacing w:line="240" w:lineRule="auto"/>
+        <w:ind w:right="-563"/>
+        <w:rPr>
+          <w:b/>
+        </w:rPr>
+      </w:pPr>
+      <w:r>
+        <w:rPr>
+          <w:b/>
+        </w:rPr>
+        <w:t>CORS</w:t>
+      </w:r>
+    </w:p>
+    <w:p>
+      <w:pPr>
+        <w:spacing w:line="240" w:lineRule="auto"/>
+        <w:ind w:right="-563"/>
+      </w:pPr>
+      <w:r>
+        <w:t xml:space="preserve">Cross Origin Resource Sharing. It is a mechanism which uses additional </w:t>
+      </w:r>
+      <w:r>
+        <w:t xml:space="preserve">HTTP </w:t>
+      </w:r>
+      <w:r>
+        <w:t>headers to tell the browser, whether a specific web app can share resource with another web app, but both web apps should have different origin.</w:t>
+      </w:r>
+    </w:p>
+    <w:p>
+      <w:pPr>
+        <w:spacing w:line="240" w:lineRule="auto"/>
+        <w:ind w:right="-563"/>
+      </w:pPr>
+      <w:r>
+        <w:t>Break Down of CORS</w:t>
+      </w:r>
+    </w:p>
+    <w:p>
+      <w:pPr>
+        <w:spacing w:line="240" w:lineRule="auto"/>
+        <w:ind w:right="-563"/>
+      </w:pPr>
+      <w:r>
+        <w:t>By default, web browsers enforce the Same-Origin Policy</w:t>
+      </w:r>
+      <w:r>
+        <w:t xml:space="preserve"> (one domain/origin cannot access resources of another domain/origin and vice-versa).</w:t>
+      </w:r>
+    </w:p>
+    <w:p>
+      <w:pPr>
+        <w:spacing w:line="240" w:lineRule="auto"/>
+        <w:ind w:right="-563"/>
+      </w:pPr>
+      <w:r>
+        <w:t>In certain situations, we</w:t>
+      </w:r>
+      <w:r>
+        <w:t xml:space="preserve"> may want to make cro</w:t>
+      </w:r>
+      <w:r>
+        <w:t xml:space="preserve">ss-origin requests from </w:t>
+      </w:r>
+      <w:r>
+        <w:t>our web page to access resources hosted on another domain.</w:t>
+      </w:r>
+      <w:r>
+        <w:t xml:space="preserve"> For such situation, </w:t>
+      </w:r>
+      <w:r>
+        <w:t xml:space="preserve">CORS provides a mechanism </w:t>
+      </w:r>
+      <w:r>
+        <w:t xml:space="preserve">to </w:t>
+      </w:r>
+      <w:r>
+        <w:t>explicitly declare which origins (domains) are allowed to access their resources</w:t>
+      </w:r>
+      <w:r>
+        <w:t>.</w:t>
+      </w:r>
+    </w:p>
+    <w:p>
+      <w:pPr>
+        <w:spacing w:line="240" w:lineRule="auto"/>
+        <w:ind w:right="-563"/>
+      </w:pPr>
+      <w:r>
+        <w:t>Key CORS Headers are as follows:</w:t>
+      </w:r>
+    </w:p>
+    <w:p>
+      <w:pPr>
+        <w:pStyle w:val="ListParagraph"/>
+        <w:numPr>
+          <w:ilvl w:val="1"/>
+          <w:numId w:val="27"/>
+        </w:numPr>
+        <w:spacing w:line="240" w:lineRule="auto"/>
+        <w:ind w:right="-563"/>
+      </w:pPr>
+      <w:r>
+        <w:t>Access-Control-Allow-Origin</w:t>
+      </w:r>
+      <w:r>
+        <w:t xml:space="preserve">: </w:t>
+      </w:r>
+      <w:r>
+        <w:t>Specifies the origins that are permitted to access the resource.</w:t>
+      </w:r>
+    </w:p>
+    <w:p>
+      <w:pPr>
+        <w:pStyle w:val="ListParagraph"/>
+        <w:numPr>
+          <w:ilvl w:val="1"/>
+          <w:numId w:val="27"/>
+        </w:numPr>
+        <w:spacing w:line="240" w:lineRule="auto"/>
+        <w:ind w:right="-563"/>
+      </w:pPr>
+      <w:r>
+        <w:t>Access-Control-Allow-Methods</w:t>
+      </w:r>
+      <w:r>
+        <w:t xml:space="preserve">: </w:t>
+      </w:r>
+      <w:r>
+        <w:t>Lists the HTTP methods allowed for the resource (e.g., GET, POST, PUT, DELETE).</w:t>
+      </w:r>
+    </w:p>
+    <w:p>
+      <w:pPr>
+        <w:spacing w:line="240" w:lineRule="auto"/>
+        <w:ind w:right="-563"/>
+        <w:rPr>
+          <w:b/>
+        </w:rPr>
+      </w:pPr>
+      <w:r>
+        <w:rPr>
+          <w:b/>
+        </w:rPr>
+        <w:t>Pre</w:t>
+      </w:r>
+      <w:r>
+        <w:rPr>
+          <w:b/>
+        </w:rPr>
         <w:t xml:space="preserve"> </w:t>
       </w:r>
       <w:r>
-        <w:t>This means you won’t get the cake if you keep on asking her continuously - you will only get it one hour after last time you ask, once you stop asking for the cake. This is debouncing.</w:t>
-      </w:r>
-    </w:p>
-    <w:p>
-      <w:pPr>
-        <w:spacing w:line="240" w:lineRule="auto"/>
-        <w:ind w:right="-563"/>
-      </w:pPr>
-      <w:r>
-        <w:t xml:space="preserve">Debouncing in JavaScript is a practice used to improve browser performance. There might be some functionality in a web page which requires time-consuming computations. If such a method is invoked frequently, it might greatly affect the performance of the browser, as JavaScript is a single threaded language. </w:t>
-      </w:r>
-    </w:p>
-    <w:p>
-      <w:pPr>
-        <w:spacing w:line="240" w:lineRule="auto"/>
-        <w:ind w:right="-563"/>
-      </w:pPr>
-      <w:r>
-        <w:t xml:space="preserve">Debouncing is a programming practice used to ensure that time-consuming tasks do not fire so often, that it stalls the performance of the web page. </w:t>
-      </w:r>
-    </w:p>
-    <w:p>
-      <w:pPr>
-        <w:spacing w:line="240" w:lineRule="auto"/>
-        <w:ind w:right="-563"/>
-      </w:pPr>
-      <w:r>
-        <w:t>In other words, it limits the rate at which a function gets invoked.</w:t>
-      </w:r>
-    </w:p>
-    <w:p>
-      <w:pPr>
-        <w:spacing w:line="240" w:lineRule="auto"/>
-        <w:ind w:right="-563"/>
-        <w:jc w:val="center"/>
-        <w:rPr>
-          <w:b/>
-        </w:rPr>
-      </w:pPr>
-      <w:r>
-        <w:rPr>
-          <w:b/>
-        </w:rPr>
-        <w:t>Event Delegation in JavaScript</w:t>
-      </w:r>
-    </w:p>
-    <w:p>
-      <w:pPr>
-        <w:spacing w:line="240" w:lineRule="auto"/>
-        <w:ind w:right="-563"/>
-      </w:pPr>
-      <w:r>
-        <w:t>It is based on Event Bubbling.</w:t>
-      </w:r>
-    </w:p>
-    <w:p>
-      <w:pPr>
-        <w:spacing w:line="240" w:lineRule="auto"/>
-        <w:ind w:right="-563"/>
-      </w:pPr>
-      <w:r>
-        <w:t xml:space="preserve">Event Delegation is basically a pattern to handle events efficiently. </w:t>
-      </w:r>
-    </w:p>
-    <w:p>
-      <w:pPr>
-        <w:spacing w:line="240" w:lineRule="auto"/>
-        <w:ind w:right="-563"/>
-      </w:pPr>
-      <w:r>
-        <w:t>Instead of adding an event listener to each and every similar nested element,  we can add an event listener to a parent element and call an event on a particular target using the .target property of the event object.</w:t>
-      </w:r>
-    </w:p>
-    <w:p>
-      <w:pPr>
-        <w:spacing w:line="240" w:lineRule="auto"/>
-        <w:ind w:right="-563"/>
-      </w:pPr>
-      <w:r>
-        <w:t>For Example.</w:t>
-      </w:r>
-    </w:p>
-    <w:p>
-      <w:pPr>
-        <w:spacing w:line="240" w:lineRule="auto"/>
-        <w:ind w:right="-563"/>
-      </w:pPr>
-      <w:r>
-        <w:t xml:space="preserve">Suppose there are 3 nested div's(having id's as -&gt; child, parent, grandparent). </w:t>
-      </w:r>
-      <w:r>
-        <w:br/>
-        <w:t>Each div has click event listener attached with it.</w:t>
-      </w:r>
-      <w:r>
-        <w:br/>
-        <w:t>Now without event delegation, if we click on child div, then click event associated with parent and grandparent will also be triggered.</w:t>
-      </w:r>
-      <w:r>
-        <w:br/>
-        <w:t>We did not want that un-necessary triggering of events to happen.</w:t>
-      </w:r>
-      <w:r>
-        <w:br/>
-        <w:t>So what we do is we add click event listener only to grand-parent, and use target property to determine on which div we have clicked.</w:t>
-      </w:r>
-    </w:p>
-    <w:p>
-      <w:pPr>
-        <w:spacing w:line="240" w:lineRule="auto"/>
-        <w:ind w:right="-563"/>
-        <w:jc w:val="center"/>
-        <w:rPr>
-          <w:b/>
-          <w:sz w:val="26"/>
-          <w:szCs w:val="26"/>
-        </w:rPr>
-      </w:pPr>
-      <w:r>
-        <w:rPr>
-          <w:b/>
-          <w:sz w:val="26"/>
-          <w:szCs w:val="26"/>
-        </w:rPr>
-        <w:t>"</w:t>
-      </w:r>
-      <w:r>
-        <w:rPr>
-          <w:b/>
-          <w:sz w:val="26"/>
-          <w:szCs w:val="26"/>
-        </w:rPr>
-        <w:t>This</w:t>
-      </w:r>
-      <w:r>
-        <w:rPr>
-          <w:b/>
-          <w:sz w:val="26"/>
-          <w:szCs w:val="26"/>
-        </w:rPr>
-        <w:t>" in JavaScript</w:t>
-      </w:r>
-    </w:p>
-    <w:p>
-      <w:pPr>
-        <w:spacing w:line="240" w:lineRule="auto"/>
-        <w:ind w:right="-563"/>
-      </w:pPr>
-      <w:r>
-        <w:t>In JavaScript, this keyword refers to an object. Which object depends on how this is being invoked (used or called).</w:t>
-      </w:r>
-    </w:p>
-    <w:p>
-      <w:pPr>
-        <w:spacing w:line="240" w:lineRule="auto"/>
-        <w:ind w:right="-563"/>
-      </w:pPr>
-      <w:r>
-        <w:t>Content from w3schools.com</w:t>
+        <w:rPr>
+          <w:b/>
+        </w:rPr>
+        <w:t>Flight Request</w:t>
+      </w:r>
+      <w:r>
+        <w:rPr>
+          <w:b/>
+        </w:rPr>
+        <w:t>(OPTIONS)</w:t>
+      </w:r>
+    </w:p>
+    <w:p>
+      <w:pPr>
+        <w:spacing w:line="240" w:lineRule="auto"/>
+        <w:ind w:right="-563"/>
+      </w:pPr>
+      <w:r>
+        <w:t>Sometimes, before making the actual request (like a GET or POST), the browser sends a "Preflight" request. We can think of it as asking, "Is it okay if I make this request?"</w:t>
+      </w:r>
+    </w:p>
+    <w:p>
+      <w:pPr>
+        <w:spacing w:line="240" w:lineRule="auto"/>
+        <w:ind w:right="-563"/>
+      </w:pPr>
+      <w:r>
+        <w:t>The Preflight request is like a polite way to check with the other website if it's safe to proceed.</w:t>
+      </w:r>
+    </w:p>
+    <w:p>
+      <w:pPr>
+        <w:spacing w:line="240" w:lineRule="auto"/>
+        <w:ind w:right="-563"/>
+      </w:pPr>
+      <w:r>
+        <w:t xml:space="preserve">The other website (the one you're requesting data from) responds to this Preflight request with CORS headers </w:t>
+      </w:r>
+    </w:p>
+    <w:p>
+      <w:pPr>
+        <w:spacing w:line="240" w:lineRule="auto"/>
+        <w:ind w:right="-563"/>
+      </w:pPr>
+      <w:r>
+        <w:t>If the Preflight response says it's okay, then the browser goes ahead and makes the actual request.</w:t>
+      </w:r>
+    </w:p>
+    <w:p>
+      <w:pPr>
+        <w:spacing w:line="240" w:lineRule="auto"/>
+        <w:ind w:right="-563"/>
+        <w:rPr>
+          <w:b/>
+        </w:rPr>
+      </w:pPr>
+    </w:p>
+    <w:p>
+      <w:pPr>
+        <w:spacing w:line="240" w:lineRule="auto"/>
+        <w:ind w:right="-563"/>
+        <w:rPr>
+          <w:b/>
+        </w:rPr>
+      </w:pPr>
+      <w:r>
+        <w:rPr>
+          <w:b/>
+        </w:rPr>
+        <w:t>Difference B/W Weak Set And Set.</w:t>
       </w:r>
     </w:p>
     <w:p>
@@ -4305,193 +6480,13 @@
         <w:pStyle w:val="ListParagraph"/>
         <w:numPr>
           <w:ilvl w:val="0"/>
-          <w:numId w:val="34"/>
+          <w:numId w:val="48"/>
         </w:numPr>
         <w:spacing w:line="240" w:lineRule="auto"/>
         <w:ind w:right="-563"/>
-        <w:rPr>
-          <w:i/>
-        </w:rPr>
-      </w:pPr>
-      <w:r>
-        <w:lastRenderedPageBreak/>
-        <w:t xml:space="preserve"> In an object method, this refers to the object.</w:t>
-      </w:r>
-      <w:r>
-        <w:br/>
-      </w:r>
-      <w:r>
-        <w:t xml:space="preserve">Example: </w:t>
-      </w:r>
-      <w:r>
-        <w:br/>
-      </w:r>
-      <w:r>
-        <w:rPr>
-          <w:i/>
-        </w:rPr>
-        <w:t>const</w:t>
-      </w:r>
-      <w:r>
-        <w:rPr>
-          <w:i/>
-        </w:rPr>
-        <w:t xml:space="preserve"> </w:t>
-      </w:r>
-      <w:r>
-        <w:rPr>
-          <w:i/>
-        </w:rPr>
-        <w:t xml:space="preserve"> person = {</w:t>
-      </w:r>
-      <w:r>
-        <w:rPr>
-          <w:i/>
-        </w:rPr>
-        <w:br/>
-        <w:t xml:space="preserve"> </w:t>
-      </w:r>
-      <w:r>
-        <w:rPr>
-          <w:i/>
-        </w:rPr>
-        <w:tab/>
-      </w:r>
-      <w:r>
-        <w:rPr>
-          <w:i/>
-        </w:rPr>
-        <w:t>firstName: "John",</w:t>
-      </w:r>
-      <w:r>
-        <w:rPr>
-          <w:i/>
-        </w:rPr>
-        <w:br/>
-        <w:t xml:space="preserve"> </w:t>
-      </w:r>
-      <w:r>
-        <w:rPr>
-          <w:i/>
-        </w:rPr>
-        <w:tab/>
-      </w:r>
-      <w:r>
-        <w:rPr>
-          <w:i/>
-        </w:rPr>
-        <w:t>lastName: "Doe",</w:t>
-      </w:r>
-      <w:r>
-        <w:rPr>
-          <w:i/>
-        </w:rPr>
-        <w:br/>
-        <w:t xml:space="preserve"> </w:t>
-      </w:r>
-      <w:r>
-        <w:rPr>
-          <w:i/>
-        </w:rPr>
-        <w:tab/>
-      </w:r>
-      <w:r>
-        <w:rPr>
-          <w:i/>
-        </w:rPr>
-        <w:t>id: 5566,</w:t>
-      </w:r>
-      <w:r>
-        <w:rPr>
-          <w:i/>
-        </w:rPr>
-        <w:br/>
-        <w:t xml:space="preserve"> </w:t>
-      </w:r>
-      <w:r>
-        <w:rPr>
-          <w:i/>
-        </w:rPr>
-        <w:tab/>
-        <w:t xml:space="preserve"> </w:t>
-      </w:r>
-      <w:r>
-        <w:rPr>
-          <w:i/>
-        </w:rPr>
-        <w:t>fullName : function() {</w:t>
-      </w:r>
-      <w:r>
-        <w:rPr>
-          <w:i/>
-        </w:rPr>
-        <w:br/>
-        <w:t xml:space="preserve"> </w:t>
-      </w:r>
-      <w:r>
-        <w:rPr>
-          <w:i/>
-        </w:rPr>
-        <w:tab/>
-      </w:r>
-      <w:r>
-        <w:rPr>
-          <w:i/>
-        </w:rPr>
-        <w:tab/>
-      </w:r>
-      <w:r>
-        <w:rPr>
-          <w:i/>
-        </w:rPr>
-        <w:t>return this.firstName + " " + this.lastName;</w:t>
-      </w:r>
-      <w:r>
-        <w:rPr>
-          <w:i/>
-        </w:rPr>
-        <w:br/>
-        <w:t xml:space="preserve"> </w:t>
-      </w:r>
-      <w:r>
-        <w:rPr>
-          <w:i/>
-        </w:rPr>
-        <w:tab/>
-        <w:t xml:space="preserve"> </w:t>
-      </w:r>
-      <w:r>
-        <w:rPr>
-          <w:i/>
-        </w:rPr>
-        <w:t>}</w:t>
-      </w:r>
-      <w:r>
-        <w:rPr>
-          <w:i/>
-        </w:rPr>
-        <w:br/>
-      </w:r>
-      <w:r>
-        <w:rPr>
-          <w:i/>
-        </w:rPr>
-        <w:t>};</w:t>
-      </w:r>
-    </w:p>
-    <w:p>
-      <w:pPr>
-        <w:spacing w:line="240" w:lineRule="auto"/>
-        <w:ind w:right="-563"/>
-        <w:rPr>
-          <w:i/>
-        </w:rPr>
-      </w:pPr>
-      <w:r>
-        <w:rPr>
-          <w:i/>
-        </w:rPr>
-        <w:t>person.fullName();  // output -&gt; John Doe</w:t>
+      </w:pPr>
+      <w:r>
+        <w:t>Weak Set cannot be iterated.</w:t>
       </w:r>
     </w:p>
     <w:p>
@@ -4499,43 +6494,28 @@
         <w:pStyle w:val="ListParagraph"/>
         <w:numPr>
           <w:ilvl w:val="0"/>
-          <w:numId w:val="34"/>
+          <w:numId w:val="48"/>
         </w:numPr>
         <w:spacing w:line="240" w:lineRule="auto"/>
         <w:ind w:right="-563"/>
       </w:pPr>
       <w:r>
-        <w:t xml:space="preserve"> Alone, this refers to the global object.</w:t>
-      </w:r>
-    </w:p>
-    <w:p>
-      <w:pPr>
-        <w:pStyle w:val="ListParagraph"/>
-        <w:spacing w:line="240" w:lineRule="auto"/>
-        <w:ind w:right="-563"/>
-      </w:pPr>
-      <w:r>
-        <w:t>Example</w:t>
-      </w:r>
-    </w:p>
-    <w:p>
-      <w:pPr>
-        <w:pStyle w:val="ListParagraph"/>
-        <w:spacing w:line="240" w:lineRule="auto"/>
-        <w:ind w:left="1440" w:right="-563"/>
-      </w:pPr>
-      <w:r>
-        <w:t>let x = this;</w:t>
-      </w:r>
-    </w:p>
-    <w:p>
-      <w:pPr>
-        <w:pStyle w:val="ListParagraph"/>
-        <w:spacing w:line="240" w:lineRule="auto"/>
-        <w:ind w:left="1440" w:right="-563"/>
-      </w:pPr>
-      <w:r>
-        <w:t>console.log(x); // prints global object</w:t>
+        <w:t>Only objects can be stored in WeakSet.</w:t>
+      </w:r>
+    </w:p>
+    <w:p>
+      <w:pPr>
+        <w:spacing w:line="240" w:lineRule="auto"/>
+        <w:ind w:right="-563"/>
+        <w:rPr>
+          <w:b/>
+        </w:rPr>
+      </w:pPr>
+      <w:r>
+        <w:rPr>
+          <w:b/>
+        </w:rPr>
+        <w:t>Difference B/W Weak Map &amp; Map</w:t>
       </w:r>
     </w:p>
     <w:p>
@@ -4543,53 +6523,16 @@
         <w:pStyle w:val="ListParagraph"/>
         <w:numPr>
           <w:ilvl w:val="0"/>
-          <w:numId w:val="34"/>
+          <w:numId w:val="49"/>
         </w:numPr>
         <w:spacing w:line="240" w:lineRule="auto"/>
         <w:ind w:right="-563"/>
-      </w:pPr>
-      <w:r>
-        <w:t>In strict mode, when used alone, this also refers to the global object:</w:t>
-      </w:r>
-    </w:p>
-    <w:p>
-      <w:pPr>
-        <w:pStyle w:val="ListParagraph"/>
-        <w:spacing w:line="240" w:lineRule="auto"/>
-        <w:ind w:right="-563"/>
-      </w:pPr>
-      <w:r>
-        <w:t>Example</w:t>
-      </w:r>
-    </w:p>
-    <w:p>
-      <w:pPr>
-        <w:pStyle w:val="ListParagraph"/>
-        <w:spacing w:line="240" w:lineRule="auto"/>
-        <w:ind w:left="1440" w:right="-563"/>
-      </w:pPr>
-      <w:r>
-        <w:t>'use strict'</w:t>
-      </w:r>
-    </w:p>
-    <w:p>
-      <w:pPr>
-        <w:pStyle w:val="ListParagraph"/>
-        <w:spacing w:line="240" w:lineRule="auto"/>
-        <w:ind w:left="1440" w:right="-563"/>
-      </w:pPr>
-      <w:r>
-        <w:t>let x = this;</w:t>
-      </w:r>
-    </w:p>
-    <w:p>
-      <w:pPr>
-        <w:pStyle w:val="ListParagraph"/>
-        <w:spacing w:line="240" w:lineRule="auto"/>
-        <w:ind w:left="1440" w:right="-563"/>
-      </w:pPr>
-      <w:r>
-        <w:t>console.log(x); // prints global object.</w:t>
+        <w:rPr>
+          <w:b/>
+        </w:rPr>
+      </w:pPr>
+      <w:r>
+        <w:t>It cannot be iterated.</w:t>
       </w:r>
     </w:p>
     <w:p>
@@ -4597,1611 +6540,37 @@
         <w:pStyle w:val="ListParagraph"/>
         <w:numPr>
           <w:ilvl w:val="0"/>
-          <w:numId w:val="34"/>
+          <w:numId w:val="49"/>
         </w:numPr>
         <w:spacing w:line="240" w:lineRule="auto"/>
         <w:ind w:right="-563"/>
-      </w:pPr>
-      <w:r>
-        <w:t>In a function, this refers to the global object.</w:t>
-      </w:r>
-    </w:p>
-    <w:p>
-      <w:pPr>
-        <w:pStyle w:val="ListParagraph"/>
-        <w:spacing w:line="240" w:lineRule="auto"/>
-        <w:ind w:right="-563"/>
-      </w:pPr>
-      <w:r>
-        <w:t>Example</w:t>
-      </w:r>
-    </w:p>
-    <w:p>
-      <w:pPr>
-        <w:pStyle w:val="ListParagraph"/>
-        <w:spacing w:line="240" w:lineRule="auto"/>
-        <w:ind w:right="-563"/>
-      </w:pPr>
-      <w:r>
-        <w:tab/>
-        <w:t>function myFunction() {</w:t>
-      </w:r>
-    </w:p>
-    <w:p>
-      <w:pPr>
-        <w:pStyle w:val="ListParagraph"/>
-        <w:spacing w:line="240" w:lineRule="auto"/>
-        <w:ind w:right="-563"/>
-      </w:pPr>
-      <w:r>
-        <w:t xml:space="preserve">  </w:t>
-      </w:r>
-      <w:r>
-        <w:tab/>
-      </w:r>
-      <w:r>
-        <w:tab/>
-        <w:t>return this;</w:t>
-      </w:r>
-    </w:p>
-    <w:p>
-      <w:pPr>
-        <w:pStyle w:val="ListParagraph"/>
-        <w:spacing w:line="240" w:lineRule="auto"/>
-        <w:ind w:right="-563" w:firstLine="720"/>
-      </w:pPr>
-      <w:r>
-        <w:t>}</w:t>
-      </w:r>
-    </w:p>
-    <w:p>
-      <w:pPr>
-        <w:pStyle w:val="ListParagraph"/>
-        <w:spacing w:line="240" w:lineRule="auto"/>
-        <w:ind w:right="-563"/>
-      </w:pPr>
-      <w:r>
-        <w:tab/>
-        <w:t>console.log(myFunction()); // prints global object.</w:t>
-      </w:r>
-    </w:p>
-    <w:p>
-      <w:pPr>
-        <w:pStyle w:val="ListParagraph"/>
-        <w:numPr>
-          <w:ilvl w:val="0"/>
-          <w:numId w:val="34"/>
-        </w:numPr>
-        <w:spacing w:line="240" w:lineRule="auto"/>
-        <w:ind w:right="-563"/>
-      </w:pPr>
-      <w:r>
-        <w:t>In a function, in strict mode, this is undefined.</w:t>
-      </w:r>
-    </w:p>
-    <w:p>
-      <w:pPr>
-        <w:pStyle w:val="ListParagraph"/>
-        <w:spacing w:line="240" w:lineRule="auto"/>
-        <w:ind w:right="-563"/>
-      </w:pPr>
-      <w:r>
-        <w:t>Example</w:t>
-      </w:r>
-    </w:p>
-    <w:p>
-      <w:pPr>
-        <w:pStyle w:val="ListParagraph"/>
-        <w:spacing w:line="240" w:lineRule="auto"/>
-        <w:ind w:right="-563" w:firstLine="720"/>
-      </w:pPr>
-      <w:r>
-        <w:t>"use strict";</w:t>
-      </w:r>
-    </w:p>
-    <w:p>
-      <w:pPr>
-        <w:pStyle w:val="ListParagraph"/>
-        <w:spacing w:line="240" w:lineRule="auto"/>
-        <w:ind w:right="-563"/>
-      </w:pPr>
-      <w:r>
-        <w:tab/>
-        <w:t>function myFunction() {</w:t>
-      </w:r>
-    </w:p>
-    <w:p>
-      <w:pPr>
-        <w:pStyle w:val="ListParagraph"/>
-        <w:spacing w:line="240" w:lineRule="auto"/>
-        <w:ind w:right="-563"/>
-      </w:pPr>
-      <w:r>
-        <w:t xml:space="preserve">  </w:t>
-      </w:r>
-      <w:r>
-        <w:tab/>
-      </w:r>
-      <w:r>
-        <w:tab/>
-        <w:t>return this;</w:t>
-      </w:r>
-    </w:p>
-    <w:p>
-      <w:pPr>
-        <w:pStyle w:val="ListParagraph"/>
-        <w:spacing w:line="240" w:lineRule="auto"/>
-        <w:ind w:right="-563"/>
-      </w:pPr>
-      <w:r>
-        <w:tab/>
-        <w:t>}</w:t>
-      </w:r>
-    </w:p>
-    <w:p>
-      <w:pPr>
-        <w:pStyle w:val="ListParagraph"/>
-        <w:spacing w:line="240" w:lineRule="auto"/>
-        <w:ind w:right="-563"/>
-      </w:pPr>
-      <w:r>
-        <w:tab/>
-        <w:t>console.log(myFunction()); // return undefined.</w:t>
-      </w:r>
-    </w:p>
-    <w:p>
-      <w:pPr>
-        <w:pStyle w:val="ListParagraph"/>
-        <w:numPr>
-          <w:ilvl w:val="0"/>
-          <w:numId w:val="34"/>
-        </w:numPr>
-        <w:spacing w:line="240" w:lineRule="auto"/>
-        <w:ind w:right="-563"/>
-      </w:pPr>
-      <w:r>
-        <w:t>In an event, this refers to the element that received the event.</w:t>
-      </w:r>
-    </w:p>
-    <w:p>
-      <w:pPr>
-        <w:pStyle w:val="ListParagraph"/>
-        <w:spacing w:line="240" w:lineRule="auto"/>
-        <w:ind w:right="-563"/>
-      </w:pPr>
-      <w:r>
-        <w:tab/>
-        <w:t>Example</w:t>
-      </w:r>
-    </w:p>
-    <w:p>
-      <w:pPr>
-        <w:pStyle w:val="ListParagraph"/>
-        <w:spacing w:line="240" w:lineRule="auto"/>
-        <w:ind w:right="-563"/>
-      </w:pPr>
-      <w:r>
-        <w:tab/>
-        <w:t>&lt;button onClick="this.style.display='none'"&gt;Click to Remove Me!&lt;/button&gt; // on clicking this button, the button will be removed.</w:t>
-      </w:r>
-    </w:p>
-    <w:p>
-      <w:pPr>
-        <w:pStyle w:val="ListParagraph"/>
-        <w:numPr>
-          <w:ilvl w:val="0"/>
-          <w:numId w:val="34"/>
-        </w:numPr>
-        <w:spacing w:line="240" w:lineRule="auto"/>
-        <w:ind w:right="-563"/>
-      </w:pPr>
-      <w:r>
-        <w:t>Methods like call(), apply(), and bind() can refer this to any object.</w:t>
-      </w:r>
-    </w:p>
-    <w:p>
-      <w:pPr>
-        <w:pStyle w:val="ListParagraph"/>
-        <w:spacing w:line="240" w:lineRule="auto"/>
-        <w:ind w:right="-563"/>
-      </w:pPr>
-      <w:r>
-        <w:tab/>
-        <w:t>const obj = {</w:t>
-      </w:r>
-    </w:p>
-    <w:p>
-      <w:pPr>
-        <w:pStyle w:val="ListParagraph"/>
-        <w:spacing w:line="240" w:lineRule="auto"/>
-        <w:ind w:right="-563"/>
-      </w:pPr>
-      <w:r>
-        <w:tab/>
-        <w:t xml:space="preserve">  bool: true,</w:t>
-      </w:r>
-    </w:p>
-    <w:p>
-      <w:pPr>
-        <w:pStyle w:val="ListParagraph"/>
-        <w:spacing w:line="240" w:lineRule="auto"/>
-        <w:ind w:right="-563"/>
-      </w:pPr>
-      <w:r>
-        <w:tab/>
-        <w:t xml:space="preserve">  myFunc: myFunc,</w:t>
-      </w:r>
-    </w:p>
-    <w:p>
-      <w:pPr>
-        <w:pStyle w:val="ListParagraph"/>
-        <w:spacing w:line="240" w:lineRule="auto"/>
-        <w:ind w:right="-563"/>
-      </w:pPr>
-      <w:r>
-        <w:tab/>
-        <w:t>}</w:t>
-      </w:r>
-    </w:p>
-    <w:p>
-      <w:pPr>
-        <w:pStyle w:val="ListParagraph"/>
-        <w:spacing w:line="240" w:lineRule="auto"/>
-        <w:ind w:right="-563"/>
-      </w:pPr>
-    </w:p>
-    <w:p>
-      <w:pPr>
-        <w:pStyle w:val="ListParagraph"/>
-        <w:spacing w:line="240" w:lineRule="auto"/>
-        <w:ind w:right="-563"/>
-      </w:pPr>
-      <w:r>
-        <w:tab/>
-        <w:t>obj.myFunc()</w:t>
-      </w:r>
-    </w:p>
-    <w:p>
-      <w:pPr>
-        <w:pStyle w:val="ListParagraph"/>
-        <w:spacing w:line="240" w:lineRule="auto"/>
-        <w:ind w:right="-563"/>
-      </w:pPr>
-      <w:r>
-        <w:t>In above example this will point to Object 'obj'.</w:t>
-      </w:r>
-    </w:p>
-    <w:p>
-      <w:pPr>
-        <w:pStyle w:val="ListParagraph"/>
-        <w:spacing w:line="240" w:lineRule="auto"/>
-        <w:ind w:right="-563"/>
-      </w:pPr>
-      <w:r>
-        <w:t>When we had nothing left of the .(dot) so it defaulted to the window object. But in this example, we have the object obj.</w:t>
-      </w:r>
-    </w:p>
-    <w:p>
-      <w:pPr>
-        <w:pStyle w:val="ListParagraph"/>
-        <w:spacing w:line="240" w:lineRule="auto"/>
-        <w:ind w:right="-563"/>
-      </w:pPr>
-      <w:r>
-        <w:t xml:space="preserve">If we do </w:t>
-      </w:r>
-    </w:p>
-    <w:p>
-      <w:pPr>
-        <w:pStyle w:val="ListParagraph"/>
-        <w:spacing w:line="240" w:lineRule="auto"/>
-        <w:ind w:right="-563"/>
-      </w:pPr>
-      <w:r>
-        <w:tab/>
-        <w:t xml:space="preserve">myFunc() </w:t>
-      </w:r>
-    </w:p>
-    <w:p>
-      <w:pPr>
-        <w:pStyle w:val="ListParagraph"/>
-        <w:spacing w:line="240" w:lineRule="auto"/>
-        <w:ind w:right="-563"/>
-      </w:pPr>
-      <w:r>
-        <w:t>We again get the 'window' object. So, we can see that the value of this depends on how and where are we doing the calling.</w:t>
-      </w:r>
-    </w:p>
-    <w:p>
-      <w:pPr>
-        <w:pStyle w:val="ListParagraph"/>
-        <w:spacing w:line="240" w:lineRule="auto"/>
-        <w:ind w:right="-563"/>
-      </w:pPr>
-    </w:p>
-    <w:p>
-      <w:pPr>
-        <w:pStyle w:val="ListParagraph"/>
-        <w:spacing w:line="240" w:lineRule="auto"/>
-        <w:ind w:right="-563"/>
-      </w:pPr>
-      <w:r>
-        <w:t>What we did above in example is called 'implicit binding'.</w:t>
-      </w:r>
-    </w:p>
-    <w:p>
-      <w:pPr>
-        <w:pStyle w:val="ListParagraph"/>
-        <w:spacing w:line="240" w:lineRule="auto"/>
-        <w:ind w:right="-563"/>
-      </w:pPr>
-    </w:p>
-    <w:p>
-      <w:pPr>
-        <w:pStyle w:val="ListParagraph"/>
-        <w:spacing w:line="240" w:lineRule="auto"/>
-        <w:ind w:right="-563"/>
-      </w:pPr>
-      <w:r>
-        <w:t xml:space="preserve">There is another way to use 'this. </w:t>
-      </w:r>
-    </w:p>
-    <w:p>
-      <w:pPr>
-        <w:pStyle w:val="ListParagraph"/>
-        <w:spacing w:line="240" w:lineRule="auto"/>
-        <w:ind w:right="-563"/>
-      </w:pPr>
-      <w:r>
-        <w:t>'Explicit binding' is when you force a function to use a certain object as its 'this'.</w:t>
-      </w:r>
-    </w:p>
-    <w:p>
-      <w:pPr>
-        <w:pStyle w:val="ListParagraph"/>
-        <w:spacing w:line="240" w:lineRule="auto"/>
-        <w:ind w:right="-563"/>
-      </w:pPr>
-      <w:r>
-        <w:t>We can do explicit binding using .call, .bind &amp; .apply</w:t>
-      </w:r>
-    </w:p>
-    <w:p>
-      <w:pPr>
-        <w:pStyle w:val="ListParagraph"/>
-        <w:spacing w:line="240" w:lineRule="auto"/>
-        <w:ind w:right="-563"/>
-        <w:jc w:val="center"/>
-        <w:rPr>
-          <w:b/>
-        </w:rPr>
-      </w:pPr>
-    </w:p>
-    <w:p>
-      <w:pPr>
-        <w:pStyle w:val="ListParagraph"/>
-        <w:spacing w:line="240" w:lineRule="auto"/>
-        <w:ind w:right="-563"/>
-        <w:jc w:val="center"/>
-        <w:rPr>
-          <w:b/>
-        </w:rPr>
-      </w:pPr>
-    </w:p>
-    <w:p>
-      <w:pPr>
-        <w:pStyle w:val="ListParagraph"/>
-        <w:spacing w:line="240" w:lineRule="auto"/>
-        <w:ind w:right="-563"/>
-        <w:jc w:val="center"/>
-        <w:rPr>
-          <w:b/>
-        </w:rPr>
-      </w:pPr>
-      <w:r>
-        <w:rPr>
-          <w:b/>
-        </w:rPr>
-        <w:t>Flattening an array in JavaScript</w:t>
-      </w:r>
-    </w:p>
-    <w:p>
-      <w:pPr>
-        <w:spacing w:line="240" w:lineRule="auto"/>
-        <w:ind w:right="-563"/>
-      </w:pPr>
-      <w:r>
-        <w:t xml:space="preserve">Input: [1,2,3,4,5,[6,[7,8,9]]] </w:t>
-      </w:r>
-    </w:p>
-    <w:p>
-      <w:pPr>
-        <w:spacing w:line="240" w:lineRule="auto"/>
-        <w:ind w:right="-563"/>
-      </w:pPr>
-      <w:r>
-        <w:t>Output: [1,2,3,4,5,6,7,8,9]</w:t>
-      </w:r>
-    </w:p>
-    <w:p>
-      <w:pPr>
-        <w:spacing w:line="240" w:lineRule="auto"/>
-        <w:ind w:right="-563"/>
-        <w:rPr>
-          <w:i/>
-        </w:rPr>
-      </w:pPr>
-      <w:r>
-        <w:rPr>
-          <w:i/>
-        </w:rPr>
-        <w:t>const flattenedArray = (arr) =&gt; {</w:t>
-      </w:r>
-      <w:r>
-        <w:rPr>
-          <w:i/>
-        </w:rPr>
-        <w:br/>
-        <w:t xml:space="preserve"> </w:t>
-      </w:r>
-      <w:r>
-        <w:rPr>
-          <w:i/>
-        </w:rPr>
-        <w:tab/>
-      </w:r>
-      <w:r>
-        <w:rPr>
-          <w:i/>
-        </w:rPr>
-        <w:t>const newFlatArray = arr.reduce(accumulator,item) =&gt; {</w:t>
-      </w:r>
-      <w:r>
-        <w:rPr>
-          <w:i/>
-        </w:rPr>
-        <w:br/>
-        <w:t xml:space="preserve"> </w:t>
-      </w:r>
-      <w:r>
-        <w:rPr>
-          <w:i/>
-        </w:rPr>
-        <w:tab/>
-      </w:r>
-      <w:r>
-        <w:rPr>
-          <w:i/>
-        </w:rPr>
-        <w:tab/>
-      </w:r>
-      <w:r>
-        <w:rPr>
-          <w:i/>
-        </w:rPr>
-        <w:t>if(item.isArray) {accumulator = accumulator.concat(flattenedArray[item]);}</w:t>
-      </w:r>
-      <w:r>
-        <w:rPr>
-          <w:i/>
-        </w:rPr>
-        <w:br/>
-        <w:t xml:space="preserve"> </w:t>
-      </w:r>
-      <w:r>
-        <w:rPr>
-          <w:i/>
-        </w:rPr>
-        <w:tab/>
-      </w:r>
-      <w:r>
-        <w:rPr>
-          <w:i/>
-        </w:rPr>
-        <w:tab/>
-      </w:r>
-      <w:r>
-        <w:rPr>
-          <w:i/>
-        </w:rPr>
-        <w:t>else {accumulator = [...accumulator,item];}</w:t>
-      </w:r>
-      <w:r>
-        <w:rPr>
-          <w:i/>
-        </w:rPr>
-        <w:br/>
-        <w:t xml:space="preserve"> </w:t>
-      </w:r>
-      <w:r>
-        <w:rPr>
-          <w:i/>
-        </w:rPr>
-        <w:tab/>
-      </w:r>
-      <w:r>
-        <w:rPr>
-          <w:i/>
-        </w:rPr>
-        <w:tab/>
-      </w:r>
-      <w:r>
-        <w:rPr>
-          <w:i/>
-        </w:rPr>
-        <w:t>return accumulator;</w:t>
-      </w:r>
-      <w:r>
-        <w:rPr>
-          <w:i/>
-        </w:rPr>
-        <w:tab/>
-      </w:r>
-      <w:r>
-        <w:rPr>
-          <w:i/>
-        </w:rPr>
-        <w:br/>
-        <w:t xml:space="preserve"> </w:t>
-      </w:r>
-      <w:r>
-        <w:rPr>
-          <w:i/>
-        </w:rPr>
-        <w:tab/>
-      </w:r>
-      <w:r>
-        <w:rPr>
-          <w:i/>
-        </w:rPr>
-        <w:t>}</w:t>
-      </w:r>
-      <w:r>
-        <w:rPr>
-          <w:i/>
-        </w:rPr>
-        <w:br/>
-        <w:t xml:space="preserve"> </w:t>
-      </w:r>
-      <w:r>
-        <w:rPr>
-          <w:i/>
-        </w:rPr>
-        <w:tab/>
-      </w:r>
-      <w:r>
-        <w:rPr>
-          <w:i/>
-        </w:rPr>
-        <w:t>return newFlatArray;</w:t>
-      </w:r>
-    </w:p>
-    <w:p>
-      <w:pPr>
-        <w:spacing w:line="240" w:lineRule="auto"/>
-        <w:ind w:right="-563"/>
-        <w:rPr>
-          <w:i/>
-        </w:rPr>
-      </w:pPr>
-      <w:r>
-        <w:rPr>
-          <w:i/>
-        </w:rPr>
-        <w:t>}</w:t>
-      </w:r>
-    </w:p>
-    <w:p>
-      <w:pPr>
-        <w:spacing w:line="240" w:lineRule="auto"/>
-        <w:ind w:right="-563"/>
-        <w:jc w:val="center"/>
-        <w:rPr>
-          <w:b/>
-        </w:rPr>
-      </w:pPr>
-      <w:r>
-        <w:rPr>
-          <w:b/>
-        </w:rPr>
-        <w:t>Flattening of object in JavaScript</w:t>
-      </w:r>
-    </w:p>
-    <w:p>
-      <w:pPr>
-        <w:spacing w:line="240" w:lineRule="auto"/>
-        <w:ind w:right="-563"/>
-        <w:rPr>
-          <w:b/>
-        </w:rPr>
-      </w:pPr>
-    </w:p>
-    <w:p>
-      <w:pPr>
-        <w:spacing w:line="240" w:lineRule="auto"/>
-        <w:ind w:right="-563"/>
-        <w:jc w:val="center"/>
-        <w:rPr>
-          <w:b/>
-        </w:rPr>
-      </w:pPr>
-      <w:r>
-        <w:rPr>
-          <w:b/>
-        </w:rPr>
-        <w:t>Polyfills for forEach</w:t>
-      </w:r>
-    </w:p>
-    <w:p>
-      <w:pPr>
-        <w:spacing w:line="240" w:lineRule="auto"/>
-        <w:ind w:right="-563"/>
-        <w:jc w:val="center"/>
-        <w:rPr>
-          <w:b/>
-        </w:rPr>
-      </w:pPr>
-    </w:p>
-    <w:p>
-      <w:pPr>
-        <w:spacing w:line="240" w:lineRule="auto"/>
-        <w:ind w:right="-563"/>
-        <w:rPr>
-          <w:i/>
-        </w:rPr>
-      </w:pPr>
-      <w:r>
-        <w:rPr>
-          <w:i/>
-        </w:rPr>
-        <w:t>Array.prototype.ourForEach = function (callBack) {</w:t>
-      </w:r>
-      <w:r>
-        <w:rPr>
-          <w:i/>
-        </w:rPr>
-        <w:br/>
-        <w:t>//this is representing the array on which ourForEach is used.</w:t>
-      </w:r>
-      <w:r>
-        <w:rPr>
-          <w:i/>
-        </w:rPr>
-        <w:br/>
-      </w:r>
-      <w:r>
-        <w:rPr>
-          <w:i/>
-        </w:rPr>
-        <w:t xml:space="preserve"> </w:t>
-      </w:r>
-      <w:r>
-        <w:rPr>
-          <w:i/>
-        </w:rPr>
-        <w:tab/>
-      </w:r>
-      <w:r>
-        <w:rPr>
-          <w:i/>
-        </w:rPr>
-        <w:t>for (var i = 0; i &lt; this.length; i++) {</w:t>
-      </w:r>
-      <w:r>
-        <w:rPr>
-          <w:i/>
-        </w:rPr>
-        <w:br/>
-      </w:r>
-      <w:r>
-        <w:rPr>
-          <w:i/>
-        </w:rPr>
-        <w:t xml:space="preserve"> </w:t>
-      </w:r>
-      <w:r>
-        <w:rPr>
-          <w:i/>
-        </w:rPr>
-        <w:tab/>
-      </w:r>
-      <w:r>
-        <w:rPr>
-          <w:i/>
-        </w:rPr>
-        <w:tab/>
-      </w:r>
-      <w:r>
-        <w:rPr>
-          <w:i/>
-        </w:rPr>
-        <w:t>callback(this[i], i, this) // currentValue, index, array</w:t>
-      </w:r>
-      <w:r>
-        <w:rPr>
-          <w:i/>
-        </w:rPr>
-        <w:br/>
-      </w:r>
-      <w:r>
-        <w:rPr>
-          <w:i/>
-        </w:rPr>
-        <w:t xml:space="preserve"> </w:t>
-      </w:r>
-      <w:r>
-        <w:rPr>
-          <w:i/>
-        </w:rPr>
-        <w:tab/>
-      </w:r>
-      <w:r>
-        <w:rPr>
-          <w:i/>
-        </w:rPr>
-        <w:t>}</w:t>
-      </w:r>
-      <w:r>
-        <w:rPr>
-          <w:i/>
-        </w:rPr>
-        <w:br/>
-        <w:t>};</w:t>
-      </w:r>
-    </w:p>
-    <w:p>
-      <w:pPr>
-        <w:tabs>
-          <w:tab w:val="center" w:pos="4961"/>
-        </w:tabs>
-        <w:spacing w:line="240" w:lineRule="auto"/>
-        <w:ind w:right="-563"/>
-        <w:rPr>
-          <w:i/>
-        </w:rPr>
-      </w:pPr>
-      <w:r>
-        <w:rPr>
-          <w:i/>
-        </w:rPr>
-        <w:t>names.ourForEach(name =&gt; console.log(name));</w:t>
-      </w:r>
-      <w:r>
-        <w:rPr>
-          <w:i/>
-        </w:rPr>
-        <w:tab/>
-      </w:r>
-    </w:p>
-    <w:p>
-      <w:pPr>
-        <w:spacing w:line="240" w:lineRule="auto"/>
-        <w:ind w:right="-563"/>
-        <w:jc w:val="center"/>
-        <w:rPr>
-          <w:b/>
-        </w:rPr>
-      </w:pPr>
-      <w:r>
-        <w:rPr>
-          <w:b/>
-        </w:rPr>
-        <w:t>Polyfills for map</w:t>
-      </w:r>
-    </w:p>
-    <w:p>
-      <w:pPr>
-        <w:spacing w:line="240" w:lineRule="auto"/>
-        <w:ind w:right="-563"/>
-        <w:rPr>
-          <w:i/>
-        </w:rPr>
-      </w:pPr>
-      <w:r>
-        <w:rPr>
-          <w:i/>
-        </w:rPr>
-        <w:t>Array.prototype.ourMap = function(callback) {</w:t>
-      </w:r>
-      <w:r>
-        <w:rPr>
-          <w:i/>
-        </w:rPr>
-        <w:br/>
-      </w:r>
-      <w:r>
-        <w:rPr>
-          <w:i/>
-        </w:rPr>
-        <w:t xml:space="preserve"> </w:t>
-      </w:r>
-      <w:r>
-        <w:rPr>
-          <w:i/>
-        </w:rPr>
-        <w:tab/>
-      </w:r>
-      <w:r>
-        <w:rPr>
-          <w:i/>
-        </w:rPr>
-        <w:t>var arr = [];</w:t>
-      </w:r>
-      <w:r>
-        <w:rPr>
-          <w:i/>
-        </w:rPr>
-        <w:br/>
-      </w:r>
-      <w:r>
-        <w:rPr>
-          <w:i/>
-        </w:rPr>
-        <w:t xml:space="preserve"> </w:t>
-      </w:r>
-      <w:r>
-        <w:rPr>
-          <w:i/>
-        </w:rPr>
-        <w:tab/>
-      </w:r>
-      <w:r>
-        <w:rPr>
-          <w:i/>
-        </w:rPr>
-        <w:t>for (var i = 0; i &lt; this.length; i++) {</w:t>
-      </w:r>
-      <w:r>
-        <w:rPr>
-          <w:i/>
-        </w:rPr>
-        <w:br/>
-      </w:r>
-      <w:r>
-        <w:rPr>
-          <w:i/>
-        </w:rPr>
-        <w:t xml:space="preserve"> </w:t>
-      </w:r>
-      <w:r>
-        <w:rPr>
-          <w:i/>
-        </w:rPr>
-        <w:tab/>
-      </w:r>
-      <w:r>
-        <w:rPr>
-          <w:i/>
-        </w:rPr>
-        <w:tab/>
-      </w:r>
-      <w:r>
-        <w:rPr>
-          <w:i/>
-        </w:rPr>
-        <w:t>arr.push(callback(this[i], i, this))</w:t>
-      </w:r>
-      <w:r>
-        <w:rPr>
-          <w:i/>
-        </w:rPr>
-        <w:br/>
-      </w:r>
-      <w:r>
-        <w:rPr>
-          <w:i/>
-        </w:rPr>
-        <w:t xml:space="preserve"> </w:t>
-      </w:r>
-      <w:r>
-        <w:rPr>
-          <w:i/>
-        </w:rPr>
-        <w:tab/>
-      </w:r>
-      <w:r>
-        <w:rPr>
-          <w:i/>
-        </w:rPr>
-        <w:t>}</w:t>
-      </w:r>
-      <w:r>
-        <w:rPr>
-          <w:i/>
-        </w:rPr>
-        <w:br/>
-        <w:t>return arr // finally returning the array</w:t>
-      </w:r>
-      <w:r>
-        <w:rPr>
-          <w:i/>
-        </w:rPr>
-        <w:br/>
-        <w:t>}</w:t>
-      </w:r>
-    </w:p>
-    <w:p>
-      <w:pPr>
-        <w:spacing w:line="240" w:lineRule="auto"/>
-        <w:ind w:right="-563"/>
-        <w:jc w:val="center"/>
-        <w:rPr>
-          <w:b/>
-        </w:rPr>
-      </w:pPr>
-      <w:r>
-        <w:rPr>
-          <w:b/>
-        </w:rPr>
-        <w:t>Polyfills for filter</w:t>
-      </w:r>
-    </w:p>
-    <w:p>
-      <w:pPr>
-        <w:spacing w:line="240" w:lineRule="auto"/>
-        <w:ind w:right="-563"/>
-        <w:rPr>
-          <w:i/>
-        </w:rPr>
-      </w:pPr>
-      <w:r>
-        <w:rPr>
-          <w:i/>
-        </w:rPr>
-        <w:t>Array.prototype.filterAlbums = function(callback, context) {</w:t>
-      </w:r>
-      <w:r>
-        <w:rPr>
-          <w:i/>
-        </w:rPr>
-        <w:br/>
-      </w:r>
-      <w:r>
-        <w:rPr>
-          <w:i/>
-        </w:rPr>
-        <w:t xml:space="preserve"> </w:t>
-      </w:r>
-      <w:r>
-        <w:rPr>
-          <w:i/>
-        </w:rPr>
-        <w:tab/>
-      </w:r>
-      <w:r>
-        <w:rPr>
-          <w:i/>
-        </w:rPr>
-        <w:t>arr = []</w:t>
-      </w:r>
-      <w:r>
-        <w:rPr>
-          <w:i/>
-        </w:rPr>
-        <w:br/>
-      </w:r>
-      <w:r>
-        <w:rPr>
-          <w:i/>
-        </w:rPr>
-        <w:t xml:space="preserve"> </w:t>
-      </w:r>
-      <w:r>
-        <w:rPr>
-          <w:i/>
-        </w:rPr>
-        <w:tab/>
-      </w:r>
-      <w:r>
-        <w:rPr>
-          <w:i/>
-        </w:rPr>
-        <w:t>for (var i = 0; i &lt; this.length; i++) {</w:t>
-      </w:r>
-      <w:r>
-        <w:rPr>
-          <w:i/>
-        </w:rPr>
-        <w:br/>
-      </w:r>
-      <w:r>
-        <w:rPr>
-          <w:i/>
-        </w:rPr>
-        <w:lastRenderedPageBreak/>
-        <w:t xml:space="preserve"> </w:t>
-      </w:r>
-      <w:r>
-        <w:rPr>
-          <w:i/>
-        </w:rPr>
-        <w:tab/>
-      </w:r>
-      <w:r>
-        <w:rPr>
-          <w:i/>
-        </w:rPr>
-        <w:tab/>
-      </w:r>
-      <w:r>
-        <w:rPr>
-          <w:i/>
-        </w:rPr>
-        <w:t>if (callback.call(context, this[i], i, this)) {</w:t>
-      </w:r>
-      <w:r>
-        <w:rPr>
-          <w:i/>
-        </w:rPr>
-        <w:br/>
-      </w:r>
-      <w:r>
-        <w:rPr>
-          <w:i/>
-        </w:rPr>
-        <w:t xml:space="preserve"> </w:t>
-      </w:r>
-      <w:r>
-        <w:rPr>
-          <w:i/>
-        </w:rPr>
-        <w:tab/>
-      </w:r>
-      <w:r>
-        <w:rPr>
-          <w:i/>
-        </w:rPr>
-        <w:tab/>
-      </w:r>
-      <w:r>
-        <w:rPr>
-          <w:i/>
-        </w:rPr>
-        <w:tab/>
-      </w:r>
-      <w:r>
-        <w:rPr>
-          <w:i/>
-        </w:rPr>
-        <w:t>arr.push(this[i])</w:t>
-      </w:r>
-      <w:r>
-        <w:rPr>
-          <w:i/>
-        </w:rPr>
-        <w:br/>
-      </w:r>
-      <w:r>
-        <w:rPr>
-          <w:i/>
-        </w:rPr>
-        <w:t xml:space="preserve"> </w:t>
-      </w:r>
-      <w:r>
-        <w:rPr>
-          <w:i/>
-        </w:rPr>
-        <w:tab/>
-      </w:r>
-      <w:r>
-        <w:rPr>
-          <w:i/>
-        </w:rPr>
-        <w:tab/>
-      </w:r>
-      <w:r>
-        <w:rPr>
-          <w:i/>
-        </w:rPr>
-        <w:t>}</w:t>
-      </w:r>
-      <w:r>
-        <w:rPr>
-          <w:i/>
-        </w:rPr>
-        <w:br/>
-      </w:r>
-      <w:r>
-        <w:rPr>
-          <w:i/>
-        </w:rPr>
-        <w:t xml:space="preserve"> </w:t>
-      </w:r>
-      <w:r>
-        <w:rPr>
-          <w:i/>
-        </w:rPr>
-        <w:tab/>
-      </w:r>
-      <w:r>
-        <w:rPr>
-          <w:i/>
-        </w:rPr>
-        <w:t>}</w:t>
-      </w:r>
-      <w:r>
-        <w:rPr>
-          <w:i/>
-        </w:rPr>
-        <w:br/>
-        <w:t>return arr;</w:t>
-      </w:r>
-      <w:r>
-        <w:rPr>
-          <w:i/>
-        </w:rPr>
-        <w:br/>
-        <w:t>}</w:t>
-      </w:r>
-    </w:p>
-    <w:p>
-      <w:pPr>
-        <w:spacing w:line="240" w:lineRule="auto"/>
-        <w:ind w:right="-563"/>
-        <w:jc w:val="center"/>
-        <w:rPr>
-          <w:b/>
-        </w:rPr>
-      </w:pPr>
-      <w:r>
-        <w:rPr>
-          <w:b/>
-        </w:rPr>
-        <w:t>Polyfills for call</w:t>
-      </w:r>
-    </w:p>
-    <w:p>
-      <w:pPr>
-        <w:spacing w:line="240" w:lineRule="auto"/>
-        <w:ind w:right="-563"/>
-        <w:jc w:val="center"/>
-        <w:rPr>
-          <w:b/>
-        </w:rPr>
-      </w:pPr>
-      <w:r>
-        <w:rPr>
-          <w:b/>
-        </w:rPr>
-        <w:t>Polyfills for Apply</w:t>
-      </w:r>
-    </w:p>
-    <w:p>
-      <w:pPr>
-        <w:spacing w:line="240" w:lineRule="auto"/>
-        <w:ind w:right="-563"/>
-        <w:jc w:val="center"/>
-        <w:rPr>
-          <w:b/>
-        </w:rPr>
-      </w:pPr>
-      <w:r>
-        <w:rPr>
-          <w:b/>
-        </w:rPr>
-        <w:t>Polyfills for Bind</w:t>
-      </w:r>
-    </w:p>
-    <w:p>
-      <w:pPr>
-        <w:spacing w:line="240" w:lineRule="auto"/>
-        <w:ind w:right="-563"/>
-      </w:pPr>
-    </w:p>
-    <w:p>
-      <w:pPr>
-        <w:spacing w:line="240" w:lineRule="auto"/>
-        <w:ind w:right="-563"/>
-        <w:jc w:val="center"/>
-        <w:rPr>
-          <w:b/>
-        </w:rPr>
-      </w:pPr>
-      <w:r>
-        <w:rPr>
-          <w:b/>
-        </w:rPr>
-        <w:t>Phases of JavaScript Event.</w:t>
-      </w:r>
-    </w:p>
-    <w:p>
-      <w:pPr>
-        <w:pStyle w:val="ListParagraph"/>
-        <w:numPr>
-          <w:ilvl w:val="0"/>
-          <w:numId w:val="39"/>
-        </w:numPr>
-        <w:spacing w:line="240" w:lineRule="auto"/>
-        <w:ind w:right="-563"/>
-      </w:pPr>
-      <w:r>
-        <w:t>C</w:t>
-      </w:r>
-      <w:r>
-        <w:t>apturing Phase</w:t>
-      </w:r>
-    </w:p>
-    <w:p>
-      <w:pPr>
-        <w:pStyle w:val="ListParagraph"/>
-        <w:numPr>
-          <w:ilvl w:val="0"/>
-          <w:numId w:val="39"/>
-        </w:numPr>
-        <w:spacing w:line="240" w:lineRule="auto"/>
-        <w:ind w:right="-563"/>
-      </w:pPr>
-      <w:r>
-        <w:t>Target Phase</w:t>
-      </w:r>
-    </w:p>
-    <w:p>
-      <w:pPr>
-        <w:pStyle w:val="ListParagraph"/>
-        <w:numPr>
-          <w:ilvl w:val="0"/>
-          <w:numId w:val="39"/>
-        </w:numPr>
-        <w:spacing w:line="240" w:lineRule="auto"/>
-        <w:ind w:right="-563"/>
-      </w:pPr>
-      <w:r>
-        <w:t>Bubbling Phase</w:t>
-      </w:r>
-    </w:p>
-    <w:p>
-      <w:pPr>
-        <w:spacing w:line="240" w:lineRule="auto"/>
-        <w:ind w:right="-563"/>
-      </w:pPr>
-      <w:r>
-        <w:t>When a click event happens (or any other event that propagates):</w:t>
-      </w:r>
-    </w:p>
-    <w:p>
-      <w:pPr>
-        <w:pStyle w:val="ListParagraph"/>
-        <w:numPr>
-          <w:ilvl w:val="0"/>
-          <w:numId w:val="44"/>
-        </w:numPr>
-        <w:spacing w:line="240" w:lineRule="auto"/>
-        <w:ind w:right="-563"/>
-      </w:pPr>
-      <w:r>
-        <w:t>The event travels down from window, document, root element and through the ancestors of the target element (capture phase)</w:t>
-      </w:r>
-    </w:p>
-    <w:p>
-      <w:pPr>
-        <w:pStyle w:val="ListParagraph"/>
-        <w:numPr>
-          <w:ilvl w:val="0"/>
-          <w:numId w:val="44"/>
-        </w:numPr>
-        <w:spacing w:line="240" w:lineRule="auto"/>
-        <w:ind w:right="-563"/>
-      </w:pPr>
-      <w:r>
-        <w:t>The event occurs on the target (the target phase)</w:t>
-      </w:r>
-    </w:p>
-    <w:p>
-      <w:pPr>
-        <w:pStyle w:val="ListParagraph"/>
-        <w:numPr>
-          <w:ilvl w:val="0"/>
-          <w:numId w:val="44"/>
-        </w:numPr>
-        <w:spacing w:line="240" w:lineRule="auto"/>
-        <w:ind w:right="-563"/>
-      </w:pPr>
-      <w:r>
-        <w:t>Finally, the event bubbles up through the target's ancestors until the root element, document and window (the bubble phase).</w:t>
-      </w:r>
-    </w:p>
-    <w:p>
-      <w:pPr>
-        <w:pStyle w:val="ListParagraph"/>
-        <w:numPr>
-          <w:ilvl w:val="0"/>
-          <w:numId w:val="44"/>
-        </w:numPr>
-        <w:spacing w:line="240" w:lineRule="auto"/>
-        <w:ind w:right="-563"/>
-      </w:pPr>
-      <w:r>
-        <w:t xml:space="preserve">This mechanism is named </w:t>
-      </w:r>
-      <w:r>
-        <w:rPr>
-          <w:i/>
-          <w:sz w:val="24"/>
-          <w:szCs w:val="24"/>
-        </w:rPr>
-        <w:t>event propagation</w:t>
-      </w:r>
-    </w:p>
-    <w:p>
-      <w:pPr>
-        <w:pStyle w:val="ListParagraph"/>
-        <w:spacing w:line="240" w:lineRule="auto"/>
-        <w:ind w:right="-563"/>
-        <w:rPr>
-          <w:sz w:val="18"/>
-          <w:szCs w:val="18"/>
-        </w:rPr>
-      </w:pPr>
-      <w:r>
-        <w:rPr>
-          <w:sz w:val="18"/>
-          <w:szCs w:val="18"/>
-        </w:rPr>
-        <w:t>More at https://javascript.plainenglish.io/3-phases-of-javascript-event-2ff09aa76b03</w:t>
-      </w:r>
-    </w:p>
-    <w:p>
-      <w:pPr>
-        <w:spacing w:line="240" w:lineRule="auto"/>
-        <w:ind w:right="-563"/>
-        <w:jc w:val="center"/>
-        <w:rPr>
-          <w:b/>
-        </w:rPr>
-      </w:pPr>
-      <w:r>
-        <w:rPr>
-          <w:b/>
-        </w:rPr>
-        <w:t>JavaScript Argument Object (from w3schools)</w:t>
-      </w:r>
-    </w:p>
-    <w:p>
-      <w:pPr>
-        <w:spacing w:line="240" w:lineRule="auto"/>
-        <w:ind w:right="-563"/>
-      </w:pPr>
-      <w:r>
-        <w:t>JavaScript functions have a built-in object called the arguments object.</w:t>
-      </w:r>
-      <w:r>
-        <w:br/>
-      </w:r>
-      <w:r>
-        <w:t>The argument object contains an array of the arguments used when the function was called (invoked).</w:t>
-      </w:r>
-    </w:p>
-    <w:p>
-      <w:pPr>
-        <w:spacing w:line="240" w:lineRule="auto"/>
-        <w:ind w:right="-563"/>
-        <w:rPr>
-          <w:b/>
-        </w:rPr>
-      </w:pPr>
-      <w:r>
-        <w:rPr>
-          <w:b/>
-        </w:rPr>
-        <w:t>setInterval</w:t>
-      </w:r>
-    </w:p>
-    <w:p>
-      <w:pPr>
-        <w:spacing w:line="240" w:lineRule="auto"/>
-        <w:ind w:right="-563"/>
-      </w:pPr>
-      <w:r>
-        <w:t>The setInterval() method calls a function at specified intervals (in milliseconds).</w:t>
-      </w:r>
-      <w:r>
-        <w:br/>
-      </w:r>
-      <w:r>
-        <w:t>The setInterval() method continues calling the function until clearInterval() is called, or the window is closed.</w:t>
-      </w:r>
-      <w:r>
-        <w:br/>
-      </w:r>
-      <w:r>
-        <w:rPr>
-          <w:i/>
-        </w:rPr>
-        <w:t>myInterval = setInterval(function, milliseconds);</w:t>
-      </w:r>
-    </w:p>
-    <w:p>
-      <w:pPr>
-        <w:spacing w:line="240" w:lineRule="auto"/>
-        <w:ind w:right="-563"/>
-        <w:rPr>
-          <w:b/>
-        </w:rPr>
-      </w:pPr>
-      <w:r>
-        <w:rPr>
-          <w:b/>
-        </w:rPr>
-        <w:t>clearInterval</w:t>
-      </w:r>
-    </w:p>
-    <w:p>
-      <w:pPr>
-        <w:spacing w:line="240" w:lineRule="auto"/>
-        <w:ind w:right="-563"/>
-      </w:pPr>
-      <w:r>
-        <w:t>The clearInterval() method clears a timer set with the setInterval() method.</w:t>
-      </w:r>
-      <w:r>
-        <w:br/>
-      </w:r>
-      <w:r>
-        <w:rPr>
-          <w:i/>
-        </w:rPr>
-        <w:t>clearInterval(myInterval)</w:t>
-      </w:r>
-    </w:p>
-    <w:p>
-      <w:pPr>
-        <w:spacing w:line="240" w:lineRule="auto"/>
-        <w:ind w:right="-563"/>
-        <w:rPr>
-          <w:b/>
-        </w:rPr>
-      </w:pPr>
-      <w:r>
-        <w:rPr>
-          <w:b/>
-        </w:rPr>
-        <w:t>setTimeOut</w:t>
-      </w:r>
-    </w:p>
-    <w:p>
-      <w:pPr>
-        <w:spacing w:line="240" w:lineRule="auto"/>
-        <w:ind w:right="-563"/>
-      </w:pPr>
-      <w:r>
-        <w:t>The setTimeout() method calls a function after a number of milliseconds.</w:t>
-      </w:r>
-      <w:r>
-        <w:br/>
-      </w:r>
-      <w:r>
-        <w:rPr>
-          <w:i/>
-        </w:rPr>
-        <w:t>myTimeout = setTimeout(function, milliseconds);</w:t>
-      </w:r>
-    </w:p>
-    <w:p>
-      <w:pPr>
-        <w:spacing w:line="240" w:lineRule="auto"/>
-        <w:ind w:right="-563"/>
-        <w:rPr>
-          <w:b/>
-        </w:rPr>
-      </w:pPr>
-      <w:r>
-        <w:rPr>
-          <w:b/>
-        </w:rPr>
-        <w:t>clearTimeout</w:t>
-      </w:r>
-    </w:p>
-    <w:p>
-      <w:pPr>
-        <w:spacing w:line="240" w:lineRule="auto"/>
-        <w:ind w:right="-563"/>
-      </w:pPr>
-      <w:r>
-        <w:t>The clearTimeout() method clears a timer set with the setTimeout() method.</w:t>
-      </w:r>
-      <w:r>
-        <w:br/>
-      </w:r>
-      <w:r>
-        <w:rPr>
-          <w:i/>
-        </w:rPr>
-        <w:t>clearTimeout(myTimeout);</w:t>
-      </w:r>
-    </w:p>
-    <w:p>
-      <w:pPr>
-        <w:spacing w:line="240" w:lineRule="auto"/>
-        <w:ind w:right="-563"/>
-        <w:rPr>
-          <w:b/>
-        </w:rPr>
-      </w:pPr>
-      <w:r>
-        <w:rPr>
-          <w:b/>
-        </w:rPr>
-        <w:lastRenderedPageBreak/>
-        <w:t>blur</w:t>
-      </w:r>
-    </w:p>
-    <w:p>
-      <w:pPr>
-        <w:spacing w:line="240" w:lineRule="auto"/>
-        <w:ind w:right="-563"/>
-      </w:pPr>
-      <w:r>
-        <w:t>The blur() method removes focus from a window.</w:t>
-      </w:r>
-    </w:p>
-    <w:p>
-      <w:pPr>
-        <w:spacing w:line="240" w:lineRule="auto"/>
-        <w:ind w:right="-563"/>
-        <w:rPr>
-          <w:b/>
-        </w:rPr>
-      </w:pPr>
-      <w:r>
-        <w:rPr>
-          <w:b/>
-        </w:rPr>
-        <w:t>focus</w:t>
-      </w:r>
-    </w:p>
-    <w:p>
-      <w:pPr>
-        <w:spacing w:line="240" w:lineRule="auto"/>
-        <w:ind w:right="-563"/>
-      </w:pPr>
-      <w:r>
-        <w:t>The focus() method sets focus to a window.</w:t>
-      </w:r>
-    </w:p>
-    <w:p>
-      <w:pPr>
-        <w:spacing w:line="240" w:lineRule="auto"/>
-        <w:ind w:right="-563"/>
-        <w:jc w:val="center"/>
-        <w:rPr>
-          <w:b/>
-        </w:rPr>
-      </w:pPr>
-      <w:r>
-        <w:rPr>
-          <w:b/>
-        </w:rPr>
-        <w:t>CORS, Preflight Request, OPTIONS Method | Access Control Allow Origin Error</w:t>
-      </w:r>
-    </w:p>
-    <w:p>
-      <w:pPr>
-        <w:spacing w:line="240" w:lineRule="auto"/>
-        <w:ind w:right="-563"/>
-        <w:rPr>
-          <w:b/>
-        </w:rPr>
-      </w:pPr>
-      <w:r>
-        <w:rPr>
-          <w:b/>
-        </w:rPr>
-        <w:t>CORS</w:t>
-      </w:r>
-    </w:p>
-    <w:p>
-      <w:pPr>
-        <w:spacing w:line="240" w:lineRule="auto"/>
-        <w:ind w:right="-563"/>
-      </w:pPr>
-      <w:r>
-        <w:t>Cross Origin Resource Sharing. It is a mechanism which uses additional http headers to tell the browser, whether a specific web app can share resource with another web app, but both web apps should have different origin.</w:t>
-      </w:r>
-    </w:p>
-    <w:p>
-      <w:pPr>
-        <w:spacing w:line="240" w:lineRule="auto"/>
-        <w:ind w:right="-563"/>
+        <w:rPr>
+          <w:b/>
+        </w:rPr>
+      </w:pPr>
+      <w:r>
+        <w:t>Only object can be stored in values</w:t>
+      </w:r>
+      <w:r>
+        <w:t xml:space="preserve"> in WeakMap.</w:t>
+      </w:r>
+    </w:p>
+    <w:p>
+      <w:pPr>
+        <w:spacing w:line="240" w:lineRule="auto"/>
+        <w:ind w:right="-563"/>
+        <w:rPr>
+          <w:b/>
+        </w:rPr>
+      </w:pPr>
+    </w:p>
+    <w:p>
+      <w:pPr>
+        <w:spacing w:line="240" w:lineRule="auto"/>
+        <w:ind w:right="-563"/>
+        <w:rPr>
+          <w:b/>
+        </w:rPr>
       </w:pPr>
     </w:p>
     <w:p>
@@ -8895,6 +9264,95 @@
     </w:lvl>
   </w:abstractNum>
   <w:abstractNum w:abstractNumId="1">
+    <w:nsid w:val="02680821"/>
+    <w:multiLevelType w:val="hybridMultilevel"/>
+    <w:tmpl w:val="16F29CBA"/>
+    <w:lvl w:ilvl="0" w:tplc="0409000F">
+      <w:start w:val="1"/>
+      <w:numFmt w:val="decimal"/>
+      <w:lvlText w:val="%1."/>
+      <w:lvlJc w:val="left"/>
+      <w:pPr>
+        <w:ind w:left="720" w:hanging="360"/>
+      </w:pPr>
+      <w:rPr>
+        <w:rFonts w:hint="default"/>
+      </w:rPr>
+    </w:lvl>
+    <w:lvl w:ilvl="1" w:tplc="04090019" w:tentative="1">
+      <w:start w:val="1"/>
+      <w:numFmt w:val="lowerLetter"/>
+      <w:lvlText w:val="%2."/>
+      <w:lvlJc w:val="left"/>
+      <w:pPr>
+        <w:ind w:left="1440" w:hanging="360"/>
+      </w:pPr>
+    </w:lvl>
+    <w:lvl w:ilvl="2" w:tplc="0409001B" w:tentative="1">
+      <w:start w:val="1"/>
+      <w:numFmt w:val="lowerRoman"/>
+      <w:lvlText w:val="%3."/>
+      <w:lvlJc w:val="right"/>
+      <w:pPr>
+        <w:ind w:left="2160" w:hanging="180"/>
+      </w:pPr>
+    </w:lvl>
+    <w:lvl w:ilvl="3" w:tplc="0409000F" w:tentative="1">
+      <w:start w:val="1"/>
+      <w:numFmt w:val="decimal"/>
+      <w:lvlText w:val="%4."/>
+      <w:lvlJc w:val="left"/>
+      <w:pPr>
+        <w:ind w:left="2880" w:hanging="360"/>
+      </w:pPr>
+    </w:lvl>
+    <w:lvl w:ilvl="4" w:tplc="04090019" w:tentative="1">
+      <w:start w:val="1"/>
+      <w:numFmt w:val="lowerLetter"/>
+      <w:lvlText w:val="%5."/>
+      <w:lvlJc w:val="left"/>
+      <w:pPr>
+        <w:ind w:left="3600" w:hanging="360"/>
+      </w:pPr>
+    </w:lvl>
+    <w:lvl w:ilvl="5" w:tplc="0409001B" w:tentative="1">
+      <w:start w:val="1"/>
+      <w:numFmt w:val="lowerRoman"/>
+      <w:lvlText w:val="%6."/>
+      <w:lvlJc w:val="right"/>
+      <w:pPr>
+        <w:ind w:left="4320" w:hanging="180"/>
+      </w:pPr>
+    </w:lvl>
+    <w:lvl w:ilvl="6" w:tplc="0409000F" w:tentative="1">
+      <w:start w:val="1"/>
+      <w:numFmt w:val="decimal"/>
+      <w:lvlText w:val="%7."/>
+      <w:lvlJc w:val="left"/>
+      <w:pPr>
+        <w:ind w:left="5040" w:hanging="360"/>
+      </w:pPr>
+    </w:lvl>
+    <w:lvl w:ilvl="7" w:tplc="04090019" w:tentative="1">
+      <w:start w:val="1"/>
+      <w:numFmt w:val="lowerLetter"/>
+      <w:lvlText w:val="%8."/>
+      <w:lvlJc w:val="left"/>
+      <w:pPr>
+        <w:ind w:left="5760" w:hanging="360"/>
+      </w:pPr>
+    </w:lvl>
+    <w:lvl w:ilvl="8" w:tplc="0409001B" w:tentative="1">
+      <w:start w:val="1"/>
+      <w:numFmt w:val="lowerRoman"/>
+      <w:lvlText w:val="%9."/>
+      <w:lvlJc w:val="right"/>
+      <w:pPr>
+        <w:ind w:left="6480" w:hanging="180"/>
+      </w:pPr>
+    </w:lvl>
+  </w:abstractNum>
+  <w:abstractNum w:abstractNumId="2">
     <w:nsid w:val="07ED52DB"/>
     <w:multiLevelType w:val="hybridMultilevel"/>
     <w:tmpl w:val="CEE83580"/>
@@ -8983,7 +9441,7 @@
       </w:pPr>
     </w:lvl>
   </w:abstractNum>
-  <w:abstractNum w:abstractNumId="2">
+  <w:abstractNum w:abstractNumId="3">
     <w:nsid w:val="082403A0"/>
     <w:multiLevelType w:val="hybridMultilevel"/>
     <w:tmpl w:val="F3CC9910"/>
@@ -9072,7 +9530,7 @@
       </w:pPr>
     </w:lvl>
   </w:abstractNum>
-  <w:abstractNum w:abstractNumId="3">
+  <w:abstractNum w:abstractNumId="4">
     <w:nsid w:val="08D92E45"/>
     <w:multiLevelType w:val="hybridMultilevel"/>
     <w:tmpl w:val="28301D9E"/>
@@ -9185,7 +9643,7 @@
       </w:rPr>
     </w:lvl>
   </w:abstractNum>
-  <w:abstractNum w:abstractNumId="4">
+  <w:abstractNum w:abstractNumId="5">
     <w:nsid w:val="0A307C96"/>
     <w:multiLevelType w:val="hybridMultilevel"/>
     <w:tmpl w:val="5DCA7A6E"/>
@@ -9271,7 +9729,7 @@
       </w:pPr>
     </w:lvl>
   </w:abstractNum>
-  <w:abstractNum w:abstractNumId="5">
+  <w:abstractNum w:abstractNumId="6">
     <w:nsid w:val="0B2D6357"/>
     <w:multiLevelType w:val="hybridMultilevel"/>
     <w:tmpl w:val="BE1EF9B4"/>
@@ -9384,7 +9842,7 @@
       </w:rPr>
     </w:lvl>
   </w:abstractNum>
-  <w:abstractNum w:abstractNumId="6">
+  <w:abstractNum w:abstractNumId="7">
     <w:nsid w:val="0B3B77AD"/>
     <w:multiLevelType w:val="hybridMultilevel"/>
     <w:tmpl w:val="FA6EF058"/>
@@ -9497,7 +9955,7 @@
       </w:rPr>
     </w:lvl>
   </w:abstractNum>
-  <w:abstractNum w:abstractNumId="7">
+  <w:abstractNum w:abstractNumId="8">
     <w:nsid w:val="0CFA02BE"/>
     <w:multiLevelType w:val="hybridMultilevel"/>
     <w:tmpl w:val="C4EC1A82"/>
@@ -9586,7 +10044,7 @@
       </w:pPr>
     </w:lvl>
   </w:abstractNum>
-  <w:abstractNum w:abstractNumId="8">
+  <w:abstractNum w:abstractNumId="9">
     <w:nsid w:val="0F86302C"/>
     <w:multiLevelType w:val="hybridMultilevel"/>
     <w:tmpl w:val="8586E1A0"/>
@@ -9675,7 +10133,7 @@
       </w:pPr>
     </w:lvl>
   </w:abstractNum>
-  <w:abstractNum w:abstractNumId="9">
+  <w:abstractNum w:abstractNumId="10">
     <w:nsid w:val="12C714E5"/>
     <w:multiLevelType w:val="hybridMultilevel"/>
     <w:tmpl w:val="126E63B6"/>
@@ -9764,7 +10222,7 @@
       </w:pPr>
     </w:lvl>
   </w:abstractNum>
-  <w:abstractNum w:abstractNumId="10">
+  <w:abstractNum w:abstractNumId="11">
     <w:nsid w:val="135254F5"/>
     <w:multiLevelType w:val="hybridMultilevel"/>
     <w:tmpl w:val="00203B3E"/>
@@ -9853,7 +10311,7 @@
       </w:pPr>
     </w:lvl>
   </w:abstractNum>
-  <w:abstractNum w:abstractNumId="11">
+  <w:abstractNum w:abstractNumId="12">
     <w:nsid w:val="141C2233"/>
     <w:multiLevelType w:val="hybridMultilevel"/>
     <w:tmpl w:val="6754855E"/>
@@ -9942,7 +10400,96 @@
       </w:pPr>
     </w:lvl>
   </w:abstractNum>
-  <w:abstractNum w:abstractNumId="12">
+  <w:abstractNum w:abstractNumId="13">
+    <w:nsid w:val="1703032B"/>
+    <w:multiLevelType w:val="hybridMultilevel"/>
+    <w:tmpl w:val="37120D30"/>
+    <w:lvl w:ilvl="0" w:tplc="0409000F">
+      <w:start w:val="1"/>
+      <w:numFmt w:val="decimal"/>
+      <w:lvlText w:val="%1."/>
+      <w:lvlJc w:val="left"/>
+      <w:pPr>
+        <w:ind w:left="720" w:hanging="360"/>
+      </w:pPr>
+      <w:rPr>
+        <w:rFonts w:hint="default"/>
+      </w:rPr>
+    </w:lvl>
+    <w:lvl w:ilvl="1" w:tplc="04090019" w:tentative="1">
+      <w:start w:val="1"/>
+      <w:numFmt w:val="lowerLetter"/>
+      <w:lvlText w:val="%2."/>
+      <w:lvlJc w:val="left"/>
+      <w:pPr>
+        <w:ind w:left="1440" w:hanging="360"/>
+      </w:pPr>
+    </w:lvl>
+    <w:lvl w:ilvl="2" w:tplc="0409001B" w:tentative="1">
+      <w:start w:val="1"/>
+      <w:numFmt w:val="lowerRoman"/>
+      <w:lvlText w:val="%3."/>
+      <w:lvlJc w:val="right"/>
+      <w:pPr>
+        <w:ind w:left="2160" w:hanging="180"/>
+      </w:pPr>
+    </w:lvl>
+    <w:lvl w:ilvl="3" w:tplc="0409000F" w:tentative="1">
+      <w:start w:val="1"/>
+      <w:numFmt w:val="decimal"/>
+      <w:lvlText w:val="%4."/>
+      <w:lvlJc w:val="left"/>
+      <w:pPr>
+        <w:ind w:left="2880" w:hanging="360"/>
+      </w:pPr>
+    </w:lvl>
+    <w:lvl w:ilvl="4" w:tplc="04090019" w:tentative="1">
+      <w:start w:val="1"/>
+      <w:numFmt w:val="lowerLetter"/>
+      <w:lvlText w:val="%5."/>
+      <w:lvlJc w:val="left"/>
+      <w:pPr>
+        <w:ind w:left="3600" w:hanging="360"/>
+      </w:pPr>
+    </w:lvl>
+    <w:lvl w:ilvl="5" w:tplc="0409001B" w:tentative="1">
+      <w:start w:val="1"/>
+      <w:numFmt w:val="lowerRoman"/>
+      <w:lvlText w:val="%6."/>
+      <w:lvlJc w:val="right"/>
+      <w:pPr>
+        <w:ind w:left="4320" w:hanging="180"/>
+      </w:pPr>
+    </w:lvl>
+    <w:lvl w:ilvl="6" w:tplc="0409000F" w:tentative="1">
+      <w:start w:val="1"/>
+      <w:numFmt w:val="decimal"/>
+      <w:lvlText w:val="%7."/>
+      <w:lvlJc w:val="left"/>
+      <w:pPr>
+        <w:ind w:left="5040" w:hanging="360"/>
+      </w:pPr>
+    </w:lvl>
+    <w:lvl w:ilvl="7" w:tplc="04090019" w:tentative="1">
+      <w:start w:val="1"/>
+      <w:numFmt w:val="lowerLetter"/>
+      <w:lvlText w:val="%8."/>
+      <w:lvlJc w:val="left"/>
+      <w:pPr>
+        <w:ind w:left="5760" w:hanging="360"/>
+      </w:pPr>
+    </w:lvl>
+    <w:lvl w:ilvl="8" w:tplc="0409001B" w:tentative="1">
+      <w:start w:val="1"/>
+      <w:numFmt w:val="lowerRoman"/>
+      <w:lvlText w:val="%9."/>
+      <w:lvlJc w:val="right"/>
+      <w:pPr>
+        <w:ind w:left="6480" w:hanging="180"/>
+      </w:pPr>
+    </w:lvl>
+  </w:abstractNum>
+  <w:abstractNum w:abstractNumId="14">
     <w:nsid w:val="1D724894"/>
     <w:multiLevelType w:val="hybridMultilevel"/>
     <w:tmpl w:val="4DAAF054"/>
@@ -10031,7 +10578,7 @@
       </w:pPr>
     </w:lvl>
   </w:abstractNum>
-  <w:abstractNum w:abstractNumId="13">
+  <w:abstractNum w:abstractNumId="15">
     <w:nsid w:val="1DEC1F2E"/>
     <w:multiLevelType w:val="hybridMultilevel"/>
     <w:tmpl w:val="36A47C28"/>
@@ -10120,7 +10667,7 @@
       </w:pPr>
     </w:lvl>
   </w:abstractNum>
-  <w:abstractNum w:abstractNumId="14">
+  <w:abstractNum w:abstractNumId="16">
     <w:nsid w:val="1EE45898"/>
     <w:multiLevelType w:val="hybridMultilevel"/>
     <w:tmpl w:val="1CAE960C"/>
@@ -10233,7 +10780,7 @@
       </w:rPr>
     </w:lvl>
   </w:abstractNum>
-  <w:abstractNum w:abstractNumId="15">
+  <w:abstractNum w:abstractNumId="17">
     <w:nsid w:val="2116044D"/>
     <w:multiLevelType w:val="hybridMultilevel"/>
     <w:tmpl w:val="D3AE6E78"/>
@@ -10322,7 +10869,7 @@
       </w:pPr>
     </w:lvl>
   </w:abstractNum>
-  <w:abstractNum w:abstractNumId="16">
+  <w:abstractNum w:abstractNumId="18">
     <w:nsid w:val="21D40369"/>
     <w:multiLevelType w:val="hybridMultilevel"/>
     <w:tmpl w:val="A282F0AA"/>
@@ -10411,7 +10958,7 @@
       </w:pPr>
     </w:lvl>
   </w:abstractNum>
-  <w:abstractNum w:abstractNumId="17">
+  <w:abstractNum w:abstractNumId="19">
     <w:nsid w:val="236F0553"/>
     <w:multiLevelType w:val="hybridMultilevel"/>
     <w:tmpl w:val="D124D208"/>
@@ -10500,7 +11047,7 @@
       </w:pPr>
     </w:lvl>
   </w:abstractNum>
-  <w:abstractNum w:abstractNumId="18">
+  <w:abstractNum w:abstractNumId="20">
     <w:nsid w:val="2552769F"/>
     <w:multiLevelType w:val="hybridMultilevel"/>
     <w:tmpl w:val="1B586652"/>
@@ -10586,7 +11133,7 @@
       </w:pPr>
     </w:lvl>
   </w:abstractNum>
-  <w:abstractNum w:abstractNumId="19">
+  <w:abstractNum w:abstractNumId="21">
     <w:nsid w:val="25933112"/>
     <w:multiLevelType w:val="hybridMultilevel"/>
     <w:tmpl w:val="287C9C0E"/>
@@ -10675,7 +11222,7 @@
       </w:pPr>
     </w:lvl>
   </w:abstractNum>
-  <w:abstractNum w:abstractNumId="20">
+  <w:abstractNum w:abstractNumId="22">
     <w:nsid w:val="279C5631"/>
     <w:multiLevelType w:val="hybridMultilevel"/>
     <w:tmpl w:val="BE46FD48"/>
@@ -10764,7 +11311,7 @@
       </w:pPr>
     </w:lvl>
   </w:abstractNum>
-  <w:abstractNum w:abstractNumId="21">
+  <w:abstractNum w:abstractNumId="23">
     <w:nsid w:val="28EE7A87"/>
     <w:multiLevelType w:val="hybridMultilevel"/>
     <w:tmpl w:val="BC1C2C56"/>
@@ -10853,7 +11400,7 @@
       </w:pPr>
     </w:lvl>
   </w:abstractNum>
-  <w:abstractNum w:abstractNumId="22">
+  <w:abstractNum w:abstractNumId="24">
     <w:nsid w:val="2C7423E2"/>
     <w:multiLevelType w:val="hybridMultilevel"/>
     <w:tmpl w:val="8410B89E"/>
@@ -10966,7 +11513,7 @@
       </w:rPr>
     </w:lvl>
   </w:abstractNum>
-  <w:abstractNum w:abstractNumId="23">
+  <w:abstractNum w:abstractNumId="25">
     <w:nsid w:val="2D7E7D15"/>
     <w:multiLevelType w:val="hybridMultilevel"/>
     <w:tmpl w:val="0CB0149A"/>
@@ -11055,7 +11602,7 @@
       </w:pPr>
     </w:lvl>
   </w:abstractNum>
-  <w:abstractNum w:abstractNumId="24">
+  <w:abstractNum w:abstractNumId="26">
     <w:nsid w:val="2DB41152"/>
     <w:multiLevelType w:val="hybridMultilevel"/>
     <w:tmpl w:val="36A47C28"/>
@@ -11144,7 +11691,7 @@
       </w:pPr>
     </w:lvl>
   </w:abstractNum>
-  <w:abstractNum w:abstractNumId="25">
+  <w:abstractNum w:abstractNumId="27">
     <w:nsid w:val="313463D1"/>
     <w:multiLevelType w:val="hybridMultilevel"/>
     <w:tmpl w:val="25300672"/>
@@ -11236,7 +11783,7 @@
       </w:pPr>
     </w:lvl>
   </w:abstractNum>
-  <w:abstractNum w:abstractNumId="26">
+  <w:abstractNum w:abstractNumId="28">
     <w:nsid w:val="37963F50"/>
     <w:multiLevelType w:val="hybridMultilevel"/>
     <w:tmpl w:val="4828B6FC"/>
@@ -11349,7 +11896,7 @@
       </w:rPr>
     </w:lvl>
   </w:abstractNum>
-  <w:abstractNum w:abstractNumId="27">
+  <w:abstractNum w:abstractNumId="29">
     <w:nsid w:val="37E33089"/>
     <w:multiLevelType w:val="hybridMultilevel"/>
     <w:tmpl w:val="20E43CFA"/>
@@ -11462,7 +12009,7 @@
       </w:rPr>
     </w:lvl>
   </w:abstractNum>
-  <w:abstractNum w:abstractNumId="28">
+  <w:abstractNum w:abstractNumId="30">
     <w:nsid w:val="3959499D"/>
     <w:multiLevelType w:val="hybridMultilevel"/>
     <w:tmpl w:val="927C1CB2"/>
@@ -11551,7 +12098,7 @@
       </w:pPr>
     </w:lvl>
   </w:abstractNum>
-  <w:abstractNum w:abstractNumId="29">
+  <w:abstractNum w:abstractNumId="31">
     <w:nsid w:val="39D854EA"/>
     <w:multiLevelType w:val="hybridMultilevel"/>
     <w:tmpl w:val="9A8A223A"/>
@@ -11640,7 +12187,7 @@
       </w:pPr>
     </w:lvl>
   </w:abstractNum>
-  <w:abstractNum w:abstractNumId="30">
+  <w:abstractNum w:abstractNumId="32">
     <w:nsid w:val="3A1324F3"/>
     <w:multiLevelType w:val="hybridMultilevel"/>
     <w:tmpl w:val="69EAAD14"/>
@@ -11726,7 +12273,7 @@
       </w:pPr>
     </w:lvl>
   </w:abstractNum>
-  <w:abstractNum w:abstractNumId="31">
+  <w:abstractNum w:abstractNumId="33">
     <w:nsid w:val="41022C24"/>
     <w:multiLevelType w:val="hybridMultilevel"/>
     <w:tmpl w:val="70C82B2A"/>
@@ -11815,7 +12362,7 @@
       </w:pPr>
     </w:lvl>
   </w:abstractNum>
-  <w:abstractNum w:abstractNumId="32">
+  <w:abstractNum w:abstractNumId="34">
     <w:nsid w:val="4D7F5286"/>
     <w:multiLevelType w:val="hybridMultilevel"/>
     <w:tmpl w:val="48704D50"/>
@@ -11904,7 +12451,7 @@
       </w:pPr>
     </w:lvl>
   </w:abstractNum>
-  <w:abstractNum w:abstractNumId="33">
+  <w:abstractNum w:abstractNumId="35">
     <w:nsid w:val="4FC03700"/>
     <w:multiLevelType w:val="hybridMultilevel"/>
     <w:tmpl w:val="4C189808"/>
@@ -11993,7 +12540,7 @@
       </w:pPr>
     </w:lvl>
   </w:abstractNum>
-  <w:abstractNum w:abstractNumId="34">
+  <w:abstractNum w:abstractNumId="36">
     <w:nsid w:val="52956DBB"/>
     <w:multiLevelType w:val="hybridMultilevel"/>
     <w:tmpl w:val="CAA48DC0"/>
@@ -12106,7 +12653,7 @@
       </w:rPr>
     </w:lvl>
   </w:abstractNum>
-  <w:abstractNum w:abstractNumId="35">
+  <w:abstractNum w:abstractNumId="37">
     <w:nsid w:val="530528EB"/>
     <w:multiLevelType w:val="hybridMultilevel"/>
     <w:tmpl w:val="E004AB8E"/>
@@ -12195,7 +12742,7 @@
       </w:pPr>
     </w:lvl>
   </w:abstractNum>
-  <w:abstractNum w:abstractNumId="36">
+  <w:abstractNum w:abstractNumId="38">
     <w:nsid w:val="532F02C5"/>
     <w:multiLevelType w:val="hybridMultilevel"/>
     <w:tmpl w:val="B6FA3C74"/>
@@ -12308,7 +12855,7 @@
       </w:rPr>
     </w:lvl>
   </w:abstractNum>
-  <w:abstractNum w:abstractNumId="37">
+  <w:abstractNum w:abstractNumId="39">
     <w:nsid w:val="584D5580"/>
     <w:multiLevelType w:val="hybridMultilevel"/>
     <w:tmpl w:val="FA505AB0"/>
@@ -12394,7 +12941,7 @@
       </w:pPr>
     </w:lvl>
   </w:abstractNum>
-  <w:abstractNum w:abstractNumId="38">
+  <w:abstractNum w:abstractNumId="40">
     <w:nsid w:val="5B517089"/>
     <w:multiLevelType w:val="hybridMultilevel"/>
     <w:tmpl w:val="0CB0149A"/>
@@ -12483,7 +13030,7 @@
       </w:pPr>
     </w:lvl>
   </w:abstractNum>
-  <w:abstractNum w:abstractNumId="39">
+  <w:abstractNum w:abstractNumId="41">
     <w:nsid w:val="5D4C7D84"/>
     <w:multiLevelType w:val="hybridMultilevel"/>
     <w:tmpl w:val="0C428F08"/>
@@ -12572,7 +13119,7 @@
       </w:pPr>
     </w:lvl>
   </w:abstractNum>
-  <w:abstractNum w:abstractNumId="40">
+  <w:abstractNum w:abstractNumId="42">
     <w:nsid w:val="5DA836A6"/>
     <w:multiLevelType w:val="hybridMultilevel"/>
     <w:tmpl w:val="5C04A16E"/>
@@ -12661,7 +13208,7 @@
       </w:pPr>
     </w:lvl>
   </w:abstractNum>
-  <w:abstractNum w:abstractNumId="41">
+  <w:abstractNum w:abstractNumId="43">
     <w:nsid w:val="62983374"/>
     <w:multiLevelType w:val="hybridMultilevel"/>
     <w:tmpl w:val="0680C1C4"/>
@@ -12750,7 +13297,7 @@
       </w:pPr>
     </w:lvl>
   </w:abstractNum>
-  <w:abstractNum w:abstractNumId="42">
+  <w:abstractNum w:abstractNumId="44">
     <w:nsid w:val="65CE516F"/>
     <w:multiLevelType w:val="hybridMultilevel"/>
     <w:tmpl w:val="89AE7BA8"/>
@@ -12839,7 +13386,7 @@
       </w:pPr>
     </w:lvl>
   </w:abstractNum>
-  <w:abstractNum w:abstractNumId="43">
+  <w:abstractNum w:abstractNumId="45">
     <w:nsid w:val="685B43D1"/>
     <w:multiLevelType w:val="hybridMultilevel"/>
     <w:tmpl w:val="8444853C"/>
@@ -12952,7 +13499,7 @@
       </w:rPr>
     </w:lvl>
   </w:abstractNum>
-  <w:abstractNum w:abstractNumId="44">
+  <w:abstractNum w:abstractNumId="46">
     <w:nsid w:val="68625671"/>
     <w:multiLevelType w:val="hybridMultilevel"/>
     <w:tmpl w:val="D844273A"/>
@@ -13041,7 +13588,7 @@
       </w:pPr>
     </w:lvl>
   </w:abstractNum>
-  <w:abstractNum w:abstractNumId="45">
+  <w:abstractNum w:abstractNumId="47">
     <w:nsid w:val="6D174D77"/>
     <w:multiLevelType w:val="hybridMultilevel"/>
     <w:tmpl w:val="419C646A"/>
@@ -13127,7 +13674,7 @@
       </w:pPr>
     </w:lvl>
   </w:abstractNum>
-  <w:abstractNum w:abstractNumId="46">
+  <w:abstractNum w:abstractNumId="48">
     <w:nsid w:val="78D840F6"/>
     <w:multiLevelType w:val="hybridMultilevel"/>
     <w:tmpl w:val="B386D294"/>
@@ -13217,145 +13764,151 @@
     </w:lvl>
   </w:abstractNum>
   <w:num w:numId="1">
+    <w:abstractNumId w:val="29"/>
+  </w:num>
+  <w:num w:numId="2">
+    <w:abstractNumId w:val="10"/>
+  </w:num>
+  <w:num w:numId="3">
+    <w:abstractNumId w:val="43"/>
+  </w:num>
+  <w:num w:numId="4">
+    <w:abstractNumId w:val="7"/>
+  </w:num>
+  <w:num w:numId="5">
+    <w:abstractNumId w:val="16"/>
+  </w:num>
+  <w:num w:numId="6">
+    <w:abstractNumId w:val="28"/>
+  </w:num>
+  <w:num w:numId="7">
+    <w:abstractNumId w:val="36"/>
+  </w:num>
+  <w:num w:numId="8">
+    <w:abstractNumId w:val="24"/>
+  </w:num>
+  <w:num w:numId="9">
+    <w:abstractNumId w:val="35"/>
+  </w:num>
+  <w:num w:numId="10">
+    <w:abstractNumId w:val="21"/>
+  </w:num>
+  <w:num w:numId="11">
+    <w:abstractNumId w:val="30"/>
+  </w:num>
+  <w:num w:numId="12">
+    <w:abstractNumId w:val="38"/>
+  </w:num>
+  <w:num w:numId="13">
+    <w:abstractNumId w:val="19"/>
+  </w:num>
+  <w:num w:numId="14">
+    <w:abstractNumId w:val="14"/>
+  </w:num>
+  <w:num w:numId="15">
+    <w:abstractNumId w:val="46"/>
+  </w:num>
+  <w:num w:numId="16">
+    <w:abstractNumId w:val="22"/>
+  </w:num>
+  <w:num w:numId="17">
+    <w:abstractNumId w:val="44"/>
+  </w:num>
+  <w:num w:numId="18">
+    <w:abstractNumId w:val="3"/>
+  </w:num>
+  <w:num w:numId="19">
+    <w:abstractNumId w:val="42"/>
+  </w:num>
+  <w:num w:numId="20">
+    <w:abstractNumId w:val="17"/>
+  </w:num>
+  <w:num w:numId="21">
+    <w:abstractNumId w:val="34"/>
+  </w:num>
+  <w:num w:numId="22">
+    <w:abstractNumId w:val="33"/>
+  </w:num>
+  <w:num w:numId="23">
+    <w:abstractNumId w:val="2"/>
+  </w:num>
+  <w:num w:numId="24">
+    <w:abstractNumId w:val="31"/>
+  </w:num>
+  <w:num w:numId="25">
+    <w:abstractNumId w:val="20"/>
+  </w:num>
+  <w:num w:numId="26">
+    <w:abstractNumId w:val="26"/>
+  </w:num>
+  <w:num w:numId="27">
     <w:abstractNumId w:val="27"/>
   </w:num>
-  <w:num w:numId="2">
+  <w:num w:numId="28">
+    <w:abstractNumId w:val="18"/>
+  </w:num>
+  <w:num w:numId="29">
+    <w:abstractNumId w:val="48"/>
+  </w:num>
+  <w:num w:numId="30">
+    <w:abstractNumId w:val="8"/>
+  </w:num>
+  <w:num w:numId="31">
+    <w:abstractNumId w:val="11"/>
+  </w:num>
+  <w:num w:numId="32">
+    <w:abstractNumId w:val="37"/>
+  </w:num>
+  <w:num w:numId="33">
+    <w:abstractNumId w:val="15"/>
+  </w:num>
+  <w:num w:numId="34">
+    <w:abstractNumId w:val="25"/>
+  </w:num>
+  <w:num w:numId="35">
+    <w:abstractNumId w:val="41"/>
+  </w:num>
+  <w:num w:numId="36">
     <w:abstractNumId w:val="9"/>
   </w:num>
-  <w:num w:numId="3">
-    <w:abstractNumId w:val="41"/>
+  <w:num w:numId="37">
+    <w:abstractNumId w:val="23"/>
   </w:num>
-  <w:num w:numId="4">
+  <w:num w:numId="38">
+    <w:abstractNumId w:val="12"/>
+  </w:num>
+  <w:num w:numId="39">
+    <w:abstractNumId w:val="40"/>
+  </w:num>
+  <w:num w:numId="40">
+    <w:abstractNumId w:val="32"/>
+  </w:num>
+  <w:num w:numId="41">
+    <w:abstractNumId w:val="47"/>
+  </w:num>
+  <w:num w:numId="42">
+    <w:abstractNumId w:val="5"/>
+  </w:num>
+  <w:num w:numId="43">
+    <w:abstractNumId w:val="4"/>
+  </w:num>
+  <w:num w:numId="44">
+    <w:abstractNumId w:val="45"/>
+  </w:num>
+  <w:num w:numId="45">
     <w:abstractNumId w:val="6"/>
   </w:num>
-  <w:num w:numId="5">
-    <w:abstractNumId w:val="14"/>
-  </w:num>
-  <w:num w:numId="6">
-    <w:abstractNumId w:val="26"/>
-  </w:num>
-  <w:num w:numId="7">
-    <w:abstractNumId w:val="34"/>
-  </w:num>
-  <w:num w:numId="8">
-    <w:abstractNumId w:val="22"/>
-  </w:num>
-  <w:num w:numId="9">
-    <w:abstractNumId w:val="33"/>
-  </w:num>
-  <w:num w:numId="10">
-    <w:abstractNumId w:val="19"/>
-  </w:num>
-  <w:num w:numId="11">
-    <w:abstractNumId w:val="28"/>
-  </w:num>
-  <w:num w:numId="12">
-    <w:abstractNumId w:val="36"/>
-  </w:num>
-  <w:num w:numId="13">
-    <w:abstractNumId w:val="17"/>
-  </w:num>
-  <w:num w:numId="14">
-    <w:abstractNumId w:val="12"/>
-  </w:num>
-  <w:num w:numId="15">
-    <w:abstractNumId w:val="44"/>
-  </w:num>
-  <w:num w:numId="16">
-    <w:abstractNumId w:val="20"/>
-  </w:num>
-  <w:num w:numId="17">
-    <w:abstractNumId w:val="42"/>
-  </w:num>
-  <w:num w:numId="18">
-    <w:abstractNumId w:val="2"/>
-  </w:num>
-  <w:num w:numId="19">
-    <w:abstractNumId w:val="40"/>
-  </w:num>
-  <w:num w:numId="20">
-    <w:abstractNumId w:val="15"/>
-  </w:num>
-  <w:num w:numId="21">
-    <w:abstractNumId w:val="32"/>
-  </w:num>
-  <w:num w:numId="22">
-    <w:abstractNumId w:val="31"/>
-  </w:num>
-  <w:num w:numId="23">
-    <w:abstractNumId w:val="1"/>
-  </w:num>
-  <w:num w:numId="24">
-    <w:abstractNumId w:val="29"/>
-  </w:num>
-  <w:num w:numId="25">
-    <w:abstractNumId w:val="18"/>
-  </w:num>
-  <w:num w:numId="26">
-    <w:abstractNumId w:val="24"/>
-  </w:num>
-  <w:num w:numId="27">
-    <w:abstractNumId w:val="25"/>
-  </w:num>
-  <w:num w:numId="28">
-    <w:abstractNumId w:val="16"/>
-  </w:num>
-  <w:num w:numId="29">
-    <w:abstractNumId w:val="46"/>
-  </w:num>
-  <w:num w:numId="30">
-    <w:abstractNumId w:val="7"/>
-  </w:num>
-  <w:num w:numId="31">
-    <w:abstractNumId w:val="10"/>
-  </w:num>
-  <w:num w:numId="32">
-    <w:abstractNumId w:val="35"/>
-  </w:num>
-  <w:num w:numId="33">
-    <w:abstractNumId w:val="13"/>
-  </w:num>
-  <w:num w:numId="34">
-    <w:abstractNumId w:val="23"/>
-  </w:num>
-  <w:num w:numId="35">
+  <w:num w:numId="46">
     <w:abstractNumId w:val="39"/>
-  </w:num>
-  <w:num w:numId="36">
-    <w:abstractNumId w:val="8"/>
-  </w:num>
-  <w:num w:numId="37">
-    <w:abstractNumId w:val="21"/>
-  </w:num>
-  <w:num w:numId="38">
-    <w:abstractNumId w:val="11"/>
-  </w:num>
-  <w:num w:numId="39">
-    <w:abstractNumId w:val="38"/>
-  </w:num>
-  <w:num w:numId="40">
-    <w:abstractNumId w:val="30"/>
-  </w:num>
-  <w:num w:numId="41">
-    <w:abstractNumId w:val="45"/>
-  </w:num>
-  <w:num w:numId="42">
-    <w:abstractNumId w:val="4"/>
-  </w:num>
-  <w:num w:numId="43">
-    <w:abstractNumId w:val="3"/>
-  </w:num>
-  <w:num w:numId="44">
-    <w:abstractNumId w:val="43"/>
-  </w:num>
-  <w:num w:numId="45">
-    <w:abstractNumId w:val="5"/>
-  </w:num>
-  <w:num w:numId="46">
-    <w:abstractNumId w:val="37"/>
   </w:num>
   <w:num w:numId="47">
     <w:abstractNumId w:val="0"/>
+  </w:num>
+  <w:num w:numId="48">
+    <w:abstractNumId w:val="1"/>
+  </w:num>
+  <w:num w:numId="49">
+    <w:abstractNumId w:val="13"/>
   </w:num>
 </w:numbering>
 </file>

--- a/note/Namastey Js.docx
+++ b/note/Namastey Js.docx
@@ -661,48 +661,6 @@
       <w:r>
         <w:t>, thus they lie in temporal dead zone during hoisting.</w:t>
       </w:r>
-    </w:p>
-    <w:p>
-      <w:pPr>
-        <w:ind w:right="-563"/>
-        <w:rPr>
-          <w:sz w:val="16"/>
-          <w:szCs w:val="16"/>
-        </w:rPr>
-      </w:pPr>
-      <w:r>
-        <w:rPr>
-          <w:sz w:val="16"/>
-          <w:szCs w:val="16"/>
-        </w:rPr>
-        <w:t xml:space="preserve">Watch this </w:t>
-      </w:r>
-      <w:proofErr w:type="gramStart"/>
-      <w:r>
-        <w:rPr>
-          <w:sz w:val="16"/>
-          <w:szCs w:val="16"/>
-        </w:rPr>
-        <w:t>video(</w:t>
-      </w:r>
-      <w:proofErr w:type="gramEnd"/>
-      <w:r>
-        <w:rPr>
-          <w:sz w:val="16"/>
-          <w:szCs w:val="16"/>
-        </w:rPr>
-        <w:t xml:space="preserve">by Geeky Shows) for Hoisting - </w:t>
-      </w:r>
-      <w:hyperlink r:id="rId5" w:history="1">
-        <w:r>
-          <w:rPr>
-            <w:rStyle w:val="Hyperlink"/>
-            <w:sz w:val="16"/>
-            <w:szCs w:val="16"/>
-          </w:rPr>
-          <w:t>https://www.youtube.com/watch?v=WooWDj9q188</w:t>
-        </w:r>
-      </w:hyperlink>
     </w:p>
     <w:p>
       <w:pPr>
@@ -866,33 +824,22 @@
     <w:p>
       <w:pPr>
         <w:ind w:right="-563"/>
-        <w:rPr>
-          <w:b/>
-        </w:rPr>
-      </w:pPr>
-    </w:p>
-    <w:p>
-      <w:pPr>
-        <w:ind w:right="-563"/>
         <w:jc w:val="center"/>
         <w:rPr>
           <w:b/>
         </w:rPr>
       </w:pPr>
-    </w:p>
-    <w:p>
-      <w:pPr>
-        <w:ind w:right="-563"/>
-        <w:jc w:val="center"/>
-        <w:rPr>
-          <w:b/>
-        </w:rPr>
-      </w:pPr>
-      <w:r>
-        <w:rPr>
-          <w:b/>
-        </w:rPr>
-        <w:t>Shortest JS Program, window &amp; this keyword.</w:t>
+      <w:r>
+        <w:rPr>
+          <w:b/>
+        </w:rPr>
+        <w:t>Shortest JS Program &amp; W</w:t>
+      </w:r>
+      <w:r>
+        <w:rPr>
+          <w:b/>
+        </w:rPr>
+        <w:t>indow object</w:t>
       </w:r>
     </w:p>
     <w:p>
@@ -918,39 +865,6 @@
         <w:ind w:right="-563"/>
       </w:pPr>
       <w:r>
-        <w:t>At global level "this" points to global window object. "</w:t>
-      </w:r>
-      <w:proofErr w:type="gramStart"/>
-      <w:r>
-        <w:t>this</w:t>
-      </w:r>
-      <w:proofErr w:type="gramEnd"/>
-      <w:r>
-        <w:t>" is created for</w:t>
-      </w:r>
-      <w:r>
-        <w:t xml:space="preserve"> both</w:t>
-      </w:r>
-      <w:r>
-        <w:t xml:space="preserve"> functional exec</w:t>
-      </w:r>
-      <w:r>
-        <w:t>u</w:t>
-      </w:r>
-      <w:r>
-        <w:t>tion context and global execution context.</w:t>
-      </w:r>
-    </w:p>
-    <w:p>
-      <w:pPr>
-        <w:pStyle w:val="ListParagraph"/>
-        <w:numPr>
-          <w:ilvl w:val="0"/>
-          <w:numId w:val="7"/>
-        </w:numPr>
-        <w:ind w:right="-563"/>
-      </w:pPr>
-      <w:r>
         <w:t>Window is global object which is created along with Global Execution Context</w:t>
       </w:r>
       <w:r>
@@ -1103,21 +1017,11 @@
           <w:b/>
         </w:rPr>
       </w:pPr>
-    </w:p>
-    <w:p>
-      <w:pPr>
-        <w:ind w:right="-563"/>
-        <w:jc w:val="center"/>
-        <w:rPr>
-          <w:b/>
-        </w:rPr>
-      </w:pPr>
-      <w:proofErr w:type="gramStart"/>
-      <w:r>
-        <w:rPr>
-          <w:b/>
-        </w:rPr>
-        <w:lastRenderedPageBreak/>
+      <w:proofErr w:type="gramStart"/>
+      <w:r>
+        <w:rPr>
+          <w:b/>
+        </w:rPr>
         <w:t>Let &amp; const, Temporal Dead Zone.</w:t>
       </w:r>
       <w:proofErr w:type="gramEnd"/>
@@ -1207,6 +1111,7 @@
         <w:ind w:right="-563"/>
       </w:pPr>
       <w:r>
+        <w:lastRenderedPageBreak/>
         <w:t>"</w:t>
       </w:r>
       <w:proofErr w:type="gramStart"/>
@@ -1576,6 +1481,9 @@
       <w:r>
         <w:t>NOTE: DIFFERENCE BETWEEN FUNCTION EXPRESSION AND FUNCTION STATEMENT IS "HOISTING"</w:t>
       </w:r>
+      <w:r>
+        <w:t>. Function Expression is hoisted, where as others are not hoisted.</w:t>
+      </w:r>
     </w:p>
     <w:p>
       <w:pPr>
@@ -1669,43 +1577,83 @@
       </w:pPr>
       <w:proofErr w:type="gramStart"/>
       <w:r>
+        <w:t>The ability of functions to be used as values and can be passed as argument to another function and to be returned from functions.</w:t>
+      </w:r>
+      <w:proofErr w:type="gramEnd"/>
+    </w:p>
+    <w:p>
+      <w:pPr>
+        <w:pStyle w:val="ListParagraph"/>
+        <w:ind w:right="-563"/>
+      </w:pPr>
+      <w:r>
+        <w:t>In Simple words you can treat functions like variables.</w:t>
+      </w:r>
+      <w:r>
+        <w:tab/>
+      </w:r>
+    </w:p>
+    <w:p>
+      <w:pPr>
+        <w:pStyle w:val="ListParagraph"/>
+        <w:ind w:right="-563"/>
+      </w:pPr>
+    </w:p>
+    <w:p>
+      <w:pPr>
+        <w:pStyle w:val="ListParagraph"/>
+        <w:ind w:right="-563"/>
+        <w:jc w:val="center"/>
+        <w:rPr>
+          <w:b/>
+        </w:rPr>
+      </w:pPr>
+    </w:p>
+    <w:p>
+      <w:pPr>
+        <w:pStyle w:val="ListParagraph"/>
+        <w:ind w:right="-563"/>
+        <w:jc w:val="center"/>
+        <w:rPr>
+          <w:b/>
+        </w:rPr>
+      </w:pPr>
+    </w:p>
+    <w:p>
+      <w:pPr>
+        <w:pStyle w:val="ListParagraph"/>
+        <w:ind w:right="-563"/>
+        <w:jc w:val="center"/>
+        <w:rPr>
+          <w:b/>
+        </w:rPr>
+      </w:pPr>
+    </w:p>
+    <w:p>
+      <w:pPr>
+        <w:pStyle w:val="ListParagraph"/>
+        <w:ind w:right="-563"/>
+        <w:jc w:val="center"/>
+        <w:rPr>
+          <w:b/>
+        </w:rPr>
+      </w:pPr>
+    </w:p>
+    <w:p>
+      <w:pPr>
+        <w:pStyle w:val="ListParagraph"/>
+        <w:ind w:right="-563"/>
+        <w:jc w:val="center"/>
+        <w:rPr>
+          <w:b/>
+        </w:rPr>
+      </w:pPr>
+      <w:proofErr w:type="gramStart"/>
+      <w:r>
+        <w:rPr>
+          <w:b/>
+        </w:rPr>
         <w:lastRenderedPageBreak/>
-        <w:t>The ability of functions to be used as values and can be passed as argument to another function and to be returned from functions.</w:t>
-      </w:r>
-      <w:proofErr w:type="gramEnd"/>
-    </w:p>
-    <w:p>
-      <w:pPr>
-        <w:pStyle w:val="ListParagraph"/>
-        <w:ind w:right="-563"/>
-      </w:pPr>
-      <w:r>
-        <w:t>In Simple words you can treat functions like variables.</w:t>
-      </w:r>
-      <w:r>
-        <w:tab/>
-      </w:r>
-    </w:p>
-    <w:p>
-      <w:pPr>
-        <w:pStyle w:val="ListParagraph"/>
-        <w:ind w:right="-563"/>
-      </w:pPr>
-    </w:p>
-    <w:p>
-      <w:pPr>
-        <w:pStyle w:val="ListParagraph"/>
-        <w:ind w:right="-563"/>
-        <w:jc w:val="center"/>
-        <w:rPr>
-          <w:b/>
-        </w:rPr>
-      </w:pPr>
-      <w:proofErr w:type="gramStart"/>
-      <w:r>
-        <w:rPr>
-          <w:b/>
-        </w:rPr>
         <w:t>Callback Functions in JS.</w:t>
       </w:r>
       <w:proofErr w:type="gramEnd"/>
@@ -2255,7 +2203,6 @@
         <w:ind w:right="-563"/>
       </w:pPr>
       <w:r>
-        <w:lastRenderedPageBreak/>
         <w:t>Execution: - This phase uses Memory Heap and Call Stack for Execution. It also has Garbage collector which frees up memory heap space. Garbage Collector uses Mark and Sweep Algorithm to free up memory space.</w:t>
       </w:r>
     </w:p>
@@ -2971,7 +2918,7 @@
         <w:pStyle w:val="ListParagraph"/>
         <w:ind w:right="-563"/>
       </w:pPr>
-      <w:hyperlink r:id="rId6" w:history="1">
+      <w:hyperlink r:id="rId5" w:history="1">
         <w:r>
           <w:rPr>
             <w:rStyle w:val="Hyperlink"/>
@@ -3891,7 +3838,7 @@
       <w:r>
         <w:t xml:space="preserve"> </w:t>
       </w:r>
-      <w:hyperlink r:id="rId7" w:history="1">
+      <w:hyperlink r:id="rId6" w:history="1">
         <w:r>
           <w:rPr>
             <w:rStyle w:val="Hyperlink"/>
@@ -5077,7 +5024,19 @@
         <w:ind w:right="-563"/>
       </w:pPr>
       <w:r>
-        <w:t>In JavaScript, a partial function refers to a function that has some of its arguments pre-specified or "partially applied." Partial application is a technique where you create a new function by fixing a certain number of arguments of an existing function, leaving the rest to be provided later when the new function is called.</w:t>
+        <w:t xml:space="preserve">In JavaScript, a partial function refers to a function </w:t>
+      </w:r>
+      <w:r>
+        <w:t>where in some of</w:t>
+      </w:r>
+      <w:r>
+        <w:t xml:space="preserve"> arguments </w:t>
+      </w:r>
+      <w:r>
+        <w:t xml:space="preserve">are </w:t>
+      </w:r>
+      <w:r>
+        <w:t>pre-specified or "partially applied." Partial application is a technique where you create a new function by fixing a certain number of arguments of an existing function, leaving the rest to be provided later when the new function is called.</w:t>
       </w:r>
     </w:p>
     <w:p>
@@ -6477,6 +6436,17 @@
       <w:r>
         <w:t>Throttling is a technique in which, no matter how many times the user fires the event, the attached function will be executed only once in a given time interval.</w:t>
       </w:r>
+      <w:r>
+        <w:t xml:space="preserve"> Hint: (1 min m 1 hi request </w:t>
+      </w:r>
+      <w:proofErr w:type="spellStart"/>
+      <w:r>
+        <w:t>jayegi</w:t>
+      </w:r>
+      <w:proofErr w:type="spellEnd"/>
+      <w:r>
+        <w:t>)</w:t>
+      </w:r>
     </w:p>
     <w:p>
       <w:pPr>
@@ -6539,6 +6509,9 @@
       <w:r>
         <w:t>If you ask for more, you will get it only after an hour, no matter how many times you ask her.</w:t>
       </w:r>
+      <w:r>
+        <w:t xml:space="preserve"> </w:t>
+      </w:r>
     </w:p>
     <w:p>
       <w:pPr>
@@ -6596,6 +6569,28 @@
       <w:proofErr w:type="gramEnd"/>
       <w:r>
         <w:t xml:space="preserve"> the attached function will be executed only after the specified time, once the user stops firing the event.</w:t>
+      </w:r>
+      <w:r>
+        <w:t xml:space="preserve"> </w:t>
+      </w:r>
+      <w:r>
+        <w:t xml:space="preserve">(Last Request k 1 min </w:t>
+      </w:r>
+      <w:proofErr w:type="spellStart"/>
+      <w:r>
+        <w:t>baad</w:t>
+      </w:r>
+      <w:proofErr w:type="spellEnd"/>
+      <w:r>
+        <w:t xml:space="preserve"> hi new request </w:t>
+      </w:r>
+      <w:proofErr w:type="spellStart"/>
+      <w:r>
+        <w:t>jayegi</w:t>
+      </w:r>
+      <w:proofErr w:type="spellEnd"/>
+      <w:r>
+        <w:t>)</w:t>
       </w:r>
     </w:p>
     <w:p>
@@ -7646,7 +7641,19 @@
       </w:pPr>
       <w:r>
         <w:lastRenderedPageBreak/>
-        <w:t xml:space="preserve">In above example this will point to </w:t>
+        <w:t xml:space="preserve">In above example </w:t>
+      </w:r>
+      <w:r>
+        <w:t>‘</w:t>
+      </w:r>
+      <w:r>
+        <w:t>this</w:t>
+      </w:r>
+      <w:r>
+        <w:t>’</w:t>
+      </w:r>
+      <w:r>
+        <w:t xml:space="preserve"> will point to </w:t>
       </w:r>
       <w:proofErr w:type="gramStart"/>
       <w:r>
@@ -10112,11 +10119,11 @@
       <w:pPr>
         <w:pStyle w:val="ListParagraph"/>
         <w:numPr>
-          <w:ilvl w:val="1"/>
-          <w:numId w:val="19"/>
+          <w:ilvl w:val="0"/>
+          <w:numId w:val="32"/>
         </w:numPr>
         <w:spacing w:line="240" w:lineRule="auto"/>
-        <w:ind w:right="-563"/>
+        <w:ind w:left="1134" w:right="-563"/>
       </w:pPr>
       <w:r>
         <w:t>Access-Control-Allow-Origin</w:t>
@@ -10132,11 +10139,11 @@
       <w:pPr>
         <w:pStyle w:val="ListParagraph"/>
         <w:numPr>
-          <w:ilvl w:val="1"/>
-          <w:numId w:val="19"/>
+          <w:ilvl w:val="0"/>
+          <w:numId w:val="32"/>
         </w:numPr>
         <w:spacing w:line="240" w:lineRule="auto"/>
-        <w:ind w:right="-563"/>
+        <w:ind w:left="1134" w:right="-563"/>
       </w:pPr>
       <w:r>
         <w:t>Access-Control-Allow-Methods</w:t>
@@ -10210,16 +10217,16 @@
         <w:ind w:right="-563"/>
       </w:pPr>
       <w:r>
+        <w:t>The Preflight request is like a polite way to check with the other website if it's safe to proceed.</w:t>
+      </w:r>
+    </w:p>
+    <w:p>
+      <w:pPr>
+        <w:spacing w:line="240" w:lineRule="auto"/>
+        <w:ind w:right="-563"/>
+      </w:pPr>
+      <w:r>
         <w:lastRenderedPageBreak/>
-        <w:t>The Preflight request is like a polite way to check with the other website if it's safe to proceed.</w:t>
-      </w:r>
-    </w:p>
-    <w:p>
-      <w:pPr>
-        <w:spacing w:line="240" w:lineRule="auto"/>
-        <w:ind w:right="-563"/>
-      </w:pPr>
-      <w:r>
         <w:t xml:space="preserve">The other website (the one you're requesting data from) responds to this Preflight request with CORS headers </w:t>
       </w:r>
     </w:p>
@@ -10381,7 +10388,7 @@
         <w:spacing w:line="240" w:lineRule="auto"/>
         <w:ind w:right="-563"/>
       </w:pPr>
-      <w:hyperlink r:id="rId8" w:history="1">
+      <w:hyperlink r:id="rId7" w:history="1">
         <w:r>
           <w:rPr>
             <w:rStyle w:val="Hyperlink"/>
@@ -10417,7 +10424,7 @@
                     </pic:cNvPicPr>
                   </pic:nvPicPr>
                   <pic:blipFill>
-                    <a:blip r:embed="rId9" cstate="print"/>
+                    <a:blip r:embed="rId8" cstate="print"/>
                     <a:srcRect/>
                     <a:stretch>
                       <a:fillRect/>
@@ -14999,6 +15006,95 @@
 <file path=word/numbering.xml><?xml version="1.0" encoding="utf-8"?>
 <w:numbering xmlns:ve="http://schemas.openxmlformats.org/markup-compatibility/2006" xmlns:o="urn:schemas-microsoft-com:office:office" xmlns:r="http://schemas.openxmlformats.org/officeDocument/2006/relationships" xmlns:m="http://schemas.openxmlformats.org/officeDocument/2006/math" xmlns:v="urn:schemas-microsoft-com:vml" xmlns:wp="http://schemas.openxmlformats.org/drawingml/2006/wordprocessingDrawing" xmlns:w10="urn:schemas-microsoft-com:office:word" xmlns:w="http://schemas.openxmlformats.org/wordprocessingml/2006/main" xmlns:wne="http://schemas.microsoft.com/office/word/2006/wordml">
   <w:abstractNum w:abstractNumId="0">
+    <w:nsid w:val="004E4C0A"/>
+    <w:multiLevelType w:val="hybridMultilevel"/>
+    <w:tmpl w:val="0484AFFE"/>
+    <w:lvl w:ilvl="0" w:tplc="D25216AC">
+      <w:start w:val="1"/>
+      <w:numFmt w:val="decimal"/>
+      <w:lvlText w:val="%1."/>
+      <w:lvlJc w:val="left"/>
+      <w:pPr>
+        <w:ind w:left="2160" w:hanging="360"/>
+      </w:pPr>
+      <w:rPr>
+        <w:rFonts w:hint="default"/>
+      </w:rPr>
+    </w:lvl>
+    <w:lvl w:ilvl="1" w:tplc="04090019" w:tentative="1">
+      <w:start w:val="1"/>
+      <w:numFmt w:val="lowerLetter"/>
+      <w:lvlText w:val="%2."/>
+      <w:lvlJc w:val="left"/>
+      <w:pPr>
+        <w:ind w:left="2880" w:hanging="360"/>
+      </w:pPr>
+    </w:lvl>
+    <w:lvl w:ilvl="2" w:tplc="0409001B" w:tentative="1">
+      <w:start w:val="1"/>
+      <w:numFmt w:val="lowerRoman"/>
+      <w:lvlText w:val="%3."/>
+      <w:lvlJc w:val="right"/>
+      <w:pPr>
+        <w:ind w:left="3600" w:hanging="180"/>
+      </w:pPr>
+    </w:lvl>
+    <w:lvl w:ilvl="3" w:tplc="0409000F" w:tentative="1">
+      <w:start w:val="1"/>
+      <w:numFmt w:val="decimal"/>
+      <w:lvlText w:val="%4."/>
+      <w:lvlJc w:val="left"/>
+      <w:pPr>
+        <w:ind w:left="4320" w:hanging="360"/>
+      </w:pPr>
+    </w:lvl>
+    <w:lvl w:ilvl="4" w:tplc="04090019" w:tentative="1">
+      <w:start w:val="1"/>
+      <w:numFmt w:val="lowerLetter"/>
+      <w:lvlText w:val="%5."/>
+      <w:lvlJc w:val="left"/>
+      <w:pPr>
+        <w:ind w:left="5040" w:hanging="360"/>
+      </w:pPr>
+    </w:lvl>
+    <w:lvl w:ilvl="5" w:tplc="0409001B" w:tentative="1">
+      <w:start w:val="1"/>
+      <w:numFmt w:val="lowerRoman"/>
+      <w:lvlText w:val="%6."/>
+      <w:lvlJc w:val="right"/>
+      <w:pPr>
+        <w:ind w:left="5760" w:hanging="180"/>
+      </w:pPr>
+    </w:lvl>
+    <w:lvl w:ilvl="6" w:tplc="0409000F" w:tentative="1">
+      <w:start w:val="1"/>
+      <w:numFmt w:val="decimal"/>
+      <w:lvlText w:val="%7."/>
+      <w:lvlJc w:val="left"/>
+      <w:pPr>
+        <w:ind w:left="6480" w:hanging="360"/>
+      </w:pPr>
+    </w:lvl>
+    <w:lvl w:ilvl="7" w:tplc="04090019" w:tentative="1">
+      <w:start w:val="1"/>
+      <w:numFmt w:val="lowerLetter"/>
+      <w:lvlText w:val="%8."/>
+      <w:lvlJc w:val="left"/>
+      <w:pPr>
+        <w:ind w:left="7200" w:hanging="360"/>
+      </w:pPr>
+    </w:lvl>
+    <w:lvl w:ilvl="8" w:tplc="0409001B" w:tentative="1">
+      <w:start w:val="1"/>
+      <w:numFmt w:val="lowerRoman"/>
+      <w:lvlText w:val="%9."/>
+      <w:lvlJc w:val="right"/>
+      <w:pPr>
+        <w:ind w:left="7920" w:hanging="180"/>
+      </w:pPr>
+    </w:lvl>
+  </w:abstractNum>
+  <w:abstractNum w:abstractNumId="1">
     <w:nsid w:val="02680821"/>
     <w:multiLevelType w:val="hybridMultilevel"/>
     <w:tmpl w:val="16F29CBA"/>
@@ -15087,7 +15183,7 @@
       </w:pPr>
     </w:lvl>
   </w:abstractNum>
-  <w:abstractNum w:abstractNumId="1">
+  <w:abstractNum w:abstractNumId="2">
     <w:nsid w:val="082403A0"/>
     <w:multiLevelType w:val="hybridMultilevel"/>
     <w:tmpl w:val="F3CC9910"/>
@@ -15176,7 +15272,7 @@
       </w:pPr>
     </w:lvl>
   </w:abstractNum>
-  <w:abstractNum w:abstractNumId="2">
+  <w:abstractNum w:abstractNumId="3">
     <w:nsid w:val="0A307C96"/>
     <w:multiLevelType w:val="hybridMultilevel"/>
     <w:tmpl w:val="5DCA7A6E"/>
@@ -15262,7 +15358,7 @@
       </w:pPr>
     </w:lvl>
   </w:abstractNum>
-  <w:abstractNum w:abstractNumId="3">
+  <w:abstractNum w:abstractNumId="4">
     <w:nsid w:val="0E503447"/>
     <w:multiLevelType w:val="hybridMultilevel"/>
     <w:tmpl w:val="6F70B3AA"/>
@@ -15351,7 +15447,7 @@
       </w:pPr>
     </w:lvl>
   </w:abstractNum>
-  <w:abstractNum w:abstractNumId="4">
+  <w:abstractNum w:abstractNumId="5">
     <w:nsid w:val="12C714E5"/>
     <w:multiLevelType w:val="hybridMultilevel"/>
     <w:tmpl w:val="126E63B6"/>
@@ -15440,7 +15536,7 @@
       </w:pPr>
     </w:lvl>
   </w:abstractNum>
-  <w:abstractNum w:abstractNumId="5">
+  <w:abstractNum w:abstractNumId="6">
     <w:nsid w:val="143E528E"/>
     <w:multiLevelType w:val="hybridMultilevel"/>
     <w:tmpl w:val="C854EB6E"/>
@@ -15529,7 +15625,7 @@
       </w:pPr>
     </w:lvl>
   </w:abstractNum>
-  <w:abstractNum w:abstractNumId="6">
+  <w:abstractNum w:abstractNumId="7">
     <w:nsid w:val="1703032B"/>
     <w:multiLevelType w:val="hybridMultilevel"/>
     <w:tmpl w:val="37120D30"/>
@@ -15618,7 +15714,7 @@
       </w:pPr>
     </w:lvl>
   </w:abstractNum>
-  <w:abstractNum w:abstractNumId="7">
+  <w:abstractNum w:abstractNumId="8">
     <w:nsid w:val="1DEC1F2E"/>
     <w:multiLevelType w:val="hybridMultilevel"/>
     <w:tmpl w:val="36A47C28"/>
@@ -15707,7 +15803,7 @@
       </w:pPr>
     </w:lvl>
   </w:abstractNum>
-  <w:abstractNum w:abstractNumId="8">
+  <w:abstractNum w:abstractNumId="9">
     <w:nsid w:val="2116044D"/>
     <w:multiLevelType w:val="hybridMultilevel"/>
     <w:tmpl w:val="D3AE6E78"/>
@@ -15796,7 +15892,7 @@
       </w:pPr>
     </w:lvl>
   </w:abstractNum>
-  <w:abstractNum w:abstractNumId="9">
+  <w:abstractNum w:abstractNumId="10">
     <w:nsid w:val="2552769F"/>
     <w:multiLevelType w:val="hybridMultilevel"/>
     <w:tmpl w:val="1B586652"/>
@@ -15882,7 +15978,7 @@
       </w:pPr>
     </w:lvl>
   </w:abstractNum>
-  <w:abstractNum w:abstractNumId="10">
+  <w:abstractNum w:abstractNumId="11">
     <w:nsid w:val="25933112"/>
     <w:multiLevelType w:val="hybridMultilevel"/>
     <w:tmpl w:val="287C9C0E"/>
@@ -15971,7 +16067,7 @@
       </w:pPr>
     </w:lvl>
   </w:abstractNum>
-  <w:abstractNum w:abstractNumId="11">
+  <w:abstractNum w:abstractNumId="12">
     <w:nsid w:val="279C5631"/>
     <w:multiLevelType w:val="hybridMultilevel"/>
     <w:tmpl w:val="BE46FD48"/>
@@ -16060,7 +16156,7 @@
       </w:pPr>
     </w:lvl>
   </w:abstractNum>
-  <w:abstractNum w:abstractNumId="12">
+  <w:abstractNum w:abstractNumId="13">
     <w:nsid w:val="2C7423E2"/>
     <w:multiLevelType w:val="hybridMultilevel"/>
     <w:tmpl w:val="8410B89E"/>
@@ -16173,7 +16269,7 @@
       </w:rPr>
     </w:lvl>
   </w:abstractNum>
-  <w:abstractNum w:abstractNumId="13">
+  <w:abstractNum w:abstractNumId="14">
     <w:nsid w:val="2D7E7D15"/>
     <w:multiLevelType w:val="hybridMultilevel"/>
     <w:tmpl w:val="0CB0149A"/>
@@ -16262,7 +16358,7 @@
       </w:pPr>
     </w:lvl>
   </w:abstractNum>
-  <w:abstractNum w:abstractNumId="14">
+  <w:abstractNum w:abstractNumId="15">
     <w:nsid w:val="2DB41152"/>
     <w:multiLevelType w:val="hybridMultilevel"/>
     <w:tmpl w:val="36A47C28"/>
@@ -16351,7 +16447,7 @@
       </w:pPr>
     </w:lvl>
   </w:abstractNum>
-  <w:abstractNum w:abstractNumId="15">
+  <w:abstractNum w:abstractNumId="16">
     <w:nsid w:val="313463D1"/>
     <w:multiLevelType w:val="hybridMultilevel"/>
     <w:tmpl w:val="25300672"/>
@@ -16443,7 +16539,7 @@
       </w:pPr>
     </w:lvl>
   </w:abstractNum>
-  <w:abstractNum w:abstractNumId="16">
+  <w:abstractNum w:abstractNumId="17">
     <w:nsid w:val="37E33089"/>
     <w:multiLevelType w:val="hybridMultilevel"/>
     <w:tmpl w:val="20E43CFA"/>
@@ -16556,7 +16652,7 @@
       </w:rPr>
     </w:lvl>
   </w:abstractNum>
-  <w:abstractNum w:abstractNumId="17">
+  <w:abstractNum w:abstractNumId="18">
     <w:nsid w:val="3959499D"/>
     <w:multiLevelType w:val="hybridMultilevel"/>
     <w:tmpl w:val="927C1CB2"/>
@@ -16645,7 +16741,7 @@
       </w:pPr>
     </w:lvl>
   </w:abstractNum>
-  <w:abstractNum w:abstractNumId="18">
+  <w:abstractNum w:abstractNumId="19">
     <w:nsid w:val="3A1324F3"/>
     <w:multiLevelType w:val="hybridMultilevel"/>
     <w:tmpl w:val="69EAAD14"/>
@@ -16731,7 +16827,7 @@
       </w:pPr>
     </w:lvl>
   </w:abstractNum>
-  <w:abstractNum w:abstractNumId="19">
+  <w:abstractNum w:abstractNumId="20">
     <w:nsid w:val="41022C24"/>
     <w:multiLevelType w:val="hybridMultilevel"/>
     <w:tmpl w:val="70C82B2A"/>
@@ -16820,7 +16916,7 @@
       </w:pPr>
     </w:lvl>
   </w:abstractNum>
-  <w:abstractNum w:abstractNumId="20">
+  <w:abstractNum w:abstractNumId="21">
     <w:nsid w:val="4D7F5286"/>
     <w:multiLevelType w:val="hybridMultilevel"/>
     <w:tmpl w:val="48704D50"/>
@@ -16909,7 +17005,7 @@
       </w:pPr>
     </w:lvl>
   </w:abstractNum>
-  <w:abstractNum w:abstractNumId="21">
+  <w:abstractNum w:abstractNumId="22">
     <w:nsid w:val="4FC03700"/>
     <w:multiLevelType w:val="hybridMultilevel"/>
     <w:tmpl w:val="4C189808"/>
@@ -16998,7 +17094,7 @@
       </w:pPr>
     </w:lvl>
   </w:abstractNum>
-  <w:abstractNum w:abstractNumId="22">
+  <w:abstractNum w:abstractNumId="23">
     <w:nsid w:val="52956DBB"/>
     <w:multiLevelType w:val="hybridMultilevel"/>
     <w:tmpl w:val="CAA48DC0"/>
@@ -17111,7 +17207,7 @@
       </w:rPr>
     </w:lvl>
   </w:abstractNum>
-  <w:abstractNum w:abstractNumId="23">
+  <w:abstractNum w:abstractNumId="24">
     <w:nsid w:val="584D5580"/>
     <w:multiLevelType w:val="hybridMultilevel"/>
     <w:tmpl w:val="FA505AB0"/>
@@ -17197,7 +17293,7 @@
       </w:pPr>
     </w:lvl>
   </w:abstractNum>
-  <w:abstractNum w:abstractNumId="24">
+  <w:abstractNum w:abstractNumId="25">
     <w:nsid w:val="5B517089"/>
     <w:multiLevelType w:val="hybridMultilevel"/>
     <w:tmpl w:val="0CB0149A"/>
@@ -17286,7 +17382,7 @@
       </w:pPr>
     </w:lvl>
   </w:abstractNum>
-  <w:abstractNum w:abstractNumId="25">
+  <w:abstractNum w:abstractNumId="26">
     <w:nsid w:val="5DA836A6"/>
     <w:multiLevelType w:val="hybridMultilevel"/>
     <w:tmpl w:val="5C04A16E"/>
@@ -17375,7 +17471,7 @@
       </w:pPr>
     </w:lvl>
   </w:abstractNum>
-  <w:abstractNum w:abstractNumId="26">
+  <w:abstractNum w:abstractNumId="27">
     <w:nsid w:val="62983374"/>
     <w:multiLevelType w:val="hybridMultilevel"/>
     <w:tmpl w:val="0680C1C4"/>
@@ -17464,7 +17560,7 @@
       </w:pPr>
     </w:lvl>
   </w:abstractNum>
-  <w:abstractNum w:abstractNumId="27">
+  <w:abstractNum w:abstractNumId="28">
     <w:nsid w:val="65CE516F"/>
     <w:multiLevelType w:val="hybridMultilevel"/>
     <w:tmpl w:val="89AE7BA8"/>
@@ -17553,7 +17649,7 @@
       </w:pPr>
     </w:lvl>
   </w:abstractNum>
-  <w:abstractNum w:abstractNumId="28">
+  <w:abstractNum w:abstractNumId="29">
     <w:nsid w:val="685B43D1"/>
     <w:multiLevelType w:val="hybridMultilevel"/>
     <w:tmpl w:val="8444853C"/>
@@ -17666,7 +17762,7 @@
       </w:rPr>
     </w:lvl>
   </w:abstractNum>
-  <w:abstractNum w:abstractNumId="29">
+  <w:abstractNum w:abstractNumId="30">
     <w:nsid w:val="68625671"/>
     <w:multiLevelType w:val="hybridMultilevel"/>
     <w:tmpl w:val="D844273A"/>
@@ -17755,7 +17851,7 @@
       </w:pPr>
     </w:lvl>
   </w:abstractNum>
-  <w:abstractNum w:abstractNumId="30">
+  <w:abstractNum w:abstractNumId="31">
     <w:nsid w:val="6D174D77"/>
     <w:multiLevelType w:val="hybridMultilevel"/>
     <w:tmpl w:val="419C646A"/>
@@ -17842,99 +17938,102 @@
     </w:lvl>
   </w:abstractNum>
   <w:num w:numId="1">
+    <w:abstractNumId w:val="17"/>
+  </w:num>
+  <w:num w:numId="2">
+    <w:abstractNumId w:val="5"/>
+  </w:num>
+  <w:num w:numId="3">
+    <w:abstractNumId w:val="27"/>
+  </w:num>
+  <w:num w:numId="4">
+    <w:abstractNumId w:val="23"/>
+  </w:num>
+  <w:num w:numId="5">
+    <w:abstractNumId w:val="13"/>
+  </w:num>
+  <w:num w:numId="6">
+    <w:abstractNumId w:val="22"/>
+  </w:num>
+  <w:num w:numId="7">
+    <w:abstractNumId w:val="11"/>
+  </w:num>
+  <w:num w:numId="8">
+    <w:abstractNumId w:val="18"/>
+  </w:num>
+  <w:num w:numId="9">
+    <w:abstractNumId w:val="30"/>
+  </w:num>
+  <w:num w:numId="10">
+    <w:abstractNumId w:val="12"/>
+  </w:num>
+  <w:num w:numId="11">
+    <w:abstractNumId w:val="28"/>
+  </w:num>
+  <w:num w:numId="12">
+    <w:abstractNumId w:val="2"/>
+  </w:num>
+  <w:num w:numId="13">
+    <w:abstractNumId w:val="26"/>
+  </w:num>
+  <w:num w:numId="14">
+    <w:abstractNumId w:val="9"/>
+  </w:num>
+  <w:num w:numId="15">
+    <w:abstractNumId w:val="21"/>
+  </w:num>
+  <w:num w:numId="16">
+    <w:abstractNumId w:val="20"/>
+  </w:num>
+  <w:num w:numId="17">
+    <w:abstractNumId w:val="10"/>
+  </w:num>
+  <w:num w:numId="18">
+    <w:abstractNumId w:val="15"/>
+  </w:num>
+  <w:num w:numId="19">
     <w:abstractNumId w:val="16"/>
   </w:num>
-  <w:num w:numId="2">
+  <w:num w:numId="20">
+    <w:abstractNumId w:val="8"/>
+  </w:num>
+  <w:num w:numId="21">
+    <w:abstractNumId w:val="14"/>
+  </w:num>
+  <w:num w:numId="22">
+    <w:abstractNumId w:val="25"/>
+  </w:num>
+  <w:num w:numId="23">
+    <w:abstractNumId w:val="19"/>
+  </w:num>
+  <w:num w:numId="24">
+    <w:abstractNumId w:val="31"/>
+  </w:num>
+  <w:num w:numId="25">
+    <w:abstractNumId w:val="3"/>
+  </w:num>
+  <w:num w:numId="26">
+    <w:abstractNumId w:val="29"/>
+  </w:num>
+  <w:num w:numId="27">
+    <w:abstractNumId w:val="24"/>
+  </w:num>
+  <w:num w:numId="28">
+    <w:abstractNumId w:val="1"/>
+  </w:num>
+  <w:num w:numId="29">
+    <w:abstractNumId w:val="7"/>
+  </w:num>
+  <w:num w:numId="30">
     <w:abstractNumId w:val="4"/>
   </w:num>
-  <w:num w:numId="3">
-    <w:abstractNumId w:val="26"/>
+  <w:num w:numId="31">
+    <w:abstractNumId w:val="6"/>
   </w:num>
-  <w:num w:numId="4">
-    <w:abstractNumId w:val="22"/>
-  </w:num>
-  <w:num w:numId="5">
-    <w:abstractNumId w:val="12"/>
-  </w:num>
-  <w:num w:numId="6">
-    <w:abstractNumId w:val="21"/>
-  </w:num>
-  <w:num w:numId="7">
-    <w:abstractNumId w:val="10"/>
-  </w:num>
-  <w:num w:numId="8">
-    <w:abstractNumId w:val="17"/>
-  </w:num>
-  <w:num w:numId="9">
-    <w:abstractNumId w:val="29"/>
-  </w:num>
-  <w:num w:numId="10">
-    <w:abstractNumId w:val="11"/>
-  </w:num>
-  <w:num w:numId="11">
-    <w:abstractNumId w:val="27"/>
-  </w:num>
-  <w:num w:numId="12">
-    <w:abstractNumId w:val="1"/>
-  </w:num>
-  <w:num w:numId="13">
-    <w:abstractNumId w:val="25"/>
-  </w:num>
-  <w:num w:numId="14">
-    <w:abstractNumId w:val="8"/>
-  </w:num>
-  <w:num w:numId="15">
-    <w:abstractNumId w:val="20"/>
-  </w:num>
-  <w:num w:numId="16">
-    <w:abstractNumId w:val="19"/>
-  </w:num>
-  <w:num w:numId="17">
-    <w:abstractNumId w:val="9"/>
-  </w:num>
-  <w:num w:numId="18">
-    <w:abstractNumId w:val="14"/>
-  </w:num>
-  <w:num w:numId="19">
-    <w:abstractNumId w:val="15"/>
-  </w:num>
-  <w:num w:numId="20">
-    <w:abstractNumId w:val="7"/>
-  </w:num>
-  <w:num w:numId="21">
-    <w:abstractNumId w:val="13"/>
-  </w:num>
-  <w:num w:numId="22">
-    <w:abstractNumId w:val="24"/>
-  </w:num>
-  <w:num w:numId="23">
-    <w:abstractNumId w:val="18"/>
-  </w:num>
-  <w:num w:numId="24">
-    <w:abstractNumId w:val="30"/>
-  </w:num>
-  <w:num w:numId="25">
-    <w:abstractNumId w:val="2"/>
-  </w:num>
-  <w:num w:numId="26">
-    <w:abstractNumId w:val="28"/>
-  </w:num>
-  <w:num w:numId="27">
-    <w:abstractNumId w:val="23"/>
-  </w:num>
-  <w:num w:numId="28">
+  <w:num w:numId="32">
     <w:abstractNumId w:val="0"/>
   </w:num>
-  <w:num w:numId="29">
-    <w:abstractNumId w:val="6"/>
-  </w:num>
-  <w:num w:numId="30">
-    <w:abstractNumId w:val="3"/>
-  </w:num>
-  <w:num w:numId="31">
-    <w:abstractNumId w:val="5"/>
-  </w:num>
-  <w:numIdMacAtCleanup w:val="31"/>
+  <w:numIdMacAtCleanup w:val="32"/>
 </w:numbering>
 </file>
 

--- a/note/Namastey Js.docx
+++ b/note/Namastey Js.docx
@@ -2290,6 +2290,272 @@
           <w:b/>
         </w:rPr>
       </w:pPr>
+      <w:proofErr w:type="gramStart"/>
+      <w:r>
+        <w:rPr>
+          <w:b/>
+        </w:rPr>
+        <w:t>Difference Between var, let &amp; const.</w:t>
+      </w:r>
+      <w:proofErr w:type="gramEnd"/>
+    </w:p>
+    <w:tbl>
+      <w:tblPr>
+        <w:tblStyle w:val="TableGrid"/>
+        <w:tblW w:w="0" w:type="auto"/>
+        <w:tblInd w:w="720" w:type="dxa"/>
+        <w:tblLook w:val="04A0"/>
+      </w:tblPr>
+      <w:tblGrid>
+        <w:gridCol w:w="1515"/>
+        <w:gridCol w:w="2947"/>
+        <w:gridCol w:w="2197"/>
+        <w:gridCol w:w="2197"/>
+      </w:tblGrid>
+      <w:tr>
+        <w:tc>
+          <w:tcPr>
+            <w:tcW w:w="1515" w:type="dxa"/>
+          </w:tcPr>
+          <w:p>
+            <w:pPr>
+              <w:ind w:right="-563"/>
+            </w:pPr>
+          </w:p>
+        </w:tc>
+        <w:tc>
+          <w:tcPr>
+            <w:tcW w:w="2947" w:type="dxa"/>
+          </w:tcPr>
+          <w:p>
+            <w:pPr>
+              <w:ind w:right="-563"/>
+            </w:pPr>
+            <w:r>
+              <w:t>var</w:t>
+            </w:r>
+          </w:p>
+        </w:tc>
+        <w:tc>
+          <w:tcPr>
+            <w:tcW w:w="2197" w:type="dxa"/>
+          </w:tcPr>
+          <w:p>
+            <w:pPr>
+              <w:ind w:right="-563"/>
+            </w:pPr>
+            <w:r>
+              <w:t>let</w:t>
+            </w:r>
+          </w:p>
+        </w:tc>
+        <w:tc>
+          <w:tcPr>
+            <w:tcW w:w="2197" w:type="dxa"/>
+          </w:tcPr>
+          <w:p>
+            <w:pPr>
+              <w:ind w:right="-563"/>
+            </w:pPr>
+            <w:r>
+              <w:t>const</w:t>
+            </w:r>
+          </w:p>
+        </w:tc>
+      </w:tr>
+      <w:tr>
+        <w:tc>
+          <w:tcPr>
+            <w:tcW w:w="1515" w:type="dxa"/>
+          </w:tcPr>
+          <w:p>
+            <w:pPr>
+              <w:ind w:right="-563"/>
+            </w:pPr>
+            <w:r>
+              <w:t>Scope</w:t>
+            </w:r>
+          </w:p>
+        </w:tc>
+        <w:tc>
+          <w:tcPr>
+            <w:tcW w:w="2947" w:type="dxa"/>
+          </w:tcPr>
+          <w:p>
+            <w:pPr>
+              <w:ind w:right="-563"/>
+            </w:pPr>
+            <w:r>
+              <w:t>Function Scoped</w:t>
+            </w:r>
+          </w:p>
+        </w:tc>
+        <w:tc>
+          <w:tcPr>
+            <w:tcW w:w="2197" w:type="dxa"/>
+          </w:tcPr>
+          <w:p>
+            <w:pPr>
+              <w:ind w:right="-563"/>
+            </w:pPr>
+            <w:r>
+              <w:t>Block Scoped</w:t>
+            </w:r>
+          </w:p>
+        </w:tc>
+        <w:tc>
+          <w:tcPr>
+            <w:tcW w:w="2197" w:type="dxa"/>
+          </w:tcPr>
+          <w:p>
+            <w:pPr>
+              <w:ind w:right="-563"/>
+            </w:pPr>
+            <w:r>
+              <w:t>Block Scoped</w:t>
+            </w:r>
+          </w:p>
+        </w:tc>
+      </w:tr>
+      <w:tr>
+        <w:tc>
+          <w:tcPr>
+            <w:tcW w:w="1515" w:type="dxa"/>
+          </w:tcPr>
+          <w:p>
+            <w:pPr>
+              <w:ind w:right="-563"/>
+            </w:pPr>
+            <w:r>
+              <w:t>Hoisting</w:t>
+            </w:r>
+          </w:p>
+        </w:tc>
+        <w:tc>
+          <w:tcPr>
+            <w:tcW w:w="2947" w:type="dxa"/>
+          </w:tcPr>
+          <w:p>
+            <w:pPr>
+              <w:ind w:right="-137"/>
+            </w:pPr>
+            <w:r>
+              <w:t>Hoisted to top of function or global scoped</w:t>
+            </w:r>
+          </w:p>
+        </w:tc>
+        <w:tc>
+          <w:tcPr>
+            <w:tcW w:w="2197" w:type="dxa"/>
+          </w:tcPr>
+          <w:p>
+            <w:pPr>
+              <w:ind w:right="-67"/>
+            </w:pPr>
+            <w:r>
+              <w:t>Variable are hoisted but they lies in temporal dead zone</w:t>
+            </w:r>
+          </w:p>
+        </w:tc>
+        <w:tc>
+          <w:tcPr>
+            <w:tcW w:w="2197" w:type="dxa"/>
+          </w:tcPr>
+          <w:p>
+            <w:pPr>
+              <w:ind w:right="-138"/>
+            </w:pPr>
+            <w:r>
+              <w:t>Variables are hoisted but they lies in temporal dead zone</w:t>
+            </w:r>
+          </w:p>
+        </w:tc>
+      </w:tr>
+      <w:tr>
+        <w:tc>
+          <w:tcPr>
+            <w:tcW w:w="1515" w:type="dxa"/>
+          </w:tcPr>
+          <w:p>
+            <w:pPr>
+              <w:ind w:right="-108"/>
+            </w:pPr>
+            <w:r>
+              <w:t xml:space="preserve">Reassignment &amp; </w:t>
+            </w:r>
+            <w:proofErr w:type="spellStart"/>
+            <w:r>
+              <w:t>Redeclare</w:t>
+            </w:r>
+            <w:proofErr w:type="spellEnd"/>
+          </w:p>
+        </w:tc>
+        <w:tc>
+          <w:tcPr>
+            <w:tcW w:w="2947" w:type="dxa"/>
+          </w:tcPr>
+          <w:p>
+            <w:r>
+              <w:t xml:space="preserve">Variables can be reassigned and </w:t>
+            </w:r>
+            <w:proofErr w:type="spellStart"/>
+            <w:r>
+              <w:t>redeclared</w:t>
+            </w:r>
+            <w:proofErr w:type="spellEnd"/>
+            <w:r>
+              <w:t xml:space="preserve"> in same scope</w:t>
+            </w:r>
+          </w:p>
+        </w:tc>
+        <w:tc>
+          <w:tcPr>
+            <w:tcW w:w="2197" w:type="dxa"/>
+          </w:tcPr>
+          <w:p>
+            <w:pPr>
+              <w:ind w:right="-67"/>
+            </w:pPr>
+            <w:r>
+              <w:t xml:space="preserve">Variables can be reassigned but cannot be </w:t>
+            </w:r>
+            <w:proofErr w:type="spellStart"/>
+            <w:r>
+              <w:t>redeclared</w:t>
+            </w:r>
+            <w:proofErr w:type="spellEnd"/>
+            <w:r>
+              <w:t xml:space="preserve"> in same scope</w:t>
+            </w:r>
+          </w:p>
+        </w:tc>
+        <w:tc>
+          <w:tcPr>
+            <w:tcW w:w="2197" w:type="dxa"/>
+          </w:tcPr>
+          <w:p>
+            <w:pPr>
+              <w:ind w:right="-138"/>
+            </w:pPr>
+            <w:r>
+              <w:t xml:space="preserve">Variables cannot be reassigned or </w:t>
+            </w:r>
+            <w:proofErr w:type="spellStart"/>
+            <w:r>
+              <w:t>redeclared</w:t>
+            </w:r>
+            <w:proofErr w:type="spellEnd"/>
+            <w:r>
+              <w:t xml:space="preserve"> in same scope.</w:t>
+            </w:r>
+          </w:p>
+        </w:tc>
+      </w:tr>
+    </w:tbl>
+    <w:p>
+      <w:pPr>
+        <w:ind w:left="720" w:right="-563"/>
+      </w:pPr>
     </w:p>
     <w:p>
       <w:pPr>
@@ -2918,7 +3184,7 @@
         <w:pStyle w:val="ListParagraph"/>
         <w:ind w:right="-563"/>
       </w:pPr>
-      <w:hyperlink r:id="rId5" w:history="1">
+      <w:hyperlink r:id="rId6" w:history="1">
         <w:r>
           <w:rPr>
             <w:rStyle w:val="Hyperlink"/>
@@ -3838,7 +4104,7 @@
       <w:r>
         <w:t xml:space="preserve"> </w:t>
       </w:r>
-      <w:hyperlink r:id="rId6" w:history="1">
+      <w:hyperlink r:id="rId7" w:history="1">
         <w:r>
           <w:rPr>
             <w:rStyle w:val="Hyperlink"/>
@@ -10388,7 +10654,7 @@
         <w:spacing w:line="240" w:lineRule="auto"/>
         <w:ind w:right="-563"/>
       </w:pPr>
-      <w:hyperlink r:id="rId7" w:history="1">
+      <w:hyperlink r:id="rId8" w:history="1">
         <w:r>
           <w:rPr>
             <w:rStyle w:val="Hyperlink"/>
@@ -10424,7 +10690,7 @@
                     </pic:cNvPicPr>
                   </pic:nvPicPr>
                   <pic:blipFill>
-                    <a:blip r:embed="rId8" cstate="print"/>
+                    <a:blip r:embed="rId9" cstate="print"/>
                     <a:srcRect/>
                     <a:stretch>
                       <a:fillRect/>
@@ -18588,4 +18854,16 @@
   <a:objectDefaults/>
   <a:extraClrSchemeLst/>
 </a:theme>
+</file>
+
+<file path=customXml/item1.xml><?xml version="1.0" encoding="utf-8"?>
+<b:Sources xmlns:b="http://schemas.openxmlformats.org/officeDocument/2006/bibliography" xmlns="http://schemas.openxmlformats.org/officeDocument/2006/bibliography" SelectedStyle="\APA.XSL" StyleName="APA Fifth Edition"/>
+</file>
+
+<file path=customXml/itemProps1.xml><?xml version="1.0" encoding="utf-8"?>
+<ds:datastoreItem xmlns:ds="http://schemas.openxmlformats.org/officeDocument/2006/customXml" ds:itemID="{BF5D9A95-3E84-429E-BAB7-D44EF7C45368}">
+  <ds:schemaRefs>
+    <ds:schemaRef ds:uri="http://schemas.openxmlformats.org/officeDocument/2006/bibliography"/>
+  </ds:schemaRefs>
+</ds:datastoreItem>
 </file>
--- a/note/Namastey Js.docx
+++ b/note/Namastey Js.docx
@@ -2242,7 +2242,187 @@
           <w:b/>
         </w:rPr>
       </w:pPr>
-    </w:p>
+      <w:r>
+        <w:rPr>
+          <w:b/>
+        </w:rPr>
+        <w:t>Map, Filter &amp; Reduce in JavaScript.</w:t>
+      </w:r>
+    </w:p>
+    <w:tbl>
+      <w:tblPr>
+        <w:tblStyle w:val="TableGrid"/>
+        <w:tblW w:w="0" w:type="auto"/>
+        <w:tblInd w:w="720" w:type="dxa"/>
+        <w:tblLook w:val="04A0"/>
+      </w:tblPr>
+      <w:tblGrid>
+        <w:gridCol w:w="2144"/>
+        <w:gridCol w:w="2254"/>
+        <w:gridCol w:w="2232"/>
+        <w:gridCol w:w="2226"/>
+      </w:tblGrid>
+      <w:tr>
+        <w:tc>
+          <w:tcPr>
+            <w:tcW w:w="2394" w:type="dxa"/>
+          </w:tcPr>
+          <w:p>
+            <w:pPr>
+              <w:ind w:right="-563"/>
+              <w:jc w:val="center"/>
+              <w:rPr>
+                <w:b/>
+              </w:rPr>
+            </w:pPr>
+          </w:p>
+        </w:tc>
+        <w:tc>
+          <w:tcPr>
+            <w:tcW w:w="2394" w:type="dxa"/>
+          </w:tcPr>
+          <w:p>
+            <w:pPr>
+              <w:ind w:right="-563"/>
+            </w:pPr>
+            <w:r>
+              <w:t>Map</w:t>
+            </w:r>
+          </w:p>
+        </w:tc>
+        <w:tc>
+          <w:tcPr>
+            <w:tcW w:w="2394" w:type="dxa"/>
+          </w:tcPr>
+          <w:p>
+            <w:pPr>
+              <w:ind w:right="-563"/>
+            </w:pPr>
+            <w:r>
+              <w:t>Filter</w:t>
+            </w:r>
+          </w:p>
+        </w:tc>
+        <w:tc>
+          <w:tcPr>
+            <w:tcW w:w="2394" w:type="dxa"/>
+          </w:tcPr>
+          <w:p>
+            <w:pPr>
+              <w:ind w:right="-563"/>
+            </w:pPr>
+            <w:r>
+              <w:t>Reduce</w:t>
+            </w:r>
+          </w:p>
+        </w:tc>
+      </w:tr>
+      <w:tr>
+        <w:tc>
+          <w:tcPr>
+            <w:tcW w:w="2394" w:type="dxa"/>
+          </w:tcPr>
+          <w:p>
+            <w:pPr>
+              <w:ind w:right="-563"/>
+            </w:pPr>
+            <w:r>
+              <w:t>Purpose</w:t>
+            </w:r>
+          </w:p>
+        </w:tc>
+        <w:tc>
+          <w:tcPr>
+            <w:tcW w:w="2394" w:type="dxa"/>
+          </w:tcPr>
+          <w:p>
+            <w:r>
+              <w:t>Transform each element of array and create a new array.</w:t>
+            </w:r>
+          </w:p>
+        </w:tc>
+        <w:tc>
+          <w:tcPr>
+            <w:tcW w:w="2394" w:type="dxa"/>
+          </w:tcPr>
+          <w:p>
+            <w:pPr>
+              <w:ind w:right="-58"/>
+            </w:pPr>
+            <w:r>
+              <w:t>Filter elements based on specific conditions and creating new array with filtered values</w:t>
+            </w:r>
+          </w:p>
+        </w:tc>
+        <w:tc>
+          <w:tcPr>
+            <w:tcW w:w="2394" w:type="dxa"/>
+          </w:tcPr>
+          <w:p>
+            <w:pPr>
+              <w:ind w:right="-138"/>
+            </w:pPr>
+            <w:r>
+              <w:t>Reduce an array to single value by repeatedly applying a function</w:t>
+            </w:r>
+          </w:p>
+        </w:tc>
+      </w:tr>
+      <w:tr>
+        <w:tc>
+          <w:tcPr>
+            <w:tcW w:w="2394" w:type="dxa"/>
+          </w:tcPr>
+          <w:p>
+            <w:pPr>
+              <w:ind w:right="-563"/>
+            </w:pPr>
+            <w:r>
+              <w:t>Return Value</w:t>
+            </w:r>
+          </w:p>
+        </w:tc>
+        <w:tc>
+          <w:tcPr>
+            <w:tcW w:w="2394" w:type="dxa"/>
+          </w:tcPr>
+          <w:p>
+            <w:pPr>
+              <w:ind w:right="-67"/>
+            </w:pPr>
+            <w:r>
+              <w:t>New array with transformed elements</w:t>
+            </w:r>
+          </w:p>
+        </w:tc>
+        <w:tc>
+          <w:tcPr>
+            <w:tcW w:w="2394" w:type="dxa"/>
+          </w:tcPr>
+          <w:p>
+            <w:pPr>
+              <w:ind w:right="-96"/>
+            </w:pPr>
+            <w:r>
+              <w:t>New Array with filtered elements</w:t>
+            </w:r>
+          </w:p>
+        </w:tc>
+        <w:tc>
+          <w:tcPr>
+            <w:tcW w:w="2394" w:type="dxa"/>
+          </w:tcPr>
+          <w:p>
+            <w:pPr>
+              <w:ind w:right="-138"/>
+            </w:pPr>
+            <w:r>
+              <w:t>Single value after applying function</w:t>
+            </w:r>
+          </w:p>
+        </w:tc>
+      </w:tr>
+    </w:tbl>
     <w:p>
       <w:pPr>
         <w:ind w:left="720" w:right="-563"/>
@@ -2251,36 +2431,6 @@
           <w:b/>
         </w:rPr>
       </w:pPr>
-      <w:r>
-        <w:rPr>
-          <w:b/>
-        </w:rPr>
-        <w:t>Higher Order Functions</w:t>
-      </w:r>
-    </w:p>
-    <w:p>
-      <w:pPr>
-        <w:ind w:left="720" w:right="-563"/>
-        <w:jc w:val="center"/>
-        <w:rPr>
-          <w:b/>
-        </w:rPr>
-      </w:pPr>
-    </w:p>
-    <w:p>
-      <w:pPr>
-        <w:ind w:left="720" w:right="-563"/>
-        <w:jc w:val="center"/>
-        <w:rPr>
-          <w:b/>
-        </w:rPr>
-      </w:pPr>
-      <w:r>
-        <w:rPr>
-          <w:b/>
-        </w:rPr>
-        <w:t>Map, Filter &amp; Reduce in JavaScript.</w:t>
-      </w:r>
     </w:p>
     <w:p>
       <w:pPr>
@@ -2332,7 +2482,10 @@
               <w:ind w:right="-563"/>
             </w:pPr>
             <w:r>
-              <w:t>var</w:t>
+              <w:t>V</w:t>
+            </w:r>
+            <w:r>
+              <w:t>ar</w:t>
             </w:r>
           </w:p>
         </w:tc>
@@ -2345,7 +2498,10 @@
               <w:ind w:right="-563"/>
             </w:pPr>
             <w:r>
-              <w:t>let</w:t>
+              <w:t>L</w:t>
+            </w:r>
+            <w:r>
+              <w:t>et</w:t>
             </w:r>
           </w:p>
         </w:tc>
@@ -4378,7 +4534,7 @@
         <w:rPr>
           <w:i/>
         </w:rPr>
-        <w:t>.details.call</w:t>
+        <w:t>.call</w:t>
       </w:r>
       <w:proofErr w:type="spellEnd"/>
       <w:r>
@@ -5777,7 +5933,13 @@
         <w:ind w:right="-563"/>
       </w:pPr>
       <w:r>
-        <w:t>Currying is when you break down a function that takes multiple arguments into</w:t>
+        <w:rPr>
+          <w:b/>
+        </w:rPr>
+        <w:t>Currying</w:t>
+      </w:r>
+      <w:r>
+        <w:t xml:space="preserve"> is when you break down a function that takes multiple arguments into</w:t>
       </w:r>
       <w:r>
         <w:t xml:space="preserve"> a series of functions that</w:t>
@@ -6089,13 +6251,8 @@
         <w:spacing w:line="240" w:lineRule="auto"/>
         <w:ind w:right="-563"/>
       </w:pPr>
-      <w:proofErr w:type="gramStart"/>
-      <w:r>
-        <w:t>const</w:t>
-      </w:r>
-      <w:proofErr w:type="gramEnd"/>
-      <w:r>
-        <w:t xml:space="preserve"> multiplyBy2 = </w:t>
+      <w:r>
+        <w:t xml:space="preserve">const multiplyBy2 = </w:t>
       </w:r>
       <w:proofErr w:type="spellStart"/>
       <w:r>
@@ -6104,14 +6261,23 @@
       <w:proofErr w:type="spellEnd"/>
       <w:r>
         <w:t>(2); // Fix the first argument</w:t>
+      </w:r>
+      <w:r>
+        <w:t>(a)</w:t>
       </w:r>
       <w:r>
         <w:br/>
         <w:t>const multiplyBy2And3 = multiplyBy2(3); // Fix the second argument</w:t>
       </w:r>
       <w:r>
+        <w:t>(b)</w:t>
+      </w:r>
+      <w:r>
         <w:br/>
         <w:t>const multiplyBy2And3And4 = multiplyBy2And3(4); // Fix the third argument</w:t>
+      </w:r>
+      <w:r>
+        <w:t>(c)</w:t>
       </w:r>
       <w:r>
         <w:br/>
@@ -10445,27 +10611,19 @@
         <w:rPr>
           <w:b/>
         </w:rPr>
-        <w:t xml:space="preserve">Flight </w:t>
-      </w:r>
-      <w:proofErr w:type="gramStart"/>
-      <w:r>
-        <w:rPr>
-          <w:b/>
-        </w:rPr>
-        <w:t>Request</w:t>
-      </w:r>
-      <w:r>
-        <w:rPr>
-          <w:b/>
-        </w:rPr>
-        <w:t>(</w:t>
-      </w:r>
-      <w:proofErr w:type="gramEnd"/>
-      <w:r>
-        <w:rPr>
-          <w:b/>
-        </w:rPr>
-        <w:t>OPTIONS)</w:t>
+        <w:t>Flight Request</w:t>
+      </w:r>
+      <w:r>
+        <w:rPr>
+          <w:b/>
+        </w:rPr>
+        <w:t xml:space="preserve"> </w:t>
+      </w:r>
+      <w:r>
+        <w:rPr>
+          <w:b/>
+        </w:rPr>
+        <w:t>(OPTIONS)</w:t>
       </w:r>
     </w:p>
     <w:p>
@@ -10721,6 +10879,163 @@
     </w:p>
     <w:p>
       <w:r>
+        <w:t>ES6 Feature introduced</w:t>
+      </w:r>
+    </w:p>
+    <w:p>
+      <w:pPr>
+        <w:pStyle w:val="ListParagraph"/>
+        <w:numPr>
+          <w:ilvl w:val="0"/>
+          <w:numId w:val="33"/>
+        </w:numPr>
+      </w:pPr>
+      <w:r>
+        <w:t>Let &amp; Const</w:t>
+      </w:r>
+    </w:p>
+    <w:p>
+      <w:pPr>
+        <w:pStyle w:val="ListParagraph"/>
+        <w:numPr>
+          <w:ilvl w:val="0"/>
+          <w:numId w:val="33"/>
+        </w:numPr>
+      </w:pPr>
+      <w:r>
+        <w:t>Spread &amp; Rest operator</w:t>
+      </w:r>
+    </w:p>
+    <w:p>
+      <w:pPr>
+        <w:pStyle w:val="ListParagraph"/>
+        <w:numPr>
+          <w:ilvl w:val="0"/>
+          <w:numId w:val="33"/>
+        </w:numPr>
+      </w:pPr>
+      <w:r>
+        <w:t>Arrow functions</w:t>
+      </w:r>
+    </w:p>
+    <w:p>
+      <w:pPr>
+        <w:pStyle w:val="ListParagraph"/>
+        <w:numPr>
+          <w:ilvl w:val="0"/>
+          <w:numId w:val="33"/>
+        </w:numPr>
+      </w:pPr>
+      <w:r>
+        <w:t>Array Method like (</w:t>
+      </w:r>
+      <w:proofErr w:type="spellStart"/>
+      <w:r>
+        <w:t>forEach,map</w:t>
+      </w:r>
+      <w:proofErr w:type="spellEnd"/>
+      <w:r>
+        <w:t>, filter, reduce, etc)</w:t>
+      </w:r>
+    </w:p>
+    <w:p>
+      <w:pPr>
+        <w:pStyle w:val="ListParagraph"/>
+        <w:numPr>
+          <w:ilvl w:val="0"/>
+          <w:numId w:val="33"/>
+        </w:numPr>
+      </w:pPr>
+      <w:r>
+        <w:t>Template Literals, etc</w:t>
+      </w:r>
+    </w:p>
+    <w:p>
+      <w:proofErr w:type="gramStart"/>
+      <w:r>
+        <w:lastRenderedPageBreak/>
+        <w:t>ES7</w:t>
+      </w:r>
+      <w:r>
+        <w:t>(</w:t>
+      </w:r>
+      <w:proofErr w:type="gramEnd"/>
+      <w:r>
+        <w:t>2016)</w:t>
+      </w:r>
+      <w:r>
+        <w:t xml:space="preserve"> Features</w:t>
+      </w:r>
+    </w:p>
+    <w:p>
+      <w:pPr>
+        <w:pStyle w:val="ListParagraph"/>
+        <w:numPr>
+          <w:ilvl w:val="0"/>
+          <w:numId w:val="34"/>
+        </w:numPr>
+      </w:pPr>
+      <w:proofErr w:type="spellStart"/>
+      <w:r>
+        <w:t>Array.includes</w:t>
+      </w:r>
+      <w:proofErr w:type="spellEnd"/>
+      <w:r>
+        <w:t>()</w:t>
+      </w:r>
+    </w:p>
+    <w:p>
+      <w:proofErr w:type="gramStart"/>
+      <w:r>
+        <w:t>ES8(</w:t>
+      </w:r>
+      <w:proofErr w:type="gramEnd"/>
+      <w:r>
+        <w:t>2017) Features</w:t>
+      </w:r>
+    </w:p>
+    <w:p>
+      <w:pPr>
+        <w:pStyle w:val="ListParagraph"/>
+        <w:numPr>
+          <w:ilvl w:val="0"/>
+          <w:numId w:val="35"/>
+        </w:numPr>
+      </w:pPr>
+      <w:proofErr w:type="spellStart"/>
+      <w:r>
+        <w:t>Object.enteries</w:t>
+      </w:r>
+      <w:proofErr w:type="spellEnd"/>
+      <w:r>
+        <w:t xml:space="preserve">() &amp; </w:t>
+      </w:r>
+      <w:proofErr w:type="spellStart"/>
+      <w:r>
+        <w:t>Object.values</w:t>
+      </w:r>
+      <w:proofErr w:type="spellEnd"/>
+      <w:r>
+        <w:t>()</w:t>
+      </w:r>
+    </w:p>
+    <w:p>
+      <w:pPr>
+        <w:pStyle w:val="ListParagraph"/>
+        <w:numPr>
+          <w:ilvl w:val="0"/>
+          <w:numId w:val="35"/>
+        </w:numPr>
+      </w:pPr>
+      <w:proofErr w:type="spellStart"/>
+      <w:r>
+        <w:t>Async</w:t>
+      </w:r>
+      <w:proofErr w:type="spellEnd"/>
+      <w:r>
+        <w:t xml:space="preserve"> &amp; Await</w:t>
+      </w:r>
+      <w:r>
         <w:br w:type="page"/>
       </w:r>
     </w:p>
@@ -13944,14 +14259,69 @@
         <w:rPr>
           <w:b/>
         </w:rPr>
-        <w:t xml:space="preserve">17. </w:t>
-      </w:r>
-      <w:proofErr w:type="gramStart"/>
-      <w:r>
-        <w:rPr>
-          <w:b/>
-        </w:rPr>
-        <w:t>find()</w:t>
+        <w:t>17</w:t>
+      </w:r>
+      <w:r>
+        <w:rPr>
+          <w:b/>
+        </w:rPr>
+        <w:t>.</w:t>
+      </w:r>
+      <w:r>
+        <w:rPr>
+          <w:b/>
+        </w:rPr>
+        <w:t xml:space="preserve"> </w:t>
+      </w:r>
+      <w:r>
+        <w:rPr>
+          <w:b/>
+        </w:rPr>
+        <w:t xml:space="preserve"> </w:t>
+      </w:r>
+      <w:proofErr w:type="spellStart"/>
+      <w:proofErr w:type="gramStart"/>
+      <w:r>
+        <w:rPr>
+          <w:b/>
+        </w:rPr>
+        <w:t>findIndex</w:t>
+      </w:r>
+      <w:proofErr w:type="spellEnd"/>
+      <w:r>
+        <w:rPr>
+          <w:b/>
+        </w:rPr>
+        <w:t>()</w:t>
+      </w:r>
+      <w:proofErr w:type="gramEnd"/>
+    </w:p>
+    <w:p>
+      <w:pPr>
+        <w:spacing w:line="240" w:lineRule="auto"/>
+        <w:ind w:right="-563"/>
+        <w:rPr>
+          <w:b/>
+        </w:rPr>
+      </w:pPr>
+      <w:r>
+        <w:rPr>
+          <w:b/>
+        </w:rPr>
+        <w:t>18</w:t>
+      </w:r>
+      <w:r>
+        <w:rPr>
+          <w:b/>
+        </w:rPr>
+        <w:t xml:space="preserve">. </w:t>
+      </w:r>
+      <w:proofErr w:type="gramStart"/>
+      <w:r>
+        <w:rPr>
+          <w:b/>
+        </w:rPr>
+        <w:t>join()</w:t>
       </w:r>
       <w:proofErr w:type="gramEnd"/>
     </w:p>
@@ -13965,11 +14335,17 @@
       </w:r>
       <w:proofErr w:type="gramStart"/>
       <w:r>
-        <w:t>find(</w:t>
-      </w:r>
-      <w:proofErr w:type="gramEnd"/>
-      <w:r>
-        <w:t>) method returns the value of the first element that passes a test.</w:t>
+        <w:t>join(</w:t>
+      </w:r>
+      <w:proofErr w:type="gramEnd"/>
+      <w:r>
+        <w:t>) method returns an array as a string</w:t>
+      </w:r>
+      <w:r>
+        <w:t>(joins all elements of an array into a string)</w:t>
+      </w:r>
+      <w:r>
+        <w:t xml:space="preserve">. </w:t>
       </w:r>
       <w:r>
         <w:br/>
@@ -13977,41 +14353,289 @@
       </w:r>
       <w:proofErr w:type="gramStart"/>
       <w:r>
-        <w:t>find(</w:t>
-      </w:r>
-      <w:proofErr w:type="gramEnd"/>
-      <w:r>
-        <w:t>) method executes a function for each array element.</w:t>
+        <w:t>join(</w:t>
+      </w:r>
+      <w:proofErr w:type="gramEnd"/>
+      <w:r>
+        <w:t>) method does not change the original array.</w:t>
+      </w:r>
+      <w:r>
+        <w:br/>
+        <w:t>Any separator can be specified. The default is comma (,).</w:t>
+      </w:r>
+    </w:p>
+    <w:p>
+      <w:pPr>
+        <w:spacing w:line="240" w:lineRule="auto"/>
+        <w:ind w:right="-563"/>
+        <w:rPr>
+          <w:b/>
+        </w:rPr>
+      </w:pPr>
+      <w:r>
+        <w:rPr>
+          <w:b/>
+        </w:rPr>
+        <w:t>Syntax</w:t>
+      </w:r>
+      <w:proofErr w:type="gramStart"/>
+      <w:r>
+        <w:rPr>
+          <w:b/>
+        </w:rPr>
+        <w:t>:-</w:t>
+      </w:r>
+      <w:proofErr w:type="gramEnd"/>
+      <w:r>
+        <w:rPr>
+          <w:b/>
+        </w:rPr>
+        <w:t xml:space="preserve">  </w:t>
+      </w:r>
+      <w:proofErr w:type="spellStart"/>
+      <w:r>
+        <w:rPr>
+          <w:b/>
+        </w:rPr>
+        <w:t>array.join</w:t>
+      </w:r>
+      <w:proofErr w:type="spellEnd"/>
+      <w:r>
+        <w:rPr>
+          <w:b/>
+        </w:rPr>
+        <w:t>(separator)</w:t>
+      </w:r>
+      <w:r>
+        <w:rPr>
+          <w:b/>
+        </w:rPr>
+        <w:br/>
+      </w:r>
+      <w:r>
+        <w:rPr>
+          <w:b/>
+        </w:rPr>
+        <w:t>Separator</w:t>
+      </w:r>
+      <w:r>
+        <w:t xml:space="preserve"> (Optional; </w:t>
+      </w:r>
+      <w:r>
+        <w:t>Deter</w:t>
+      </w:r>
+      <w:r>
+        <w:t xml:space="preserve">mines the separator to be used; </w:t>
+      </w:r>
+      <w:r>
+        <w:t>Default is a comma.</w:t>
+      </w:r>
+      <w:r>
+        <w:t>)</w:t>
+      </w:r>
+    </w:p>
+    <w:p>
+      <w:pPr>
+        <w:spacing w:line="240" w:lineRule="auto"/>
+        <w:ind w:right="-563"/>
+        <w:rPr>
+          <w:b/>
+        </w:rPr>
+      </w:pPr>
+      <w:r>
+        <w:rPr>
+          <w:b/>
+        </w:rPr>
+        <w:t>19</w:t>
+      </w:r>
+      <w:r>
+        <w:rPr>
+          <w:b/>
+        </w:rPr>
+        <w:t xml:space="preserve">. </w:t>
+      </w:r>
+      <w:proofErr w:type="spellStart"/>
+      <w:proofErr w:type="gramStart"/>
+      <w:r>
+        <w:rPr>
+          <w:b/>
+        </w:rPr>
+        <w:t>concat</w:t>
+      </w:r>
+      <w:proofErr w:type="spellEnd"/>
+      <w:r>
+        <w:rPr>
+          <w:b/>
+        </w:rPr>
+        <w:t>()</w:t>
+      </w:r>
+      <w:proofErr w:type="gramEnd"/>
+      <w:r>
+        <w:rPr>
+          <w:b/>
+        </w:rPr>
+        <w:t xml:space="preserve"> </w:t>
+      </w:r>
+    </w:p>
+    <w:p>
+      <w:pPr>
+        <w:spacing w:line="240" w:lineRule="auto"/>
+        <w:ind w:right="-563"/>
+      </w:pPr>
+      <w:r>
+        <w:t xml:space="preserve">The </w:t>
+      </w:r>
+      <w:proofErr w:type="spellStart"/>
+      <w:proofErr w:type="gramStart"/>
+      <w:r>
+        <w:t>concat</w:t>
+      </w:r>
+      <w:proofErr w:type="spellEnd"/>
+      <w:r>
+        <w:t>(</w:t>
+      </w:r>
+      <w:proofErr w:type="gramEnd"/>
+      <w:r>
+        <w:t>) method concatenates (joins) two or more arrays.</w:t>
       </w:r>
       <w:r>
         <w:br/>
         <w:t xml:space="preserve">The </w:t>
       </w:r>
-      <w:proofErr w:type="gramStart"/>
-      <w:r>
-        <w:t>find(</w:t>
-      </w:r>
-      <w:proofErr w:type="gramEnd"/>
-      <w:r>
-        <w:t>) method retu</w:t>
-      </w:r>
-      <w:r>
-        <w:t>r</w:t>
-      </w:r>
-      <w:r>
-        <w:t>ns undefined if no elements are found.</w:t>
+      <w:proofErr w:type="spellStart"/>
+      <w:proofErr w:type="gramStart"/>
+      <w:r>
+        <w:t>concat</w:t>
+      </w:r>
+      <w:proofErr w:type="spellEnd"/>
+      <w:r>
+        <w:t>(</w:t>
+      </w:r>
+      <w:proofErr w:type="gramEnd"/>
+      <w:r>
+        <w:t>) method returns a new array, containing the joined arrays.</w:t>
       </w:r>
       <w:r>
         <w:br/>
         <w:t xml:space="preserve">The </w:t>
       </w:r>
-      <w:proofErr w:type="gramStart"/>
-      <w:r>
-        <w:t>find(</w:t>
-      </w:r>
-      <w:proofErr w:type="gramEnd"/>
-      <w:r>
-        <w:t>) method does not execute the function for empty elements.</w:t>
+      <w:proofErr w:type="spellStart"/>
+      <w:proofErr w:type="gramStart"/>
+      <w:r>
+        <w:t>concat</w:t>
+      </w:r>
+      <w:proofErr w:type="spellEnd"/>
+      <w:r>
+        <w:t>(</w:t>
+      </w:r>
+      <w:proofErr w:type="gramEnd"/>
+      <w:r>
+        <w:t>) method does not change the existing arrays.</w:t>
+      </w:r>
+    </w:p>
+    <w:p>
+      <w:pPr>
+        <w:spacing w:line="240" w:lineRule="auto"/>
+        <w:ind w:right="-563"/>
+      </w:pPr>
+      <w:proofErr w:type="gramStart"/>
+      <w:r>
+        <w:t>syntax</w:t>
+      </w:r>
+      <w:proofErr w:type="gramEnd"/>
+      <w:r>
+        <w:t xml:space="preserve">:- </w:t>
+      </w:r>
+      <w:r>
+        <w:rPr>
+          <w:b/>
+        </w:rPr>
+        <w:t xml:space="preserve">array1.concat(array2, array3, ..., </w:t>
+      </w:r>
+      <w:proofErr w:type="spellStart"/>
+      <w:r>
+        <w:rPr>
+          <w:b/>
+        </w:rPr>
+        <w:t>arrayX</w:t>
+      </w:r>
+      <w:proofErr w:type="spellEnd"/>
+      <w:r>
+        <w:rPr>
+          <w:b/>
+        </w:rPr>
+        <w:t>);</w:t>
+      </w:r>
+    </w:p>
+    <w:p>
+      <w:pPr>
+        <w:spacing w:line="240" w:lineRule="auto"/>
+        <w:ind w:right="-563"/>
+      </w:pPr>
+      <w:r>
+        <w:t xml:space="preserve">Note: This </w:t>
+      </w:r>
+      <w:proofErr w:type="spellStart"/>
+      <w:r>
+        <w:t>concat</w:t>
+      </w:r>
+      <w:proofErr w:type="spellEnd"/>
+      <w:r>
+        <w:t xml:space="preserve"> method can be used to </w:t>
+      </w:r>
+      <w:proofErr w:type="spellStart"/>
+      <w:r>
+        <w:t>concat</w:t>
+      </w:r>
+      <w:proofErr w:type="spellEnd"/>
+      <w:r>
+        <w:t xml:space="preserve"> 2 or more strings.</w:t>
+      </w:r>
+    </w:p>
+    <w:p>
+      <w:pPr>
+        <w:spacing w:line="240" w:lineRule="auto"/>
+        <w:ind w:right="-563"/>
+        <w:rPr>
+          <w:b/>
+        </w:rPr>
+      </w:pPr>
+      <w:r>
+        <w:rPr>
+          <w:b/>
+        </w:rPr>
+        <w:t>20</w:t>
+      </w:r>
+      <w:r>
+        <w:rPr>
+          <w:b/>
+        </w:rPr>
+        <w:t xml:space="preserve">. </w:t>
+      </w:r>
+      <w:proofErr w:type="gramStart"/>
+      <w:r>
+        <w:rPr>
+          <w:b/>
+        </w:rPr>
+        <w:t>sort()</w:t>
+      </w:r>
+      <w:proofErr w:type="gramEnd"/>
+    </w:p>
+    <w:p>
+      <w:pPr>
+        <w:spacing w:line="240" w:lineRule="auto"/>
+        <w:ind w:right="-563"/>
+      </w:pPr>
+      <w:r>
+        <w:t xml:space="preserve">The </w:t>
+      </w:r>
+      <w:proofErr w:type="gramStart"/>
+      <w:r>
+        <w:t>sort(</w:t>
+      </w:r>
+      <w:proofErr w:type="gramEnd"/>
+      <w:r>
+        <w:t>) sorts the elements of an array.</w:t>
       </w:r>
       <w:r>
         <w:br/>
@@ -14019,161 +14643,11 @@
       </w:r>
       <w:proofErr w:type="gramStart"/>
       <w:r>
-        <w:t>find(</w:t>
-      </w:r>
-      <w:proofErr w:type="gramEnd"/>
-      <w:r>
-        <w:t>) method does not change the original array.</w:t>
-      </w:r>
-    </w:p>
-    <w:p>
-      <w:pPr>
-        <w:spacing w:line="240" w:lineRule="auto"/>
-        <w:ind w:right="-563"/>
-      </w:pPr>
-      <w:r>
-        <w:t>Syntax</w:t>
-      </w:r>
-      <w:proofErr w:type="gramStart"/>
-      <w:r>
-        <w:t>:-</w:t>
-      </w:r>
-      <w:proofErr w:type="gramEnd"/>
-      <w:r>
-        <w:t xml:space="preserve"> </w:t>
-      </w:r>
-      <w:proofErr w:type="spellStart"/>
-      <w:r>
-        <w:rPr>
-          <w:b/>
-        </w:rPr>
-        <w:t>array.find</w:t>
-      </w:r>
-      <w:proofErr w:type="spellEnd"/>
-      <w:r>
-        <w:rPr>
-          <w:b/>
-        </w:rPr>
-        <w:t>(function(</w:t>
-      </w:r>
-      <w:proofErr w:type="spellStart"/>
-      <w:r>
-        <w:rPr>
-          <w:b/>
-        </w:rPr>
-        <w:t>currentValue</w:t>
-      </w:r>
-      <w:proofErr w:type="spellEnd"/>
-      <w:r>
-        <w:rPr>
-          <w:b/>
-        </w:rPr>
-        <w:t xml:space="preserve">, index, </w:t>
-      </w:r>
-      <w:proofErr w:type="spellStart"/>
-      <w:r>
-        <w:rPr>
-          <w:b/>
-        </w:rPr>
-        <w:t>arr</w:t>
-      </w:r>
-      <w:proofErr w:type="spellEnd"/>
-      <w:r>
-        <w:rPr>
-          <w:b/>
-        </w:rPr>
-        <w:t>),</w:t>
-      </w:r>
-      <w:proofErr w:type="spellStart"/>
-      <w:r>
-        <w:rPr>
-          <w:b/>
-        </w:rPr>
-        <w:t>thisValue</w:t>
-      </w:r>
-      <w:proofErr w:type="spellEnd"/>
-      <w:r>
-        <w:rPr>
-          <w:b/>
-        </w:rPr>
-        <w:t>)</w:t>
-      </w:r>
-    </w:p>
-    <w:p>
-      <w:pPr>
-        <w:spacing w:line="240" w:lineRule="auto"/>
-        <w:ind w:right="-563"/>
-        <w:rPr>
-          <w:b/>
-        </w:rPr>
-      </w:pPr>
-      <w:r>
-        <w:rPr>
-          <w:b/>
-        </w:rPr>
-        <w:t xml:space="preserve">18. </w:t>
-      </w:r>
-      <w:proofErr w:type="spellStart"/>
-      <w:proofErr w:type="gramStart"/>
-      <w:r>
-        <w:rPr>
-          <w:b/>
-        </w:rPr>
-        <w:t>findIndex</w:t>
-      </w:r>
-      <w:proofErr w:type="spellEnd"/>
-      <w:r>
-        <w:rPr>
-          <w:b/>
-        </w:rPr>
-        <w:t>()</w:t>
-      </w:r>
-      <w:proofErr w:type="gramEnd"/>
-    </w:p>
-    <w:p>
-      <w:pPr>
-        <w:spacing w:line="240" w:lineRule="auto"/>
-        <w:ind w:right="-563"/>
-        <w:rPr>
-          <w:b/>
-        </w:rPr>
-      </w:pPr>
-      <w:r>
-        <w:rPr>
-          <w:b/>
-        </w:rPr>
-        <w:t xml:space="preserve">19. </w:t>
-      </w:r>
-      <w:proofErr w:type="gramStart"/>
-      <w:r>
-        <w:rPr>
-          <w:b/>
-        </w:rPr>
-        <w:t>join()</w:t>
-      </w:r>
-      <w:proofErr w:type="gramEnd"/>
-    </w:p>
-    <w:p>
-      <w:pPr>
-        <w:spacing w:line="240" w:lineRule="auto"/>
-        <w:ind w:right="-563"/>
-      </w:pPr>
-      <w:r>
-        <w:t xml:space="preserve">The </w:t>
-      </w:r>
-      <w:proofErr w:type="gramStart"/>
-      <w:r>
-        <w:t>join(</w:t>
-      </w:r>
-      <w:proofErr w:type="gramEnd"/>
-      <w:r>
-        <w:t>) method returns an array as a string</w:t>
-      </w:r>
-      <w:r>
-        <w:t>(joins all elements of an array into a string)</w:t>
-      </w:r>
-      <w:r>
-        <w:t xml:space="preserve">. </w:t>
+        <w:t>sort(</w:t>
+      </w:r>
+      <w:proofErr w:type="gramEnd"/>
+      <w:r>
+        <w:t>) overwrites the original array.</w:t>
       </w:r>
       <w:r>
         <w:br/>
@@ -14181,29 +14655,102 @@
       </w:r>
       <w:proofErr w:type="gramStart"/>
       <w:r>
-        <w:t>join(</w:t>
-      </w:r>
-      <w:proofErr w:type="gramEnd"/>
-      <w:r>
-        <w:t>) method does not change the original array.</w:t>
+        <w:t>sort(</w:t>
+      </w:r>
+      <w:proofErr w:type="gramEnd"/>
+      <w:r>
+        <w:t>) sorts the elements as strings in alphabetical and ascending order.</w:t>
+      </w:r>
+    </w:p>
+    <w:p>
+      <w:pPr>
+        <w:spacing w:line="240" w:lineRule="auto"/>
+        <w:ind w:right="-563"/>
+      </w:pPr>
+      <w:r>
+        <w:t xml:space="preserve">How sort functions work in </w:t>
+      </w:r>
+      <w:proofErr w:type="spellStart"/>
+      <w:r>
+        <w:t>javascript</w:t>
+      </w:r>
+      <w:proofErr w:type="spellEnd"/>
+      <w:r>
+        <w:t>.</w:t>
+      </w:r>
+    </w:p>
+    <w:p>
+      <w:pPr>
+        <w:spacing w:line="240" w:lineRule="auto"/>
+        <w:ind w:right="-563"/>
+      </w:pPr>
+      <w:r>
+        <w:t>Sort function, sorts the data converting each element into string and then sequentially matching the each character using UTF-16 code unit values.</w:t>
+      </w:r>
+    </w:p>
+    <w:p>
+      <w:pPr>
+        <w:spacing w:line="240" w:lineRule="auto"/>
+        <w:ind w:right="-563"/>
+      </w:pPr>
+      <w:proofErr w:type="gramStart"/>
+      <w:r>
+        <w:t>so</w:t>
+      </w:r>
+      <w:proofErr w:type="gramEnd"/>
+      <w:r>
+        <w:t xml:space="preserve"> if we are sorting numbers as well then those particular number array will be converted to string and sequentially it will be matched with its UTF-16 code unit values.</w:t>
+      </w:r>
+    </w:p>
+    <w:p>
+      <w:pPr>
+        <w:spacing w:line="240" w:lineRule="auto"/>
+        <w:ind w:right="-563"/>
+      </w:pPr>
+      <w:r>
+        <w:t xml:space="preserve">Important Note:- </w:t>
+      </w:r>
+    </w:p>
+    <w:p>
+      <w:pPr>
+        <w:spacing w:line="240" w:lineRule="auto"/>
+        <w:ind w:right="-563"/>
+      </w:pPr>
+      <w:r>
+        <w:t>Sorting alphabetically works well for strings ("Apple" comes before "Banana").</w:t>
       </w:r>
       <w:r>
         <w:br/>
-        <w:t>Any separator can be specified. The default is comma (,).</w:t>
-      </w:r>
-    </w:p>
-    <w:p>
-      <w:pPr>
-        <w:spacing w:line="240" w:lineRule="auto"/>
-        <w:ind w:right="-563"/>
-        <w:rPr>
-          <w:b/>
-        </w:rPr>
-      </w:pPr>
-      <w:r>
-        <w:rPr>
-          <w:b/>
-        </w:rPr>
+      </w:r>
+      <w:r>
+        <w:t>But, sorting numbers can produce incorrect results.</w:t>
+      </w:r>
+      <w:r>
+        <w:br/>
+      </w:r>
+      <w:r>
+        <w:t>"25" is bigger than "100", because "2" is bigger than "1".</w:t>
+      </w:r>
+      <w:r>
+        <w:br/>
+      </w:r>
+      <w:r>
+        <w:t>You can fix this by providing a "compare function".</w:t>
+      </w:r>
+    </w:p>
+    <w:p>
+      <w:pPr>
+        <w:spacing w:line="240" w:lineRule="auto"/>
+        <w:ind w:right="-563"/>
+        <w:rPr>
+          <w:b/>
+        </w:rPr>
+      </w:pPr>
+      <w:r>
+        <w:rPr>
+          <w:b/>
+        </w:rPr>
+        <w:lastRenderedPageBreak/>
         <w:t>Syntax</w:t>
       </w:r>
       <w:proofErr w:type="gramStart"/>
@@ -14218,85 +14765,417 @@
         <w:rPr>
           <w:b/>
         </w:rPr>
+        <w:t xml:space="preserve"> </w:t>
+      </w:r>
+      <w:proofErr w:type="spellStart"/>
+      <w:r>
+        <w:rPr>
+          <w:b/>
+        </w:rPr>
+        <w:t>array.sort</w:t>
+      </w:r>
+      <w:proofErr w:type="spellEnd"/>
+      <w:r>
+        <w:rPr>
+          <w:b/>
+        </w:rPr>
+        <w:t>(</w:t>
+      </w:r>
+      <w:proofErr w:type="spellStart"/>
+      <w:r>
+        <w:rPr>
+          <w:b/>
+        </w:rPr>
+        <w:t>compareFunction</w:t>
+      </w:r>
+      <w:proofErr w:type="spellEnd"/>
+      <w:r>
+        <w:rPr>
+          <w:b/>
+        </w:rPr>
+        <w:t>);</w:t>
+      </w:r>
+    </w:p>
+    <w:p>
+      <w:pPr>
+        <w:spacing w:line="240" w:lineRule="auto"/>
+        <w:ind w:right="-563"/>
+      </w:pPr>
+      <w:proofErr w:type="spellStart"/>
+      <w:proofErr w:type="gramStart"/>
+      <w:r>
+        <w:rPr>
+          <w:b/>
+        </w:rPr>
+        <w:t>compareFunction</w:t>
+      </w:r>
+      <w:proofErr w:type="spellEnd"/>
+      <w:proofErr w:type="gramEnd"/>
+    </w:p>
+    <w:p>
+      <w:pPr>
+        <w:spacing w:line="240" w:lineRule="auto"/>
+        <w:ind w:right="-563"/>
+      </w:pPr>
+      <w:r>
+        <w:t>a. It is Optional.</w:t>
+      </w:r>
+      <w:r>
+        <w:br/>
+      </w:r>
+      <w:r>
+        <w:t>b. A function that defines a sort order. The function should return a negative, zero, or positive value, depending on the arguments:</w:t>
+      </w:r>
+    </w:p>
+    <w:p>
+      <w:pPr>
+        <w:spacing w:line="240" w:lineRule="auto"/>
+        <w:ind w:left="720" w:right="-563"/>
+      </w:pPr>
+      <w:r>
+        <w:tab/>
+      </w:r>
+      <w:proofErr w:type="gramStart"/>
+      <w:r>
+        <w:t>function(</w:t>
+      </w:r>
+      <w:proofErr w:type="gramEnd"/>
+      <w:r>
+        <w:t>a, b){return a-b}</w:t>
+      </w:r>
+    </w:p>
+    <w:p>
+      <w:pPr>
+        <w:spacing w:line="240" w:lineRule="auto"/>
+        <w:ind w:left="720" w:right="-563"/>
+      </w:pPr>
+      <w:r>
+        <w:t xml:space="preserve">When </w:t>
+      </w:r>
+      <w:proofErr w:type="gramStart"/>
+      <w:r>
+        <w:t>sort(</w:t>
+      </w:r>
+      <w:proofErr w:type="gramEnd"/>
+      <w:r>
+        <w:t>) compares two values, it sends the values to the compare function, and sorts the values according to the returned (negative, zero, positive) value.</w:t>
+      </w:r>
+    </w:p>
+    <w:p>
+      <w:pPr>
+        <w:spacing w:line="240" w:lineRule="auto"/>
+        <w:ind w:left="720" w:right="-563"/>
+      </w:pPr>
+      <w:proofErr w:type="gramStart"/>
+      <w:r>
+        <w:t>example</w:t>
+      </w:r>
+      <w:proofErr w:type="gramEnd"/>
+      <w:r>
+        <w:t xml:space="preserve">:- </w:t>
+      </w:r>
+    </w:p>
+    <w:p>
+      <w:pPr>
+        <w:spacing w:line="240" w:lineRule="auto"/>
+        <w:ind w:left="720" w:right="-563"/>
+      </w:pPr>
+      <w:r>
+        <w:t>var items = [</w:t>
+      </w:r>
+      <w:r>
+        <w:t xml:space="preserve"> </w:t>
+      </w:r>
+      <w:r>
+        <w:br/>
+        <w:t xml:space="preserve"> </w:t>
+      </w:r>
+      <w:r>
+        <w:tab/>
+      </w:r>
+      <w:r>
+        <w:t>{ name: 'Edward', value: 21 },{ name: 'Sharpe', value: 37 },{ name: 'And', value: 45 },</w:t>
+      </w:r>
+      <w:r>
+        <w:br/>
+        <w:t xml:space="preserve"> </w:t>
+      </w:r>
+      <w:r>
+        <w:tab/>
+      </w:r>
+      <w:r>
+        <w:t>{ name: 'The', value: -12 },</w:t>
+      </w:r>
+      <w:r>
+        <w:t xml:space="preserve"> </w:t>
+      </w:r>
+      <w:r>
+        <w:t>{ name: 'Magnetic', value: 13 },{ name: 'Zeros', value: 37 }</w:t>
+      </w:r>
+      <w:r>
+        <w:t xml:space="preserve"> </w:t>
+      </w:r>
+      <w:r>
+        <w:t>];</w:t>
+      </w:r>
+    </w:p>
+    <w:p>
+      <w:pPr>
+        <w:spacing w:line="240" w:lineRule="auto"/>
+        <w:ind w:left="720" w:right="-563"/>
+      </w:pPr>
+      <w:r>
+        <w:t>// sort by value</w:t>
+      </w:r>
+    </w:p>
+    <w:p>
+      <w:pPr>
+        <w:spacing w:line="240" w:lineRule="auto"/>
+        <w:ind w:left="720" w:right="-563"/>
+      </w:pPr>
+      <w:proofErr w:type="spellStart"/>
+      <w:proofErr w:type="gramStart"/>
+      <w:r>
+        <w:t>items.sort</w:t>
+      </w:r>
+      <w:proofErr w:type="spellEnd"/>
+      <w:r>
+        <w:t>(</w:t>
+      </w:r>
+      <w:proofErr w:type="gramEnd"/>
+      <w:r>
+        <w:t>function (a, b) {</w:t>
+      </w:r>
+      <w:r>
+        <w:t xml:space="preserve"> </w:t>
+      </w:r>
+      <w:r>
+        <w:t xml:space="preserve">return </w:t>
+      </w:r>
+      <w:proofErr w:type="spellStart"/>
+      <w:r>
+        <w:t>a.value</w:t>
+      </w:r>
+      <w:proofErr w:type="spellEnd"/>
+      <w:r>
+        <w:t xml:space="preserve"> - </w:t>
+      </w:r>
+      <w:proofErr w:type="spellStart"/>
+      <w:r>
+        <w:t>b.value</w:t>
+      </w:r>
+      <w:proofErr w:type="spellEnd"/>
+      <w:r>
+        <w:t xml:space="preserve"> </w:t>
+      </w:r>
+      <w:r>
+        <w:t>});</w:t>
+      </w:r>
+    </w:p>
+    <w:p>
+      <w:pPr>
+        <w:spacing w:line="240" w:lineRule="auto"/>
+        <w:ind w:left="720" w:right="-563"/>
+      </w:pPr>
+      <w:r>
+        <w:t>// sort by name</w:t>
+      </w:r>
+    </w:p>
+    <w:p>
+      <w:pPr>
+        <w:spacing w:line="240" w:lineRule="auto"/>
+        <w:ind w:left="720" w:right="-563"/>
+      </w:pPr>
+      <w:proofErr w:type="spellStart"/>
+      <w:proofErr w:type="gramStart"/>
+      <w:r>
+        <w:t>items.sort</w:t>
+      </w:r>
+      <w:proofErr w:type="spellEnd"/>
+      <w:r>
+        <w:t>(</w:t>
+      </w:r>
+      <w:proofErr w:type="gramEnd"/>
+      <w:r>
+        <w:t>function(a, b) {</w:t>
+      </w:r>
+    </w:p>
+    <w:p>
+      <w:pPr>
+        <w:spacing w:line="240" w:lineRule="auto"/>
+        <w:ind w:left="720" w:right="-563"/>
+      </w:pPr>
+      <w:r>
         <w:t xml:space="preserve">  </w:t>
       </w:r>
-      <w:proofErr w:type="spellStart"/>
-      <w:r>
-        <w:rPr>
-          <w:b/>
-        </w:rPr>
-        <w:t>array.join</w:t>
-      </w:r>
-      <w:proofErr w:type="spellEnd"/>
-      <w:r>
-        <w:rPr>
-          <w:b/>
-        </w:rPr>
-        <w:t>(separator)</w:t>
-      </w:r>
-      <w:r>
-        <w:rPr>
-          <w:b/>
-        </w:rPr>
+      <w:r>
+        <w:tab/>
+      </w:r>
+      <w:proofErr w:type="gramStart"/>
+      <w:r>
+        <w:t>var</w:t>
+      </w:r>
+      <w:proofErr w:type="gramEnd"/>
+      <w:r>
+        <w:t xml:space="preserve"> </w:t>
+      </w:r>
+      <w:proofErr w:type="spellStart"/>
+      <w:r>
+        <w:t>nameA</w:t>
+      </w:r>
+      <w:proofErr w:type="spellEnd"/>
+      <w:r>
+        <w:t xml:space="preserve"> = </w:t>
+      </w:r>
+      <w:proofErr w:type="spellStart"/>
+      <w:r>
+        <w:t>a.name.toUpperCase</w:t>
+      </w:r>
+      <w:proofErr w:type="spellEnd"/>
+      <w:r>
+        <w:t>(); // ignore upper and lowercase</w:t>
+      </w:r>
+      <w:r>
         <w:br/>
-      </w:r>
-      <w:r>
-        <w:rPr>
-          <w:b/>
-        </w:rPr>
-        <w:t>Separator</w:t>
-      </w:r>
-      <w:r>
-        <w:t xml:space="preserve"> (Optional; </w:t>
-      </w:r>
-      <w:r>
-        <w:t>Deter</w:t>
-      </w:r>
-      <w:r>
-        <w:t xml:space="preserve">mines the separator to be used; </w:t>
-      </w:r>
-      <w:r>
-        <w:t>Default is a comma.</w:t>
-      </w:r>
-      <w:r>
+        <w:t xml:space="preserve"> </w:t>
+      </w:r>
+      <w:r>
+        <w:tab/>
+      </w:r>
+      <w:r>
+        <w:t xml:space="preserve">var </w:t>
+      </w:r>
+      <w:proofErr w:type="spellStart"/>
+      <w:r>
+        <w:t>nameB</w:t>
+      </w:r>
+      <w:proofErr w:type="spellEnd"/>
+      <w:r>
+        <w:t xml:space="preserve"> = </w:t>
+      </w:r>
+      <w:proofErr w:type="spellStart"/>
+      <w:r>
+        <w:t>b.name.toUpperCase</w:t>
+      </w:r>
+      <w:proofErr w:type="spellEnd"/>
+      <w:r>
+        <w:t>(); // ignore upper and lowercase</w:t>
+      </w:r>
+      <w:r>
+        <w:br/>
+        <w:t xml:space="preserve"> </w:t>
+      </w:r>
+      <w:r>
+        <w:tab/>
+      </w:r>
+      <w:r>
+        <w:t>if (</w:t>
+      </w:r>
+      <w:proofErr w:type="spellStart"/>
+      <w:r>
+        <w:t>nameA</w:t>
+      </w:r>
+      <w:proofErr w:type="spellEnd"/>
+      <w:r>
+        <w:t xml:space="preserve"> &lt; </w:t>
+      </w:r>
+      <w:proofErr w:type="spellStart"/>
+      <w:r>
+        <w:t>nameB</w:t>
+      </w:r>
+      <w:proofErr w:type="spellEnd"/>
+      <w:r>
+        <w:t>) {return -1;}</w:t>
+      </w:r>
+      <w:r>
+        <w:br/>
+        <w:t xml:space="preserve"> </w:t>
+      </w:r>
+      <w:r>
+        <w:tab/>
+      </w:r>
+      <w:r>
+        <w:t>if (</w:t>
+      </w:r>
+      <w:proofErr w:type="spellStart"/>
+      <w:r>
+        <w:t>nameA</w:t>
+      </w:r>
+      <w:proofErr w:type="spellEnd"/>
+      <w:r>
+        <w:t xml:space="preserve"> &gt; </w:t>
+      </w:r>
+      <w:proofErr w:type="spellStart"/>
+      <w:r>
+        <w:t>nameB</w:t>
+      </w:r>
+      <w:proofErr w:type="spellEnd"/>
+      <w:r>
+        <w:t>) {return 1;}</w:t>
+      </w:r>
+      <w:r>
+        <w:t xml:space="preserve"> </w:t>
+      </w:r>
+      <w:r>
+        <w:t>// names must be equal</w:t>
+      </w:r>
+      <w:r>
+        <w:br/>
+        <w:t xml:space="preserve"> </w:t>
+      </w:r>
+      <w:r>
+        <w:tab/>
+      </w:r>
+      <w:r>
+        <w:t>return 0;</w:t>
+      </w:r>
+      <w:r>
+        <w:br/>
+        <w:t xml:space="preserve"> </w:t>
+      </w:r>
+      <w:r>
+        <w:t>});</w:t>
+      </w:r>
+    </w:p>
+    <w:p>
+      <w:pPr>
+        <w:spacing w:line="240" w:lineRule="auto"/>
+        <w:ind w:right="-563"/>
+      </w:pPr>
+    </w:p>
+    <w:p>
+      <w:pPr>
+        <w:spacing w:line="240" w:lineRule="auto"/>
+        <w:ind w:right="-563"/>
+      </w:pPr>
+      <w:r>
+        <w:rPr>
+          <w:b/>
+        </w:rPr>
+        <w:t>21</w:t>
+      </w:r>
+      <w:r>
+        <w:rPr>
+          <w:b/>
+        </w:rPr>
+        <w:t xml:space="preserve">. </w:t>
+      </w:r>
+      <w:proofErr w:type="gramStart"/>
+      <w:r>
+        <w:rPr>
+          <w:b/>
+        </w:rPr>
+        <w:t>reverse(</w:t>
+      </w:r>
+      <w:proofErr w:type="gramEnd"/>
+      <w:r>
+        <w:rPr>
+          <w:b/>
+        </w:rPr>
         <w:t>)</w:t>
       </w:r>
-    </w:p>
-    <w:p>
-      <w:pPr>
-        <w:spacing w:line="240" w:lineRule="auto"/>
-        <w:ind w:right="-563"/>
-        <w:rPr>
-          <w:b/>
-        </w:rPr>
-      </w:pPr>
-      <w:r>
-        <w:rPr>
-          <w:b/>
-        </w:rPr>
-        <w:t xml:space="preserve">20. </w:t>
-      </w:r>
-      <w:proofErr w:type="spellStart"/>
-      <w:proofErr w:type="gramStart"/>
-      <w:r>
-        <w:rPr>
-          <w:b/>
-        </w:rPr>
-        <w:t>concat</w:t>
-      </w:r>
-      <w:proofErr w:type="spellEnd"/>
-      <w:r>
-        <w:rPr>
-          <w:b/>
-        </w:rPr>
-        <w:t>()</w:t>
-      </w:r>
-      <w:proofErr w:type="gramEnd"/>
-      <w:r>
-        <w:rPr>
-          <w:b/>
-        </w:rPr>
-        <w:t xml:space="preserve"> </w:t>
+      <w:r>
+        <w:t xml:space="preserve"> -&gt;</w:t>
       </w:r>
     </w:p>
     <w:p>
@@ -14307,834 +15186,150 @@
       <w:r>
         <w:t xml:space="preserve">The </w:t>
       </w:r>
-      <w:proofErr w:type="spellStart"/>
-      <w:proofErr w:type="gramStart"/>
-      <w:r>
-        <w:t>concat</w:t>
-      </w:r>
-      <w:proofErr w:type="spellEnd"/>
-      <w:r>
-        <w:t>(</w:t>
-      </w:r>
-      <w:proofErr w:type="gramEnd"/>
-      <w:r>
-        <w:t>) method concatenates (joins) two or more arrays.</w:t>
+      <w:proofErr w:type="gramStart"/>
+      <w:r>
+        <w:t>reverse(</w:t>
+      </w:r>
+      <w:proofErr w:type="gramEnd"/>
+      <w:r>
+        <w:t>) method reverses the order of the elements in an array.</w:t>
       </w:r>
       <w:r>
         <w:br/>
         <w:t xml:space="preserve">The </w:t>
       </w:r>
-      <w:proofErr w:type="spellStart"/>
-      <w:proofErr w:type="gramStart"/>
-      <w:r>
-        <w:t>concat</w:t>
-      </w:r>
-      <w:proofErr w:type="spellEnd"/>
-      <w:r>
-        <w:t>(</w:t>
-      </w:r>
-      <w:proofErr w:type="gramEnd"/>
-      <w:r>
-        <w:t>) method returns a new array, containing the joined arrays.</w:t>
+      <w:proofErr w:type="gramStart"/>
+      <w:r>
+        <w:t>reverse(</w:t>
+      </w:r>
+      <w:proofErr w:type="gramEnd"/>
+      <w:r>
+        <w:t>) method overwrites the original array.</w:t>
+      </w:r>
+    </w:p>
+    <w:p>
+      <w:pPr>
+        <w:spacing w:line="240" w:lineRule="auto"/>
+        <w:ind w:right="-563"/>
+      </w:pPr>
+      <w:proofErr w:type="gramStart"/>
+      <w:r>
+        <w:t>Syntax :-</w:t>
+      </w:r>
+      <w:proofErr w:type="gramEnd"/>
+      <w:r>
+        <w:t xml:space="preserve"> </w:t>
+      </w:r>
+      <w:proofErr w:type="spellStart"/>
+      <w:r>
+        <w:t>array.reverse</w:t>
+      </w:r>
+      <w:proofErr w:type="spellEnd"/>
+      <w:r>
+        <w:t>()</w:t>
+      </w:r>
+    </w:p>
+    <w:p>
+      <w:pPr>
+        <w:spacing w:line="240" w:lineRule="auto"/>
+        <w:ind w:right="-563"/>
+        <w:rPr>
+          <w:b/>
+        </w:rPr>
+      </w:pPr>
+      <w:r>
+        <w:rPr>
+          <w:b/>
+        </w:rPr>
+        <w:t>22</w:t>
+      </w:r>
+      <w:r>
+        <w:rPr>
+          <w:b/>
+        </w:rPr>
+        <w:t xml:space="preserve">. </w:t>
+      </w:r>
+      <w:proofErr w:type="gramStart"/>
+      <w:r>
+        <w:rPr>
+          <w:b/>
+        </w:rPr>
+        <w:t>flat()</w:t>
+      </w:r>
+      <w:proofErr w:type="gramEnd"/>
+    </w:p>
+    <w:p>
+      <w:pPr>
+        <w:spacing w:line="240" w:lineRule="auto"/>
+        <w:ind w:right="-563"/>
+      </w:pPr>
+      <w:r>
+        <w:t xml:space="preserve">The </w:t>
+      </w:r>
+      <w:proofErr w:type="gramStart"/>
+      <w:r>
+        <w:t>flat(</w:t>
+      </w:r>
+      <w:proofErr w:type="gramEnd"/>
+      <w:r>
+        <w:t>) method creates a new array with all sub-array elements concatenated into it recursively up to the specified depth.</w:t>
+      </w:r>
+    </w:p>
+    <w:p>
+      <w:pPr>
+        <w:spacing w:line="240" w:lineRule="auto"/>
+        <w:ind w:right="-563"/>
+        <w:rPr>
+          <w:b/>
+        </w:rPr>
+      </w:pPr>
+      <w:r>
+        <w:rPr>
+          <w:b/>
+        </w:rPr>
+        <w:t>23</w:t>
+      </w:r>
+      <w:r>
+        <w:rPr>
+          <w:b/>
+        </w:rPr>
+        <w:t xml:space="preserve">. </w:t>
+      </w:r>
+      <w:proofErr w:type="gramStart"/>
+      <w:r>
+        <w:rPr>
+          <w:b/>
+        </w:rPr>
+        <w:t>fill()</w:t>
+      </w:r>
+      <w:proofErr w:type="gramEnd"/>
+      <w:r>
+        <w:rPr>
+          <w:b/>
+        </w:rPr>
+        <w:t xml:space="preserve"> </w:t>
+      </w:r>
+    </w:p>
+    <w:p>
+      <w:pPr>
+        <w:spacing w:line="240" w:lineRule="auto"/>
+        <w:ind w:right="-563"/>
+      </w:pPr>
+      <w:r>
+        <w:t xml:space="preserve">The </w:t>
+      </w:r>
+      <w:proofErr w:type="gramStart"/>
+      <w:r>
+        <w:t>fill(</w:t>
+      </w:r>
+      <w:proofErr w:type="gramEnd"/>
+      <w:r>
+        <w:t>) method fills specified elements in an array with a value.</w:t>
       </w:r>
       <w:r>
         <w:br/>
         <w:t xml:space="preserve">The </w:t>
       </w:r>
-      <w:proofErr w:type="spellStart"/>
-      <w:proofErr w:type="gramStart"/>
-      <w:r>
-        <w:t>concat</w:t>
-      </w:r>
-      <w:proofErr w:type="spellEnd"/>
-      <w:r>
-        <w:t>(</w:t>
-      </w:r>
-      <w:proofErr w:type="gramEnd"/>
-      <w:r>
-        <w:t>) method does not change the existing arrays.</w:t>
-      </w:r>
-    </w:p>
-    <w:p>
-      <w:pPr>
-        <w:spacing w:line="240" w:lineRule="auto"/>
-        <w:ind w:right="-563"/>
-      </w:pPr>
-      <w:proofErr w:type="gramStart"/>
-      <w:r>
-        <w:t>syntax</w:t>
-      </w:r>
-      <w:proofErr w:type="gramEnd"/>
-      <w:r>
-        <w:t xml:space="preserve">:- </w:t>
-      </w:r>
-      <w:r>
-        <w:rPr>
-          <w:b/>
-        </w:rPr>
-        <w:t xml:space="preserve">array1.concat(array2, array3, ..., </w:t>
-      </w:r>
-      <w:proofErr w:type="spellStart"/>
-      <w:r>
-        <w:rPr>
-          <w:b/>
-        </w:rPr>
-        <w:t>arrayX</w:t>
-      </w:r>
-      <w:proofErr w:type="spellEnd"/>
-      <w:r>
-        <w:rPr>
-          <w:b/>
-        </w:rPr>
-        <w:t>);</w:t>
-      </w:r>
-    </w:p>
-    <w:p>
-      <w:pPr>
-        <w:spacing w:line="240" w:lineRule="auto"/>
-        <w:ind w:right="-563"/>
-      </w:pPr>
-      <w:r>
-        <w:t xml:space="preserve">Note: This </w:t>
-      </w:r>
-      <w:proofErr w:type="spellStart"/>
-      <w:r>
-        <w:t>concat</w:t>
-      </w:r>
-      <w:proofErr w:type="spellEnd"/>
-      <w:r>
-        <w:t xml:space="preserve"> method can be used to </w:t>
-      </w:r>
-      <w:proofErr w:type="spellStart"/>
-      <w:r>
-        <w:t>concat</w:t>
-      </w:r>
-      <w:proofErr w:type="spellEnd"/>
-      <w:r>
-        <w:t xml:space="preserve"> 2 or more strings.</w:t>
-      </w:r>
-    </w:p>
-    <w:p>
-      <w:pPr>
-        <w:spacing w:line="240" w:lineRule="auto"/>
-        <w:ind w:right="-563"/>
-        <w:rPr>
-          <w:b/>
-        </w:rPr>
-      </w:pPr>
-      <w:r>
-        <w:rPr>
-          <w:b/>
-        </w:rPr>
-        <w:t xml:space="preserve">21. </w:t>
-      </w:r>
-      <w:proofErr w:type="gramStart"/>
-      <w:r>
-        <w:rPr>
-          <w:b/>
-        </w:rPr>
-        <w:t>sort()</w:t>
-      </w:r>
-      <w:proofErr w:type="gramEnd"/>
-    </w:p>
-    <w:p>
-      <w:pPr>
-        <w:spacing w:line="240" w:lineRule="auto"/>
-        <w:ind w:right="-563"/>
-      </w:pPr>
-      <w:r>
-        <w:t xml:space="preserve">The </w:t>
-      </w:r>
-      <w:proofErr w:type="gramStart"/>
-      <w:r>
-        <w:t>sort(</w:t>
-      </w:r>
-      <w:proofErr w:type="gramEnd"/>
-      <w:r>
-        <w:t>) sorts the elements of an array.</w:t>
-      </w:r>
-      <w:r>
-        <w:br/>
-        <w:t xml:space="preserve">The </w:t>
-      </w:r>
-      <w:proofErr w:type="gramStart"/>
-      <w:r>
-        <w:t>sort(</w:t>
-      </w:r>
-      <w:proofErr w:type="gramEnd"/>
-      <w:r>
-        <w:t>) overwrites the original array.</w:t>
-      </w:r>
-      <w:r>
-        <w:br/>
-        <w:t xml:space="preserve">The </w:t>
-      </w:r>
-      <w:proofErr w:type="gramStart"/>
-      <w:r>
-        <w:t>sort(</w:t>
-      </w:r>
-      <w:proofErr w:type="gramEnd"/>
-      <w:r>
-        <w:t>) sorts the elements as strings in alphabetical and ascending order.</w:t>
-      </w:r>
-    </w:p>
-    <w:p>
-      <w:pPr>
-        <w:spacing w:line="240" w:lineRule="auto"/>
-        <w:ind w:right="-563"/>
-      </w:pPr>
-      <w:r>
-        <w:t xml:space="preserve">How sort functions work in </w:t>
-      </w:r>
-      <w:proofErr w:type="spellStart"/>
-      <w:r>
-        <w:t>javascript</w:t>
-      </w:r>
-      <w:proofErr w:type="spellEnd"/>
-      <w:r>
-        <w:t>.</w:t>
-      </w:r>
-    </w:p>
-    <w:p>
-      <w:pPr>
-        <w:spacing w:line="240" w:lineRule="auto"/>
-        <w:ind w:right="-563"/>
-      </w:pPr>
-      <w:r>
-        <w:t>Sort function, sorts the data converting each element into string and then sequentially matching the each character using UTF-16 code unit values.</w:t>
-      </w:r>
-    </w:p>
-    <w:p>
-      <w:pPr>
-        <w:spacing w:line="240" w:lineRule="auto"/>
-        <w:ind w:right="-563"/>
-      </w:pPr>
-      <w:proofErr w:type="gramStart"/>
-      <w:r>
-        <w:lastRenderedPageBreak/>
-        <w:t>so</w:t>
-      </w:r>
-      <w:proofErr w:type="gramEnd"/>
-      <w:r>
-        <w:t xml:space="preserve"> if we are sorting numbers as well then those particular number array will be converted to string and sequentially it will be matched with its UTF-16 code unit values.</w:t>
-      </w:r>
-    </w:p>
-    <w:p>
-      <w:pPr>
-        <w:spacing w:line="240" w:lineRule="auto"/>
-        <w:ind w:right="-563"/>
-      </w:pPr>
-      <w:r>
-        <w:t xml:space="preserve">Important Note:- </w:t>
-      </w:r>
-    </w:p>
-    <w:p>
-      <w:pPr>
-        <w:spacing w:line="240" w:lineRule="auto"/>
-        <w:ind w:right="-563"/>
-      </w:pPr>
-      <w:r>
-        <w:t>Sorting alphabetically works well for strings ("Apple" comes before "Banana").</w:t>
-      </w:r>
-      <w:r>
-        <w:br/>
-      </w:r>
-      <w:r>
-        <w:t>But, sorting numbers can produce incorrect results.</w:t>
-      </w:r>
-      <w:r>
-        <w:br/>
-      </w:r>
-      <w:r>
-        <w:t>"25" is bigger than "100", because "2" is bigger than "1".</w:t>
-      </w:r>
-      <w:r>
-        <w:br/>
-      </w:r>
-      <w:r>
-        <w:t>You can fix this by providing a "compare function".</w:t>
-      </w:r>
-    </w:p>
-    <w:p>
-      <w:pPr>
-        <w:spacing w:line="240" w:lineRule="auto"/>
-        <w:ind w:right="-563"/>
-        <w:rPr>
-          <w:b/>
-        </w:rPr>
-      </w:pPr>
-      <w:r>
-        <w:rPr>
-          <w:b/>
-        </w:rPr>
-        <w:t>Syntax</w:t>
-      </w:r>
-      <w:proofErr w:type="gramStart"/>
-      <w:r>
-        <w:rPr>
-          <w:b/>
-        </w:rPr>
-        <w:t>:-</w:t>
-      </w:r>
-      <w:proofErr w:type="gramEnd"/>
-      <w:r>
-        <w:rPr>
-          <w:b/>
-        </w:rPr>
-        <w:t xml:space="preserve"> </w:t>
-      </w:r>
-      <w:proofErr w:type="spellStart"/>
-      <w:r>
-        <w:rPr>
-          <w:b/>
-        </w:rPr>
-        <w:t>array.sort</w:t>
-      </w:r>
-      <w:proofErr w:type="spellEnd"/>
-      <w:r>
-        <w:rPr>
-          <w:b/>
-        </w:rPr>
-        <w:t>(</w:t>
-      </w:r>
-      <w:proofErr w:type="spellStart"/>
-      <w:r>
-        <w:rPr>
-          <w:b/>
-        </w:rPr>
-        <w:t>compareFunction</w:t>
-      </w:r>
-      <w:proofErr w:type="spellEnd"/>
-      <w:r>
-        <w:rPr>
-          <w:b/>
-        </w:rPr>
-        <w:t>);</w:t>
-      </w:r>
-    </w:p>
-    <w:p>
-      <w:pPr>
-        <w:spacing w:line="240" w:lineRule="auto"/>
-        <w:ind w:right="-563"/>
-      </w:pPr>
-      <w:proofErr w:type="spellStart"/>
-      <w:proofErr w:type="gramStart"/>
-      <w:r>
-        <w:rPr>
-          <w:b/>
-        </w:rPr>
-        <w:t>compareFunction</w:t>
-      </w:r>
-      <w:proofErr w:type="spellEnd"/>
-      <w:proofErr w:type="gramEnd"/>
-    </w:p>
-    <w:p>
-      <w:pPr>
-        <w:spacing w:line="240" w:lineRule="auto"/>
-        <w:ind w:right="-563"/>
-      </w:pPr>
-      <w:r>
-        <w:t>a. It is Optional.</w:t>
-      </w:r>
-      <w:r>
-        <w:br/>
-      </w:r>
-      <w:r>
-        <w:t>b. A function that defines a sort order. The function should return a negative, zero, or positive value, depending on the arguments:</w:t>
-      </w:r>
-    </w:p>
-    <w:p>
-      <w:pPr>
-        <w:spacing w:line="240" w:lineRule="auto"/>
-        <w:ind w:left="720" w:right="-563"/>
-      </w:pPr>
-      <w:r>
-        <w:tab/>
-      </w:r>
-      <w:proofErr w:type="gramStart"/>
-      <w:r>
-        <w:t>function(</w:t>
-      </w:r>
-      <w:proofErr w:type="gramEnd"/>
-      <w:r>
-        <w:t>a, b){return a-b}</w:t>
-      </w:r>
-    </w:p>
-    <w:p>
-      <w:pPr>
-        <w:spacing w:line="240" w:lineRule="auto"/>
-        <w:ind w:left="720" w:right="-563"/>
-      </w:pPr>
-      <w:r>
-        <w:t xml:space="preserve">When </w:t>
-      </w:r>
-      <w:proofErr w:type="gramStart"/>
-      <w:r>
-        <w:t>sort(</w:t>
-      </w:r>
-      <w:proofErr w:type="gramEnd"/>
-      <w:r>
-        <w:t>) compares two values, it sends the values to the compare function, and sorts the values according to the returned (negative, zero, positive) value.</w:t>
-      </w:r>
-    </w:p>
-    <w:p>
-      <w:pPr>
-        <w:spacing w:line="240" w:lineRule="auto"/>
-        <w:ind w:left="720" w:right="-563"/>
-      </w:pPr>
-      <w:proofErr w:type="gramStart"/>
-      <w:r>
-        <w:t>example</w:t>
-      </w:r>
-      <w:proofErr w:type="gramEnd"/>
-      <w:r>
-        <w:t xml:space="preserve">:- </w:t>
-      </w:r>
-    </w:p>
-    <w:p>
-      <w:pPr>
-        <w:spacing w:line="240" w:lineRule="auto"/>
-        <w:ind w:left="720" w:right="-563"/>
-      </w:pPr>
-      <w:r>
-        <w:t>var items = [</w:t>
-      </w:r>
-      <w:r>
-        <w:t xml:space="preserve"> </w:t>
-      </w:r>
-      <w:r>
-        <w:br/>
-        <w:t xml:space="preserve"> </w:t>
-      </w:r>
-      <w:r>
-        <w:tab/>
-      </w:r>
-      <w:r>
-        <w:t>{ name: 'Edward', value: 21 },{ name: 'Sharpe', value: 37 },{ name: 'And', value: 45 },</w:t>
-      </w:r>
-      <w:r>
-        <w:br/>
-        <w:t xml:space="preserve"> </w:t>
-      </w:r>
-      <w:r>
-        <w:tab/>
-      </w:r>
-      <w:r>
-        <w:t>{ name: 'The', value: -12 },</w:t>
-      </w:r>
-      <w:r>
-        <w:t xml:space="preserve"> </w:t>
-      </w:r>
-      <w:r>
-        <w:t>{ name: 'Magnetic', value: 13 },{ name: 'Zeros', value: 37 }</w:t>
-      </w:r>
-      <w:r>
-        <w:t xml:space="preserve"> </w:t>
-      </w:r>
-      <w:r>
-        <w:t>];</w:t>
-      </w:r>
-    </w:p>
-    <w:p>
-      <w:pPr>
-        <w:spacing w:line="240" w:lineRule="auto"/>
-        <w:ind w:left="720" w:right="-563"/>
-      </w:pPr>
-      <w:r>
-        <w:t>// sort by value</w:t>
-      </w:r>
-    </w:p>
-    <w:p>
-      <w:pPr>
-        <w:spacing w:line="240" w:lineRule="auto"/>
-        <w:ind w:left="720" w:right="-563"/>
-      </w:pPr>
-      <w:proofErr w:type="spellStart"/>
-      <w:proofErr w:type="gramStart"/>
-      <w:r>
-        <w:t>items.sort</w:t>
-      </w:r>
-      <w:proofErr w:type="spellEnd"/>
-      <w:r>
-        <w:t>(</w:t>
-      </w:r>
-      <w:proofErr w:type="gramEnd"/>
-      <w:r>
-        <w:t>function (a, b) {</w:t>
-      </w:r>
-      <w:r>
-        <w:t xml:space="preserve"> </w:t>
-      </w:r>
-      <w:r>
-        <w:t xml:space="preserve">return </w:t>
-      </w:r>
-      <w:proofErr w:type="spellStart"/>
-      <w:r>
-        <w:t>a.value</w:t>
-      </w:r>
-      <w:proofErr w:type="spellEnd"/>
-      <w:r>
-        <w:t xml:space="preserve"> - </w:t>
-      </w:r>
-      <w:proofErr w:type="spellStart"/>
-      <w:r>
-        <w:t>b.value</w:t>
-      </w:r>
-      <w:proofErr w:type="spellEnd"/>
-      <w:r>
-        <w:t xml:space="preserve"> </w:t>
-      </w:r>
-      <w:r>
-        <w:t>});</w:t>
-      </w:r>
-    </w:p>
-    <w:p>
-      <w:pPr>
-        <w:spacing w:line="240" w:lineRule="auto"/>
-        <w:ind w:left="720" w:right="-563"/>
-      </w:pPr>
-      <w:r>
-        <w:t>// sort by name</w:t>
-      </w:r>
-    </w:p>
-    <w:p>
-      <w:pPr>
-        <w:spacing w:line="240" w:lineRule="auto"/>
-        <w:ind w:left="720" w:right="-563"/>
-      </w:pPr>
-      <w:proofErr w:type="spellStart"/>
-      <w:proofErr w:type="gramStart"/>
-      <w:r>
-        <w:t>items.sort</w:t>
-      </w:r>
-      <w:proofErr w:type="spellEnd"/>
-      <w:r>
-        <w:t>(</w:t>
-      </w:r>
-      <w:proofErr w:type="gramEnd"/>
-      <w:r>
-        <w:t>function(a, b) {</w:t>
-      </w:r>
-    </w:p>
-    <w:p>
-      <w:pPr>
-        <w:spacing w:line="240" w:lineRule="auto"/>
-        <w:ind w:left="720" w:right="-563"/>
-      </w:pPr>
-      <w:r>
-        <w:t xml:space="preserve">  </w:t>
-      </w:r>
-      <w:r>
-        <w:tab/>
-      </w:r>
-      <w:proofErr w:type="gramStart"/>
-      <w:r>
-        <w:t>var</w:t>
-      </w:r>
-      <w:proofErr w:type="gramEnd"/>
-      <w:r>
-        <w:t xml:space="preserve"> </w:t>
-      </w:r>
-      <w:proofErr w:type="spellStart"/>
-      <w:r>
-        <w:t>nameA</w:t>
-      </w:r>
-      <w:proofErr w:type="spellEnd"/>
-      <w:r>
-        <w:t xml:space="preserve"> = </w:t>
-      </w:r>
-      <w:proofErr w:type="spellStart"/>
-      <w:r>
-        <w:t>a.name.toUpperCase</w:t>
-      </w:r>
-      <w:proofErr w:type="spellEnd"/>
-      <w:r>
-        <w:t>(); // ignore upper and lowercase</w:t>
-      </w:r>
-      <w:r>
-        <w:br/>
-        <w:t xml:space="preserve"> </w:t>
-      </w:r>
-      <w:r>
-        <w:tab/>
-      </w:r>
-      <w:r>
-        <w:t xml:space="preserve">var </w:t>
-      </w:r>
-      <w:proofErr w:type="spellStart"/>
-      <w:r>
-        <w:t>nameB</w:t>
-      </w:r>
-      <w:proofErr w:type="spellEnd"/>
-      <w:r>
-        <w:t xml:space="preserve"> = </w:t>
-      </w:r>
-      <w:proofErr w:type="spellStart"/>
-      <w:r>
-        <w:t>b.name.toUpperCase</w:t>
-      </w:r>
-      <w:proofErr w:type="spellEnd"/>
-      <w:r>
-        <w:t>(); // ignore upper and lowercase</w:t>
-      </w:r>
-      <w:r>
-        <w:br/>
-        <w:t xml:space="preserve"> </w:t>
-      </w:r>
-      <w:r>
-        <w:tab/>
-      </w:r>
-      <w:r>
-        <w:t>if (</w:t>
-      </w:r>
-      <w:proofErr w:type="spellStart"/>
-      <w:r>
-        <w:t>nameA</w:t>
-      </w:r>
-      <w:proofErr w:type="spellEnd"/>
-      <w:r>
-        <w:t xml:space="preserve"> &lt; </w:t>
-      </w:r>
-      <w:proofErr w:type="spellStart"/>
-      <w:r>
-        <w:t>nameB</w:t>
-      </w:r>
-      <w:proofErr w:type="spellEnd"/>
-      <w:r>
-        <w:t>) {return -1;}</w:t>
-      </w:r>
-      <w:r>
-        <w:br/>
-        <w:t xml:space="preserve"> </w:t>
-      </w:r>
-      <w:r>
-        <w:tab/>
-      </w:r>
-      <w:r>
-        <w:t>if (</w:t>
-      </w:r>
-      <w:proofErr w:type="spellStart"/>
-      <w:r>
-        <w:t>nameA</w:t>
-      </w:r>
-      <w:proofErr w:type="spellEnd"/>
-      <w:r>
-        <w:t xml:space="preserve"> &gt; </w:t>
-      </w:r>
-      <w:proofErr w:type="spellStart"/>
-      <w:r>
-        <w:t>nameB</w:t>
-      </w:r>
-      <w:proofErr w:type="spellEnd"/>
-      <w:r>
-        <w:t>) {return 1;}</w:t>
-      </w:r>
-      <w:r>
-        <w:t xml:space="preserve"> </w:t>
-      </w:r>
-      <w:r>
-        <w:t>// names must be equal</w:t>
-      </w:r>
-      <w:r>
-        <w:br/>
-        <w:t xml:space="preserve"> </w:t>
-      </w:r>
-      <w:r>
-        <w:tab/>
-      </w:r>
-      <w:r>
-        <w:t>return 0;</w:t>
-      </w:r>
-      <w:r>
-        <w:br/>
-        <w:t xml:space="preserve"> </w:t>
-      </w:r>
-      <w:r>
-        <w:t>});</w:t>
-      </w:r>
-    </w:p>
-    <w:p>
-      <w:pPr>
-        <w:spacing w:line="240" w:lineRule="auto"/>
-        <w:ind w:right="-563"/>
-      </w:pPr>
-    </w:p>
-    <w:p>
-      <w:pPr>
-        <w:spacing w:line="240" w:lineRule="auto"/>
-        <w:ind w:right="-563"/>
-      </w:pPr>
-      <w:r>
-        <w:rPr>
-          <w:b/>
-        </w:rPr>
-        <w:t xml:space="preserve">22. </w:t>
-      </w:r>
-      <w:proofErr w:type="gramStart"/>
-      <w:r>
-        <w:rPr>
-          <w:b/>
-        </w:rPr>
-        <w:t>reverse(</w:t>
-      </w:r>
-      <w:proofErr w:type="gramEnd"/>
-      <w:r>
-        <w:rPr>
-          <w:b/>
-        </w:rPr>
-        <w:t>)</w:t>
-      </w:r>
-      <w:r>
-        <w:t xml:space="preserve"> -&gt;</w:t>
-      </w:r>
-    </w:p>
-    <w:p>
-      <w:pPr>
-        <w:spacing w:line="240" w:lineRule="auto"/>
-        <w:ind w:right="-563"/>
-      </w:pPr>
-      <w:r>
-        <w:t xml:space="preserve">The </w:t>
-      </w:r>
-      <w:proofErr w:type="gramStart"/>
-      <w:r>
-        <w:t>reverse(</w:t>
-      </w:r>
-      <w:proofErr w:type="gramEnd"/>
-      <w:r>
-        <w:t>) method reverses the order of the elements in an array.</w:t>
-      </w:r>
-      <w:r>
-        <w:br/>
-        <w:t xml:space="preserve">The </w:t>
-      </w:r>
-      <w:proofErr w:type="gramStart"/>
-      <w:r>
-        <w:t>reverse(</w:t>
-      </w:r>
-      <w:proofErr w:type="gramEnd"/>
-      <w:r>
-        <w:t>) method overwrites the original array.</w:t>
-      </w:r>
-    </w:p>
-    <w:p>
-      <w:pPr>
-        <w:spacing w:line="240" w:lineRule="auto"/>
-        <w:ind w:right="-563"/>
-      </w:pPr>
-      <w:proofErr w:type="gramStart"/>
-      <w:r>
-        <w:t>Syntax :-</w:t>
-      </w:r>
-      <w:proofErr w:type="gramEnd"/>
-      <w:r>
-        <w:t xml:space="preserve"> </w:t>
-      </w:r>
-      <w:proofErr w:type="spellStart"/>
-      <w:r>
-        <w:t>array.reverse</w:t>
-      </w:r>
-      <w:proofErr w:type="spellEnd"/>
-      <w:r>
-        <w:t>()</w:t>
-      </w:r>
-    </w:p>
-    <w:p>
-      <w:pPr>
-        <w:spacing w:line="240" w:lineRule="auto"/>
-        <w:ind w:right="-563"/>
-        <w:rPr>
-          <w:b/>
-        </w:rPr>
-      </w:pPr>
-      <w:r>
-        <w:rPr>
-          <w:b/>
-        </w:rPr>
-        <w:t xml:space="preserve">23. </w:t>
-      </w:r>
-      <w:proofErr w:type="gramStart"/>
-      <w:r>
-        <w:rPr>
-          <w:b/>
-        </w:rPr>
-        <w:t>flat()</w:t>
-      </w:r>
-      <w:proofErr w:type="gramEnd"/>
-    </w:p>
-    <w:p>
-      <w:pPr>
-        <w:spacing w:line="240" w:lineRule="auto"/>
-        <w:ind w:right="-563"/>
-      </w:pPr>
-      <w:r>
-        <w:t xml:space="preserve">The </w:t>
-      </w:r>
-      <w:proofErr w:type="gramStart"/>
-      <w:r>
-        <w:t>flat(</w:t>
-      </w:r>
-      <w:proofErr w:type="gramEnd"/>
-      <w:r>
-        <w:t>) method creates a new array with all sub-array elements concatenated into it recursively up to the specified depth.</w:t>
-      </w:r>
-    </w:p>
-    <w:p>
-      <w:pPr>
-        <w:spacing w:line="240" w:lineRule="auto"/>
-        <w:ind w:right="-563"/>
-        <w:rPr>
-          <w:b/>
-        </w:rPr>
-      </w:pPr>
-      <w:r>
-        <w:rPr>
-          <w:b/>
-        </w:rPr>
-        <w:lastRenderedPageBreak/>
-        <w:t>24</w:t>
-      </w:r>
-      <w:r>
-        <w:rPr>
-          <w:b/>
-        </w:rPr>
-        <w:t xml:space="preserve">. </w:t>
-      </w:r>
-      <w:proofErr w:type="gramStart"/>
-      <w:r>
-        <w:rPr>
-          <w:b/>
-        </w:rPr>
-        <w:t>fill()</w:t>
-      </w:r>
-      <w:proofErr w:type="gramEnd"/>
-      <w:r>
-        <w:rPr>
-          <w:b/>
-        </w:rPr>
-        <w:t xml:space="preserve"> </w:t>
-      </w:r>
-    </w:p>
-    <w:p>
-      <w:pPr>
-        <w:spacing w:line="240" w:lineRule="auto"/>
-        <w:ind w:right="-563"/>
-      </w:pPr>
-      <w:r>
-        <w:t xml:space="preserve">The </w:t>
-      </w:r>
-      <w:proofErr w:type="gramStart"/>
-      <w:r>
-        <w:t>fill(</w:t>
-      </w:r>
-      <w:proofErr w:type="gramEnd"/>
-      <w:r>
-        <w:t>) method fills specified elements in an array with a value.</w:t>
-      </w:r>
-      <w:r>
-        <w:br/>
-        <w:t xml:space="preserve">The </w:t>
-      </w:r>
       <w:proofErr w:type="gramStart"/>
       <w:r>
         <w:t>fill(</w:t>
@@ -15183,6 +15378,7 @@
       </w:pPr>
       <w:proofErr w:type="gramStart"/>
       <w:r>
+        <w:lastRenderedPageBreak/>
         <w:t>a</w:t>
       </w:r>
       <w:proofErr w:type="gramEnd"/>
@@ -15232,7 +15428,10 @@
         <w:ind w:right="-563"/>
       </w:pPr>
       <w:r>
-        <w:t xml:space="preserve">25. </w:t>
+        <w:t>24</w:t>
+      </w:r>
+      <w:r>
+        <w:t xml:space="preserve">. </w:t>
       </w:r>
       <w:proofErr w:type="spellStart"/>
       <w:proofErr w:type="gramStart"/>
@@ -15251,7 +15450,10 @@
         <w:ind w:right="-563"/>
       </w:pPr>
       <w:r>
-        <w:t xml:space="preserve">26. </w:t>
+        <w:t>25</w:t>
+      </w:r>
+      <w:r>
+        <w:t xml:space="preserve">. </w:t>
       </w:r>
       <w:proofErr w:type="gramStart"/>
       <w:r>
@@ -16070,6 +16272,95 @@
     </w:lvl>
   </w:abstractNum>
   <w:abstractNum w:abstractNumId="9">
+    <w:nsid w:val="1F117FBE"/>
+    <w:multiLevelType w:val="hybridMultilevel"/>
+    <w:tmpl w:val="5296D4B4"/>
+    <w:lvl w:ilvl="0" w:tplc="0409000F">
+      <w:start w:val="1"/>
+      <w:numFmt w:val="decimal"/>
+      <w:lvlText w:val="%1."/>
+      <w:lvlJc w:val="left"/>
+      <w:pPr>
+        <w:ind w:left="720" w:hanging="360"/>
+      </w:pPr>
+      <w:rPr>
+        <w:rFonts w:hint="default"/>
+      </w:rPr>
+    </w:lvl>
+    <w:lvl w:ilvl="1" w:tplc="04090019" w:tentative="1">
+      <w:start w:val="1"/>
+      <w:numFmt w:val="lowerLetter"/>
+      <w:lvlText w:val="%2."/>
+      <w:lvlJc w:val="left"/>
+      <w:pPr>
+        <w:ind w:left="1440" w:hanging="360"/>
+      </w:pPr>
+    </w:lvl>
+    <w:lvl w:ilvl="2" w:tplc="0409001B" w:tentative="1">
+      <w:start w:val="1"/>
+      <w:numFmt w:val="lowerRoman"/>
+      <w:lvlText w:val="%3."/>
+      <w:lvlJc w:val="right"/>
+      <w:pPr>
+        <w:ind w:left="2160" w:hanging="180"/>
+      </w:pPr>
+    </w:lvl>
+    <w:lvl w:ilvl="3" w:tplc="0409000F" w:tentative="1">
+      <w:start w:val="1"/>
+      <w:numFmt w:val="decimal"/>
+      <w:lvlText w:val="%4."/>
+      <w:lvlJc w:val="left"/>
+      <w:pPr>
+        <w:ind w:left="2880" w:hanging="360"/>
+      </w:pPr>
+    </w:lvl>
+    <w:lvl w:ilvl="4" w:tplc="04090019" w:tentative="1">
+      <w:start w:val="1"/>
+      <w:numFmt w:val="lowerLetter"/>
+      <w:lvlText w:val="%5."/>
+      <w:lvlJc w:val="left"/>
+      <w:pPr>
+        <w:ind w:left="3600" w:hanging="360"/>
+      </w:pPr>
+    </w:lvl>
+    <w:lvl w:ilvl="5" w:tplc="0409001B" w:tentative="1">
+      <w:start w:val="1"/>
+      <w:numFmt w:val="lowerRoman"/>
+      <w:lvlText w:val="%6."/>
+      <w:lvlJc w:val="right"/>
+      <w:pPr>
+        <w:ind w:left="4320" w:hanging="180"/>
+      </w:pPr>
+    </w:lvl>
+    <w:lvl w:ilvl="6" w:tplc="0409000F" w:tentative="1">
+      <w:start w:val="1"/>
+      <w:numFmt w:val="decimal"/>
+      <w:lvlText w:val="%7."/>
+      <w:lvlJc w:val="left"/>
+      <w:pPr>
+        <w:ind w:left="5040" w:hanging="360"/>
+      </w:pPr>
+    </w:lvl>
+    <w:lvl w:ilvl="7" w:tplc="04090019" w:tentative="1">
+      <w:start w:val="1"/>
+      <w:numFmt w:val="lowerLetter"/>
+      <w:lvlText w:val="%8."/>
+      <w:lvlJc w:val="left"/>
+      <w:pPr>
+        <w:ind w:left="5760" w:hanging="360"/>
+      </w:pPr>
+    </w:lvl>
+    <w:lvl w:ilvl="8" w:tplc="0409001B" w:tentative="1">
+      <w:start w:val="1"/>
+      <w:numFmt w:val="lowerRoman"/>
+      <w:lvlText w:val="%9."/>
+      <w:lvlJc w:val="right"/>
+      <w:pPr>
+        <w:ind w:left="6480" w:hanging="180"/>
+      </w:pPr>
+    </w:lvl>
+  </w:abstractNum>
+  <w:abstractNum w:abstractNumId="10">
     <w:nsid w:val="2116044D"/>
     <w:multiLevelType w:val="hybridMultilevel"/>
     <w:tmpl w:val="D3AE6E78"/>
@@ -16158,7 +16449,7 @@
       </w:pPr>
     </w:lvl>
   </w:abstractNum>
-  <w:abstractNum w:abstractNumId="10">
+  <w:abstractNum w:abstractNumId="11">
     <w:nsid w:val="2552769F"/>
     <w:multiLevelType w:val="hybridMultilevel"/>
     <w:tmpl w:val="1B586652"/>
@@ -16244,7 +16535,7 @@
       </w:pPr>
     </w:lvl>
   </w:abstractNum>
-  <w:abstractNum w:abstractNumId="11">
+  <w:abstractNum w:abstractNumId="12">
     <w:nsid w:val="25933112"/>
     <w:multiLevelType w:val="hybridMultilevel"/>
     <w:tmpl w:val="287C9C0E"/>
@@ -16333,7 +16624,7 @@
       </w:pPr>
     </w:lvl>
   </w:abstractNum>
-  <w:abstractNum w:abstractNumId="12">
+  <w:abstractNum w:abstractNumId="13">
     <w:nsid w:val="279C5631"/>
     <w:multiLevelType w:val="hybridMultilevel"/>
     <w:tmpl w:val="BE46FD48"/>
@@ -16422,7 +16713,7 @@
       </w:pPr>
     </w:lvl>
   </w:abstractNum>
-  <w:abstractNum w:abstractNumId="13">
+  <w:abstractNum w:abstractNumId="14">
     <w:nsid w:val="2C7423E2"/>
     <w:multiLevelType w:val="hybridMultilevel"/>
     <w:tmpl w:val="8410B89E"/>
@@ -16535,7 +16826,7 @@
       </w:rPr>
     </w:lvl>
   </w:abstractNum>
-  <w:abstractNum w:abstractNumId="14">
+  <w:abstractNum w:abstractNumId="15">
     <w:nsid w:val="2D7E7D15"/>
     <w:multiLevelType w:val="hybridMultilevel"/>
     <w:tmpl w:val="0CB0149A"/>
@@ -16624,7 +16915,7 @@
       </w:pPr>
     </w:lvl>
   </w:abstractNum>
-  <w:abstractNum w:abstractNumId="15">
+  <w:abstractNum w:abstractNumId="16">
     <w:nsid w:val="2DB41152"/>
     <w:multiLevelType w:val="hybridMultilevel"/>
     <w:tmpl w:val="36A47C28"/>
@@ -16713,7 +17004,7 @@
       </w:pPr>
     </w:lvl>
   </w:abstractNum>
-  <w:abstractNum w:abstractNumId="16">
+  <w:abstractNum w:abstractNumId="17">
     <w:nsid w:val="313463D1"/>
     <w:multiLevelType w:val="hybridMultilevel"/>
     <w:tmpl w:val="25300672"/>
@@ -16805,7 +17096,7 @@
       </w:pPr>
     </w:lvl>
   </w:abstractNum>
-  <w:abstractNum w:abstractNumId="17">
+  <w:abstractNum w:abstractNumId="18">
     <w:nsid w:val="37E33089"/>
     <w:multiLevelType w:val="hybridMultilevel"/>
     <w:tmpl w:val="20E43CFA"/>
@@ -16918,7 +17209,96 @@
       </w:rPr>
     </w:lvl>
   </w:abstractNum>
-  <w:abstractNum w:abstractNumId="18">
+  <w:abstractNum w:abstractNumId="19">
+    <w:nsid w:val="37EE6397"/>
+    <w:multiLevelType w:val="hybridMultilevel"/>
+    <w:tmpl w:val="E35E3BA8"/>
+    <w:lvl w:ilvl="0" w:tplc="0409000F">
+      <w:start w:val="1"/>
+      <w:numFmt w:val="decimal"/>
+      <w:lvlText w:val="%1."/>
+      <w:lvlJc w:val="left"/>
+      <w:pPr>
+        <w:ind w:left="720" w:hanging="360"/>
+      </w:pPr>
+      <w:rPr>
+        <w:rFonts w:hint="default"/>
+      </w:rPr>
+    </w:lvl>
+    <w:lvl w:ilvl="1" w:tplc="04090019" w:tentative="1">
+      <w:start w:val="1"/>
+      <w:numFmt w:val="lowerLetter"/>
+      <w:lvlText w:val="%2."/>
+      <w:lvlJc w:val="left"/>
+      <w:pPr>
+        <w:ind w:left="1440" w:hanging="360"/>
+      </w:pPr>
+    </w:lvl>
+    <w:lvl w:ilvl="2" w:tplc="0409001B" w:tentative="1">
+      <w:start w:val="1"/>
+      <w:numFmt w:val="lowerRoman"/>
+      <w:lvlText w:val="%3."/>
+      <w:lvlJc w:val="right"/>
+      <w:pPr>
+        <w:ind w:left="2160" w:hanging="180"/>
+      </w:pPr>
+    </w:lvl>
+    <w:lvl w:ilvl="3" w:tplc="0409000F" w:tentative="1">
+      <w:start w:val="1"/>
+      <w:numFmt w:val="decimal"/>
+      <w:lvlText w:val="%4."/>
+      <w:lvlJc w:val="left"/>
+      <w:pPr>
+        <w:ind w:left="2880" w:hanging="360"/>
+      </w:pPr>
+    </w:lvl>
+    <w:lvl w:ilvl="4" w:tplc="04090019" w:tentative="1">
+      <w:start w:val="1"/>
+      <w:numFmt w:val="lowerLetter"/>
+      <w:lvlText w:val="%5."/>
+      <w:lvlJc w:val="left"/>
+      <w:pPr>
+        <w:ind w:left="3600" w:hanging="360"/>
+      </w:pPr>
+    </w:lvl>
+    <w:lvl w:ilvl="5" w:tplc="0409001B" w:tentative="1">
+      <w:start w:val="1"/>
+      <w:numFmt w:val="lowerRoman"/>
+      <w:lvlText w:val="%6."/>
+      <w:lvlJc w:val="right"/>
+      <w:pPr>
+        <w:ind w:left="4320" w:hanging="180"/>
+      </w:pPr>
+    </w:lvl>
+    <w:lvl w:ilvl="6" w:tplc="0409000F" w:tentative="1">
+      <w:start w:val="1"/>
+      <w:numFmt w:val="decimal"/>
+      <w:lvlText w:val="%7."/>
+      <w:lvlJc w:val="left"/>
+      <w:pPr>
+        <w:ind w:left="5040" w:hanging="360"/>
+      </w:pPr>
+    </w:lvl>
+    <w:lvl w:ilvl="7" w:tplc="04090019" w:tentative="1">
+      <w:start w:val="1"/>
+      <w:numFmt w:val="lowerLetter"/>
+      <w:lvlText w:val="%8."/>
+      <w:lvlJc w:val="left"/>
+      <w:pPr>
+        <w:ind w:left="5760" w:hanging="360"/>
+      </w:pPr>
+    </w:lvl>
+    <w:lvl w:ilvl="8" w:tplc="0409001B" w:tentative="1">
+      <w:start w:val="1"/>
+      <w:numFmt w:val="lowerRoman"/>
+      <w:lvlText w:val="%9."/>
+      <w:lvlJc w:val="right"/>
+      <w:pPr>
+        <w:ind w:left="6480" w:hanging="180"/>
+      </w:pPr>
+    </w:lvl>
+  </w:abstractNum>
+  <w:abstractNum w:abstractNumId="20">
     <w:nsid w:val="3959499D"/>
     <w:multiLevelType w:val="hybridMultilevel"/>
     <w:tmpl w:val="927C1CB2"/>
@@ -17007,7 +17387,7 @@
       </w:pPr>
     </w:lvl>
   </w:abstractNum>
-  <w:abstractNum w:abstractNumId="19">
+  <w:abstractNum w:abstractNumId="21">
     <w:nsid w:val="3A1324F3"/>
     <w:multiLevelType w:val="hybridMultilevel"/>
     <w:tmpl w:val="69EAAD14"/>
@@ -17093,7 +17473,7 @@
       </w:pPr>
     </w:lvl>
   </w:abstractNum>
-  <w:abstractNum w:abstractNumId="20">
+  <w:abstractNum w:abstractNumId="22">
     <w:nsid w:val="41022C24"/>
     <w:multiLevelType w:val="hybridMultilevel"/>
     <w:tmpl w:val="70C82B2A"/>
@@ -17182,7 +17562,7 @@
       </w:pPr>
     </w:lvl>
   </w:abstractNum>
-  <w:abstractNum w:abstractNumId="21">
+  <w:abstractNum w:abstractNumId="23">
     <w:nsid w:val="4D7F5286"/>
     <w:multiLevelType w:val="hybridMultilevel"/>
     <w:tmpl w:val="48704D50"/>
@@ -17271,7 +17651,7 @@
       </w:pPr>
     </w:lvl>
   </w:abstractNum>
-  <w:abstractNum w:abstractNumId="22">
+  <w:abstractNum w:abstractNumId="24">
     <w:nsid w:val="4FC03700"/>
     <w:multiLevelType w:val="hybridMultilevel"/>
     <w:tmpl w:val="4C189808"/>
@@ -17360,7 +17740,7 @@
       </w:pPr>
     </w:lvl>
   </w:abstractNum>
-  <w:abstractNum w:abstractNumId="23">
+  <w:abstractNum w:abstractNumId="25">
     <w:nsid w:val="52956DBB"/>
     <w:multiLevelType w:val="hybridMultilevel"/>
     <w:tmpl w:val="CAA48DC0"/>
@@ -17473,7 +17853,7 @@
       </w:rPr>
     </w:lvl>
   </w:abstractNum>
-  <w:abstractNum w:abstractNumId="24">
+  <w:abstractNum w:abstractNumId="26">
     <w:nsid w:val="584D5580"/>
     <w:multiLevelType w:val="hybridMultilevel"/>
     <w:tmpl w:val="FA505AB0"/>
@@ -17559,7 +17939,7 @@
       </w:pPr>
     </w:lvl>
   </w:abstractNum>
-  <w:abstractNum w:abstractNumId="25">
+  <w:abstractNum w:abstractNumId="27">
     <w:nsid w:val="5B517089"/>
     <w:multiLevelType w:val="hybridMultilevel"/>
     <w:tmpl w:val="0CB0149A"/>
@@ -17648,7 +18028,7 @@
       </w:pPr>
     </w:lvl>
   </w:abstractNum>
-  <w:abstractNum w:abstractNumId="26">
+  <w:abstractNum w:abstractNumId="28">
     <w:nsid w:val="5DA836A6"/>
     <w:multiLevelType w:val="hybridMultilevel"/>
     <w:tmpl w:val="5C04A16E"/>
@@ -17737,7 +18117,7 @@
       </w:pPr>
     </w:lvl>
   </w:abstractNum>
-  <w:abstractNum w:abstractNumId="27">
+  <w:abstractNum w:abstractNumId="29">
     <w:nsid w:val="62983374"/>
     <w:multiLevelType w:val="hybridMultilevel"/>
     <w:tmpl w:val="0680C1C4"/>
@@ -17826,7 +18206,96 @@
       </w:pPr>
     </w:lvl>
   </w:abstractNum>
-  <w:abstractNum w:abstractNumId="28">
+  <w:abstractNum w:abstractNumId="30">
+    <w:nsid w:val="65A40B20"/>
+    <w:multiLevelType w:val="hybridMultilevel"/>
+    <w:tmpl w:val="7EC24B06"/>
+    <w:lvl w:ilvl="0" w:tplc="0409000F">
+      <w:start w:val="1"/>
+      <w:numFmt w:val="decimal"/>
+      <w:lvlText w:val="%1."/>
+      <w:lvlJc w:val="left"/>
+      <w:pPr>
+        <w:ind w:left="720" w:hanging="360"/>
+      </w:pPr>
+      <w:rPr>
+        <w:rFonts w:hint="default"/>
+      </w:rPr>
+    </w:lvl>
+    <w:lvl w:ilvl="1" w:tplc="04090019" w:tentative="1">
+      <w:start w:val="1"/>
+      <w:numFmt w:val="lowerLetter"/>
+      <w:lvlText w:val="%2."/>
+      <w:lvlJc w:val="left"/>
+      <w:pPr>
+        <w:ind w:left="1440" w:hanging="360"/>
+      </w:pPr>
+    </w:lvl>
+    <w:lvl w:ilvl="2" w:tplc="0409001B" w:tentative="1">
+      <w:start w:val="1"/>
+      <w:numFmt w:val="lowerRoman"/>
+      <w:lvlText w:val="%3."/>
+      <w:lvlJc w:val="right"/>
+      <w:pPr>
+        <w:ind w:left="2160" w:hanging="180"/>
+      </w:pPr>
+    </w:lvl>
+    <w:lvl w:ilvl="3" w:tplc="0409000F" w:tentative="1">
+      <w:start w:val="1"/>
+      <w:numFmt w:val="decimal"/>
+      <w:lvlText w:val="%4."/>
+      <w:lvlJc w:val="left"/>
+      <w:pPr>
+        <w:ind w:left="2880" w:hanging="360"/>
+      </w:pPr>
+    </w:lvl>
+    <w:lvl w:ilvl="4" w:tplc="04090019" w:tentative="1">
+      <w:start w:val="1"/>
+      <w:numFmt w:val="lowerLetter"/>
+      <w:lvlText w:val="%5."/>
+      <w:lvlJc w:val="left"/>
+      <w:pPr>
+        <w:ind w:left="3600" w:hanging="360"/>
+      </w:pPr>
+    </w:lvl>
+    <w:lvl w:ilvl="5" w:tplc="0409001B" w:tentative="1">
+      <w:start w:val="1"/>
+      <w:numFmt w:val="lowerRoman"/>
+      <w:lvlText w:val="%6."/>
+      <w:lvlJc w:val="right"/>
+      <w:pPr>
+        <w:ind w:left="4320" w:hanging="180"/>
+      </w:pPr>
+    </w:lvl>
+    <w:lvl w:ilvl="6" w:tplc="0409000F" w:tentative="1">
+      <w:start w:val="1"/>
+      <w:numFmt w:val="decimal"/>
+      <w:lvlText w:val="%7."/>
+      <w:lvlJc w:val="left"/>
+      <w:pPr>
+        <w:ind w:left="5040" w:hanging="360"/>
+      </w:pPr>
+    </w:lvl>
+    <w:lvl w:ilvl="7" w:tplc="04090019" w:tentative="1">
+      <w:start w:val="1"/>
+      <w:numFmt w:val="lowerLetter"/>
+      <w:lvlText w:val="%8."/>
+      <w:lvlJc w:val="left"/>
+      <w:pPr>
+        <w:ind w:left="5760" w:hanging="360"/>
+      </w:pPr>
+    </w:lvl>
+    <w:lvl w:ilvl="8" w:tplc="0409001B" w:tentative="1">
+      <w:start w:val="1"/>
+      <w:numFmt w:val="lowerRoman"/>
+      <w:lvlText w:val="%9."/>
+      <w:lvlJc w:val="right"/>
+      <w:pPr>
+        <w:ind w:left="6480" w:hanging="180"/>
+      </w:pPr>
+    </w:lvl>
+  </w:abstractNum>
+  <w:abstractNum w:abstractNumId="31">
     <w:nsid w:val="65CE516F"/>
     <w:multiLevelType w:val="hybridMultilevel"/>
     <w:tmpl w:val="89AE7BA8"/>
@@ -17915,7 +18384,7 @@
       </w:pPr>
     </w:lvl>
   </w:abstractNum>
-  <w:abstractNum w:abstractNumId="29">
+  <w:abstractNum w:abstractNumId="32">
     <w:nsid w:val="685B43D1"/>
     <w:multiLevelType w:val="hybridMultilevel"/>
     <w:tmpl w:val="8444853C"/>
@@ -18028,7 +18497,7 @@
       </w:rPr>
     </w:lvl>
   </w:abstractNum>
-  <w:abstractNum w:abstractNumId="30">
+  <w:abstractNum w:abstractNumId="33">
     <w:nsid w:val="68625671"/>
     <w:multiLevelType w:val="hybridMultilevel"/>
     <w:tmpl w:val="D844273A"/>
@@ -18117,7 +18586,7 @@
       </w:pPr>
     </w:lvl>
   </w:abstractNum>
-  <w:abstractNum w:abstractNumId="31">
+  <w:abstractNum w:abstractNumId="34">
     <w:nsid w:val="6D174D77"/>
     <w:multiLevelType w:val="hybridMultilevel"/>
     <w:tmpl w:val="419C646A"/>
@@ -18204,85 +18673,85 @@
     </w:lvl>
   </w:abstractNum>
   <w:num w:numId="1">
-    <w:abstractNumId w:val="17"/>
+    <w:abstractNumId w:val="18"/>
   </w:num>
   <w:num w:numId="2">
     <w:abstractNumId w:val="5"/>
   </w:num>
   <w:num w:numId="3">
-    <w:abstractNumId w:val="27"/>
+    <w:abstractNumId w:val="29"/>
   </w:num>
   <w:num w:numId="4">
-    <w:abstractNumId w:val="23"/>
+    <w:abstractNumId w:val="25"/>
   </w:num>
   <w:num w:numId="5">
+    <w:abstractNumId w:val="14"/>
+  </w:num>
+  <w:num w:numId="6">
+    <w:abstractNumId w:val="24"/>
+  </w:num>
+  <w:num w:numId="7">
+    <w:abstractNumId w:val="12"/>
+  </w:num>
+  <w:num w:numId="8">
+    <w:abstractNumId w:val="20"/>
+  </w:num>
+  <w:num w:numId="9">
+    <w:abstractNumId w:val="33"/>
+  </w:num>
+  <w:num w:numId="10">
     <w:abstractNumId w:val="13"/>
   </w:num>
-  <w:num w:numId="6">
-    <w:abstractNumId w:val="22"/>
-  </w:num>
-  <w:num w:numId="7">
-    <w:abstractNumId w:val="11"/>
-  </w:num>
-  <w:num w:numId="8">
-    <w:abstractNumId w:val="18"/>
-  </w:num>
-  <w:num w:numId="9">
-    <w:abstractNumId w:val="30"/>
-  </w:num>
-  <w:num w:numId="10">
-    <w:abstractNumId w:val="12"/>
-  </w:num>
   <w:num w:numId="11">
-    <w:abstractNumId w:val="28"/>
+    <w:abstractNumId w:val="31"/>
   </w:num>
   <w:num w:numId="12">
     <w:abstractNumId w:val="2"/>
   </w:num>
   <w:num w:numId="13">
-    <w:abstractNumId w:val="26"/>
+    <w:abstractNumId w:val="28"/>
   </w:num>
   <w:num w:numId="14">
-    <w:abstractNumId w:val="9"/>
+    <w:abstractNumId w:val="10"/>
   </w:num>
   <w:num w:numId="15">
-    <w:abstractNumId w:val="21"/>
+    <w:abstractNumId w:val="23"/>
   </w:num>
   <w:num w:numId="16">
-    <w:abstractNumId w:val="20"/>
+    <w:abstractNumId w:val="22"/>
   </w:num>
   <w:num w:numId="17">
-    <w:abstractNumId w:val="10"/>
+    <w:abstractNumId w:val="11"/>
   </w:num>
   <w:num w:numId="18">
-    <w:abstractNumId w:val="15"/>
+    <w:abstractNumId w:val="16"/>
   </w:num>
   <w:num w:numId="19">
-    <w:abstractNumId w:val="16"/>
+    <w:abstractNumId w:val="17"/>
   </w:num>
   <w:num w:numId="20">
     <w:abstractNumId w:val="8"/>
   </w:num>
   <w:num w:numId="21">
-    <w:abstractNumId w:val="14"/>
+    <w:abstractNumId w:val="15"/>
   </w:num>
   <w:num w:numId="22">
-    <w:abstractNumId w:val="25"/>
+    <w:abstractNumId w:val="27"/>
   </w:num>
   <w:num w:numId="23">
-    <w:abstractNumId w:val="19"/>
+    <w:abstractNumId w:val="21"/>
   </w:num>
   <w:num w:numId="24">
-    <w:abstractNumId w:val="31"/>
+    <w:abstractNumId w:val="34"/>
   </w:num>
   <w:num w:numId="25">
     <w:abstractNumId w:val="3"/>
   </w:num>
   <w:num w:numId="26">
-    <w:abstractNumId w:val="29"/>
+    <w:abstractNumId w:val="32"/>
   </w:num>
   <w:num w:numId="27">
-    <w:abstractNumId w:val="24"/>
+    <w:abstractNumId w:val="26"/>
   </w:num>
   <w:num w:numId="28">
     <w:abstractNumId w:val="1"/>
@@ -18298,6 +18767,15 @@
   </w:num>
   <w:num w:numId="32">
     <w:abstractNumId w:val="0"/>
+  </w:num>
+  <w:num w:numId="33">
+    <w:abstractNumId w:val="30"/>
+  </w:num>
+  <w:num w:numId="34">
+    <w:abstractNumId w:val="9"/>
+  </w:num>
+  <w:num w:numId="35">
+    <w:abstractNumId w:val="19"/>
   </w:num>
   <w:numIdMacAtCleanup w:val="32"/>
 </w:numbering>
@@ -18861,7 +19339,7 @@
 </file>
 
 <file path=customXml/itemProps1.xml><?xml version="1.0" encoding="utf-8"?>
-<ds:datastoreItem xmlns:ds="http://schemas.openxmlformats.org/officeDocument/2006/customXml" ds:itemID="{BF5D9A95-3E84-429E-BAB7-D44EF7C45368}">
+<ds:datastoreItem xmlns:ds="http://schemas.openxmlformats.org/officeDocument/2006/customXml" ds:itemID="{5C0E1803-755A-4078-AAAA-AB7FF39215D0}">
   <ds:schemaRefs>
     <ds:schemaRef ds:uri="http://schemas.openxmlformats.org/officeDocument/2006/bibliography"/>
   </ds:schemaRefs>

--- a/note/Namastey Js.docx
+++ b/note/Namastey Js.docx
@@ -2716,11 +2716,62 @@
     <w:p>
       <w:pPr>
         <w:ind w:left="720" w:right="-563"/>
-        <w:jc w:val="center"/>
-        <w:rPr>
-          <w:b/>
-        </w:rPr>
-      </w:pPr>
+      </w:pPr>
+      <w:r>
+        <w:t>Note: Use var when we want the variable to be accessible throughout the entire function in which it is declared. However, avoid using var in modern JavaScript, especially in block-scoped contexts (like inside if statements or loops) and when you want to declare constants</w:t>
+      </w:r>
+    </w:p>
+    <w:p>
+      <w:pPr>
+        <w:ind w:left="720" w:right="-563"/>
+      </w:pPr>
+      <w:proofErr w:type="gramStart"/>
+      <w:r>
+        <w:t>function</w:t>
+      </w:r>
+      <w:proofErr w:type="gramEnd"/>
+      <w:r>
+        <w:t xml:space="preserve"> example() {</w:t>
+      </w:r>
+      <w:r>
+        <w:br/>
+        <w:t xml:space="preserve"> </w:t>
+      </w:r>
+      <w:r>
+        <w:tab/>
+        <w:t>var x = 10;</w:t>
+      </w:r>
+      <w:r>
+        <w:br/>
+        <w:t xml:space="preserve"> </w:t>
+      </w:r>
+      <w:r>
+        <w:tab/>
+        <w:t>if (true) {</w:t>
+      </w:r>
+      <w:r>
+        <w:br/>
+        <w:t xml:space="preserve"> </w:t>
+      </w:r>
+      <w:r>
+        <w:tab/>
+      </w:r>
+      <w:r>
+        <w:tab/>
+        <w:t>var y = 20; // y is accessible within the entire function</w:t>
+      </w:r>
+      <w:r>
+        <w:br/>
+        <w:t xml:space="preserve"> </w:t>
+      </w:r>
+      <w:r>
+        <w:tab/>
+        <w:t>}</w:t>
+      </w:r>
+      <w:r>
+        <w:br/>
+        <w:t>}</w:t>
+      </w:r>
     </w:p>
     <w:p>
       <w:pPr>
@@ -2743,21 +2794,10 @@
     <w:p>
       <w:pPr>
         <w:ind w:left="720" w:right="-563"/>
-      </w:pPr>
-    </w:p>
-    <w:p>
-      <w:pPr>
-        <w:ind w:left="720" w:right="-563"/>
-      </w:pPr>
-    </w:p>
-    <w:p>
-      <w:pPr>
-        <w:ind w:left="720" w:right="-563"/>
-      </w:pPr>
-    </w:p>
-    <w:p>
-      <w:pPr>
-        <w:ind w:left="720" w:right="-563"/>
+        <w:jc w:val="center"/>
+        <w:rPr>
+          <w:b/>
+        </w:rPr>
       </w:pPr>
     </w:p>
     <w:p>
@@ -19339,7 +19379,7 @@
 </file>
 
 <file path=customXml/itemProps1.xml><?xml version="1.0" encoding="utf-8"?>
-<ds:datastoreItem xmlns:ds="http://schemas.openxmlformats.org/officeDocument/2006/customXml" ds:itemID="{5C0E1803-755A-4078-AAAA-AB7FF39215D0}">
+<ds:datastoreItem xmlns:ds="http://schemas.openxmlformats.org/officeDocument/2006/customXml" ds:itemID="{05BE2464-9DFE-4312-A7D5-7C1719C2D80C}">
   <ds:schemaRefs>
     <ds:schemaRef ds:uri="http://schemas.openxmlformats.org/officeDocument/2006/bibliography"/>
   </ds:schemaRefs>

--- a/note/Namastey Js.docx
+++ b/note/Namastey Js.docx
@@ -10597,6 +10597,128 @@
         <w:t>. from()</w:t>
       </w:r>
     </w:p>
+    <w:p>
+      <w:pPr>
+        <w:spacing w:line="240" w:lineRule="auto"/>
+        <w:ind w:right="-563"/>
+      </w:pPr>
+    </w:p>
+    <w:p>
+      <w:pPr>
+        <w:spacing w:line="240" w:lineRule="auto"/>
+        <w:ind w:right="-563"/>
+      </w:pPr>
+    </w:p>
+    <w:p>
+      <w:pPr>
+        <w:spacing w:line="240" w:lineRule="auto"/>
+        <w:ind w:right="-563"/>
+      </w:pPr>
+    </w:p>
+    <w:p>
+      <w:r>
+        <w:br w:type="page"/>
+      </w:r>
+    </w:p>
+    <w:p>
+      <w:pPr>
+        <w:pStyle w:val="ListParagraph"/>
+        <w:spacing w:line="240" w:lineRule="auto"/>
+        <w:ind w:right="-563"/>
+      </w:pPr>
+      <w:r>
+        <w:lastRenderedPageBreak/>
+        <w:t>Object Oriented Programming Concepts</w:t>
+      </w:r>
+    </w:p>
+    <w:p>
+      <w:pPr>
+        <w:pStyle w:val="ListParagraph"/>
+        <w:spacing w:line="240" w:lineRule="auto"/>
+        <w:ind w:right="-563"/>
+      </w:pPr>
+    </w:p>
+    <w:p>
+      <w:pPr>
+        <w:pStyle w:val="ListParagraph"/>
+        <w:numPr>
+          <w:ilvl w:val="0"/>
+          <w:numId w:val="36"/>
+        </w:numPr>
+        <w:spacing w:line="240" w:lineRule="auto"/>
+        <w:ind w:right="-563"/>
+      </w:pPr>
+      <w:r>
+        <w:t>Is JavaScript a Object Oriented Programming Language</w:t>
+      </w:r>
+    </w:p>
+    <w:p>
+      <w:pPr>
+        <w:spacing w:line="240" w:lineRule="auto"/>
+        <w:ind w:left="720" w:right="-563"/>
+      </w:pPr>
+      <w:r>
+        <w:t>Yes, JavaScript is Object Oriented Programming Language. It’s important to understand that JavaScript</w:t>
+      </w:r>
+      <w:r>
+        <w:t xml:space="preserve"> follows a prototype-based model of object-oriented programming rather than a classical class-based model like languages such as Java or C++</w:t>
+      </w:r>
+      <w:r>
+        <w:t>.</w:t>
+      </w:r>
+    </w:p>
+    <w:p>
+      <w:pPr>
+        <w:pStyle w:val="ListParagraph"/>
+        <w:numPr>
+          <w:ilvl w:val="0"/>
+          <w:numId w:val="36"/>
+        </w:numPr>
+        <w:spacing w:line="240" w:lineRule="auto"/>
+        <w:ind w:right="-563"/>
+      </w:pPr>
+      <w:r>
+        <w:t xml:space="preserve">What is Prototype based model of object oriented programming and how it is different from Class </w:t>
+      </w:r>
+      <w:r>
+        <w:t>based model of Object Oriented Programming.</w:t>
+      </w:r>
+    </w:p>
+    <w:p>
+      <w:pPr>
+        <w:pStyle w:val="ListParagraph"/>
+        <w:numPr>
+          <w:ilvl w:val="0"/>
+          <w:numId w:val="36"/>
+        </w:numPr>
+        <w:spacing w:line="240" w:lineRule="auto"/>
+        <w:ind w:right="-563"/>
+      </w:pPr>
+      <w:r>
+        <w:t>What are Constructor Functions</w:t>
+      </w:r>
+    </w:p>
+    <w:p>
+      <w:pPr>
+        <w:pStyle w:val="ListParagraph"/>
+        <w:numPr>
+          <w:ilvl w:val="0"/>
+          <w:numId w:val="36"/>
+        </w:numPr>
+        <w:spacing w:line="240" w:lineRule="auto"/>
+        <w:ind w:right="-563"/>
+      </w:pPr>
+      <w:r>
+        <w:t>What are Prototypes</w:t>
+      </w:r>
+    </w:p>
+    <w:p>
+      <w:pPr>
+        <w:pStyle w:val="ListParagraph"/>
+        <w:spacing w:line="240" w:lineRule="auto"/>
+        <w:ind w:right="-563"/>
+      </w:pPr>
+    </w:p>
     <w:sectPr>
       <w:pgSz w:w="12240" w:h="15840"/>
       <w:pgMar w:top="709" w:right="1440" w:bottom="993" w:left="1440" w:header="708" w:footer="708" w:gutter="0"/>
@@ -12699,6 +12821,95 @@
     </w:lvl>
   </w:abstractNum>
   <w:abstractNum w:abstractNumId="23">
+    <w:nsid w:val="45BD3245"/>
+    <w:multiLevelType w:val="hybridMultilevel"/>
+    <w:tmpl w:val="3CACF0B2"/>
+    <w:lvl w:ilvl="0" w:tplc="0409000F">
+      <w:start w:val="1"/>
+      <w:numFmt w:val="decimal"/>
+      <w:lvlText w:val="%1."/>
+      <w:lvlJc w:val="left"/>
+      <w:pPr>
+        <w:ind w:left="720" w:hanging="360"/>
+      </w:pPr>
+      <w:rPr>
+        <w:rFonts w:hint="default"/>
+      </w:rPr>
+    </w:lvl>
+    <w:lvl w:ilvl="1" w:tplc="04090019" w:tentative="1">
+      <w:start w:val="1"/>
+      <w:numFmt w:val="lowerLetter"/>
+      <w:lvlText w:val="%2."/>
+      <w:lvlJc w:val="left"/>
+      <w:pPr>
+        <w:ind w:left="1440" w:hanging="360"/>
+      </w:pPr>
+    </w:lvl>
+    <w:lvl w:ilvl="2" w:tplc="0409001B" w:tentative="1">
+      <w:start w:val="1"/>
+      <w:numFmt w:val="lowerRoman"/>
+      <w:lvlText w:val="%3."/>
+      <w:lvlJc w:val="right"/>
+      <w:pPr>
+        <w:ind w:left="2160" w:hanging="180"/>
+      </w:pPr>
+    </w:lvl>
+    <w:lvl w:ilvl="3" w:tplc="0409000F" w:tentative="1">
+      <w:start w:val="1"/>
+      <w:numFmt w:val="decimal"/>
+      <w:lvlText w:val="%4."/>
+      <w:lvlJc w:val="left"/>
+      <w:pPr>
+        <w:ind w:left="2880" w:hanging="360"/>
+      </w:pPr>
+    </w:lvl>
+    <w:lvl w:ilvl="4" w:tplc="04090019" w:tentative="1">
+      <w:start w:val="1"/>
+      <w:numFmt w:val="lowerLetter"/>
+      <w:lvlText w:val="%5."/>
+      <w:lvlJc w:val="left"/>
+      <w:pPr>
+        <w:ind w:left="3600" w:hanging="360"/>
+      </w:pPr>
+    </w:lvl>
+    <w:lvl w:ilvl="5" w:tplc="0409001B" w:tentative="1">
+      <w:start w:val="1"/>
+      <w:numFmt w:val="lowerRoman"/>
+      <w:lvlText w:val="%6."/>
+      <w:lvlJc w:val="right"/>
+      <w:pPr>
+        <w:ind w:left="4320" w:hanging="180"/>
+      </w:pPr>
+    </w:lvl>
+    <w:lvl w:ilvl="6" w:tplc="0409000F" w:tentative="1">
+      <w:start w:val="1"/>
+      <w:numFmt w:val="decimal"/>
+      <w:lvlText w:val="%7."/>
+      <w:lvlJc w:val="left"/>
+      <w:pPr>
+        <w:ind w:left="5040" w:hanging="360"/>
+      </w:pPr>
+    </w:lvl>
+    <w:lvl w:ilvl="7" w:tplc="04090019" w:tentative="1">
+      <w:start w:val="1"/>
+      <w:numFmt w:val="lowerLetter"/>
+      <w:lvlText w:val="%8."/>
+      <w:lvlJc w:val="left"/>
+      <w:pPr>
+        <w:ind w:left="5760" w:hanging="360"/>
+      </w:pPr>
+    </w:lvl>
+    <w:lvl w:ilvl="8" w:tplc="0409001B" w:tentative="1">
+      <w:start w:val="1"/>
+      <w:numFmt w:val="lowerRoman"/>
+      <w:lvlText w:val="%9."/>
+      <w:lvlJc w:val="right"/>
+      <w:pPr>
+        <w:ind w:left="6480" w:hanging="180"/>
+      </w:pPr>
+    </w:lvl>
+  </w:abstractNum>
+  <w:abstractNum w:abstractNumId="24">
     <w:nsid w:val="4D7F5286"/>
     <w:multiLevelType w:val="hybridMultilevel"/>
     <w:tmpl w:val="48704D50"/>
@@ -12787,7 +12998,7 @@
       </w:pPr>
     </w:lvl>
   </w:abstractNum>
-  <w:abstractNum w:abstractNumId="24">
+  <w:abstractNum w:abstractNumId="25">
     <w:nsid w:val="4FC03700"/>
     <w:multiLevelType w:val="hybridMultilevel"/>
     <w:tmpl w:val="4C189808"/>
@@ -12876,7 +13087,7 @@
       </w:pPr>
     </w:lvl>
   </w:abstractNum>
-  <w:abstractNum w:abstractNumId="25">
+  <w:abstractNum w:abstractNumId="26">
     <w:nsid w:val="52956DBB"/>
     <w:multiLevelType w:val="hybridMultilevel"/>
     <w:tmpl w:val="CAA48DC0"/>
@@ -12989,7 +13200,7 @@
       </w:rPr>
     </w:lvl>
   </w:abstractNum>
-  <w:abstractNum w:abstractNumId="26">
+  <w:abstractNum w:abstractNumId="27">
     <w:nsid w:val="584D5580"/>
     <w:multiLevelType w:val="hybridMultilevel"/>
     <w:tmpl w:val="FA505AB0"/>
@@ -13075,7 +13286,7 @@
       </w:pPr>
     </w:lvl>
   </w:abstractNum>
-  <w:abstractNum w:abstractNumId="27">
+  <w:abstractNum w:abstractNumId="28">
     <w:nsid w:val="5B517089"/>
     <w:multiLevelType w:val="hybridMultilevel"/>
     <w:tmpl w:val="0CB0149A"/>
@@ -13164,7 +13375,7 @@
       </w:pPr>
     </w:lvl>
   </w:abstractNum>
-  <w:abstractNum w:abstractNumId="28">
+  <w:abstractNum w:abstractNumId="29">
     <w:nsid w:val="5DA836A6"/>
     <w:multiLevelType w:val="hybridMultilevel"/>
     <w:tmpl w:val="5C04A16E"/>
@@ -13253,7 +13464,7 @@
       </w:pPr>
     </w:lvl>
   </w:abstractNum>
-  <w:abstractNum w:abstractNumId="29">
+  <w:abstractNum w:abstractNumId="30">
     <w:nsid w:val="62983374"/>
     <w:multiLevelType w:val="hybridMultilevel"/>
     <w:tmpl w:val="0680C1C4"/>
@@ -13342,7 +13553,7 @@
       </w:pPr>
     </w:lvl>
   </w:abstractNum>
-  <w:abstractNum w:abstractNumId="30">
+  <w:abstractNum w:abstractNumId="31">
     <w:nsid w:val="65A40B20"/>
     <w:multiLevelType w:val="hybridMultilevel"/>
     <w:tmpl w:val="7EC24B06"/>
@@ -13431,7 +13642,7 @@
       </w:pPr>
     </w:lvl>
   </w:abstractNum>
-  <w:abstractNum w:abstractNumId="31">
+  <w:abstractNum w:abstractNumId="32">
     <w:nsid w:val="65CE516F"/>
     <w:multiLevelType w:val="hybridMultilevel"/>
     <w:tmpl w:val="89AE7BA8"/>
@@ -13520,7 +13731,7 @@
       </w:pPr>
     </w:lvl>
   </w:abstractNum>
-  <w:abstractNum w:abstractNumId="32">
+  <w:abstractNum w:abstractNumId="33">
     <w:nsid w:val="685B43D1"/>
     <w:multiLevelType w:val="hybridMultilevel"/>
     <w:tmpl w:val="8444853C"/>
@@ -13633,7 +13844,7 @@
       </w:rPr>
     </w:lvl>
   </w:abstractNum>
-  <w:abstractNum w:abstractNumId="33">
+  <w:abstractNum w:abstractNumId="34">
     <w:nsid w:val="68625671"/>
     <w:multiLevelType w:val="hybridMultilevel"/>
     <w:tmpl w:val="D844273A"/>
@@ -13722,7 +13933,7 @@
       </w:pPr>
     </w:lvl>
   </w:abstractNum>
-  <w:abstractNum w:abstractNumId="34">
+  <w:abstractNum w:abstractNumId="35">
     <w:nsid w:val="6D174D77"/>
     <w:multiLevelType w:val="hybridMultilevel"/>
     <w:tmpl w:val="419C646A"/>
@@ -13815,16 +14026,16 @@
     <w:abstractNumId w:val="5"/>
   </w:num>
   <w:num w:numId="3">
-    <w:abstractNumId w:val="29"/>
+    <w:abstractNumId w:val="30"/>
   </w:num>
   <w:num w:numId="4">
-    <w:abstractNumId w:val="25"/>
+    <w:abstractNumId w:val="26"/>
   </w:num>
   <w:num w:numId="5">
     <w:abstractNumId w:val="14"/>
   </w:num>
   <w:num w:numId="6">
-    <w:abstractNumId w:val="24"/>
+    <w:abstractNumId w:val="25"/>
   </w:num>
   <w:num w:numId="7">
     <w:abstractNumId w:val="12"/>
@@ -13833,25 +14044,25 @@
     <w:abstractNumId w:val="20"/>
   </w:num>
   <w:num w:numId="9">
-    <w:abstractNumId w:val="33"/>
+    <w:abstractNumId w:val="34"/>
   </w:num>
   <w:num w:numId="10">
     <w:abstractNumId w:val="13"/>
   </w:num>
   <w:num w:numId="11">
-    <w:abstractNumId w:val="31"/>
+    <w:abstractNumId w:val="32"/>
   </w:num>
   <w:num w:numId="12">
     <w:abstractNumId w:val="2"/>
   </w:num>
   <w:num w:numId="13">
-    <w:abstractNumId w:val="28"/>
+    <w:abstractNumId w:val="29"/>
   </w:num>
   <w:num w:numId="14">
     <w:abstractNumId w:val="10"/>
   </w:num>
   <w:num w:numId="15">
-    <w:abstractNumId w:val="23"/>
+    <w:abstractNumId w:val="24"/>
   </w:num>
   <w:num w:numId="16">
     <w:abstractNumId w:val="22"/>
@@ -13872,22 +14083,22 @@
     <w:abstractNumId w:val="15"/>
   </w:num>
   <w:num w:numId="22">
-    <w:abstractNumId w:val="27"/>
+    <w:abstractNumId w:val="28"/>
   </w:num>
   <w:num w:numId="23">
     <w:abstractNumId w:val="21"/>
   </w:num>
   <w:num w:numId="24">
-    <w:abstractNumId w:val="34"/>
+    <w:abstractNumId w:val="35"/>
   </w:num>
   <w:num w:numId="25">
     <w:abstractNumId w:val="3"/>
   </w:num>
   <w:num w:numId="26">
-    <w:abstractNumId w:val="32"/>
+    <w:abstractNumId w:val="33"/>
   </w:num>
   <w:num w:numId="27">
-    <w:abstractNumId w:val="26"/>
+    <w:abstractNumId w:val="27"/>
   </w:num>
   <w:num w:numId="28">
     <w:abstractNumId w:val="1"/>
@@ -13905,13 +14116,16 @@
     <w:abstractNumId w:val="0"/>
   </w:num>
   <w:num w:numId="33">
-    <w:abstractNumId w:val="30"/>
+    <w:abstractNumId w:val="31"/>
   </w:num>
   <w:num w:numId="34">
     <w:abstractNumId w:val="9"/>
   </w:num>
   <w:num w:numId="35">
     <w:abstractNumId w:val="19"/>
+  </w:num>
+  <w:num w:numId="36">
+    <w:abstractNumId w:val="23"/>
   </w:num>
   <w:numIdMacAtCleanup w:val="32"/>
 </w:numbering>
@@ -14475,7 +14689,7 @@
 </file>
 
 <file path=customXml/itemProps1.xml><?xml version="1.0" encoding="utf-8"?>
-<ds:datastoreItem xmlns:ds="http://schemas.openxmlformats.org/officeDocument/2006/customXml" ds:itemID="{2B2BDF35-680B-42E4-9C4C-991F8C592F06}">
+<ds:datastoreItem xmlns:ds="http://schemas.openxmlformats.org/officeDocument/2006/customXml" ds:itemID="{73F0E8FF-B0E3-4AA4-8080-084BDCA1DCDD}">
   <ds:schemaRefs>
     <ds:schemaRef ds:uri="http://schemas.openxmlformats.org/officeDocument/2006/bibliography"/>
   </ds:schemaRefs>

--- a/note/Namastey Js.docx
+++ b/note/Namastey Js.docx
@@ -15642,6 +15642,224 @@
         <w:spacing w:line="240" w:lineRule="auto"/>
         <w:ind w:right="-563"/>
       </w:pPr>
+      <w:r>
+        <w:t xml:space="preserve">A prototype is special object that is either null or references another Object. Using prototype, JavaScript Object inherits features from another objects. When we try to read a property from Object and its missing, JavaScript automatically takes it from prototype. This is called Prototypal </w:t>
+      </w:r>
+      <w:r>
+        <w:t>inheritance</w:t>
+      </w:r>
+      <w:r>
+        <w:t>.</w:t>
+      </w:r>
+      <w:r>
+        <w:t xml:space="preserve"> We can set the prototype by setting __proto__</w:t>
+      </w:r>
+      <w:r>
+        <w:t>.</w:t>
+      </w:r>
+    </w:p>
+    <w:p>
+      <w:pPr>
+        <w:spacing w:line="240" w:lineRule="auto"/>
+        <w:ind w:right="-563"/>
+      </w:pPr>
+      <w:r>
+        <w:t>Note: Classes are created in normal way as it is created in java.</w:t>
+      </w:r>
+    </w:p>
+    <w:p>
+      <w:r>
+        <w:br w:type="page"/>
+      </w:r>
+    </w:p>
+    <w:p>
+      <w:pPr>
+        <w:pStyle w:val="ListParagraph"/>
+        <w:spacing w:line="240" w:lineRule="auto"/>
+        <w:ind w:right="-563"/>
+      </w:pPr>
+      <w:r>
+        <w:lastRenderedPageBreak/>
+        <w:t>JS Coding questions</w:t>
+      </w:r>
+    </w:p>
+    <w:p>
+      <w:pPr>
+        <w:pStyle w:val="ListParagraph"/>
+        <w:numPr>
+          <w:ilvl w:val="0"/>
+          <w:numId w:val="37"/>
+        </w:numPr>
+        <w:spacing w:line="240" w:lineRule="auto"/>
+        <w:ind w:right="-563"/>
+      </w:pPr>
+      <w:r>
+        <w:t xml:space="preserve">In code sand box, </w:t>
+      </w:r>
+      <w:proofErr w:type="gramStart"/>
+      <w:r>
+        <w:t>Hit  a</w:t>
+      </w:r>
+      <w:proofErr w:type="gramEnd"/>
+      <w:r>
+        <w:t xml:space="preserve"> dummy API and fetch the data and display it in a Table.</w:t>
+      </w:r>
+    </w:p>
+    <w:p>
+      <w:pPr>
+        <w:pStyle w:val="ListParagraph"/>
+        <w:numPr>
+          <w:ilvl w:val="0"/>
+          <w:numId w:val="37"/>
+        </w:numPr>
+        <w:spacing w:line="240" w:lineRule="auto"/>
+        <w:ind w:right="-563"/>
+      </w:pPr>
+      <w:r>
+        <w:t>Reverse a string</w:t>
+      </w:r>
+    </w:p>
+    <w:p>
+      <w:pPr>
+        <w:pStyle w:val="ListParagraph"/>
+        <w:spacing w:line="240" w:lineRule="auto"/>
+        <w:ind w:left="1080" w:right="-563"/>
+      </w:pPr>
+      <w:proofErr w:type="spellStart"/>
+      <w:proofErr w:type="gramStart"/>
+      <w:r>
+        <w:t>inputString.split</w:t>
+      </w:r>
+      <w:proofErr w:type="spellEnd"/>
+      <w:r>
+        <w:t>(</w:t>
+      </w:r>
+      <w:proofErr w:type="gramEnd"/>
+      <w:r>
+        <w:t>'').reverse().join('')</w:t>
+      </w:r>
+      <w:r>
+        <w:t>;</w:t>
+      </w:r>
+    </w:p>
+    <w:p>
+      <w:pPr>
+        <w:pStyle w:val="ListParagraph"/>
+        <w:numPr>
+          <w:ilvl w:val="0"/>
+          <w:numId w:val="37"/>
+        </w:numPr>
+        <w:spacing w:line="240" w:lineRule="auto"/>
+        <w:ind w:right="-563"/>
+      </w:pPr>
+      <w:r>
+        <w:t xml:space="preserve">In place reverse a string. </w:t>
+      </w:r>
+      <w:proofErr w:type="gramStart"/>
+      <w:r>
+        <w:t>Input :</w:t>
+      </w:r>
+      <w:proofErr w:type="gramEnd"/>
+      <w:r>
+        <w:t xml:space="preserve"> “This is a Technical Interview”. Output: SIHT </w:t>
+      </w:r>
+      <w:proofErr w:type="spellStart"/>
+      <w:r>
+        <w:t>si</w:t>
+      </w:r>
+      <w:proofErr w:type="spellEnd"/>
+      <w:r>
+        <w:t xml:space="preserve"> a </w:t>
+      </w:r>
+      <w:proofErr w:type="spellStart"/>
+      <w:r>
+        <w:t>lacinhcet</w:t>
+      </w:r>
+      <w:proofErr w:type="spellEnd"/>
+      <w:r>
+        <w:t xml:space="preserve"> </w:t>
+      </w:r>
+      <w:proofErr w:type="spellStart"/>
+      <w:r>
+        <w:t>weivretni</w:t>
+      </w:r>
+      <w:proofErr w:type="spellEnd"/>
+    </w:p>
+    <w:p>
+      <w:pPr>
+        <w:pStyle w:val="ListParagraph"/>
+        <w:spacing w:line="240" w:lineRule="auto"/>
+        <w:ind w:left="1080" w:right="-563"/>
+      </w:pPr>
+      <w:proofErr w:type="spellStart"/>
+      <w:proofErr w:type="gramStart"/>
+      <w:r>
+        <w:t>inputString.split</w:t>
+      </w:r>
+      <w:proofErr w:type="spellEnd"/>
+      <w:r>
+        <w:t>(</w:t>
+      </w:r>
+      <w:proofErr w:type="gramEnd"/>
+      <w:r>
+        <w:t xml:space="preserve">" ").map(word =&gt; </w:t>
+      </w:r>
+      <w:proofErr w:type="spellStart"/>
+      <w:r>
+        <w:t>word.split</w:t>
+      </w:r>
+      <w:proofErr w:type="spellEnd"/>
+      <w:r>
+        <w:t>('').reverse().join('')).join(" ");</w:t>
+      </w:r>
+    </w:p>
+    <w:p>
+      <w:pPr>
+        <w:pStyle w:val="ListParagraph"/>
+        <w:numPr>
+          <w:ilvl w:val="0"/>
+          <w:numId w:val="37"/>
+        </w:numPr>
+        <w:spacing w:line="240" w:lineRule="auto"/>
+        <w:ind w:right="-563"/>
+      </w:pPr>
+      <w:r>
+        <w:t>Sort a List of object bases on the keys.</w:t>
+      </w:r>
+    </w:p>
+    <w:p>
+      <w:pPr>
+        <w:pStyle w:val="ListParagraph"/>
+        <w:spacing w:line="240" w:lineRule="auto"/>
+        <w:ind w:left="1080" w:right="-563"/>
+      </w:pPr>
+    </w:p>
+    <w:p>
+      <w:pPr>
+        <w:pStyle w:val="ListParagraph"/>
+        <w:numPr>
+          <w:ilvl w:val="0"/>
+          <w:numId w:val="37"/>
+        </w:numPr>
+        <w:spacing w:line="240" w:lineRule="auto"/>
+        <w:ind w:right="-563"/>
+      </w:pPr>
+      <w:r>
+        <w:t>Sort a list of objects on th</w:t>
+      </w:r>
+      <w:r>
+        <w:t>e</w:t>
+      </w:r>
+      <w:r>
+        <w:t xml:space="preserve"> basis of values.</w:t>
+      </w:r>
+    </w:p>
+    <w:p>
+      <w:pPr>
+        <w:pStyle w:val="ListParagraph"/>
+        <w:spacing w:line="240" w:lineRule="auto"/>
+        <w:ind w:right="-563"/>
+      </w:pPr>
     </w:p>
     <w:sectPr>
       <w:pgSz w:w="12240" w:h="15840"/>
@@ -17279,6 +17497,95 @@
     </w:lvl>
   </w:abstractNum>
   <w:abstractNum w:abstractNumId="18">
+    <w:nsid w:val="37C00EC8"/>
+    <w:multiLevelType w:val="hybridMultilevel"/>
+    <w:tmpl w:val="5D784296"/>
+    <w:lvl w:ilvl="0" w:tplc="B580797E">
+      <w:start w:val="1"/>
+      <w:numFmt w:val="decimal"/>
+      <w:lvlText w:val="%1."/>
+      <w:lvlJc w:val="left"/>
+      <w:pPr>
+        <w:ind w:left="1080" w:hanging="360"/>
+      </w:pPr>
+      <w:rPr>
+        <w:rFonts w:hint="default"/>
+      </w:rPr>
+    </w:lvl>
+    <w:lvl w:ilvl="1" w:tplc="04090019" w:tentative="1">
+      <w:start w:val="1"/>
+      <w:numFmt w:val="lowerLetter"/>
+      <w:lvlText w:val="%2."/>
+      <w:lvlJc w:val="left"/>
+      <w:pPr>
+        <w:ind w:left="1800" w:hanging="360"/>
+      </w:pPr>
+    </w:lvl>
+    <w:lvl w:ilvl="2" w:tplc="0409001B" w:tentative="1">
+      <w:start w:val="1"/>
+      <w:numFmt w:val="lowerRoman"/>
+      <w:lvlText w:val="%3."/>
+      <w:lvlJc w:val="right"/>
+      <w:pPr>
+        <w:ind w:left="2520" w:hanging="180"/>
+      </w:pPr>
+    </w:lvl>
+    <w:lvl w:ilvl="3" w:tplc="0409000F" w:tentative="1">
+      <w:start w:val="1"/>
+      <w:numFmt w:val="decimal"/>
+      <w:lvlText w:val="%4."/>
+      <w:lvlJc w:val="left"/>
+      <w:pPr>
+        <w:ind w:left="3240" w:hanging="360"/>
+      </w:pPr>
+    </w:lvl>
+    <w:lvl w:ilvl="4" w:tplc="04090019" w:tentative="1">
+      <w:start w:val="1"/>
+      <w:numFmt w:val="lowerLetter"/>
+      <w:lvlText w:val="%5."/>
+      <w:lvlJc w:val="left"/>
+      <w:pPr>
+        <w:ind w:left="3960" w:hanging="360"/>
+      </w:pPr>
+    </w:lvl>
+    <w:lvl w:ilvl="5" w:tplc="0409001B" w:tentative="1">
+      <w:start w:val="1"/>
+      <w:numFmt w:val="lowerRoman"/>
+      <w:lvlText w:val="%6."/>
+      <w:lvlJc w:val="right"/>
+      <w:pPr>
+        <w:ind w:left="4680" w:hanging="180"/>
+      </w:pPr>
+    </w:lvl>
+    <w:lvl w:ilvl="6" w:tplc="0409000F" w:tentative="1">
+      <w:start w:val="1"/>
+      <w:numFmt w:val="decimal"/>
+      <w:lvlText w:val="%7."/>
+      <w:lvlJc w:val="left"/>
+      <w:pPr>
+        <w:ind w:left="5400" w:hanging="360"/>
+      </w:pPr>
+    </w:lvl>
+    <w:lvl w:ilvl="7" w:tplc="04090019" w:tentative="1">
+      <w:start w:val="1"/>
+      <w:numFmt w:val="lowerLetter"/>
+      <w:lvlText w:val="%8."/>
+      <w:lvlJc w:val="left"/>
+      <w:pPr>
+        <w:ind w:left="6120" w:hanging="360"/>
+      </w:pPr>
+    </w:lvl>
+    <w:lvl w:ilvl="8" w:tplc="0409001B" w:tentative="1">
+      <w:start w:val="1"/>
+      <w:numFmt w:val="lowerRoman"/>
+      <w:lvlText w:val="%9."/>
+      <w:lvlJc w:val="right"/>
+      <w:pPr>
+        <w:ind w:left="6840" w:hanging="180"/>
+      </w:pPr>
+    </w:lvl>
+  </w:abstractNum>
+  <w:abstractNum w:abstractNumId="19">
     <w:nsid w:val="37E33089"/>
     <w:multiLevelType w:val="hybridMultilevel"/>
     <w:tmpl w:val="20E43CFA"/>
@@ -17391,7 +17698,7 @@
       </w:rPr>
     </w:lvl>
   </w:abstractNum>
-  <w:abstractNum w:abstractNumId="19">
+  <w:abstractNum w:abstractNumId="20">
     <w:nsid w:val="37EE6397"/>
     <w:multiLevelType w:val="hybridMultilevel"/>
     <w:tmpl w:val="E35E3BA8"/>
@@ -17480,7 +17787,7 @@
       </w:pPr>
     </w:lvl>
   </w:abstractNum>
-  <w:abstractNum w:abstractNumId="20">
+  <w:abstractNum w:abstractNumId="21">
     <w:nsid w:val="3959499D"/>
     <w:multiLevelType w:val="hybridMultilevel"/>
     <w:tmpl w:val="927C1CB2"/>
@@ -17569,7 +17876,7 @@
       </w:pPr>
     </w:lvl>
   </w:abstractNum>
-  <w:abstractNum w:abstractNumId="21">
+  <w:abstractNum w:abstractNumId="22">
     <w:nsid w:val="3A1324F3"/>
     <w:multiLevelType w:val="hybridMultilevel"/>
     <w:tmpl w:val="69EAAD14"/>
@@ -17655,7 +17962,7 @@
       </w:pPr>
     </w:lvl>
   </w:abstractNum>
-  <w:abstractNum w:abstractNumId="22">
+  <w:abstractNum w:abstractNumId="23">
     <w:nsid w:val="41022C24"/>
     <w:multiLevelType w:val="hybridMultilevel"/>
     <w:tmpl w:val="70C82B2A"/>
@@ -17744,7 +18051,7 @@
       </w:pPr>
     </w:lvl>
   </w:abstractNum>
-  <w:abstractNum w:abstractNumId="23">
+  <w:abstractNum w:abstractNumId="24">
     <w:nsid w:val="45BD3245"/>
     <w:multiLevelType w:val="hybridMultilevel"/>
     <w:tmpl w:val="3CACF0B2"/>
@@ -17833,7 +18140,7 @@
       </w:pPr>
     </w:lvl>
   </w:abstractNum>
-  <w:abstractNum w:abstractNumId="24">
+  <w:abstractNum w:abstractNumId="25">
     <w:nsid w:val="4D7F5286"/>
     <w:multiLevelType w:val="hybridMultilevel"/>
     <w:tmpl w:val="48704D50"/>
@@ -17922,7 +18229,7 @@
       </w:pPr>
     </w:lvl>
   </w:abstractNum>
-  <w:abstractNum w:abstractNumId="25">
+  <w:abstractNum w:abstractNumId="26">
     <w:nsid w:val="4FC03700"/>
     <w:multiLevelType w:val="hybridMultilevel"/>
     <w:tmpl w:val="4C189808"/>
@@ -18011,7 +18318,7 @@
       </w:pPr>
     </w:lvl>
   </w:abstractNum>
-  <w:abstractNum w:abstractNumId="26">
+  <w:abstractNum w:abstractNumId="27">
     <w:nsid w:val="52956DBB"/>
     <w:multiLevelType w:val="hybridMultilevel"/>
     <w:tmpl w:val="CAA48DC0"/>
@@ -18124,7 +18431,7 @@
       </w:rPr>
     </w:lvl>
   </w:abstractNum>
-  <w:abstractNum w:abstractNumId="27">
+  <w:abstractNum w:abstractNumId="28">
     <w:nsid w:val="584D5580"/>
     <w:multiLevelType w:val="hybridMultilevel"/>
     <w:tmpl w:val="FA505AB0"/>
@@ -18210,7 +18517,7 @@
       </w:pPr>
     </w:lvl>
   </w:abstractNum>
-  <w:abstractNum w:abstractNumId="28">
+  <w:abstractNum w:abstractNumId="29">
     <w:nsid w:val="5B517089"/>
     <w:multiLevelType w:val="hybridMultilevel"/>
     <w:tmpl w:val="0CB0149A"/>
@@ -18299,7 +18606,7 @@
       </w:pPr>
     </w:lvl>
   </w:abstractNum>
-  <w:abstractNum w:abstractNumId="29">
+  <w:abstractNum w:abstractNumId="30">
     <w:nsid w:val="5DA836A6"/>
     <w:multiLevelType w:val="hybridMultilevel"/>
     <w:tmpl w:val="5C04A16E"/>
@@ -18388,7 +18695,7 @@
       </w:pPr>
     </w:lvl>
   </w:abstractNum>
-  <w:abstractNum w:abstractNumId="30">
+  <w:abstractNum w:abstractNumId="31">
     <w:nsid w:val="62983374"/>
     <w:multiLevelType w:val="hybridMultilevel"/>
     <w:tmpl w:val="0680C1C4"/>
@@ -18477,7 +18784,7 @@
       </w:pPr>
     </w:lvl>
   </w:abstractNum>
-  <w:abstractNum w:abstractNumId="31">
+  <w:abstractNum w:abstractNumId="32">
     <w:nsid w:val="65A40B20"/>
     <w:multiLevelType w:val="hybridMultilevel"/>
     <w:tmpl w:val="7EC24B06"/>
@@ -18566,7 +18873,7 @@
       </w:pPr>
     </w:lvl>
   </w:abstractNum>
-  <w:abstractNum w:abstractNumId="32">
+  <w:abstractNum w:abstractNumId="33">
     <w:nsid w:val="65CE516F"/>
     <w:multiLevelType w:val="hybridMultilevel"/>
     <w:tmpl w:val="89AE7BA8"/>
@@ -18655,7 +18962,7 @@
       </w:pPr>
     </w:lvl>
   </w:abstractNum>
-  <w:abstractNum w:abstractNumId="33">
+  <w:abstractNum w:abstractNumId="34">
     <w:nsid w:val="685B43D1"/>
     <w:multiLevelType w:val="hybridMultilevel"/>
     <w:tmpl w:val="8444853C"/>
@@ -18768,7 +19075,7 @@
       </w:rPr>
     </w:lvl>
   </w:abstractNum>
-  <w:abstractNum w:abstractNumId="34">
+  <w:abstractNum w:abstractNumId="35">
     <w:nsid w:val="68625671"/>
     <w:multiLevelType w:val="hybridMultilevel"/>
     <w:tmpl w:val="D844273A"/>
@@ -18857,7 +19164,7 @@
       </w:pPr>
     </w:lvl>
   </w:abstractNum>
-  <w:abstractNum w:abstractNumId="35">
+  <w:abstractNum w:abstractNumId="36">
     <w:nsid w:val="6D174D77"/>
     <w:multiLevelType w:val="hybridMultilevel"/>
     <w:tmpl w:val="419C646A"/>
@@ -18944,52 +19251,52 @@
     </w:lvl>
   </w:abstractNum>
   <w:num w:numId="1">
-    <w:abstractNumId w:val="18"/>
+    <w:abstractNumId w:val="19"/>
   </w:num>
   <w:num w:numId="2">
     <w:abstractNumId w:val="5"/>
   </w:num>
   <w:num w:numId="3">
-    <w:abstractNumId w:val="30"/>
+    <w:abstractNumId w:val="31"/>
   </w:num>
   <w:num w:numId="4">
-    <w:abstractNumId w:val="26"/>
+    <w:abstractNumId w:val="27"/>
   </w:num>
   <w:num w:numId="5">
     <w:abstractNumId w:val="14"/>
   </w:num>
   <w:num w:numId="6">
-    <w:abstractNumId w:val="25"/>
+    <w:abstractNumId w:val="26"/>
   </w:num>
   <w:num w:numId="7">
     <w:abstractNumId w:val="12"/>
   </w:num>
   <w:num w:numId="8">
-    <w:abstractNumId w:val="20"/>
+    <w:abstractNumId w:val="21"/>
   </w:num>
   <w:num w:numId="9">
-    <w:abstractNumId w:val="34"/>
+    <w:abstractNumId w:val="35"/>
   </w:num>
   <w:num w:numId="10">
     <w:abstractNumId w:val="13"/>
   </w:num>
   <w:num w:numId="11">
-    <w:abstractNumId w:val="32"/>
+    <w:abstractNumId w:val="33"/>
   </w:num>
   <w:num w:numId="12">
     <w:abstractNumId w:val="2"/>
   </w:num>
   <w:num w:numId="13">
-    <w:abstractNumId w:val="29"/>
+    <w:abstractNumId w:val="30"/>
   </w:num>
   <w:num w:numId="14">
     <w:abstractNumId w:val="10"/>
   </w:num>
   <w:num w:numId="15">
-    <w:abstractNumId w:val="24"/>
+    <w:abstractNumId w:val="25"/>
   </w:num>
   <w:num w:numId="16">
-    <w:abstractNumId w:val="22"/>
+    <w:abstractNumId w:val="23"/>
   </w:num>
   <w:num w:numId="17">
     <w:abstractNumId w:val="11"/>
@@ -19007,22 +19314,22 @@
     <w:abstractNumId w:val="15"/>
   </w:num>
   <w:num w:numId="22">
-    <w:abstractNumId w:val="28"/>
+    <w:abstractNumId w:val="29"/>
   </w:num>
   <w:num w:numId="23">
-    <w:abstractNumId w:val="21"/>
+    <w:abstractNumId w:val="22"/>
   </w:num>
   <w:num w:numId="24">
-    <w:abstractNumId w:val="35"/>
+    <w:abstractNumId w:val="36"/>
   </w:num>
   <w:num w:numId="25">
     <w:abstractNumId w:val="3"/>
   </w:num>
   <w:num w:numId="26">
-    <w:abstractNumId w:val="33"/>
+    <w:abstractNumId w:val="34"/>
   </w:num>
   <w:num w:numId="27">
-    <w:abstractNumId w:val="27"/>
+    <w:abstractNumId w:val="28"/>
   </w:num>
   <w:num w:numId="28">
     <w:abstractNumId w:val="1"/>
@@ -19040,16 +19347,19 @@
     <w:abstractNumId w:val="0"/>
   </w:num>
   <w:num w:numId="33">
-    <w:abstractNumId w:val="31"/>
+    <w:abstractNumId w:val="32"/>
   </w:num>
   <w:num w:numId="34">
     <w:abstractNumId w:val="9"/>
   </w:num>
   <w:num w:numId="35">
-    <w:abstractNumId w:val="19"/>
+    <w:abstractNumId w:val="20"/>
   </w:num>
   <w:num w:numId="36">
-    <w:abstractNumId w:val="23"/>
+    <w:abstractNumId w:val="24"/>
+  </w:num>
+  <w:num w:numId="37">
+    <w:abstractNumId w:val="18"/>
   </w:num>
   <w:numIdMacAtCleanup w:val="32"/>
 </w:numbering>
@@ -19613,7 +19923,7 @@
 </file>
 
 <file path=customXml/itemProps1.xml><?xml version="1.0" encoding="utf-8"?>
-<ds:datastoreItem xmlns:ds="http://schemas.openxmlformats.org/officeDocument/2006/customXml" ds:itemID="{69551BA3-47FB-4B65-8C51-F403C3EC2D28}">
+<ds:datastoreItem xmlns:ds="http://schemas.openxmlformats.org/officeDocument/2006/customXml" ds:itemID="{2C04921A-47BD-42E6-8173-3DE0651C0473}">
   <ds:schemaRefs>
     <ds:schemaRef ds:uri="http://schemas.openxmlformats.org/officeDocument/2006/bibliography"/>
   </ds:schemaRefs>
